--- a/pps_group14.docx
+++ b/pps_group14.docx
@@ -9895,6 +9895,7 @@
       <w:pPr>
         <w:rPr>
           <w:noProof/>
+          <w:lang w:val="el-GR"/>
         </w:rPr>
       </w:pPr>
       <w:r>
@@ -9969,6 +9970,9 @@
         </mc:AlternateContent>
       </w:r>
       <w:r>
+        <w:rPr>
+          <w:lang w:val="el-GR"/>
+        </w:rPr>
         <w:t xml:space="preserve"> </w:t>
       </w:r>
       <w:r>
@@ -10029,6 +10033,7 @@
       <w:pPr>
         <w:rPr>
           <w:noProof/>
+          <w:lang w:val="el-GR"/>
         </w:rPr>
       </w:pPr>
     </w:p>
@@ -10965,6 +10970,11 @@
       </w:pPr>
     </w:p>
     <w:p>
+      <w:pPr>
+        <w:rPr>
+          <w:lang w:val="el-GR"/>
+        </w:rPr>
+      </w:pPr>
       <w:r>
         <w:rPr>
           <w:lang w:val="el-GR"/>
@@ -11040,9 +11050,27 @@
         <w:t xml:space="preserve">. </w:t>
       </w:r>
     </w:p>
-    <w:p/>
-    <w:p/>
-    <w:p/>
+    <w:p>
+      <w:pPr>
+        <w:rPr>
+          <w:lang w:val="el-GR"/>
+        </w:rPr>
+      </w:pPr>
+    </w:p>
+    <w:p>
+      <w:pPr>
+        <w:rPr>
+          <w:lang w:val="el-GR"/>
+        </w:rPr>
+      </w:pPr>
+    </w:p>
+    <w:p>
+      <w:pPr>
+        <w:rPr>
+          <w:lang w:val="el-GR"/>
+        </w:rPr>
+      </w:pPr>
+    </w:p>
     <w:p>
       <w:r>
         <w:lastRenderedPageBreak/>
@@ -14665,6 +14693,9 @@
         <w:pStyle w:val="Standard"/>
         <w:spacing w:before="40" w:after="40"/>
         <w:jc w:val="both"/>
+        <w:rPr>
+          <w:lang w:val="el-GR"/>
+        </w:rPr>
       </w:pPr>
       <w:r>
         <w:rPr>
@@ -14812,6 +14843,9 @@
         <w:pStyle w:val="Standard"/>
         <w:spacing w:before="40" w:after="40"/>
         <w:jc w:val="both"/>
+        <w:rPr>
+          <w:lang w:val="el-GR"/>
+        </w:rPr>
       </w:pPr>
     </w:p>
     <w:p>
@@ -15216,19 +15250,2919 @@
         <w:spacing w:before="40" w:after="40"/>
         <w:jc w:val="both"/>
         <w:rPr>
-          <w:lang w:val="el-GR"/>
-        </w:rPr>
-      </w:pPr>
-    </w:p>
-    <w:p>
-      <w:pPr>
-        <w:pStyle w:val="Standard"/>
-        <w:spacing w:before="40" w:after="40"/>
-        <w:jc w:val="both"/>
-        <w:rPr>
-          <w:lang w:val="el-GR"/>
-        </w:rPr>
-      </w:pPr>
+          <w:rStyle w:val="IntenseEmphasis"/>
+          <w:lang w:val="el-GR"/>
+        </w:rPr>
+      </w:pPr>
+    </w:p>
+    <w:p>
+      <w:pPr>
+        <w:pStyle w:val="Standard"/>
+        <w:spacing w:before="40" w:after="40"/>
+        <w:jc w:val="both"/>
+        <w:rPr>
+          <w:rStyle w:val="IntenseEmphasis"/>
+          <w:lang w:val="el-GR"/>
+        </w:rPr>
+      </w:pPr>
+      <w:r>
+        <w:rPr>
+          <w:rStyle w:val="IntenseEmphasis"/>
+          <w:lang w:val="el-GR"/>
+        </w:rPr>
+        <w:t>2.</w:t>
+      </w:r>
+      <w:r>
+        <w:rPr>
+          <w:rStyle w:val="IntenseEmphasis"/>
+        </w:rPr>
+        <w:t>3</w:t>
+      </w:r>
+      <w:r>
+        <w:rPr>
+          <w:rStyle w:val="IntenseEmphasis"/>
+          <w:lang w:val="el-GR"/>
+        </w:rPr>
+        <w:t xml:space="preserve"> </w:t>
+      </w:r>
+      <w:r>
+        <w:rPr>
+          <w:rStyle w:val="IntenseEmphasis"/>
+          <w:lang w:val="el-GR"/>
+        </w:rPr>
+        <w:t>Ταυτόχρονες δομές δεδομένων</w:t>
+      </w:r>
+    </w:p>
+    <w:p>
+      <w:pPr>
+        <w:pStyle w:val="Standard"/>
+        <w:spacing w:before="40" w:after="40"/>
+        <w:jc w:val="both"/>
+        <w:rPr>
+          <w:rStyle w:val="IntenseEmphasis"/>
+        </w:rPr>
+      </w:pPr>
+    </w:p>
+    <w:p>
+      <w:pPr>
+        <w:pStyle w:val="Standard"/>
+        <w:spacing w:before="40" w:after="40"/>
+        <w:jc w:val="both"/>
+        <w:rPr>
+          <w:i/>
+          <w:iCs/>
+          <w:lang w:val="el-GR"/>
+        </w:rPr>
+      </w:pPr>
+      <w:r>
+        <w:rPr>
+          <w:i/>
+          <w:iCs/>
+          <w:lang w:val="el-GR"/>
+        </w:rPr>
+        <w:t xml:space="preserve">Για 128 </w:t>
+      </w:r>
+      <w:r>
+        <w:rPr>
+          <w:i/>
+          <w:iCs/>
+        </w:rPr>
+        <w:t>threads</w:t>
+      </w:r>
+      <w:r>
+        <w:rPr>
+          <w:i/>
+          <w:iCs/>
+          <w:lang w:val="el-GR"/>
+        </w:rPr>
+        <w:t xml:space="preserve"> έχουμε 2 </w:t>
+      </w:r>
+      <w:r>
+        <w:rPr>
+          <w:i/>
+          <w:iCs/>
+        </w:rPr>
+        <w:t>threads</w:t>
+      </w:r>
+      <w:r>
+        <w:rPr>
+          <w:i/>
+          <w:iCs/>
+          <w:lang w:val="el-GR"/>
+        </w:rPr>
+        <w:t xml:space="preserve"> ανά </w:t>
+      </w:r>
+      <w:r>
+        <w:rPr>
+          <w:i/>
+          <w:iCs/>
+        </w:rPr>
+        <w:t>core</w:t>
+      </w:r>
+      <w:r>
+        <w:rPr>
+          <w:i/>
+          <w:iCs/>
+          <w:lang w:val="el-GR"/>
+        </w:rPr>
+        <w:t xml:space="preserve"> που ανταγωνίζονται για τα </w:t>
+      </w:r>
+      <w:r>
+        <w:rPr>
+          <w:i/>
+          <w:iCs/>
+        </w:rPr>
+        <w:t>resources</w:t>
+      </w:r>
+      <w:r>
+        <w:rPr>
+          <w:i/>
+          <w:iCs/>
+          <w:lang w:val="el-GR"/>
+        </w:rPr>
+        <w:t xml:space="preserve"> (κυρίως </w:t>
+      </w:r>
+      <w:r>
+        <w:rPr>
+          <w:i/>
+          <w:iCs/>
+        </w:rPr>
+        <w:t>cache</w:t>
+      </w:r>
+      <w:r>
+        <w:rPr>
+          <w:i/>
+          <w:iCs/>
+          <w:lang w:val="el-GR"/>
+        </w:rPr>
+        <w:t xml:space="preserve">) οπότε μειώνεται το </w:t>
+      </w:r>
+      <w:r>
+        <w:rPr>
+          <w:i/>
+          <w:iCs/>
+        </w:rPr>
+        <w:t>throughput</w:t>
+      </w:r>
+      <w:r>
+        <w:rPr>
+          <w:i/>
+          <w:iCs/>
+          <w:lang w:val="el-GR"/>
+        </w:rPr>
+        <w:t xml:space="preserve"> για όλες τις υλοποιήσεις.  </w:t>
+      </w:r>
+    </w:p>
+    <w:p>
+      <w:pPr>
+        <w:pStyle w:val="Standard"/>
+        <w:spacing w:before="40" w:after="40"/>
+        <w:jc w:val="both"/>
+        <w:rPr>
+          <w:rStyle w:val="IntenseEmphasis"/>
+          <w:lang w:val="el-GR"/>
+        </w:rPr>
+      </w:pPr>
+    </w:p>
+    <w:p>
+      <w:pPr>
+        <w:pStyle w:val="Standard"/>
+        <w:spacing w:before="40" w:after="40"/>
+        <w:jc w:val="both"/>
+        <w:rPr>
+          <w:lang w:val="el-GR"/>
+        </w:rPr>
+      </w:pPr>
+      <w:r>
+        <w:t>Coarse-grain locking</w:t>
+      </w:r>
+      <w:r>
+        <w:rPr>
+          <w:lang w:val="el-GR"/>
+        </w:rPr>
+        <w:t>:</w:t>
+      </w:r>
+    </w:p>
+    <w:p>
+      <w:pPr>
+        <w:pStyle w:val="Standard"/>
+        <w:spacing w:before="40" w:after="40"/>
+        <w:jc w:val="both"/>
+        <w:rPr>
+          <w:lang w:val="el-GR"/>
+        </w:rPr>
+      </w:pPr>
+      <w:r>
+        <w:rPr>
+          <w:lang w:val="el-GR"/>
+        </w:rPr>
+        <w:t xml:space="preserve">Παρατηρούμε ότι όσο αυξάνονται τα χρησιμοποιούμενα </w:t>
+      </w:r>
+      <w:r>
+        <w:t>threads</w:t>
+      </w:r>
+      <w:r>
+        <w:rPr>
+          <w:lang w:val="el-GR"/>
+        </w:rPr>
+        <w:t xml:space="preserve"> </w:t>
+      </w:r>
+      <w:r>
+        <w:rPr>
+          <w:lang w:val="el-GR"/>
+        </w:rPr>
+        <w:t xml:space="preserve">το </w:t>
+      </w:r>
+      <w:r>
+        <w:t>throughput</w:t>
+      </w:r>
+      <w:r>
+        <w:rPr>
+          <w:lang w:val="el-GR"/>
+        </w:rPr>
+        <w:t xml:space="preserve"> μειώνεται (για όλα τα </w:t>
+      </w:r>
+      <w:r>
+        <w:t>sizes</w:t>
+      </w:r>
+      <w:r>
+        <w:rPr>
+          <w:lang w:val="el-GR"/>
+        </w:rPr>
+        <w:t xml:space="preserve"> </w:t>
+      </w:r>
+      <w:r>
+        <w:rPr>
+          <w:lang w:val="el-GR"/>
+        </w:rPr>
+        <w:t xml:space="preserve">και όλα τα </w:t>
+      </w:r>
+      <w:r>
+        <w:t>workloads</w:t>
+      </w:r>
+      <w:r>
+        <w:rPr>
+          <w:lang w:val="el-GR"/>
+        </w:rPr>
+        <w:t xml:space="preserve">). </w:t>
+      </w:r>
+      <w:r>
+        <w:rPr>
+          <w:lang w:val="el-GR"/>
+        </w:rPr>
+        <w:t xml:space="preserve">Αυτό είναι λογικό καθώς δεν είναι </w:t>
+      </w:r>
+      <w:r>
+        <w:t>scalable</w:t>
+      </w:r>
+      <w:r>
+        <w:rPr>
+          <w:lang w:val="el-GR"/>
+        </w:rPr>
+        <w:t xml:space="preserve"> </w:t>
+      </w:r>
+      <w:r>
+        <w:rPr>
+          <w:lang w:val="el-GR"/>
+        </w:rPr>
+        <w:t xml:space="preserve">το κλείδωμα ολόκληρης της δομής (σε οποιοδήποτε </w:t>
+      </w:r>
+      <w:r>
+        <w:t>operation</w:t>
+      </w:r>
+      <w:r>
+        <w:rPr>
+          <w:lang w:val="el-GR"/>
+        </w:rPr>
+        <w:t xml:space="preserve">) </w:t>
+      </w:r>
+      <w:r>
+        <w:rPr>
+          <w:lang w:val="el-GR"/>
+        </w:rPr>
+        <w:t xml:space="preserve">όταν ενδιαφέρει η τροποποίηση μόνο ενός κομματιού της. Όσο περισσότερα είναι τα </w:t>
+      </w:r>
+      <w:r>
+        <w:t>threads</w:t>
+      </w:r>
+      <w:r>
+        <w:rPr>
+          <w:lang w:val="el-GR"/>
+        </w:rPr>
+        <w:t xml:space="preserve"> </w:t>
+      </w:r>
+      <w:r>
+        <w:rPr>
+          <w:lang w:val="el-GR"/>
+        </w:rPr>
+        <w:t xml:space="preserve">τόσο περισσότερο εμφανής γίνεται η αχρείαστη αποκλειστικότητα ολόκληρης της δομής που δίνεται σε ένα </w:t>
+      </w:r>
+      <w:r>
+        <w:t>thread</w:t>
+      </w:r>
+      <w:r>
+        <w:rPr>
+          <w:lang w:val="el-GR"/>
+        </w:rPr>
+        <w:t xml:space="preserve"> </w:t>
+      </w:r>
+      <w:r>
+        <w:rPr>
+          <w:lang w:val="el-GR"/>
+        </w:rPr>
+        <w:t xml:space="preserve">για να κάνει το </w:t>
+      </w:r>
+      <w:r>
+        <w:t>operation</w:t>
+      </w:r>
+      <w:r>
+        <w:rPr>
+          <w:lang w:val="el-GR"/>
+        </w:rPr>
+        <w:t xml:space="preserve"> </w:t>
+      </w:r>
+      <w:r>
+        <w:rPr>
+          <w:lang w:val="el-GR"/>
+        </w:rPr>
+        <w:t xml:space="preserve">του. </w:t>
+      </w:r>
+    </w:p>
+    <w:p>
+      <w:pPr>
+        <w:pStyle w:val="Standard"/>
+        <w:spacing w:before="40" w:after="40"/>
+        <w:jc w:val="both"/>
+        <w:rPr>
+          <w:lang w:val="el-GR"/>
+        </w:rPr>
+      </w:pPr>
+    </w:p>
+    <w:p>
+      <w:pPr>
+        <w:pStyle w:val="Standard"/>
+        <w:spacing w:before="40" w:after="40"/>
+        <w:jc w:val="both"/>
+        <w:rPr>
+          <w:lang w:val="el-GR"/>
+        </w:rPr>
+      </w:pPr>
+      <w:r>
+        <w:t>Fine-Grain Locking:</w:t>
+      </w:r>
+    </w:p>
+    <w:p>
+      <w:pPr>
+        <w:pStyle w:val="Standard"/>
+        <w:spacing w:before="40" w:after="40"/>
+        <w:jc w:val="both"/>
+        <w:rPr>
+          <w:lang w:val="el-GR"/>
+        </w:rPr>
+      </w:pPr>
+      <w:r>
+        <w:rPr>
+          <w:lang w:val="el-GR"/>
+        </w:rPr>
+        <w:t xml:space="preserve">Το </w:t>
+      </w:r>
+      <w:r>
+        <w:t>throughput</w:t>
+      </w:r>
+      <w:r>
+        <w:rPr>
+          <w:lang w:val="el-GR"/>
+        </w:rPr>
+        <w:t xml:space="preserve"> </w:t>
+      </w:r>
+      <w:r>
+        <w:rPr>
+          <w:lang w:val="el-GR"/>
+        </w:rPr>
+        <w:t xml:space="preserve">που πετυχαίνει είναι παρόμοιο για όλα τα </w:t>
+      </w:r>
+      <w:r>
+        <w:t>workloads</w:t>
+      </w:r>
+      <w:r>
+        <w:rPr>
+          <w:lang w:val="el-GR"/>
+        </w:rPr>
+        <w:t xml:space="preserve">. </w:t>
+      </w:r>
+      <w:r>
+        <w:rPr>
+          <w:lang w:val="el-GR"/>
+        </w:rPr>
+        <w:t xml:space="preserve">Αυξάνοντας το μέγεθος της λίστας καθώς </w:t>
+      </w:r>
+      <w:r>
+        <w:rPr>
+          <w:lang w:val="el-GR"/>
+        </w:rPr>
+        <w:t xml:space="preserve">γίνεται πιο χρονοβόρα η αναζήτηση στοιχείου αυξάνεται ο χρόνος εκτέλεσης. Επίσης, καλύτερο </w:t>
+      </w:r>
+      <w:r>
+        <w:t>throughput</w:t>
+      </w:r>
+      <w:r>
+        <w:rPr>
+          <w:lang w:val="el-GR"/>
+        </w:rPr>
+        <w:t xml:space="preserve"> </w:t>
+      </w:r>
+      <w:r>
+        <w:rPr>
+          <w:lang w:val="el-GR"/>
+        </w:rPr>
+        <w:t xml:space="preserve">έχουμε για 8 και 64 </w:t>
+      </w:r>
+      <w:r>
+        <w:t>threads</w:t>
+      </w:r>
+      <w:r>
+        <w:rPr>
+          <w:lang w:val="el-GR"/>
+        </w:rPr>
+        <w:t xml:space="preserve"> </w:t>
+      </w:r>
+      <w:r>
+        <w:rPr>
+          <w:lang w:val="el-GR"/>
+        </w:rPr>
+        <w:t xml:space="preserve">αν η διαφοροποίηση ανάλογα με το πλήθος </w:t>
+      </w:r>
+      <w:r>
+        <w:t>threads</w:t>
+      </w:r>
+      <w:r>
+        <w:rPr>
+          <w:lang w:val="el-GR"/>
+        </w:rPr>
+        <w:t xml:space="preserve"> στο </w:t>
+      </w:r>
+      <w:r>
+        <w:t>throughput</w:t>
+      </w:r>
+      <w:r>
+        <w:rPr>
+          <w:lang w:val="el-GR"/>
+        </w:rPr>
+        <w:t xml:space="preserve"> δεν είναι σημαντική</w:t>
+      </w:r>
+      <w:r>
+        <w:rPr>
+          <w:lang w:val="el-GR"/>
+        </w:rPr>
+        <w:t xml:space="preserve">. </w:t>
+      </w:r>
+      <w:r>
+        <w:rPr>
+          <w:lang w:val="el-GR"/>
+        </w:rPr>
+        <w:t xml:space="preserve">Σε σχέση με το </w:t>
+      </w:r>
+      <w:r>
+        <w:t>coarse</w:t>
+      </w:r>
+      <w:r>
+        <w:rPr>
+          <w:lang w:val="el-GR"/>
+        </w:rPr>
+        <w:t>-</w:t>
+      </w:r>
+      <w:r>
+        <w:t>grain</w:t>
+      </w:r>
+      <w:r>
+        <w:rPr>
+          <w:lang w:val="el-GR"/>
+        </w:rPr>
+        <w:t xml:space="preserve"> μέχρι και τα 8 </w:t>
+      </w:r>
+      <w:r>
+        <w:t>threads</w:t>
+      </w:r>
+      <w:r>
+        <w:rPr>
+          <w:lang w:val="el-GR"/>
+        </w:rPr>
+        <w:t xml:space="preserve"> το </w:t>
+      </w:r>
+      <w:r>
+        <w:t>throughput</w:t>
+      </w:r>
+      <w:r>
+        <w:rPr>
+          <w:lang w:val="el-GR"/>
+        </w:rPr>
+        <w:t xml:space="preserve"> </w:t>
+      </w:r>
+      <w:r>
+        <w:rPr>
+          <w:lang w:val="el-GR"/>
+        </w:rPr>
+        <w:t xml:space="preserve">του είναι μικρότερο καθώς είναι μεγάλο το </w:t>
+      </w:r>
+      <w:r>
+        <w:t>overhead</w:t>
+      </w:r>
+      <w:r>
+        <w:rPr>
+          <w:lang w:val="el-GR"/>
+        </w:rPr>
+        <w:t xml:space="preserve"> </w:t>
+      </w:r>
+      <w:r>
+        <w:rPr>
+          <w:lang w:val="el-GR"/>
+        </w:rPr>
+        <w:t xml:space="preserve">των πολλαπλών </w:t>
+      </w:r>
+      <w:r>
+        <w:t>lock</w:t>
+      </w:r>
+      <w:r>
+        <w:rPr>
+          <w:lang w:val="el-GR"/>
+        </w:rPr>
+        <w:t xml:space="preserve"> </w:t>
+      </w:r>
+      <w:r>
+        <w:rPr>
+          <w:lang w:val="el-GR"/>
+        </w:rPr>
+        <w:t xml:space="preserve">και </w:t>
+      </w:r>
+      <w:r>
+        <w:t>unlock</w:t>
+      </w:r>
+      <w:r>
+        <w:rPr>
+          <w:lang w:val="el-GR"/>
+        </w:rPr>
+        <w:t xml:space="preserve"> </w:t>
+      </w:r>
+      <w:r>
+        <w:rPr>
+          <w:lang w:val="el-GR"/>
+        </w:rPr>
+        <w:t xml:space="preserve">που κάνει για να καταφέρει να κλειδώσει μόνο το κομμάτι της λίστας που τον ενδιαφέρει. </w:t>
+      </w:r>
+      <w:r>
+        <w:rPr>
+          <w:lang w:val="el-GR"/>
+        </w:rPr>
+        <w:t xml:space="preserve"> </w:t>
+      </w:r>
+      <w:r>
+        <w:rPr>
+          <w:lang w:val="el-GR"/>
+        </w:rPr>
+        <w:t xml:space="preserve">Για μεγαλύτερο πλήθος </w:t>
+      </w:r>
+      <w:r>
+        <w:t>threads</w:t>
+      </w:r>
+      <w:r>
+        <w:rPr>
+          <w:lang w:val="el-GR"/>
+        </w:rPr>
+        <w:t xml:space="preserve"> </w:t>
+      </w:r>
+      <w:r>
+        <w:rPr>
+          <w:lang w:val="el-GR"/>
+        </w:rPr>
+        <w:t xml:space="preserve">το </w:t>
+      </w:r>
+      <w:r>
+        <w:t>locking</w:t>
+      </w:r>
+      <w:r>
+        <w:rPr>
+          <w:lang w:val="el-GR"/>
+        </w:rPr>
+        <w:t xml:space="preserve"> </w:t>
+      </w:r>
+      <w:r>
+        <w:rPr>
+          <w:lang w:val="el-GR"/>
+        </w:rPr>
+        <w:t xml:space="preserve">ολόκληρης της δομής που κάνει το </w:t>
+      </w:r>
+      <w:r>
+        <w:t>coarse</w:t>
+      </w:r>
+      <w:r>
+        <w:rPr>
+          <w:lang w:val="el-GR"/>
+        </w:rPr>
+        <w:t xml:space="preserve"> </w:t>
+      </w:r>
+      <w:r>
+        <w:t>grain</w:t>
+      </w:r>
+      <w:r>
+        <w:rPr>
+          <w:lang w:val="el-GR"/>
+        </w:rPr>
+        <w:t xml:space="preserve"> </w:t>
+      </w:r>
+      <w:r>
+        <w:rPr>
+          <w:lang w:val="el-GR"/>
+        </w:rPr>
+        <w:t xml:space="preserve">το καθιστά υποδεέστερο του </w:t>
+      </w:r>
+      <w:r>
+        <w:t>fine</w:t>
+      </w:r>
+      <w:r>
+        <w:rPr>
+          <w:lang w:val="el-GR"/>
+        </w:rPr>
+        <w:t>-</w:t>
+      </w:r>
+      <w:r>
+        <w:t>grain</w:t>
+      </w:r>
+      <w:r>
+        <w:rPr>
+          <w:lang w:val="el-GR"/>
+        </w:rPr>
+        <w:t xml:space="preserve"> </w:t>
+      </w:r>
+      <w:r>
+        <w:t>locking</w:t>
+      </w:r>
+      <w:r>
+        <w:rPr>
+          <w:lang w:val="el-GR"/>
+        </w:rPr>
+        <w:t xml:space="preserve">. </w:t>
+      </w:r>
+    </w:p>
+    <w:p>
+      <w:pPr>
+        <w:pStyle w:val="Standard"/>
+        <w:spacing w:before="40" w:after="40"/>
+        <w:jc w:val="both"/>
+        <w:rPr>
+          <w:lang w:val="el-GR"/>
+        </w:rPr>
+      </w:pPr>
+    </w:p>
+    <w:p>
+      <w:pPr>
+        <w:pStyle w:val="Standard"/>
+        <w:spacing w:before="40" w:after="40"/>
+        <w:jc w:val="both"/>
+        <w:rPr>
+          <w:rStyle w:val="IntenseEmphasis"/>
+          <w:i w:val="0"/>
+          <w:iCs w:val="0"/>
+          <w:color w:val="auto"/>
+          <w:lang w:val="el-GR"/>
+        </w:rPr>
+      </w:pPr>
+      <w:r>
+        <w:rPr>
+          <w:rStyle w:val="IntenseEmphasis"/>
+          <w:i w:val="0"/>
+          <w:iCs w:val="0"/>
+          <w:color w:val="auto"/>
+        </w:rPr>
+        <w:t>Optimistic</w:t>
+      </w:r>
+      <w:r>
+        <w:rPr>
+          <w:rStyle w:val="IntenseEmphasis"/>
+          <w:i w:val="0"/>
+          <w:iCs w:val="0"/>
+          <w:color w:val="auto"/>
+          <w:lang w:val="el-GR"/>
+        </w:rPr>
+        <w:t xml:space="preserve"> </w:t>
+      </w:r>
+      <w:r>
+        <w:rPr>
+          <w:rStyle w:val="IntenseEmphasis"/>
+          <w:i w:val="0"/>
+          <w:iCs w:val="0"/>
+          <w:color w:val="auto"/>
+        </w:rPr>
+        <w:t>synchronization</w:t>
+      </w:r>
+      <w:r>
+        <w:rPr>
+          <w:rStyle w:val="IntenseEmphasis"/>
+          <w:i w:val="0"/>
+          <w:iCs w:val="0"/>
+          <w:color w:val="auto"/>
+          <w:lang w:val="el-GR"/>
+        </w:rPr>
+        <w:t>:</w:t>
+      </w:r>
+    </w:p>
+    <w:p>
+      <w:pPr>
+        <w:pStyle w:val="Standard"/>
+        <w:spacing w:before="40" w:after="40"/>
+        <w:jc w:val="both"/>
+        <w:rPr>
+          <w:rStyle w:val="IntenseEmphasis"/>
+          <w:i w:val="0"/>
+          <w:iCs w:val="0"/>
+          <w:color w:val="auto"/>
+          <w:lang w:val="el-GR"/>
+        </w:rPr>
+      </w:pPr>
+      <w:r>
+        <w:rPr>
+          <w:rStyle w:val="IntenseEmphasis"/>
+          <w:i w:val="0"/>
+          <w:iCs w:val="0"/>
+          <w:color w:val="auto"/>
+          <w:lang w:val="el-GR"/>
+        </w:rPr>
+        <w:t>Παρατηρούμε ότι</w:t>
+      </w:r>
+      <w:r>
+        <w:rPr>
+          <w:rStyle w:val="IntenseEmphasis"/>
+          <w:i w:val="0"/>
+          <w:iCs w:val="0"/>
+          <w:color w:val="auto"/>
+          <w:lang w:val="el-GR"/>
+        </w:rPr>
+        <w:t xml:space="preserve"> με εξαίρεση το </w:t>
+      </w:r>
+      <w:r>
+        <w:rPr>
+          <w:rStyle w:val="IntenseEmphasis"/>
+          <w:i w:val="0"/>
+          <w:iCs w:val="0"/>
+          <w:color w:val="auto"/>
+        </w:rPr>
+        <w:t>workload</w:t>
+      </w:r>
+      <w:r>
+        <w:rPr>
+          <w:rStyle w:val="IntenseEmphasis"/>
+          <w:i w:val="0"/>
+          <w:iCs w:val="0"/>
+          <w:color w:val="auto"/>
+          <w:lang w:val="el-GR"/>
+        </w:rPr>
+        <w:t xml:space="preserve"> 100/0/0 (</w:t>
+      </w:r>
+      <w:r>
+        <w:rPr>
+          <w:rStyle w:val="IntenseEmphasis"/>
+          <w:i w:val="0"/>
+          <w:iCs w:val="0"/>
+          <w:color w:val="auto"/>
+          <w:lang w:val="el-GR"/>
+        </w:rPr>
+        <w:t>μόνο</w:t>
+      </w:r>
+      <w:r>
+        <w:rPr>
+          <w:rStyle w:val="IntenseEmphasis"/>
+          <w:i w:val="0"/>
+          <w:iCs w:val="0"/>
+          <w:color w:val="auto"/>
+          <w:lang w:val="el-GR"/>
+        </w:rPr>
+        <w:t xml:space="preserve"> </w:t>
+      </w:r>
+      <w:r>
+        <w:rPr>
+          <w:rStyle w:val="IntenseEmphasis"/>
+          <w:i w:val="0"/>
+          <w:iCs w:val="0"/>
+          <w:color w:val="auto"/>
+        </w:rPr>
+        <w:t>contains</w:t>
+      </w:r>
+      <w:r>
+        <w:rPr>
+          <w:rStyle w:val="IntenseEmphasis"/>
+          <w:i w:val="0"/>
+          <w:iCs w:val="0"/>
+          <w:color w:val="auto"/>
+          <w:lang w:val="el-GR"/>
+        </w:rPr>
+        <w:t xml:space="preserve"> </w:t>
+      </w:r>
+      <w:r>
+        <w:rPr>
+          <w:rStyle w:val="IntenseEmphasis"/>
+          <w:i w:val="0"/>
+          <w:iCs w:val="0"/>
+          <w:color w:val="auto"/>
+        </w:rPr>
+        <w:t>operations</w:t>
+      </w:r>
+      <w:r>
+        <w:rPr>
+          <w:rStyle w:val="IntenseEmphasis"/>
+          <w:i w:val="0"/>
+          <w:iCs w:val="0"/>
+          <w:color w:val="auto"/>
+          <w:lang w:val="el-GR"/>
+        </w:rPr>
+        <w:t>)</w:t>
+      </w:r>
+      <w:r>
+        <w:rPr>
+          <w:rStyle w:val="IntenseEmphasis"/>
+          <w:i w:val="0"/>
+          <w:iCs w:val="0"/>
+          <w:color w:val="auto"/>
+          <w:lang w:val="el-GR"/>
+        </w:rPr>
+        <w:t xml:space="preserve"> και για τα δύο </w:t>
+      </w:r>
+      <w:r>
+        <w:rPr>
+          <w:rStyle w:val="IntenseEmphasis"/>
+          <w:i w:val="0"/>
+          <w:iCs w:val="0"/>
+          <w:color w:val="auto"/>
+        </w:rPr>
+        <w:t>list</w:t>
+      </w:r>
+      <w:r>
+        <w:rPr>
+          <w:rStyle w:val="IntenseEmphasis"/>
+          <w:i w:val="0"/>
+          <w:iCs w:val="0"/>
+          <w:color w:val="auto"/>
+          <w:lang w:val="el-GR"/>
+        </w:rPr>
+        <w:t xml:space="preserve"> </w:t>
+      </w:r>
+      <w:r>
+        <w:rPr>
+          <w:rStyle w:val="IntenseEmphasis"/>
+          <w:i w:val="0"/>
+          <w:iCs w:val="0"/>
+          <w:color w:val="auto"/>
+        </w:rPr>
+        <w:t>sizes</w:t>
+      </w:r>
+      <w:r>
+        <w:rPr>
+          <w:rStyle w:val="IntenseEmphasis"/>
+          <w:i w:val="0"/>
+          <w:iCs w:val="0"/>
+          <w:color w:val="auto"/>
+          <w:lang w:val="el-GR"/>
+        </w:rPr>
+        <w:t xml:space="preserve"> </w:t>
+      </w:r>
+      <w:r>
+        <w:rPr>
+          <w:rStyle w:val="IntenseEmphasis"/>
+          <w:i w:val="0"/>
+          <w:iCs w:val="0"/>
+          <w:color w:val="auto"/>
+          <w:lang w:val="el-GR"/>
+        </w:rPr>
+        <w:t xml:space="preserve">λόγω του </w:t>
+      </w:r>
+      <w:r>
+        <w:rPr>
+          <w:rStyle w:val="IntenseEmphasis"/>
+          <w:b/>
+          <w:bCs/>
+          <w:i w:val="0"/>
+          <w:iCs w:val="0"/>
+          <w:color w:val="auto"/>
+        </w:rPr>
+        <w:t>local</w:t>
+      </w:r>
+      <w:r>
+        <w:rPr>
+          <w:rStyle w:val="IntenseEmphasis"/>
+          <w:b/>
+          <w:bCs/>
+          <w:i w:val="0"/>
+          <w:iCs w:val="0"/>
+          <w:color w:val="auto"/>
+          <w:lang w:val="el-GR"/>
+        </w:rPr>
+        <w:t xml:space="preserve"> </w:t>
+      </w:r>
+      <w:r>
+        <w:rPr>
+          <w:rStyle w:val="IntenseEmphasis"/>
+          <w:b/>
+          <w:bCs/>
+          <w:i w:val="0"/>
+          <w:iCs w:val="0"/>
+          <w:color w:val="auto"/>
+        </w:rPr>
+        <w:t>locking</w:t>
+      </w:r>
+      <w:r>
+        <w:rPr>
+          <w:rStyle w:val="IntenseEmphasis"/>
+          <w:i w:val="0"/>
+          <w:iCs w:val="0"/>
+          <w:color w:val="auto"/>
+          <w:lang w:val="el-GR"/>
+        </w:rPr>
+        <w:t xml:space="preserve"> </w:t>
+      </w:r>
+      <w:r>
+        <w:rPr>
+          <w:rStyle w:val="IntenseEmphasis"/>
+          <w:i w:val="0"/>
+          <w:iCs w:val="0"/>
+          <w:color w:val="auto"/>
+          <w:lang w:val="el-GR"/>
+        </w:rPr>
+        <w:t xml:space="preserve">καταφέρνει να κάνει </w:t>
+      </w:r>
+      <w:r>
+        <w:rPr>
+          <w:rStyle w:val="IntenseEmphasis"/>
+          <w:i w:val="0"/>
+          <w:iCs w:val="0"/>
+          <w:color w:val="auto"/>
+        </w:rPr>
+        <w:t>scale</w:t>
+      </w:r>
+      <w:r>
+        <w:rPr>
+          <w:rStyle w:val="IntenseEmphasis"/>
+          <w:i w:val="0"/>
+          <w:iCs w:val="0"/>
+          <w:color w:val="auto"/>
+          <w:lang w:val="el-GR"/>
+        </w:rPr>
+        <w:t xml:space="preserve"> </w:t>
+      </w:r>
+      <w:r>
+        <w:rPr>
+          <w:rStyle w:val="IntenseEmphasis"/>
+          <w:i w:val="0"/>
+          <w:iCs w:val="0"/>
+          <w:color w:val="auto"/>
+          <w:lang w:val="el-GR"/>
+        </w:rPr>
+        <w:t xml:space="preserve">καλά σε περισσότερα </w:t>
+      </w:r>
+      <w:r>
+        <w:rPr>
+          <w:rStyle w:val="IntenseEmphasis"/>
+          <w:i w:val="0"/>
+          <w:iCs w:val="0"/>
+          <w:color w:val="auto"/>
+        </w:rPr>
+        <w:t>threads</w:t>
+      </w:r>
+      <w:r>
+        <w:rPr>
+          <w:rStyle w:val="IntenseEmphasis"/>
+          <w:i w:val="0"/>
+          <w:iCs w:val="0"/>
+          <w:color w:val="auto"/>
+          <w:lang w:val="el-GR"/>
+        </w:rPr>
+        <w:t xml:space="preserve"> : </w:t>
+      </w:r>
+      <w:r>
+        <w:rPr>
+          <w:rStyle w:val="IntenseEmphasis"/>
+          <w:i w:val="0"/>
+          <w:iCs w:val="0"/>
+          <w:color w:val="auto"/>
+          <w:lang w:val="el-GR"/>
+        </w:rPr>
+        <w:t xml:space="preserve">το </w:t>
+      </w:r>
+      <w:r>
+        <w:rPr>
+          <w:rStyle w:val="IntenseEmphasis"/>
+          <w:i w:val="0"/>
+          <w:iCs w:val="0"/>
+          <w:color w:val="auto"/>
+        </w:rPr>
+        <w:t>throughput</w:t>
+      </w:r>
+      <w:r>
+        <w:rPr>
+          <w:rStyle w:val="IntenseEmphasis"/>
+          <w:i w:val="0"/>
+          <w:iCs w:val="0"/>
+          <w:color w:val="auto"/>
+          <w:lang w:val="el-GR"/>
+        </w:rPr>
+        <w:t xml:space="preserve"> </w:t>
+      </w:r>
+      <w:r>
+        <w:rPr>
+          <w:rStyle w:val="IntenseEmphasis"/>
+          <w:i w:val="0"/>
+          <w:iCs w:val="0"/>
+          <w:color w:val="auto"/>
+          <w:lang w:val="el-GR"/>
+        </w:rPr>
+        <w:t xml:space="preserve">αυξάνεται συνεχώς μέχρι τα 128 </w:t>
+      </w:r>
+      <w:r>
+        <w:rPr>
+          <w:rStyle w:val="IntenseEmphasis"/>
+          <w:i w:val="0"/>
+          <w:iCs w:val="0"/>
+          <w:color w:val="auto"/>
+        </w:rPr>
+        <w:t>threads</w:t>
+      </w:r>
+      <w:r>
+        <w:rPr>
+          <w:rStyle w:val="IntenseEmphasis"/>
+          <w:i w:val="0"/>
+          <w:iCs w:val="0"/>
+          <w:color w:val="auto"/>
+          <w:lang w:val="el-GR"/>
+        </w:rPr>
+        <w:t xml:space="preserve"> </w:t>
+      </w:r>
+      <w:r>
+        <w:rPr>
+          <w:rStyle w:val="IntenseEmphasis"/>
+          <w:i w:val="0"/>
+          <w:iCs w:val="0"/>
+          <w:color w:val="auto"/>
+          <w:lang w:val="el-GR"/>
+        </w:rPr>
+        <w:t>που ξαναπέφτει</w:t>
+      </w:r>
+      <w:r>
+        <w:rPr>
+          <w:rStyle w:val="IntenseEmphasis"/>
+          <w:i w:val="0"/>
+          <w:iCs w:val="0"/>
+          <w:color w:val="auto"/>
+          <w:lang w:val="el-GR"/>
+        </w:rPr>
+        <w:t xml:space="preserve"> </w:t>
+      </w:r>
+      <w:r>
+        <w:rPr>
+          <w:rStyle w:val="IntenseEmphasis"/>
+          <w:i w:val="0"/>
+          <w:iCs w:val="0"/>
+          <w:color w:val="auto"/>
+          <w:lang w:val="el-GR"/>
+        </w:rPr>
+        <w:t xml:space="preserve">ειδικά για το μικρότερο </w:t>
+      </w:r>
+      <w:r>
+        <w:rPr>
+          <w:rStyle w:val="IntenseEmphasis"/>
+          <w:i w:val="0"/>
+          <w:iCs w:val="0"/>
+          <w:color w:val="auto"/>
+        </w:rPr>
+        <w:t>size</w:t>
+      </w:r>
+      <w:r>
+        <w:rPr>
+          <w:rStyle w:val="IntenseEmphasis"/>
+          <w:i w:val="0"/>
+          <w:iCs w:val="0"/>
+          <w:color w:val="auto"/>
+          <w:lang w:val="el-GR"/>
+        </w:rPr>
+        <w:t xml:space="preserve"> (οι εναλλαγές επηρεάζουν περισσότερο όταν έχουμε μικρότερη λίστα)</w:t>
+      </w:r>
+      <w:r>
+        <w:rPr>
+          <w:rStyle w:val="IntenseEmphasis"/>
+          <w:i w:val="0"/>
+          <w:iCs w:val="0"/>
+          <w:color w:val="auto"/>
+          <w:lang w:val="el-GR"/>
+        </w:rPr>
+        <w:t xml:space="preserve">. </w:t>
+      </w:r>
+      <w:r>
+        <w:rPr>
+          <w:rStyle w:val="IntenseEmphasis"/>
+          <w:i w:val="0"/>
+          <w:iCs w:val="0"/>
+          <w:color w:val="auto"/>
+          <w:lang w:val="el-GR"/>
+        </w:rPr>
+        <w:t xml:space="preserve">Από 8 </w:t>
+      </w:r>
+      <w:r>
+        <w:rPr>
+          <w:rStyle w:val="IntenseEmphasis"/>
+          <w:i w:val="0"/>
+          <w:iCs w:val="0"/>
+          <w:color w:val="auto"/>
+        </w:rPr>
+        <w:t>threads</w:t>
+      </w:r>
+      <w:r>
+        <w:rPr>
+          <w:rStyle w:val="IntenseEmphasis"/>
+          <w:i w:val="0"/>
+          <w:iCs w:val="0"/>
+          <w:color w:val="auto"/>
+          <w:lang w:val="el-GR"/>
+        </w:rPr>
+        <w:t xml:space="preserve"> </w:t>
+      </w:r>
+      <w:r>
+        <w:rPr>
+          <w:rStyle w:val="IntenseEmphasis"/>
+          <w:i w:val="0"/>
+          <w:iCs w:val="0"/>
+          <w:color w:val="auto"/>
+          <w:lang w:val="el-GR"/>
+        </w:rPr>
+        <w:t xml:space="preserve">το </w:t>
+      </w:r>
+      <w:r>
+        <w:rPr>
+          <w:rStyle w:val="IntenseEmphasis"/>
+          <w:i w:val="0"/>
+          <w:iCs w:val="0"/>
+          <w:color w:val="auto"/>
+        </w:rPr>
+        <w:t>throughput</w:t>
+      </w:r>
+      <w:r>
+        <w:rPr>
+          <w:rStyle w:val="IntenseEmphasis"/>
+          <w:i w:val="0"/>
+          <w:iCs w:val="0"/>
+          <w:color w:val="auto"/>
+          <w:lang w:val="el-GR"/>
+        </w:rPr>
+        <w:t xml:space="preserve"> </w:t>
+      </w:r>
+      <w:r>
+        <w:rPr>
+          <w:rStyle w:val="IntenseEmphasis"/>
+          <w:i w:val="0"/>
+          <w:iCs w:val="0"/>
+          <w:color w:val="auto"/>
+          <w:lang w:val="el-GR"/>
+        </w:rPr>
+        <w:t xml:space="preserve">που πετυχαίνει είναι πολύ καλύτερο σε σχέση με τις προηγούμενες υλοποιήσεις. </w:t>
+      </w:r>
+    </w:p>
+    <w:p>
+      <w:pPr>
+        <w:pStyle w:val="Standard"/>
+        <w:spacing w:before="40" w:after="40"/>
+        <w:jc w:val="both"/>
+        <w:rPr>
+          <w:rStyle w:val="IntenseEmphasis"/>
+          <w:i w:val="0"/>
+          <w:iCs w:val="0"/>
+          <w:color w:val="auto"/>
+          <w:lang w:val="el-GR"/>
+        </w:rPr>
+      </w:pPr>
+    </w:p>
+    <w:p>
+      <w:pPr>
+        <w:pStyle w:val="Standard"/>
+        <w:spacing w:before="40" w:after="40"/>
+        <w:jc w:val="both"/>
+        <w:rPr>
+          <w:rStyle w:val="IntenseEmphasis"/>
+          <w:i w:val="0"/>
+          <w:iCs w:val="0"/>
+          <w:color w:val="auto"/>
+          <w:lang w:val="el-GR"/>
+        </w:rPr>
+      </w:pPr>
+      <w:r>
+        <w:rPr>
+          <w:rStyle w:val="IntenseEmphasis"/>
+          <w:i w:val="0"/>
+          <w:iCs w:val="0"/>
+          <w:color w:val="auto"/>
+        </w:rPr>
+        <w:t>Lazy</w:t>
+      </w:r>
+      <w:r>
+        <w:rPr>
+          <w:rStyle w:val="IntenseEmphasis"/>
+          <w:i w:val="0"/>
+          <w:iCs w:val="0"/>
+          <w:color w:val="auto"/>
+          <w:lang w:val="el-GR"/>
+        </w:rPr>
+        <w:t xml:space="preserve"> </w:t>
+      </w:r>
+      <w:r>
+        <w:rPr>
+          <w:rStyle w:val="IntenseEmphasis"/>
+          <w:i w:val="0"/>
+          <w:iCs w:val="0"/>
+          <w:color w:val="auto"/>
+        </w:rPr>
+        <w:t>synchronization</w:t>
+      </w:r>
+      <w:r>
+        <w:rPr>
+          <w:rStyle w:val="IntenseEmphasis"/>
+          <w:i w:val="0"/>
+          <w:iCs w:val="0"/>
+          <w:color w:val="auto"/>
+          <w:lang w:val="el-GR"/>
+        </w:rPr>
+        <w:t>:</w:t>
+      </w:r>
+    </w:p>
+    <w:p>
+      <w:pPr>
+        <w:pStyle w:val="Standard"/>
+        <w:spacing w:before="40" w:after="40"/>
+        <w:jc w:val="both"/>
+        <w:rPr>
+          <w:rStyle w:val="IntenseEmphasis"/>
+          <w:i w:val="0"/>
+          <w:iCs w:val="0"/>
+          <w:color w:val="auto"/>
+          <w:lang w:val="el-GR"/>
+        </w:rPr>
+      </w:pPr>
+      <w:r>
+        <w:rPr>
+          <w:rStyle w:val="IntenseEmphasis"/>
+          <w:i w:val="0"/>
+          <w:iCs w:val="0"/>
+          <w:color w:val="auto"/>
+          <w:lang w:val="el-GR"/>
+        </w:rPr>
+        <w:t xml:space="preserve">Παρατηρούμε ότι και για τα δύο </w:t>
+      </w:r>
+      <w:r>
+        <w:rPr>
+          <w:rStyle w:val="IntenseEmphasis"/>
+          <w:i w:val="0"/>
+          <w:iCs w:val="0"/>
+          <w:color w:val="auto"/>
+        </w:rPr>
+        <w:t>list</w:t>
+      </w:r>
+      <w:r>
+        <w:rPr>
+          <w:rStyle w:val="IntenseEmphasis"/>
+          <w:i w:val="0"/>
+          <w:iCs w:val="0"/>
+          <w:color w:val="auto"/>
+          <w:lang w:val="el-GR"/>
+        </w:rPr>
+        <w:t xml:space="preserve"> </w:t>
+      </w:r>
+      <w:r>
+        <w:rPr>
+          <w:rStyle w:val="IntenseEmphasis"/>
+          <w:i w:val="0"/>
+          <w:iCs w:val="0"/>
+          <w:color w:val="auto"/>
+        </w:rPr>
+        <w:t>sizes</w:t>
+      </w:r>
+      <w:r>
+        <w:rPr>
+          <w:rStyle w:val="IntenseEmphasis"/>
+          <w:i w:val="0"/>
+          <w:iCs w:val="0"/>
+          <w:color w:val="auto"/>
+          <w:lang w:val="el-GR"/>
+        </w:rPr>
+        <w:t xml:space="preserve"> </w:t>
+      </w:r>
+      <w:r>
+        <w:rPr>
+          <w:rStyle w:val="IntenseEmphasis"/>
+          <w:i w:val="0"/>
+          <w:iCs w:val="0"/>
+          <w:color w:val="auto"/>
+          <w:lang w:val="el-GR"/>
+        </w:rPr>
+        <w:t xml:space="preserve">και για όλα τα </w:t>
+      </w:r>
+      <w:r>
+        <w:rPr>
+          <w:rStyle w:val="IntenseEmphasis"/>
+          <w:i w:val="0"/>
+          <w:iCs w:val="0"/>
+          <w:color w:val="auto"/>
+        </w:rPr>
+        <w:t>workloads</w:t>
+      </w:r>
+      <w:r>
+        <w:rPr>
+          <w:rStyle w:val="IntenseEmphasis"/>
+          <w:i w:val="0"/>
+          <w:iCs w:val="0"/>
+          <w:color w:val="auto"/>
+          <w:lang w:val="el-GR"/>
+        </w:rPr>
+        <w:t xml:space="preserve"> </w:t>
+      </w:r>
+      <w:r>
+        <w:rPr>
+          <w:rStyle w:val="IntenseEmphasis"/>
+          <w:i w:val="0"/>
+          <w:iCs w:val="0"/>
+          <w:color w:val="auto"/>
+          <w:lang w:val="el-GR"/>
+        </w:rPr>
+        <w:t xml:space="preserve">κάνει πολύ καλό </w:t>
+      </w:r>
+      <w:r>
+        <w:rPr>
+          <w:rStyle w:val="IntenseEmphasis"/>
+          <w:i w:val="0"/>
+          <w:iCs w:val="0"/>
+          <w:color w:val="auto"/>
+        </w:rPr>
+        <w:t>scale</w:t>
+      </w:r>
+      <w:r>
+        <w:rPr>
+          <w:rStyle w:val="IntenseEmphasis"/>
+          <w:i w:val="0"/>
+          <w:iCs w:val="0"/>
+          <w:color w:val="auto"/>
+          <w:lang w:val="el-GR"/>
+        </w:rPr>
+        <w:t xml:space="preserve"> </w:t>
+      </w:r>
+      <w:r>
+        <w:rPr>
+          <w:rStyle w:val="IntenseEmphasis"/>
+          <w:i w:val="0"/>
+          <w:iCs w:val="0"/>
+          <w:color w:val="auto"/>
+          <w:lang w:val="el-GR"/>
+        </w:rPr>
+        <w:t xml:space="preserve">στα περισσότερα </w:t>
+      </w:r>
+      <w:r>
+        <w:rPr>
+          <w:rStyle w:val="IntenseEmphasis"/>
+          <w:i w:val="0"/>
+          <w:iCs w:val="0"/>
+          <w:color w:val="auto"/>
+        </w:rPr>
+        <w:t>threads</w:t>
+      </w:r>
+      <w:r>
+        <w:rPr>
+          <w:rStyle w:val="IntenseEmphasis"/>
+          <w:i w:val="0"/>
+          <w:iCs w:val="0"/>
+          <w:color w:val="auto"/>
+          <w:lang w:val="el-GR"/>
+        </w:rPr>
+        <w:t xml:space="preserve"> (</w:t>
+      </w:r>
+      <w:r>
+        <w:rPr>
+          <w:rStyle w:val="IntenseEmphasis"/>
+          <w:i w:val="0"/>
+          <w:iCs w:val="0"/>
+          <w:color w:val="auto"/>
+          <w:lang w:val="el-GR"/>
+        </w:rPr>
+        <w:t>και αυτό από 1 μέχρι 64)</w:t>
+      </w:r>
+      <w:r>
+        <w:rPr>
+          <w:rStyle w:val="IntenseEmphasis"/>
+          <w:i w:val="0"/>
+          <w:iCs w:val="0"/>
+          <w:color w:val="auto"/>
+          <w:lang w:val="el-GR"/>
+        </w:rPr>
+        <w:t xml:space="preserve"> με μεγάλη αύξηση να σημειώνεται από τα 16 στα 64. Όπως</w:t>
+      </w:r>
+      <w:r>
+        <w:rPr>
+          <w:rStyle w:val="IntenseEmphasis"/>
+          <w:i w:val="0"/>
+          <w:iCs w:val="0"/>
+          <w:color w:val="auto"/>
+          <w:lang w:val="el-GR"/>
+        </w:rPr>
+        <w:t xml:space="preserve"> </w:t>
+      </w:r>
+      <w:r>
+        <w:rPr>
+          <w:rStyle w:val="IntenseEmphasis"/>
+          <w:i w:val="0"/>
+          <w:iCs w:val="0"/>
+          <w:color w:val="auto"/>
+          <w:lang w:val="el-GR"/>
+        </w:rPr>
+        <w:t>και</w:t>
+      </w:r>
+      <w:r>
+        <w:rPr>
+          <w:rStyle w:val="IntenseEmphasis"/>
+          <w:i w:val="0"/>
+          <w:iCs w:val="0"/>
+          <w:color w:val="auto"/>
+          <w:lang w:val="el-GR"/>
+        </w:rPr>
+        <w:t xml:space="preserve"> </w:t>
+      </w:r>
+      <w:r>
+        <w:rPr>
+          <w:rStyle w:val="IntenseEmphasis"/>
+          <w:i w:val="0"/>
+          <w:iCs w:val="0"/>
+          <w:color w:val="auto"/>
+          <w:lang w:val="el-GR"/>
+        </w:rPr>
+        <w:t>το</w:t>
+      </w:r>
+      <w:r>
+        <w:rPr>
+          <w:rStyle w:val="IntenseEmphasis"/>
+          <w:i w:val="0"/>
+          <w:iCs w:val="0"/>
+          <w:color w:val="auto"/>
+          <w:lang w:val="el-GR"/>
+        </w:rPr>
+        <w:t xml:space="preserve"> </w:t>
+      </w:r>
+      <w:r>
+        <w:rPr>
+          <w:rStyle w:val="IntenseEmphasis"/>
+          <w:i w:val="0"/>
+          <w:iCs w:val="0"/>
+          <w:color w:val="auto"/>
+        </w:rPr>
+        <w:t>optimistic</w:t>
+      </w:r>
+      <w:r>
+        <w:rPr>
+          <w:rStyle w:val="IntenseEmphasis"/>
+          <w:i w:val="0"/>
+          <w:iCs w:val="0"/>
+          <w:color w:val="auto"/>
+          <w:lang w:val="el-GR"/>
+        </w:rPr>
+        <w:t xml:space="preserve"> </w:t>
+      </w:r>
+      <w:r>
+        <w:rPr>
+          <w:rStyle w:val="IntenseEmphasis"/>
+          <w:i w:val="0"/>
+          <w:iCs w:val="0"/>
+          <w:color w:val="auto"/>
+          <w:lang w:val="el-GR"/>
+        </w:rPr>
+        <w:t>κάνει</w:t>
+      </w:r>
+      <w:r>
+        <w:rPr>
+          <w:rStyle w:val="IntenseEmphasis"/>
+          <w:i w:val="0"/>
+          <w:iCs w:val="0"/>
+          <w:color w:val="auto"/>
+          <w:lang w:val="el-GR"/>
+        </w:rPr>
+        <w:t xml:space="preserve"> </w:t>
+      </w:r>
+      <w:r>
+        <w:rPr>
+          <w:rStyle w:val="IntenseEmphasis"/>
+          <w:i w:val="0"/>
+          <w:iCs w:val="0"/>
+          <w:color w:val="auto"/>
+        </w:rPr>
+        <w:t>local</w:t>
+      </w:r>
+      <w:r>
+        <w:rPr>
+          <w:rStyle w:val="IntenseEmphasis"/>
+          <w:i w:val="0"/>
+          <w:iCs w:val="0"/>
+          <w:color w:val="auto"/>
+          <w:lang w:val="el-GR"/>
+        </w:rPr>
+        <w:t xml:space="preserve"> </w:t>
+      </w:r>
+      <w:r>
+        <w:rPr>
+          <w:rStyle w:val="IntenseEmphasis"/>
+          <w:i w:val="0"/>
+          <w:iCs w:val="0"/>
+          <w:color w:val="auto"/>
+        </w:rPr>
+        <w:t>locking</w:t>
+      </w:r>
+      <w:r>
+        <w:rPr>
+          <w:rStyle w:val="IntenseEmphasis"/>
+          <w:i w:val="0"/>
+          <w:iCs w:val="0"/>
+          <w:color w:val="auto"/>
+          <w:lang w:val="el-GR"/>
+        </w:rPr>
+        <w:t xml:space="preserve"> </w:t>
+      </w:r>
+      <w:r>
+        <w:rPr>
+          <w:rStyle w:val="IntenseEmphasis"/>
+          <w:i w:val="0"/>
+          <w:iCs w:val="0"/>
+          <w:color w:val="auto"/>
+          <w:lang w:val="el-GR"/>
+        </w:rPr>
+        <w:t>για</w:t>
+      </w:r>
+      <w:r>
+        <w:rPr>
+          <w:rStyle w:val="IntenseEmphasis"/>
+          <w:i w:val="0"/>
+          <w:iCs w:val="0"/>
+          <w:color w:val="auto"/>
+          <w:lang w:val="el-GR"/>
+        </w:rPr>
+        <w:t xml:space="preserve"> </w:t>
+      </w:r>
+      <w:r>
+        <w:rPr>
+          <w:rStyle w:val="IntenseEmphasis"/>
+          <w:i w:val="0"/>
+          <w:iCs w:val="0"/>
+          <w:color w:val="auto"/>
+          <w:lang w:val="el-GR"/>
+        </w:rPr>
+        <w:t>να</w:t>
+      </w:r>
+      <w:r>
+        <w:rPr>
+          <w:rStyle w:val="IntenseEmphasis"/>
+          <w:i w:val="0"/>
+          <w:iCs w:val="0"/>
+          <w:color w:val="auto"/>
+          <w:lang w:val="el-GR"/>
+        </w:rPr>
+        <w:t xml:space="preserve"> </w:t>
+      </w:r>
+      <w:r>
+        <w:rPr>
+          <w:rStyle w:val="IntenseEmphasis"/>
+          <w:i w:val="0"/>
+          <w:iCs w:val="0"/>
+          <w:color w:val="auto"/>
+          <w:lang w:val="el-GR"/>
+        </w:rPr>
+        <w:t>κάνει</w:t>
+      </w:r>
+      <w:r>
+        <w:rPr>
+          <w:rStyle w:val="IntenseEmphasis"/>
+          <w:i w:val="0"/>
+          <w:iCs w:val="0"/>
+          <w:color w:val="auto"/>
+          <w:lang w:val="el-GR"/>
+        </w:rPr>
+        <w:t xml:space="preserve"> </w:t>
+      </w:r>
+      <w:r>
+        <w:rPr>
+          <w:rStyle w:val="IntenseEmphasis"/>
+          <w:i w:val="0"/>
+          <w:iCs w:val="0"/>
+          <w:color w:val="auto"/>
+        </w:rPr>
+        <w:t>add</w:t>
+      </w:r>
+      <w:r>
+        <w:rPr>
+          <w:rStyle w:val="IntenseEmphasis"/>
+          <w:i w:val="0"/>
+          <w:iCs w:val="0"/>
+          <w:color w:val="auto"/>
+          <w:lang w:val="el-GR"/>
+        </w:rPr>
+        <w:t xml:space="preserve"> </w:t>
+      </w:r>
+      <w:r>
+        <w:rPr>
+          <w:rStyle w:val="IntenseEmphasis"/>
+          <w:i w:val="0"/>
+          <w:iCs w:val="0"/>
+          <w:color w:val="auto"/>
+          <w:lang w:val="el-GR"/>
+        </w:rPr>
+        <w:t>και</w:t>
+      </w:r>
+      <w:r>
+        <w:rPr>
+          <w:rStyle w:val="IntenseEmphasis"/>
+          <w:i w:val="0"/>
+          <w:iCs w:val="0"/>
+          <w:color w:val="auto"/>
+          <w:lang w:val="el-GR"/>
+        </w:rPr>
+        <w:t xml:space="preserve"> </w:t>
+      </w:r>
+      <w:r>
+        <w:rPr>
+          <w:rStyle w:val="IntenseEmphasis"/>
+          <w:i w:val="0"/>
+          <w:iCs w:val="0"/>
+          <w:color w:val="auto"/>
+        </w:rPr>
+        <w:t>remove</w:t>
+      </w:r>
+      <w:r>
+        <w:rPr>
+          <w:rStyle w:val="IntenseEmphasis"/>
+          <w:i w:val="0"/>
+          <w:iCs w:val="0"/>
+          <w:color w:val="auto"/>
+          <w:lang w:val="el-GR"/>
+        </w:rPr>
+        <w:t xml:space="preserve"> </w:t>
+      </w:r>
+      <w:r>
+        <w:rPr>
+          <w:rStyle w:val="IntenseEmphasis"/>
+          <w:i w:val="0"/>
+          <w:iCs w:val="0"/>
+          <w:color w:val="auto"/>
+          <w:lang w:val="el-GR"/>
+        </w:rPr>
+        <w:t xml:space="preserve">όμως σε αντίθεση με το </w:t>
+      </w:r>
+      <w:r>
+        <w:rPr>
+          <w:rStyle w:val="IntenseEmphasis"/>
+          <w:i w:val="0"/>
+          <w:iCs w:val="0"/>
+          <w:color w:val="auto"/>
+        </w:rPr>
+        <w:t>optimistic</w:t>
+      </w:r>
+      <w:r>
+        <w:rPr>
+          <w:rStyle w:val="IntenseEmphasis"/>
+          <w:i w:val="0"/>
+          <w:iCs w:val="0"/>
+          <w:color w:val="auto"/>
+          <w:lang w:val="el-GR"/>
+        </w:rPr>
+        <w:t xml:space="preserve"> </w:t>
+      </w:r>
+      <w:r>
+        <w:rPr>
+          <w:rStyle w:val="IntenseEmphasis"/>
+          <w:i w:val="0"/>
+          <w:iCs w:val="0"/>
+          <w:color w:val="auto"/>
+          <w:lang w:val="el-GR"/>
+        </w:rPr>
+        <w:t xml:space="preserve">χωρίς </w:t>
+      </w:r>
+      <w:proofErr w:type="spellStart"/>
+      <w:r>
+        <w:rPr>
+          <w:rStyle w:val="IntenseEmphasis"/>
+          <w:i w:val="0"/>
+          <w:iCs w:val="0"/>
+          <w:color w:val="auto"/>
+          <w:lang w:val="el-GR"/>
+        </w:rPr>
+        <w:t>επαναδιάσχιση</w:t>
+      </w:r>
+      <w:proofErr w:type="spellEnd"/>
+      <w:r>
+        <w:rPr>
+          <w:rStyle w:val="IntenseEmphasis"/>
+          <w:i w:val="0"/>
+          <w:iCs w:val="0"/>
+          <w:color w:val="auto"/>
+          <w:lang w:val="el-GR"/>
+        </w:rPr>
+        <w:t xml:space="preserve"> της λίστας από την αρχή</w:t>
+      </w:r>
+      <w:r>
+        <w:rPr>
+          <w:rStyle w:val="IntenseEmphasis"/>
+          <w:i w:val="0"/>
+          <w:iCs w:val="0"/>
+          <w:color w:val="auto"/>
+          <w:lang w:val="el-GR"/>
+        </w:rPr>
+        <w:t>,</w:t>
+      </w:r>
+      <w:r>
+        <w:rPr>
+          <w:rStyle w:val="IntenseEmphasis"/>
+          <w:i w:val="0"/>
+          <w:iCs w:val="0"/>
+          <w:color w:val="auto"/>
+          <w:lang w:val="el-GR"/>
+        </w:rPr>
+        <w:t xml:space="preserve"> </w:t>
+      </w:r>
+      <w:r>
+        <w:rPr>
+          <w:rStyle w:val="IntenseEmphasis"/>
+          <w:i w:val="0"/>
+          <w:iCs w:val="0"/>
+          <w:color w:val="auto"/>
+          <w:lang w:val="el-GR"/>
+        </w:rPr>
+        <w:t>με</w:t>
+      </w:r>
+      <w:r>
+        <w:rPr>
+          <w:rStyle w:val="IntenseEmphasis"/>
+          <w:i w:val="0"/>
+          <w:iCs w:val="0"/>
+          <w:color w:val="auto"/>
+          <w:lang w:val="el-GR"/>
+        </w:rPr>
+        <w:t xml:space="preserve"> </w:t>
+      </w:r>
+      <w:r>
+        <w:rPr>
+          <w:rStyle w:val="IntenseEmphasis"/>
+          <w:i w:val="0"/>
+          <w:iCs w:val="0"/>
+          <w:color w:val="auto"/>
+        </w:rPr>
+        <w:t>local</w:t>
+      </w:r>
+      <w:r>
+        <w:rPr>
+          <w:rStyle w:val="IntenseEmphasis"/>
+          <w:i w:val="0"/>
+          <w:iCs w:val="0"/>
+          <w:color w:val="auto"/>
+          <w:lang w:val="el-GR"/>
+        </w:rPr>
+        <w:t xml:space="preserve"> </w:t>
+      </w:r>
+      <w:r>
+        <w:rPr>
+          <w:rStyle w:val="IntenseEmphasis"/>
+          <w:i w:val="0"/>
+          <w:iCs w:val="0"/>
+          <w:color w:val="auto"/>
+        </w:rPr>
+        <w:t>checks</w:t>
+      </w:r>
+      <w:r>
+        <w:rPr>
+          <w:rStyle w:val="IntenseEmphasis"/>
+          <w:i w:val="0"/>
+          <w:iCs w:val="0"/>
+          <w:color w:val="auto"/>
+          <w:lang w:val="el-GR"/>
+        </w:rPr>
+        <w:t xml:space="preserve"> </w:t>
+      </w:r>
+      <w:r>
+        <w:rPr>
+          <w:rStyle w:val="IntenseEmphasis"/>
+          <w:i w:val="0"/>
+          <w:iCs w:val="0"/>
+          <w:color w:val="auto"/>
+          <w:lang w:val="el-GR"/>
+        </w:rPr>
+        <w:t>στο</w:t>
+      </w:r>
+      <w:r>
+        <w:rPr>
+          <w:rStyle w:val="IntenseEmphasis"/>
+          <w:i w:val="0"/>
+          <w:iCs w:val="0"/>
+          <w:color w:val="auto"/>
+          <w:lang w:val="el-GR"/>
+        </w:rPr>
+        <w:t xml:space="preserve"> </w:t>
+      </w:r>
+      <w:r>
+        <w:rPr>
+          <w:rStyle w:val="IntenseEmphasis"/>
+          <w:i w:val="0"/>
+          <w:iCs w:val="0"/>
+          <w:color w:val="auto"/>
+        </w:rPr>
+        <w:t>validation</w:t>
+      </w:r>
+      <w:r>
+        <w:rPr>
+          <w:rStyle w:val="IntenseEmphasis"/>
+          <w:i w:val="0"/>
+          <w:iCs w:val="0"/>
+          <w:color w:val="auto"/>
+          <w:lang w:val="el-GR"/>
+        </w:rPr>
+        <w:t xml:space="preserve">. </w:t>
+      </w:r>
+      <w:r>
+        <w:rPr>
+          <w:rStyle w:val="IntenseEmphasis"/>
+          <w:i w:val="0"/>
+          <w:iCs w:val="0"/>
+          <w:color w:val="auto"/>
+          <w:lang w:val="el-GR"/>
+        </w:rPr>
+        <w:t>Γ</w:t>
+      </w:r>
+      <w:r>
+        <w:rPr>
+          <w:rStyle w:val="IntenseEmphasis"/>
+          <w:i w:val="0"/>
+          <w:iCs w:val="0"/>
+          <w:color w:val="auto"/>
+          <w:lang w:val="el-GR"/>
+        </w:rPr>
+        <w:t xml:space="preserve">ια αυτό και στο </w:t>
+      </w:r>
+      <w:r>
+        <w:rPr>
+          <w:rStyle w:val="IntenseEmphasis"/>
+          <w:i w:val="0"/>
+          <w:iCs w:val="0"/>
+          <w:color w:val="auto"/>
+        </w:rPr>
+        <w:t>workload</w:t>
+      </w:r>
+      <w:r>
+        <w:rPr>
+          <w:rStyle w:val="IntenseEmphasis"/>
+          <w:i w:val="0"/>
+          <w:iCs w:val="0"/>
+          <w:color w:val="auto"/>
+          <w:lang w:val="el-GR"/>
+        </w:rPr>
+        <w:t xml:space="preserve"> 0/50/50</w:t>
+      </w:r>
+      <w:r>
+        <w:rPr>
+          <w:rStyle w:val="IntenseEmphasis"/>
+          <w:i w:val="0"/>
+          <w:iCs w:val="0"/>
+          <w:color w:val="auto"/>
+          <w:lang w:val="el-GR"/>
+        </w:rPr>
+        <w:t xml:space="preserve"> (που έχει μόνο </w:t>
+      </w:r>
+      <w:r>
+        <w:rPr>
+          <w:rStyle w:val="IntenseEmphasis"/>
+          <w:i w:val="0"/>
+          <w:iCs w:val="0"/>
+          <w:color w:val="auto"/>
+        </w:rPr>
+        <w:t>add</w:t>
+      </w:r>
+      <w:r>
+        <w:rPr>
+          <w:rStyle w:val="IntenseEmphasis"/>
+          <w:i w:val="0"/>
+          <w:iCs w:val="0"/>
+          <w:color w:val="auto"/>
+          <w:lang w:val="el-GR"/>
+        </w:rPr>
+        <w:t xml:space="preserve"> </w:t>
+      </w:r>
+      <w:r>
+        <w:rPr>
+          <w:rStyle w:val="IntenseEmphasis"/>
+          <w:i w:val="0"/>
+          <w:iCs w:val="0"/>
+          <w:color w:val="auto"/>
+          <w:lang w:val="el-GR"/>
+        </w:rPr>
+        <w:t xml:space="preserve">και </w:t>
+      </w:r>
+      <w:r>
+        <w:rPr>
+          <w:rStyle w:val="IntenseEmphasis"/>
+          <w:i w:val="0"/>
+          <w:iCs w:val="0"/>
+          <w:color w:val="auto"/>
+        </w:rPr>
+        <w:t>remove</w:t>
+      </w:r>
+      <w:r>
+        <w:rPr>
+          <w:rStyle w:val="IntenseEmphasis"/>
+          <w:i w:val="0"/>
+          <w:iCs w:val="0"/>
+          <w:color w:val="auto"/>
+          <w:lang w:val="el-GR"/>
+        </w:rPr>
+        <w:t xml:space="preserve"> </w:t>
+      </w:r>
+      <w:r>
+        <w:rPr>
+          <w:rStyle w:val="IntenseEmphasis"/>
+          <w:i w:val="0"/>
+          <w:iCs w:val="0"/>
+          <w:color w:val="auto"/>
+        </w:rPr>
+        <w:t>operations</w:t>
+      </w:r>
+      <w:r>
+        <w:rPr>
+          <w:rStyle w:val="IntenseEmphasis"/>
+          <w:i w:val="0"/>
+          <w:iCs w:val="0"/>
+          <w:color w:val="auto"/>
+          <w:lang w:val="el-GR"/>
+        </w:rPr>
+        <w:t>)</w:t>
+      </w:r>
+      <w:r>
+        <w:rPr>
+          <w:rStyle w:val="IntenseEmphasis"/>
+          <w:i w:val="0"/>
+          <w:iCs w:val="0"/>
+          <w:color w:val="auto"/>
+          <w:lang w:val="el-GR"/>
+        </w:rPr>
+        <w:t xml:space="preserve"> </w:t>
+      </w:r>
+      <w:r>
+        <w:rPr>
+          <w:rStyle w:val="IntenseEmphasis"/>
+          <w:i w:val="0"/>
+          <w:iCs w:val="0"/>
+          <w:color w:val="auto"/>
+          <w:lang w:val="el-GR"/>
+        </w:rPr>
+        <w:t xml:space="preserve">έχει καλύτερη επίδοση σε σχέση με το </w:t>
+      </w:r>
+      <w:r>
+        <w:rPr>
+          <w:rStyle w:val="IntenseEmphasis"/>
+          <w:i w:val="0"/>
+          <w:iCs w:val="0"/>
+          <w:color w:val="auto"/>
+        </w:rPr>
+        <w:t>optimistic</w:t>
+      </w:r>
+      <w:r>
+        <w:rPr>
+          <w:rStyle w:val="IntenseEmphasis"/>
+          <w:i w:val="0"/>
+          <w:iCs w:val="0"/>
+          <w:color w:val="auto"/>
+          <w:lang w:val="el-GR"/>
+        </w:rPr>
+        <w:t xml:space="preserve">. </w:t>
+      </w:r>
+      <w:r>
+        <w:rPr>
+          <w:rStyle w:val="IntenseEmphasis"/>
+          <w:i w:val="0"/>
+          <w:iCs w:val="0"/>
+          <w:color w:val="auto"/>
+          <w:lang w:val="el-GR"/>
+        </w:rPr>
+        <w:t xml:space="preserve">Επίσης, η </w:t>
+      </w:r>
+      <w:r>
+        <w:rPr>
+          <w:rStyle w:val="IntenseEmphasis"/>
+          <w:i w:val="0"/>
+          <w:iCs w:val="0"/>
+          <w:color w:val="auto"/>
+        </w:rPr>
+        <w:t>contains</w:t>
+      </w:r>
+      <w:r>
+        <w:rPr>
+          <w:rStyle w:val="IntenseEmphasis"/>
+          <w:i w:val="0"/>
+          <w:iCs w:val="0"/>
+          <w:color w:val="auto"/>
+          <w:lang w:val="el-GR"/>
+        </w:rPr>
+        <w:t xml:space="preserve"> </w:t>
+      </w:r>
+      <w:r>
+        <w:rPr>
+          <w:rStyle w:val="IntenseEmphasis"/>
+          <w:i w:val="0"/>
+          <w:iCs w:val="0"/>
+          <w:color w:val="auto"/>
+          <w:lang w:val="el-GR"/>
+        </w:rPr>
+        <w:t>δεν γίνεται με</w:t>
+      </w:r>
+      <w:r>
+        <w:rPr>
+          <w:rStyle w:val="IntenseEmphasis"/>
+          <w:i w:val="0"/>
+          <w:iCs w:val="0"/>
+          <w:color w:val="auto"/>
+          <w:lang w:val="el-GR"/>
+        </w:rPr>
+        <w:t xml:space="preserve"> </w:t>
+      </w:r>
+      <w:r>
+        <w:rPr>
+          <w:rStyle w:val="IntenseEmphasis"/>
+          <w:i w:val="0"/>
+          <w:iCs w:val="0"/>
+          <w:color w:val="auto"/>
+        </w:rPr>
+        <w:t>locking</w:t>
+      </w:r>
+      <w:r>
+        <w:rPr>
+          <w:rStyle w:val="IntenseEmphasis"/>
+          <w:i w:val="0"/>
+          <w:iCs w:val="0"/>
+          <w:color w:val="auto"/>
+          <w:lang w:val="el-GR"/>
+        </w:rPr>
+        <w:t xml:space="preserve"> </w:t>
+      </w:r>
+      <w:r>
+        <w:rPr>
+          <w:rStyle w:val="IntenseEmphasis"/>
+          <w:i w:val="0"/>
+          <w:iCs w:val="0"/>
+          <w:color w:val="auto"/>
+          <w:lang w:val="el-GR"/>
+        </w:rPr>
+        <w:t xml:space="preserve">που είναι εμφανές από την ανωτερότητα της επίδοσης στο </w:t>
+      </w:r>
+      <w:r>
+        <w:rPr>
+          <w:rStyle w:val="IntenseEmphasis"/>
+          <w:i w:val="0"/>
+          <w:iCs w:val="0"/>
+          <w:color w:val="auto"/>
+        </w:rPr>
+        <w:t>workload</w:t>
+      </w:r>
+      <w:r>
+        <w:rPr>
+          <w:rStyle w:val="IntenseEmphasis"/>
+          <w:i w:val="0"/>
+          <w:iCs w:val="0"/>
+          <w:color w:val="auto"/>
+          <w:lang w:val="el-GR"/>
+        </w:rPr>
+        <w:t xml:space="preserve"> </w:t>
+      </w:r>
+      <w:r>
+        <w:rPr>
+          <w:rStyle w:val="IntenseEmphasis"/>
+          <w:i w:val="0"/>
+          <w:iCs w:val="0"/>
+          <w:color w:val="auto"/>
+          <w:lang w:val="el-GR"/>
+        </w:rPr>
+        <w:t>100/0/0</w:t>
+      </w:r>
+      <w:r>
+        <w:rPr>
+          <w:rStyle w:val="IntenseEmphasis"/>
+          <w:i w:val="0"/>
+          <w:iCs w:val="0"/>
+          <w:color w:val="auto"/>
+          <w:lang w:val="el-GR"/>
+        </w:rPr>
+        <w:t xml:space="preserve"> (</w:t>
+      </w:r>
+      <w:r>
+        <w:rPr>
+          <w:rStyle w:val="IntenseEmphasis"/>
+          <w:i w:val="0"/>
+          <w:iCs w:val="0"/>
+          <w:color w:val="auto"/>
+          <w:lang w:val="el-GR"/>
+        </w:rPr>
+        <w:t xml:space="preserve">μόνο </w:t>
+      </w:r>
+      <w:r>
+        <w:rPr>
+          <w:rStyle w:val="IntenseEmphasis"/>
+          <w:i w:val="0"/>
+          <w:iCs w:val="0"/>
+          <w:color w:val="auto"/>
+        </w:rPr>
+        <w:t>contains</w:t>
+      </w:r>
+      <w:r>
+        <w:rPr>
+          <w:rStyle w:val="IntenseEmphasis"/>
+          <w:i w:val="0"/>
+          <w:iCs w:val="0"/>
+          <w:color w:val="auto"/>
+          <w:lang w:val="el-GR"/>
+        </w:rPr>
+        <w:t xml:space="preserve"> </w:t>
+      </w:r>
+      <w:r>
+        <w:rPr>
+          <w:rStyle w:val="IntenseEmphasis"/>
+          <w:i w:val="0"/>
+          <w:iCs w:val="0"/>
+          <w:color w:val="auto"/>
+        </w:rPr>
+        <w:t>operations</w:t>
+      </w:r>
+      <w:r>
+        <w:rPr>
+          <w:rStyle w:val="IntenseEmphasis"/>
+          <w:i w:val="0"/>
+          <w:iCs w:val="0"/>
+          <w:color w:val="auto"/>
+          <w:lang w:val="el-GR"/>
+        </w:rPr>
+        <w:t>)</w:t>
+      </w:r>
+      <w:r>
+        <w:rPr>
+          <w:rStyle w:val="IntenseEmphasis"/>
+          <w:i w:val="0"/>
+          <w:iCs w:val="0"/>
+          <w:color w:val="auto"/>
+          <w:lang w:val="el-GR"/>
+        </w:rPr>
+        <w:t xml:space="preserve">. </w:t>
+      </w:r>
+    </w:p>
+    <w:p>
+      <w:pPr>
+        <w:pStyle w:val="Standard"/>
+        <w:spacing w:before="40" w:after="40"/>
+        <w:jc w:val="both"/>
+        <w:rPr>
+          <w:rStyle w:val="IntenseEmphasis"/>
+          <w:i w:val="0"/>
+          <w:iCs w:val="0"/>
+          <w:color w:val="auto"/>
+        </w:rPr>
+      </w:pPr>
+    </w:p>
+    <w:p>
+      <w:pPr>
+        <w:pStyle w:val="Standard"/>
+        <w:spacing w:before="40" w:after="40"/>
+        <w:jc w:val="both"/>
+        <w:rPr>
+          <w:rStyle w:val="IntenseEmphasis"/>
+          <w:i w:val="0"/>
+          <w:iCs w:val="0"/>
+          <w:color w:val="auto"/>
+          <w:lang w:val="el-GR"/>
+        </w:rPr>
+      </w:pPr>
+    </w:p>
+    <w:p>
+      <w:pPr>
+        <w:pStyle w:val="Standard"/>
+        <w:spacing w:before="40" w:after="40"/>
+        <w:jc w:val="both"/>
+      </w:pPr>
+      <w:r>
+        <w:t>Non-blocking synchronization:</w:t>
+      </w:r>
+    </w:p>
+    <w:p>
+      <w:pPr>
+        <w:pStyle w:val="Standard"/>
+        <w:spacing w:before="40" w:after="40"/>
+        <w:jc w:val="both"/>
+        <w:rPr>
+          <w:lang w:val="el-GR"/>
+        </w:rPr>
+      </w:pPr>
+      <w:r>
+        <w:rPr>
+          <w:lang w:val="el-GR"/>
+        </w:rPr>
+        <w:t xml:space="preserve">Και πάλι παρατηρούμε ότι κάνει πολύ καλό </w:t>
+      </w:r>
+      <w:r>
+        <w:t>scaling</w:t>
+      </w:r>
+      <w:r>
+        <w:rPr>
+          <w:lang w:val="el-GR"/>
+        </w:rPr>
+        <w:t xml:space="preserve">. </w:t>
+      </w:r>
+      <w:r>
+        <w:rPr>
+          <w:lang w:val="el-GR"/>
+        </w:rPr>
+        <w:t xml:space="preserve">Δεν υπάρχουν κλειδώματα και χρησιμοποιεί ατομικές εντολές μόνο εκεί που χρειάζεται. </w:t>
+      </w:r>
+      <w:r>
+        <w:rPr>
+          <w:lang w:val="el-GR"/>
+        </w:rPr>
+        <w:t xml:space="preserve">Στα 128 </w:t>
+      </w:r>
+      <w:r>
+        <w:t>threads</w:t>
+      </w:r>
+      <w:r>
+        <w:rPr>
+          <w:lang w:val="el-GR"/>
+        </w:rPr>
+        <w:t xml:space="preserve"> </w:t>
+      </w:r>
+      <w:r>
+        <w:rPr>
+          <w:lang w:val="el-GR"/>
+        </w:rPr>
+        <w:t xml:space="preserve">μπορεί πάλι να πέφτει από τα 64 αλλά πετυχαίνει πολύ καλύτερο </w:t>
+      </w:r>
+      <w:r>
+        <w:t>throughput</w:t>
+      </w:r>
+      <w:r>
+        <w:rPr>
+          <w:lang w:val="el-GR"/>
+        </w:rPr>
+        <w:t xml:space="preserve"> </w:t>
+      </w:r>
+      <w:r>
+        <w:rPr>
+          <w:lang w:val="el-GR"/>
+        </w:rPr>
+        <w:t xml:space="preserve">σε σχέση με όλες τις προηγούμενες υλοποιήσεις. Για το </w:t>
+      </w:r>
+      <w:r>
+        <w:t>workload</w:t>
+      </w:r>
+      <w:r>
+        <w:rPr>
+          <w:lang w:val="el-GR"/>
+        </w:rPr>
+        <w:t xml:space="preserve"> 100/0/0 </w:t>
+      </w:r>
+      <w:r>
+        <w:rPr>
+          <w:lang w:val="el-GR"/>
+        </w:rPr>
+        <w:t xml:space="preserve">το </w:t>
+      </w:r>
+      <w:r>
+        <w:t>throughput</w:t>
+      </w:r>
+      <w:r>
+        <w:rPr>
+          <w:lang w:val="el-GR"/>
+        </w:rPr>
+        <w:t xml:space="preserve"> </w:t>
+      </w:r>
+      <w:r>
+        <w:rPr>
+          <w:lang w:val="el-GR"/>
+        </w:rPr>
+        <w:t xml:space="preserve">είναι χαμηλότερο μόνο από εκείνο του </w:t>
+      </w:r>
+      <w:r>
+        <w:t>lazy</w:t>
+      </w:r>
+      <w:r>
+        <w:rPr>
+          <w:lang w:val="el-GR"/>
+        </w:rPr>
+        <w:t xml:space="preserve"> </w:t>
+      </w:r>
+      <w:r>
+        <w:t>synchronization</w:t>
+      </w:r>
+      <w:r>
+        <w:rPr>
+          <w:lang w:val="el-GR"/>
+        </w:rPr>
+        <w:t xml:space="preserve"> </w:t>
+      </w:r>
+      <w:r>
+        <w:rPr>
+          <w:lang w:val="el-GR"/>
+        </w:rPr>
+        <w:t xml:space="preserve">και αυτό γιατί στην </w:t>
+      </w:r>
+      <w:r>
+        <w:t>contains</w:t>
+      </w:r>
+      <w:r>
+        <w:rPr>
+          <w:lang w:val="el-GR"/>
+        </w:rPr>
+        <w:t xml:space="preserve"> </w:t>
+      </w:r>
+      <w:r>
+        <w:rPr>
+          <w:lang w:val="el-GR"/>
+        </w:rPr>
+        <w:t xml:space="preserve">γίνεται ατομικά ο έλεγχος για την εύρεση και την ύπαρξη του στοιχείου αφού έχει διασχίσει </w:t>
+      </w:r>
+      <w:r>
+        <w:t>lock</w:t>
+      </w:r>
+      <w:r>
+        <w:rPr>
+          <w:lang w:val="el-GR"/>
+        </w:rPr>
+        <w:t>-</w:t>
+      </w:r>
+      <w:r>
+        <w:t>free</w:t>
+      </w:r>
+      <w:r>
+        <w:rPr>
+          <w:lang w:val="el-GR"/>
+        </w:rPr>
+        <w:t xml:space="preserve"> </w:t>
+      </w:r>
+      <w:r>
+        <w:rPr>
+          <w:lang w:val="el-GR"/>
+        </w:rPr>
+        <w:t>την λίστα μέχρι να το βρει.</w:t>
+      </w:r>
+    </w:p>
+    <w:p>
+      <w:pPr>
+        <w:pStyle w:val="Standard"/>
+        <w:spacing w:before="40" w:after="40"/>
+        <w:jc w:val="both"/>
+        <w:rPr>
+          <w:lang w:val="el-GR"/>
+        </w:rPr>
+      </w:pPr>
+    </w:p>
+    <w:p>
+      <w:pPr>
+        <w:pStyle w:val="Standard"/>
+        <w:spacing w:before="40" w:after="40"/>
+        <w:jc w:val="both"/>
+        <w:rPr>
+          <w:lang w:val="el-GR"/>
+        </w:rPr>
+      </w:pPr>
+      <w:r>
+        <w:rPr>
+          <w:lang w:val="el-GR"/>
+        </w:rPr>
+        <w:drawing>
+          <wp:inline distT="0" distB="0" distL="0" distR="0" wp14:anchorId="1C970EE8" wp14:editId="6A239B3E">
+            <wp:extent cx="3648584" cy="1914792"/>
+            <wp:effectExtent l="0" t="0" r="9525" b="9525"/>
+            <wp:docPr id="61" name="Picture 61" descr="Text, letter&#10;&#10;Description automatically generated"/>
+            <wp:cNvGraphicFramePr>
+              <a:graphicFrameLocks xmlns:a="http://schemas.openxmlformats.org/drawingml/2006/main" noChangeAspect="1"/>
+            </wp:cNvGraphicFramePr>
+            <a:graphic xmlns:a="http://schemas.openxmlformats.org/drawingml/2006/main">
+              <a:graphicData uri="http://schemas.openxmlformats.org/drawingml/2006/picture">
+                <pic:pic xmlns:pic="http://schemas.openxmlformats.org/drawingml/2006/picture">
+                  <pic:nvPicPr>
+                    <pic:cNvPr id="61" name="Picture 61" descr="Text, letter&#10;&#10;Description automatically generated"/>
+                    <pic:cNvPicPr/>
+                  </pic:nvPicPr>
+                  <pic:blipFill>
+                    <a:blip r:embed="rId53"/>
+                    <a:stretch>
+                      <a:fillRect/>
+                    </a:stretch>
+                  </pic:blipFill>
+                  <pic:spPr>
+                    <a:xfrm>
+                      <a:off x="0" y="0"/>
+                      <a:ext cx="3648584" cy="1914792"/>
+                    </a:xfrm>
+                    <a:prstGeom prst="rect">
+                      <a:avLst/>
+                    </a:prstGeom>
+                  </pic:spPr>
+                </pic:pic>
+              </a:graphicData>
+            </a:graphic>
+          </wp:inline>
+        </w:drawing>
+      </w:r>
+    </w:p>
+    <w:p>
+      <w:pPr>
+        <w:pStyle w:val="Standard"/>
+        <w:spacing w:before="40" w:after="40"/>
+        <w:jc w:val="both"/>
+        <w:rPr>
+          <w:lang w:val="el-GR"/>
+        </w:rPr>
+      </w:pPr>
+    </w:p>
+    <w:p>
+      <w:pPr>
+        <w:pStyle w:val="Standard"/>
+        <w:spacing w:before="40" w:after="40"/>
+        <w:jc w:val="both"/>
+        <w:rPr>
+          <w:lang w:val="el-GR"/>
+        </w:rPr>
+      </w:pPr>
+    </w:p>
+    <w:p>
+      <w:pPr>
+        <w:pStyle w:val="Standard"/>
+        <w:spacing w:before="40" w:after="40"/>
+        <w:jc w:val="both"/>
+        <w:rPr>
+          <w:lang w:val="el-GR"/>
+        </w:rPr>
+      </w:pPr>
+    </w:p>
+    <w:p>
+      <w:pPr>
+        <w:pStyle w:val="Standard"/>
+        <w:spacing w:before="40" w:after="40"/>
+        <w:jc w:val="both"/>
+        <w:rPr>
+          <w:lang w:val="el-GR"/>
+        </w:rPr>
+      </w:pPr>
+      <w:r>
+        <w:rPr>
+          <w:noProof/>
+        </w:rPr>
+        <w:lastRenderedPageBreak/>
+        <w:drawing>
+          <wp:inline distT="0" distB="0" distL="0" distR="0" wp14:anchorId="49E7D782" wp14:editId="5E436533">
+            <wp:extent cx="5943600" cy="3216910"/>
+            <wp:effectExtent l="0" t="0" r="0" b="2540"/>
+            <wp:docPr id="50" name="Picture 50" descr="Chart, histogram&#10;&#10;Description automatically generated"/>
+            <wp:cNvGraphicFramePr>
+              <a:graphicFrameLocks xmlns:a="http://schemas.openxmlformats.org/drawingml/2006/main" noChangeAspect="1"/>
+            </wp:cNvGraphicFramePr>
+            <a:graphic xmlns:a="http://schemas.openxmlformats.org/drawingml/2006/main">
+              <a:graphicData uri="http://schemas.openxmlformats.org/drawingml/2006/picture">
+                <pic:pic xmlns:pic="http://schemas.openxmlformats.org/drawingml/2006/picture">
+                  <pic:nvPicPr>
+                    <pic:cNvPr id="50" name="Picture 50" descr="Chart, histogram&#10;&#10;Description automatically generated"/>
+                    <pic:cNvPicPr>
+                      <a:picLocks noChangeAspect="1" noChangeArrowheads="1"/>
+                    </pic:cNvPicPr>
+                  </pic:nvPicPr>
+                  <pic:blipFill>
+                    <a:blip r:embed="rId54">
+                      <a:extLst>
+                        <a:ext uri="{28A0092B-C50C-407E-A947-70E740481C1C}">
+                          <a14:useLocalDpi xmlns:a14="http://schemas.microsoft.com/office/drawing/2010/main" val="0"/>
+                        </a:ext>
+                      </a:extLst>
+                    </a:blip>
+                    <a:srcRect/>
+                    <a:stretch>
+                      <a:fillRect/>
+                    </a:stretch>
+                  </pic:blipFill>
+                  <pic:spPr bwMode="auto">
+                    <a:xfrm>
+                      <a:off x="0" y="0"/>
+                      <a:ext cx="5943600" cy="3216910"/>
+                    </a:xfrm>
+                    <a:prstGeom prst="rect">
+                      <a:avLst/>
+                    </a:prstGeom>
+                    <a:noFill/>
+                    <a:ln>
+                      <a:noFill/>
+                    </a:ln>
+                  </pic:spPr>
+                </pic:pic>
+              </a:graphicData>
+            </a:graphic>
+          </wp:inline>
+        </w:drawing>
+      </w:r>
+      <w:r>
+        <w:rPr>
+          <w:noProof/>
+        </w:rPr>
+        <w:drawing>
+          <wp:inline distT="0" distB="0" distL="0" distR="0" wp14:anchorId="5A8E4099" wp14:editId="1E511D14">
+            <wp:extent cx="5943600" cy="3251200"/>
+            <wp:effectExtent l="0" t="0" r="0" b="6350"/>
+            <wp:docPr id="48" name="Picture 48" descr="Chart, bar chart, histogram&#10;&#10;Description automatically generated"/>
+            <wp:cNvGraphicFramePr>
+              <a:graphicFrameLocks xmlns:a="http://schemas.openxmlformats.org/drawingml/2006/main" noChangeAspect="1"/>
+            </wp:cNvGraphicFramePr>
+            <a:graphic xmlns:a="http://schemas.openxmlformats.org/drawingml/2006/main">
+              <a:graphicData uri="http://schemas.openxmlformats.org/drawingml/2006/picture">
+                <pic:pic xmlns:pic="http://schemas.openxmlformats.org/drawingml/2006/picture">
+                  <pic:nvPicPr>
+                    <pic:cNvPr id="48" name="Picture 48" descr="Chart, bar chart, histogram&#10;&#10;Description automatically generated"/>
+                    <pic:cNvPicPr>
+                      <a:picLocks noChangeAspect="1" noChangeArrowheads="1"/>
+                    </pic:cNvPicPr>
+                  </pic:nvPicPr>
+                  <pic:blipFill>
+                    <a:blip r:embed="rId55">
+                      <a:extLst>
+                        <a:ext uri="{28A0092B-C50C-407E-A947-70E740481C1C}">
+                          <a14:useLocalDpi xmlns:a14="http://schemas.microsoft.com/office/drawing/2010/main" val="0"/>
+                        </a:ext>
+                      </a:extLst>
+                    </a:blip>
+                    <a:srcRect/>
+                    <a:stretch>
+                      <a:fillRect/>
+                    </a:stretch>
+                  </pic:blipFill>
+                  <pic:spPr bwMode="auto">
+                    <a:xfrm>
+                      <a:off x="0" y="0"/>
+                      <a:ext cx="5943600" cy="3251200"/>
+                    </a:xfrm>
+                    <a:prstGeom prst="rect">
+                      <a:avLst/>
+                    </a:prstGeom>
+                    <a:noFill/>
+                    <a:ln>
+                      <a:noFill/>
+                    </a:ln>
+                  </pic:spPr>
+                </pic:pic>
+              </a:graphicData>
+            </a:graphic>
+          </wp:inline>
+        </w:drawing>
+      </w:r>
+      <w:r>
+        <w:rPr>
+          <w:noProof/>
+        </w:rPr>
+        <w:lastRenderedPageBreak/>
+        <w:drawing>
+          <wp:inline distT="0" distB="0" distL="0" distR="0" wp14:anchorId="28D54688" wp14:editId="18FFA713">
+            <wp:extent cx="5943600" cy="3251200"/>
+            <wp:effectExtent l="0" t="0" r="0" b="6350"/>
+            <wp:docPr id="47" name="Picture 47" descr="Chart, histogram&#10;&#10;Description automatically generated"/>
+            <wp:cNvGraphicFramePr>
+              <a:graphicFrameLocks xmlns:a="http://schemas.openxmlformats.org/drawingml/2006/main" noChangeAspect="1"/>
+            </wp:cNvGraphicFramePr>
+            <a:graphic xmlns:a="http://schemas.openxmlformats.org/drawingml/2006/main">
+              <a:graphicData uri="http://schemas.openxmlformats.org/drawingml/2006/picture">
+                <pic:pic xmlns:pic="http://schemas.openxmlformats.org/drawingml/2006/picture">
+                  <pic:nvPicPr>
+                    <pic:cNvPr id="47" name="Picture 47" descr="Chart, histogram&#10;&#10;Description automatically generated"/>
+                    <pic:cNvPicPr>
+                      <a:picLocks noChangeAspect="1" noChangeArrowheads="1"/>
+                    </pic:cNvPicPr>
+                  </pic:nvPicPr>
+                  <pic:blipFill>
+                    <a:blip r:embed="rId56">
+                      <a:extLst>
+                        <a:ext uri="{28A0092B-C50C-407E-A947-70E740481C1C}">
+                          <a14:useLocalDpi xmlns:a14="http://schemas.microsoft.com/office/drawing/2010/main" val="0"/>
+                        </a:ext>
+                      </a:extLst>
+                    </a:blip>
+                    <a:srcRect/>
+                    <a:stretch>
+                      <a:fillRect/>
+                    </a:stretch>
+                  </pic:blipFill>
+                  <pic:spPr bwMode="auto">
+                    <a:xfrm>
+                      <a:off x="0" y="0"/>
+                      <a:ext cx="5943600" cy="3251200"/>
+                    </a:xfrm>
+                    <a:prstGeom prst="rect">
+                      <a:avLst/>
+                    </a:prstGeom>
+                    <a:noFill/>
+                    <a:ln>
+                      <a:noFill/>
+                    </a:ln>
+                  </pic:spPr>
+                </pic:pic>
+              </a:graphicData>
+            </a:graphic>
+          </wp:inline>
+        </w:drawing>
+      </w:r>
+      <w:r>
+        <w:rPr>
+          <w:noProof/>
+        </w:rPr>
+        <w:drawing>
+          <wp:inline distT="0" distB="0" distL="0" distR="0" wp14:anchorId="22B94B50" wp14:editId="398AF383">
+            <wp:extent cx="5943600" cy="3251200"/>
+            <wp:effectExtent l="0" t="0" r="0" b="6350"/>
+            <wp:docPr id="46" name="Picture 46" descr="Chart, histogram&#10;&#10;Description automatically generated"/>
+            <wp:cNvGraphicFramePr>
+              <a:graphicFrameLocks xmlns:a="http://schemas.openxmlformats.org/drawingml/2006/main" noChangeAspect="1"/>
+            </wp:cNvGraphicFramePr>
+            <a:graphic xmlns:a="http://schemas.openxmlformats.org/drawingml/2006/main">
+              <a:graphicData uri="http://schemas.openxmlformats.org/drawingml/2006/picture">
+                <pic:pic xmlns:pic="http://schemas.openxmlformats.org/drawingml/2006/picture">
+                  <pic:nvPicPr>
+                    <pic:cNvPr id="46" name="Picture 46" descr="Chart, histogram&#10;&#10;Description automatically generated"/>
+                    <pic:cNvPicPr>
+                      <a:picLocks noChangeAspect="1" noChangeArrowheads="1"/>
+                    </pic:cNvPicPr>
+                  </pic:nvPicPr>
+                  <pic:blipFill>
+                    <a:blip r:embed="rId57">
+                      <a:extLst>
+                        <a:ext uri="{28A0092B-C50C-407E-A947-70E740481C1C}">
+                          <a14:useLocalDpi xmlns:a14="http://schemas.microsoft.com/office/drawing/2010/main" val="0"/>
+                        </a:ext>
+                      </a:extLst>
+                    </a:blip>
+                    <a:srcRect/>
+                    <a:stretch>
+                      <a:fillRect/>
+                    </a:stretch>
+                  </pic:blipFill>
+                  <pic:spPr bwMode="auto">
+                    <a:xfrm>
+                      <a:off x="0" y="0"/>
+                      <a:ext cx="5943600" cy="3251200"/>
+                    </a:xfrm>
+                    <a:prstGeom prst="rect">
+                      <a:avLst/>
+                    </a:prstGeom>
+                    <a:noFill/>
+                    <a:ln>
+                      <a:noFill/>
+                    </a:ln>
+                  </pic:spPr>
+                </pic:pic>
+              </a:graphicData>
+            </a:graphic>
+          </wp:inline>
+        </w:drawing>
+      </w:r>
+    </w:p>
+    <w:p>
+      <w:pPr>
+        <w:pStyle w:val="Standard"/>
+        <w:spacing w:before="40" w:after="40"/>
+        <w:jc w:val="both"/>
+        <w:rPr>
+          <w:lang w:val="el-GR"/>
+        </w:rPr>
+      </w:pPr>
+    </w:p>
+    <w:p>
+      <w:pPr>
+        <w:pStyle w:val="Standard"/>
+        <w:spacing w:before="40" w:after="40"/>
+        <w:jc w:val="both"/>
+        <w:rPr>
+          <w:lang w:val="el-GR"/>
+        </w:rPr>
+      </w:pPr>
+    </w:p>
+    <w:p>
+      <w:pPr>
+        <w:pStyle w:val="Standard"/>
+        <w:spacing w:before="40" w:after="40"/>
+        <w:jc w:val="both"/>
+        <w:rPr>
+          <w:lang w:val="el-GR"/>
+        </w:rPr>
+      </w:pPr>
+      <w:r>
+        <w:rPr>
+          <w:noProof/>
+        </w:rPr>
+        <w:lastRenderedPageBreak/>
+        <w:drawing>
+          <wp:inline distT="0" distB="0" distL="0" distR="0" wp14:anchorId="48085A24" wp14:editId="0F5AF33C">
+            <wp:extent cx="5943600" cy="3251200"/>
+            <wp:effectExtent l="0" t="0" r="0" b="6350"/>
+            <wp:docPr id="60" name="Picture 60" descr="Chart, histogram&#10;&#10;Description automatically generated"/>
+            <wp:cNvGraphicFramePr>
+              <a:graphicFrameLocks xmlns:a="http://schemas.openxmlformats.org/drawingml/2006/main" noChangeAspect="1"/>
+            </wp:cNvGraphicFramePr>
+            <a:graphic xmlns:a="http://schemas.openxmlformats.org/drawingml/2006/main">
+              <a:graphicData uri="http://schemas.openxmlformats.org/drawingml/2006/picture">
+                <pic:pic xmlns:pic="http://schemas.openxmlformats.org/drawingml/2006/picture">
+                  <pic:nvPicPr>
+                    <pic:cNvPr id="60" name="Picture 60" descr="Chart, histogram&#10;&#10;Description automatically generated"/>
+                    <pic:cNvPicPr>
+                      <a:picLocks noChangeAspect="1" noChangeArrowheads="1"/>
+                    </pic:cNvPicPr>
+                  </pic:nvPicPr>
+                  <pic:blipFill>
+                    <a:blip r:embed="rId58">
+                      <a:extLst>
+                        <a:ext uri="{28A0092B-C50C-407E-A947-70E740481C1C}">
+                          <a14:useLocalDpi xmlns:a14="http://schemas.microsoft.com/office/drawing/2010/main" val="0"/>
+                        </a:ext>
+                      </a:extLst>
+                    </a:blip>
+                    <a:srcRect/>
+                    <a:stretch>
+                      <a:fillRect/>
+                    </a:stretch>
+                  </pic:blipFill>
+                  <pic:spPr bwMode="auto">
+                    <a:xfrm>
+                      <a:off x="0" y="0"/>
+                      <a:ext cx="5943600" cy="3251200"/>
+                    </a:xfrm>
+                    <a:prstGeom prst="rect">
+                      <a:avLst/>
+                    </a:prstGeom>
+                    <a:noFill/>
+                    <a:ln>
+                      <a:noFill/>
+                    </a:ln>
+                  </pic:spPr>
+                </pic:pic>
+              </a:graphicData>
+            </a:graphic>
+          </wp:inline>
+        </w:drawing>
+      </w:r>
+      <w:r>
+        <w:rPr>
+          <w:noProof/>
+        </w:rPr>
+        <w:drawing>
+          <wp:inline distT="0" distB="0" distL="0" distR="0" wp14:anchorId="0376F425" wp14:editId="7F795A2B">
+            <wp:extent cx="5943600" cy="3286760"/>
+            <wp:effectExtent l="0" t="0" r="0" b="8890"/>
+            <wp:docPr id="59" name="Picture 59" descr="Chart, bar chart, histogram&#10;&#10;Description automatically generated"/>
+            <wp:cNvGraphicFramePr>
+              <a:graphicFrameLocks xmlns:a="http://schemas.openxmlformats.org/drawingml/2006/main" noChangeAspect="1"/>
+            </wp:cNvGraphicFramePr>
+            <a:graphic xmlns:a="http://schemas.openxmlformats.org/drawingml/2006/main">
+              <a:graphicData uri="http://schemas.openxmlformats.org/drawingml/2006/picture">
+                <pic:pic xmlns:pic="http://schemas.openxmlformats.org/drawingml/2006/picture">
+                  <pic:nvPicPr>
+                    <pic:cNvPr id="59" name="Picture 59" descr="Chart, bar chart, histogram&#10;&#10;Description automatically generated"/>
+                    <pic:cNvPicPr>
+                      <a:picLocks noChangeAspect="1" noChangeArrowheads="1"/>
+                    </pic:cNvPicPr>
+                  </pic:nvPicPr>
+                  <pic:blipFill>
+                    <a:blip r:embed="rId59">
+                      <a:extLst>
+                        <a:ext uri="{28A0092B-C50C-407E-A947-70E740481C1C}">
+                          <a14:useLocalDpi xmlns:a14="http://schemas.microsoft.com/office/drawing/2010/main" val="0"/>
+                        </a:ext>
+                      </a:extLst>
+                    </a:blip>
+                    <a:srcRect/>
+                    <a:stretch>
+                      <a:fillRect/>
+                    </a:stretch>
+                  </pic:blipFill>
+                  <pic:spPr bwMode="auto">
+                    <a:xfrm>
+                      <a:off x="0" y="0"/>
+                      <a:ext cx="5943600" cy="3286760"/>
+                    </a:xfrm>
+                    <a:prstGeom prst="rect">
+                      <a:avLst/>
+                    </a:prstGeom>
+                    <a:noFill/>
+                    <a:ln>
+                      <a:noFill/>
+                    </a:ln>
+                  </pic:spPr>
+                </pic:pic>
+              </a:graphicData>
+            </a:graphic>
+          </wp:inline>
+        </w:drawing>
+      </w:r>
+      <w:r>
+        <w:rPr>
+          <w:noProof/>
+        </w:rPr>
+        <w:lastRenderedPageBreak/>
+        <w:drawing>
+          <wp:inline distT="0" distB="0" distL="0" distR="0" wp14:anchorId="0580D37C" wp14:editId="246360E3">
+            <wp:extent cx="5943600" cy="3251200"/>
+            <wp:effectExtent l="0" t="0" r="0" b="6350"/>
+            <wp:docPr id="58" name="Picture 58" descr="Chart, bar chart, histogram&#10;&#10;Description automatically generated"/>
+            <wp:cNvGraphicFramePr>
+              <a:graphicFrameLocks xmlns:a="http://schemas.openxmlformats.org/drawingml/2006/main" noChangeAspect="1"/>
+            </wp:cNvGraphicFramePr>
+            <a:graphic xmlns:a="http://schemas.openxmlformats.org/drawingml/2006/main">
+              <a:graphicData uri="http://schemas.openxmlformats.org/drawingml/2006/picture">
+                <pic:pic xmlns:pic="http://schemas.openxmlformats.org/drawingml/2006/picture">
+                  <pic:nvPicPr>
+                    <pic:cNvPr id="58" name="Picture 58" descr="Chart, bar chart, histogram&#10;&#10;Description automatically generated"/>
+                    <pic:cNvPicPr>
+                      <a:picLocks noChangeAspect="1" noChangeArrowheads="1"/>
+                    </pic:cNvPicPr>
+                  </pic:nvPicPr>
+                  <pic:blipFill>
+                    <a:blip r:embed="rId60">
+                      <a:extLst>
+                        <a:ext uri="{28A0092B-C50C-407E-A947-70E740481C1C}">
+                          <a14:useLocalDpi xmlns:a14="http://schemas.microsoft.com/office/drawing/2010/main" val="0"/>
+                        </a:ext>
+                      </a:extLst>
+                    </a:blip>
+                    <a:srcRect/>
+                    <a:stretch>
+                      <a:fillRect/>
+                    </a:stretch>
+                  </pic:blipFill>
+                  <pic:spPr bwMode="auto">
+                    <a:xfrm>
+                      <a:off x="0" y="0"/>
+                      <a:ext cx="5943600" cy="3251200"/>
+                    </a:xfrm>
+                    <a:prstGeom prst="rect">
+                      <a:avLst/>
+                    </a:prstGeom>
+                    <a:noFill/>
+                    <a:ln>
+                      <a:noFill/>
+                    </a:ln>
+                  </pic:spPr>
+                </pic:pic>
+              </a:graphicData>
+            </a:graphic>
+          </wp:inline>
+        </w:drawing>
+      </w:r>
+      <w:r>
+        <w:rPr>
+          <w:noProof/>
+        </w:rPr>
+        <w:drawing>
+          <wp:inline distT="0" distB="0" distL="0" distR="0" wp14:anchorId="3A3DFDAF" wp14:editId="5486FE67">
+            <wp:extent cx="5943600" cy="3251200"/>
+            <wp:effectExtent l="0" t="0" r="0" b="6350"/>
+            <wp:docPr id="57" name="Picture 57" descr="Chart, bar chart, histogram&#10;&#10;Description automatically generated"/>
+            <wp:cNvGraphicFramePr>
+              <a:graphicFrameLocks xmlns:a="http://schemas.openxmlformats.org/drawingml/2006/main" noChangeAspect="1"/>
+            </wp:cNvGraphicFramePr>
+            <a:graphic xmlns:a="http://schemas.openxmlformats.org/drawingml/2006/main">
+              <a:graphicData uri="http://schemas.openxmlformats.org/drawingml/2006/picture">
+                <pic:pic xmlns:pic="http://schemas.openxmlformats.org/drawingml/2006/picture">
+                  <pic:nvPicPr>
+                    <pic:cNvPr id="57" name="Picture 57" descr="Chart, bar chart, histogram&#10;&#10;Description automatically generated"/>
+                    <pic:cNvPicPr>
+                      <a:picLocks noChangeAspect="1" noChangeArrowheads="1"/>
+                    </pic:cNvPicPr>
+                  </pic:nvPicPr>
+                  <pic:blipFill>
+                    <a:blip r:embed="rId61">
+                      <a:extLst>
+                        <a:ext uri="{28A0092B-C50C-407E-A947-70E740481C1C}">
+                          <a14:useLocalDpi xmlns:a14="http://schemas.microsoft.com/office/drawing/2010/main" val="0"/>
+                        </a:ext>
+                      </a:extLst>
+                    </a:blip>
+                    <a:srcRect/>
+                    <a:stretch>
+                      <a:fillRect/>
+                    </a:stretch>
+                  </pic:blipFill>
+                  <pic:spPr bwMode="auto">
+                    <a:xfrm>
+                      <a:off x="0" y="0"/>
+                      <a:ext cx="5943600" cy="3251200"/>
+                    </a:xfrm>
+                    <a:prstGeom prst="rect">
+                      <a:avLst/>
+                    </a:prstGeom>
+                    <a:noFill/>
+                    <a:ln>
+                      <a:noFill/>
+                    </a:ln>
+                  </pic:spPr>
+                </pic:pic>
+              </a:graphicData>
+            </a:graphic>
+          </wp:inline>
+        </w:drawing>
+      </w:r>
     </w:p>
     <w:p>
       <w:pPr>
@@ -15301,7 +18235,7 @@
       </w:r>
     </w:p>
     <w:sectPr>
-      <w:footerReference w:type="default" r:id="rId53"/>
+      <w:footerReference w:type="default" r:id="rId62"/>
       <w:pgSz w:w="12240" w:h="15840"/>
       <w:pgMar w:top="1440" w:right="1440" w:bottom="1440" w:left="1440" w:header="720" w:footer="720" w:gutter="0"/>
       <w:cols w:space="720"/>
@@ -16161,7 +19095,6 @@
   <w:style w:type="character" w:default="1" w:styleId="DefaultParagraphFont">
     <w:name w:val="Default Paragraph Font"/>
     <w:uiPriority w:val="1"/>
-    <w:semiHidden/>
     <w:unhideWhenUsed/>
   </w:style>
   <w:style w:type="table" w:default="1" w:styleId="TableNormal">

--- a/pps_group14.docx
+++ b/pps_group14.docx
@@ -27,7 +27,7 @@
             <mc:AlternateContent>
               <mc:Choice Requires="wps">
                 <w:drawing>
-                  <wp:anchor distT="0" distB="0" distL="114300" distR="114300" simplePos="0" relativeHeight="251660288" behindDoc="0" locked="0" layoutInCell="1" allowOverlap="1" wp14:anchorId="7D5CB9BD" wp14:editId="694E70DB">
+                  <wp:anchor distT="0" distB="0" distL="114300" distR="114300" simplePos="0" relativeHeight="251660288" behindDoc="0" locked="0" layoutInCell="1" allowOverlap="1" wp14:anchorId="71B99691" wp14:editId="0D48AB9F">
                     <wp:simplePos x="0" y="0"/>
                     <wp:positionH relativeFrom="margin">
                       <wp:align>right</wp:align>
@@ -35,10 +35,10 @@
                     <wp:positionV relativeFrom="page">
                       <wp:posOffset>228600</wp:posOffset>
                     </wp:positionV>
-                    <wp:extent cx="743542" cy="1234440"/>
-                    <wp:effectExtent l="0" t="0" r="0" b="3810"/>
+                    <wp:extent cx="743585" cy="1234440"/>
+                    <wp:effectExtent l="0" t="0" r="0" b="0"/>
                     <wp:wrapNone/>
-                    <wp:docPr id="132" name="Rectangle 132"/>
+                    <wp:docPr id="159" name="Rectangle 159"/>
                     <wp:cNvGraphicFramePr>
                       <a:graphicFrameLocks xmlns:a="http://schemas.openxmlformats.org/drawingml/2006/main" noChangeAspect="1"/>
                     </wp:cNvGraphicFramePr>
@@ -51,7 +51,7 @@
                           <wps:spPr>
                             <a:xfrm>
                               <a:off x="0" y="0"/>
-                              <a:ext cx="743542" cy="1234440"/>
+                              <a:ext cx="743585" cy="1234440"/>
                             </a:xfrm>
                             <a:prstGeom prst="rect">
                               <a:avLst/>
@@ -96,6 +96,7 @@
                                     <w:calendar w:val="gregorian"/>
                                   </w:date>
                                 </w:sdtPr>
+                                <w:sdtEndPr/>
                                 <w:sdtContent>
                                   <w:p>
                                     <w:pPr>
@@ -141,7 +142,7 @@
               </mc:Choice>
               <mc:Fallback>
                 <w:pict>
-                  <v:rect w14:anchorId="7D5CB9BD" id="Rectangle 132" o:spid="_x0000_s1026" style="position:absolute;left:0;text-align:left;margin-left:7.35pt;margin-top:18pt;width:58.55pt;height:97.2pt;z-index:251660288;visibility:visible;mso-wrap-style:square;mso-width-percent:0;mso-height-percent:0;mso-wrap-distance-left:9pt;mso-wrap-distance-top:0;mso-wrap-distance-right:9pt;mso-wrap-distance-bottom:0;mso-position-horizontal:right;mso-position-horizontal-relative:margin;mso-position-vertical:absolute;mso-position-vertical-relative:page;mso-width-percent:0;mso-height-percent:0;mso-width-relative:page;mso-height-relative:page;v-text-anchor:bottom" o:gfxdata="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" fillcolor="#4472c4 [3204]" stroked="f" strokeweight="1pt">
+                  <v:rect w14:anchorId="71B99691" id="Rectangle 159" o:spid="_x0000_s1026" style="position:absolute;left:0;text-align:left;margin-left:7.35pt;margin-top:18pt;width:58.55pt;height:97.2pt;z-index:251660288;visibility:visible;mso-wrap-style:square;mso-width-percent:0;mso-height-percent:0;mso-wrap-distance-left:9pt;mso-wrap-distance-top:0;mso-wrap-distance-right:9pt;mso-wrap-distance-bottom:0;mso-position-horizontal:right;mso-position-horizontal-relative:margin;mso-position-vertical:absolute;mso-position-vertical-relative:page;mso-width-percent:0;mso-height-percent:0;mso-width-relative:page;mso-height-relative:page;v-text-anchor:bottom" o:gfxdata="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" fillcolor="#4472c4 [3204]" stroked="f" strokeweight="1pt">
                     <o:lock v:ext="edit" aspectratio="t"/>
                     <v:textbox inset="3.6pt,,3.6pt">
                       <w:txbxContent>
@@ -163,6 +164,7 @@
                               <w:calendar w:val="gregorian"/>
                             </w:date>
                           </w:sdtPr>
+                          <w:sdtEndPr/>
                           <w:sdtContent>
                             <w:p>
                               <w:pPr>
@@ -209,7 +211,7 @@
             <mc:AlternateContent>
               <mc:Choice Requires="wps">
                 <w:drawing>
-                  <wp:anchor distT="0" distB="0" distL="182880" distR="182880" simplePos="0" relativeHeight="251661312" behindDoc="0" locked="0" layoutInCell="1" allowOverlap="1" wp14:anchorId="014C82AA" wp14:editId="6F3D65F5">
+                  <wp:anchor distT="0" distB="0" distL="182880" distR="182880" simplePos="0" relativeHeight="251661312" behindDoc="0" locked="0" layoutInCell="1" allowOverlap="1" wp14:anchorId="6AE0D242" wp14:editId="503E9DA2">
                     <wp:simplePos x="0" y="0"/>
                     <mc:AlternateContent>
                       <mc:Choice Requires="wp14">
@@ -235,19 +237,23 @@
                         </wp:positionV>
                       </mc:Fallback>
                     </mc:AlternateContent>
-                    <wp:extent cx="4686300" cy="6720840"/>
-                    <wp:effectExtent l="0" t="0" r="10160" b="3810"/>
+                    <wp:extent cx="4694555" cy="1892935"/>
+                    <wp:effectExtent l="0" t="0" r="0" b="0"/>
                     <wp:wrapSquare wrapText="bothSides"/>
-                    <wp:docPr id="131" name="Text Box 131"/>
-                    <wp:cNvGraphicFramePr/>
+                    <wp:docPr id="158" name="Text Box 158"/>
+                    <wp:cNvGraphicFramePr>
+                      <a:graphicFrameLocks xmlns:a="http://schemas.openxmlformats.org/drawingml/2006/main"/>
+                    </wp:cNvGraphicFramePr>
                     <a:graphic xmlns:a="http://schemas.openxmlformats.org/drawingml/2006/main">
                       <a:graphicData uri="http://schemas.microsoft.com/office/word/2010/wordprocessingShape">
                         <wps:wsp>
-                          <wps:cNvSpPr txBox="1"/>
+                          <wps:cNvSpPr txBox="1">
+                            <a:spLocks/>
+                          </wps:cNvSpPr>
                           <wps:spPr>
                             <a:xfrm>
                               <a:off x="0" y="0"/>
-                              <a:ext cx="4686300" cy="6720840"/>
+                              <a:ext cx="4694555" cy="1892935"/>
                             </a:xfrm>
                             <a:prstGeom prst="rect">
                               <a:avLst/>
@@ -299,6 +305,7 @@
                                     <w:dataBinding w:prefixMappings="xmlns:ns0='http://purl.org/dc/elements/1.1/' xmlns:ns1='http://schemas.openxmlformats.org/package/2006/metadata/core-properties' " w:xpath="/ns1:coreProperties[1]/ns0:title[1]" w:storeItemID="{6C3C8BC8-F283-45AE-878A-BAB7291924A1}"/>
                                     <w:text/>
                                   </w:sdtPr>
+                                  <w:sdtEndPr/>
                                   <w:sdtContent>
                                     <w:r>
                                       <w:rPr>
@@ -327,6 +334,7 @@
                                   <w:dataBinding w:prefixMappings="xmlns:ns0='http://purl.org/dc/elements/1.1/' xmlns:ns1='http://schemas.openxmlformats.org/package/2006/metadata/core-properties' " w:xpath="/ns1:coreProperties[1]/ns0:subject[1]" w:storeItemID="{6C3C8BC8-F283-45AE-878A-BAB7291924A1}"/>
                                   <w:text/>
                                 </w:sdtPr>
+                                <w:sdtEndPr/>
                                 <w:sdtContent>
                                   <w:p>
                                     <w:pPr>
@@ -368,6 +376,7 @@
                                   <w:dataBinding w:prefixMappings="xmlns:ns0='http://purl.org/dc/elements/1.1/' xmlns:ns1='http://schemas.openxmlformats.org/package/2006/metadata/core-properties' " w:xpath="/ns1:coreProperties[1]/ns0:creator[1]" w:storeItemID="{6C3C8BC8-F283-45AE-878A-BAB7291924A1}"/>
                                   <w:text/>
                                 </w:sdtPr>
+                                <w:sdtEndPr/>
                                 <w:sdtContent>
                                   <w:p>
                                     <w:pPr>
@@ -423,11 +432,11 @@
               </mc:Choice>
               <mc:Fallback>
                 <w:pict>
-                  <v:shapetype w14:anchorId="014C82AA" id="_x0000_t202" coordsize="21600,21600" o:spt="202" path="m,l,21600r21600,l21600,xe">
+                  <v:shapetype w14:anchorId="6AE0D242" id="_x0000_t202" coordsize="21600,21600" o:spt="202" path="m,l,21600r21600,l21600,xe">
                     <v:stroke joinstyle="miter"/>
                     <v:path gradientshapeok="t" o:connecttype="rect"/>
                   </v:shapetype>
-                  <v:shape id="Text Box 131" o:spid="_x0000_s1027" type="#_x0000_t202" style="position:absolute;left:0;text-align:left;margin-left:0;margin-top:0;width:369pt;height:529.2pt;z-index:251661312;visibility:visible;mso-wrap-style:square;mso-width-percent:790;mso-height-percent:350;mso-left-percent:77;mso-top-percent:540;mso-wrap-distance-left:14.4pt;mso-wrap-distance-top:0;mso-wrap-distance-right:14.4pt;mso-wrap-distance-bottom:0;mso-position-horizontal-relative:margin;mso-position-vertical-relative:page;mso-width-percent:790;mso-height-percent:350;mso-left-percent:77;mso-top-percent:540;mso-width-relative:margin;mso-height-relative:page;v-text-anchor:top" o:gfxdata="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" filled="f" stroked="f" strokeweight=".5pt">
+                  <v:shape id="Text Box 158" o:spid="_x0000_s1027" type="#_x0000_t202" style="position:absolute;left:0;text-align:left;margin-left:0;margin-top:0;width:369.65pt;height:149.05pt;z-index:251661312;visibility:visible;mso-wrap-style:square;mso-width-percent:790;mso-height-percent:350;mso-left-percent:77;mso-top-percent:540;mso-wrap-distance-left:14.4pt;mso-wrap-distance-top:0;mso-wrap-distance-right:14.4pt;mso-wrap-distance-bottom:0;mso-position-horizontal-relative:margin;mso-position-vertical-relative:page;mso-width-percent:790;mso-height-percent:350;mso-left-percent:77;mso-top-percent:540;mso-width-relative:margin;mso-height-relative:page;v-text-anchor:top" o:gfxdata="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" filled="f" stroked="f" strokeweight=".5pt">
                     <v:textbox style="mso-fit-shape-to-text:t" inset="0,0,0,0">
                       <w:txbxContent>
                         <w:p>
@@ -455,6 +464,7 @@
                               <w:dataBinding w:prefixMappings="xmlns:ns0='http://purl.org/dc/elements/1.1/' xmlns:ns1='http://schemas.openxmlformats.org/package/2006/metadata/core-properties' " w:xpath="/ns1:coreProperties[1]/ns0:title[1]" w:storeItemID="{6C3C8BC8-F283-45AE-878A-BAB7291924A1}"/>
                               <w:text/>
                             </w:sdtPr>
+                            <w:sdtEndPr/>
                             <w:sdtContent>
                               <w:r>
                                 <w:rPr>
@@ -483,6 +493,7 @@
                             <w:dataBinding w:prefixMappings="xmlns:ns0='http://purl.org/dc/elements/1.1/' xmlns:ns1='http://schemas.openxmlformats.org/package/2006/metadata/core-properties' " w:xpath="/ns1:coreProperties[1]/ns0:subject[1]" w:storeItemID="{6C3C8BC8-F283-45AE-878A-BAB7291924A1}"/>
                             <w:text/>
                           </w:sdtPr>
+                          <w:sdtEndPr/>
                           <w:sdtContent>
                             <w:p>
                               <w:pPr>
@@ -524,6 +535,7 @@
                             <w:dataBinding w:prefixMappings="xmlns:ns0='http://purl.org/dc/elements/1.1/' xmlns:ns1='http://schemas.openxmlformats.org/package/2006/metadata/core-properties' " w:xpath="/ns1:coreProperties[1]/ns0:creator[1]" w:storeItemID="{6C3C8BC8-F283-45AE-878A-BAB7291924A1}"/>
                             <w:text/>
                           </w:sdtPr>
+                          <w:sdtEndPr/>
                           <w:sdtContent>
                             <w:p>
                               <w:pPr>
@@ -830,7 +842,7 @@
                     <pic:cNvPicPr/>
                   </pic:nvPicPr>
                   <pic:blipFill>
-                    <a:blip r:embed="rId8">
+                    <a:blip r:embed="rId11">
                       <a:lum/>
                       <a:alphaModFix/>
                     </a:blip>
@@ -965,7 +977,7 @@
                     <pic:cNvPicPr/>
                   </pic:nvPicPr>
                   <pic:blipFill>
-                    <a:blip r:embed="rId9">
+                    <a:blip r:embed="rId12">
                       <a:lum/>
                       <a:alphaModFix/>
                     </a:blip>
@@ -1012,7 +1024,7 @@
                     <pic:cNvPicPr/>
                   </pic:nvPicPr>
                   <pic:blipFill>
-                    <a:blip r:embed="rId10">
+                    <a:blip r:embed="rId13">
                       <a:lum/>
                       <a:alphaModFix/>
                     </a:blip>
@@ -1174,7 +1186,7 @@
                     <pic:cNvPicPr/>
                   </pic:nvPicPr>
                   <pic:blipFill>
-                    <a:blip r:embed="rId11">
+                    <a:blip r:embed="rId14">
                       <a:lum/>
                       <a:alphaModFix/>
                     </a:blip>
@@ -1221,7 +1233,7 @@
                     <pic:cNvPicPr/>
                   </pic:nvPicPr>
                   <pic:blipFill>
-                    <a:blip r:embed="rId12">
+                    <a:blip r:embed="rId15">
                       <a:lum/>
                       <a:alphaModFix/>
                     </a:blip>
@@ -1372,7 +1384,7 @@
                     <pic:cNvPicPr/>
                   </pic:nvPicPr>
                   <pic:blipFill>
-                    <a:blip r:embed="rId13">
+                    <a:blip r:embed="rId16">
                       <a:lum/>
                       <a:alphaModFix/>
                     </a:blip>
@@ -1419,7 +1431,7 @@
                     <pic:cNvPicPr/>
                   </pic:nvPicPr>
                   <pic:blipFill>
-                    <a:blip r:embed="rId14">
+                    <a:blip r:embed="rId17">
                       <a:lum/>
                       <a:alphaModFix/>
                     </a:blip>
@@ -2123,7 +2135,14 @@
         <w:rPr>
           <w:lang w:val="el-GR"/>
         </w:rPr>
-        <w:t xml:space="preserve">. Σε καμία περίπτωση δεν έχουμε παραλληλοποίηση των υπολογισμών του παιχνιδιού όμως στην περίπτωση που δουλεύουμε με τις βιβλιοθήκες για τα νήματα έχουμε ένα </w:t>
+        <w:t xml:space="preserve">. Σε καμία περίπτωση δεν έχουμε παραλληλοποίηση των υπολογισμών του παιχνιδιού όμως στην </w:t>
+      </w:r>
+      <w:r>
+        <w:rPr>
+          <w:lang w:val="el-GR"/>
+        </w:rPr>
+        <w:lastRenderedPageBreak/>
+        <w:t xml:space="preserve">περίπτωση που δουλεύουμε με τις βιβλιοθήκες για τα νήματα έχουμε ένα </w:t>
       </w:r>
       <w:r>
         <w:t>overhead</w:t>
@@ -2380,7 +2399,7 @@
                     <pic:cNvPicPr/>
                   </pic:nvPicPr>
                   <pic:blipFill>
-                    <a:blip r:embed="rId15"/>
+                    <a:blip r:embed="rId18"/>
                     <a:stretch>
                       <a:fillRect/>
                     </a:stretch>
@@ -2476,7 +2495,7 @@
                     <pic:cNvPicPr/>
                   </pic:nvPicPr>
                   <pic:blipFill>
-                    <a:blip r:embed="rId16">
+                    <a:blip r:embed="rId19">
                       <a:lum/>
                       <a:alphaModFix/>
                     </a:blip>
@@ -2598,7 +2617,7 @@
                     <pic:cNvPicPr/>
                   </pic:nvPicPr>
                   <pic:blipFill>
-                    <a:blip r:embed="rId17">
+                    <a:blip r:embed="rId20">
                       <a:lum/>
                       <a:alphaModFix/>
                     </a:blip>
@@ -2849,7 +2868,7 @@
                     <pic:cNvPicPr/>
                   </pic:nvPicPr>
                   <pic:blipFill>
-                    <a:blip r:embed="rId18"/>
+                    <a:blip r:embed="rId21"/>
                     <a:srcRect/>
                     <a:stretch>
                       <a:fillRect/>
@@ -2896,7 +2915,7 @@
                     <pic:cNvPicPr/>
                   </pic:nvPicPr>
                   <pic:blipFill>
-                    <a:blip r:embed="rId19"/>
+                    <a:blip r:embed="rId22"/>
                     <a:srcRect/>
                     <a:stretch>
                       <a:fillRect/>
@@ -3369,7 +3388,7 @@
                     <pic:cNvPicPr/>
                   </pic:nvPicPr>
                   <pic:blipFill>
-                    <a:blip r:embed="rId20">
+                    <a:blip r:embed="rId23">
                       <a:lum/>
                       <a:alphaModFix/>
                     </a:blip>
@@ -3503,7 +3522,7 @@
                     <pic:cNvPicPr/>
                   </pic:nvPicPr>
                   <pic:blipFill>
-                    <a:blip r:embed="rId21"/>
+                    <a:blip r:embed="rId24"/>
                     <a:srcRect/>
                     <a:stretch>
                       <a:fillRect/>
@@ -3550,7 +3569,7 @@
                     <pic:cNvPicPr/>
                   </pic:nvPicPr>
                   <pic:blipFill>
-                    <a:blip r:embed="rId22"/>
+                    <a:blip r:embed="rId25"/>
                     <a:srcRect/>
                     <a:stretch>
                       <a:fillRect/>
@@ -3839,7 +3858,7 @@
                     <pic:cNvPicPr/>
                   </pic:nvPicPr>
                   <pic:blipFill>
-                    <a:blip r:embed="rId23"/>
+                    <a:blip r:embed="rId26"/>
                     <a:srcRect/>
                     <a:stretch>
                       <a:fillRect/>
@@ -3886,7 +3905,7 @@
                     <pic:cNvPicPr/>
                   </pic:nvPicPr>
                   <pic:blipFill>
-                    <a:blip r:embed="rId24"/>
+                    <a:blip r:embed="rId27"/>
                     <a:srcRect/>
                     <a:stretch>
                       <a:fillRect/>
@@ -4130,7 +4149,7 @@
                     <pic:cNvPicPr/>
                   </pic:nvPicPr>
                   <pic:blipFill>
-                    <a:blip r:embed="rId25">
+                    <a:blip r:embed="rId28">
                       <a:lum/>
                       <a:alphaModFix/>
                     </a:blip>
@@ -4234,7 +4253,7 @@
                     <pic:cNvPicPr/>
                   </pic:nvPicPr>
                   <pic:blipFill>
-                    <a:blip r:embed="rId26"/>
+                    <a:blip r:embed="rId29"/>
                     <a:stretch>
                       <a:fillRect/>
                     </a:stretch>
@@ -4287,7 +4306,7 @@
                     <pic:cNvPicPr/>
                   </pic:nvPicPr>
                   <pic:blipFill>
-                    <a:blip r:embed="rId27"/>
+                    <a:blip r:embed="rId30"/>
                     <a:stretch>
                       <a:fillRect/>
                     </a:stretch>
@@ -4391,1093 +4410,6 @@
             <wp:extent cx="5943600" cy="3469005"/>
             <wp:effectExtent l="0" t="0" r="0" b="0"/>
             <wp:docPr id="21" name="Picture 51" descr="Chart&#10;&#10;Description automatically generated"/>
-            <wp:cNvGraphicFramePr/>
-            <a:graphic xmlns:a="http://schemas.openxmlformats.org/drawingml/2006/main">
-              <a:graphicData uri="http://schemas.openxmlformats.org/drawingml/2006/picture">
-                <pic:pic xmlns:pic="http://schemas.openxmlformats.org/drawingml/2006/picture">
-                  <pic:nvPicPr>
-                    <pic:cNvPr id="0" name=""/>
-                    <pic:cNvPicPr/>
-                  </pic:nvPicPr>
-                  <pic:blipFill>
-                    <a:blip r:embed="rId28"/>
-                    <a:srcRect/>
-                    <a:stretch>
-                      <a:fillRect/>
-                    </a:stretch>
-                  </pic:blipFill>
-                  <pic:spPr>
-                    <a:xfrm>
-                      <a:off x="0" y="0"/>
-                      <a:ext cx="5943600" cy="3469005"/>
-                    </a:xfrm>
-                    <a:prstGeom prst="rect">
-                      <a:avLst/>
-                    </a:prstGeom>
-                    <a:noFill/>
-                    <a:ln>
-                      <a:noFill/>
-                      <a:prstDash/>
-                    </a:ln>
-                  </pic:spPr>
-                </pic:pic>
-              </a:graphicData>
-            </a:graphic>
-          </wp:inline>
-        </w:drawing>
-      </w:r>
-      <w:r>
-        <w:rPr>
-          <w:i/>
-          <w:iCs/>
-          <w:noProof/>
-          <w:color w:val="4472C4"/>
-        </w:rPr>
-        <w:drawing>
-          <wp:inline distT="0" distB="0" distL="0" distR="0" wp14:anchorId="0AC83D01" wp14:editId="3ED8FB32">
-            <wp:extent cx="5943600" cy="3409953"/>
-            <wp:effectExtent l="0" t="0" r="0" b="0"/>
-            <wp:docPr id="22" name="Picture 50" descr="Chart&#10;&#10;Description automatically generated"/>
-            <wp:cNvGraphicFramePr/>
-            <a:graphic xmlns:a="http://schemas.openxmlformats.org/drawingml/2006/main">
-              <a:graphicData uri="http://schemas.openxmlformats.org/drawingml/2006/picture">
-                <pic:pic xmlns:pic="http://schemas.openxmlformats.org/drawingml/2006/picture">
-                  <pic:nvPicPr>
-                    <pic:cNvPr id="0" name=""/>
-                    <pic:cNvPicPr/>
-                  </pic:nvPicPr>
-                  <pic:blipFill>
-                    <a:blip r:embed="rId29"/>
-                    <a:srcRect/>
-                    <a:stretch>
-                      <a:fillRect/>
-                    </a:stretch>
-                  </pic:blipFill>
-                  <pic:spPr>
-                    <a:xfrm>
-                      <a:off x="0" y="0"/>
-                      <a:ext cx="5943600" cy="3409953"/>
-                    </a:xfrm>
-                    <a:prstGeom prst="rect">
-                      <a:avLst/>
-                    </a:prstGeom>
-                    <a:noFill/>
-                    <a:ln>
-                      <a:noFill/>
-                      <a:prstDash/>
-                    </a:ln>
-                  </pic:spPr>
-                </pic:pic>
-              </a:graphicData>
-            </a:graphic>
-          </wp:inline>
-        </w:drawing>
-      </w:r>
-    </w:p>
-    <w:p>
-      <w:pPr>
-        <w:pStyle w:val="Standard"/>
-        <w:spacing w:before="40" w:after="40"/>
-        <w:jc w:val="both"/>
-        <w:rPr>
-          <w:lang w:val="el-GR"/>
-        </w:rPr>
-      </w:pPr>
-      <w:r>
-        <w:rPr>
-          <w:rStyle w:val="IntenseEmphasis"/>
-          <w:i w:val="0"/>
-          <w:iCs w:val="0"/>
-          <w:color w:val="000000"/>
-          <w:lang w:val="el-GR"/>
-        </w:rPr>
-        <w:t xml:space="preserve">Όσον αφορά το configuration {Size, Coords, Clusters, Loops} = {256, 16, 16, 10}, παρατηρούμε αρκετά βελτιωμένες επιδόσεις σε όλα τα </w:t>
-      </w:r>
-      <w:r>
-        <w:rPr>
-          <w:rStyle w:val="IntenseEmphasis"/>
-          <w:i w:val="0"/>
-          <w:iCs w:val="0"/>
-          <w:color w:val="000000"/>
-        </w:rPr>
-        <w:t>threads</w:t>
-      </w:r>
-      <w:r>
-        <w:rPr>
-          <w:rStyle w:val="IntenseEmphasis"/>
-          <w:i w:val="0"/>
-          <w:iCs w:val="0"/>
-          <w:color w:val="000000"/>
-          <w:lang w:val="el-GR"/>
-        </w:rPr>
-        <w:t xml:space="preserve"> και ελαφρώς καλύτερο </w:t>
-      </w:r>
-      <w:r>
-        <w:rPr>
-          <w:rStyle w:val="IntenseEmphasis"/>
-          <w:i w:val="0"/>
-          <w:iCs w:val="0"/>
-          <w:color w:val="000000"/>
-        </w:rPr>
-        <w:t>scale</w:t>
-      </w:r>
-      <w:r>
-        <w:rPr>
-          <w:rStyle w:val="IntenseEmphasis"/>
-          <w:i w:val="0"/>
-          <w:iCs w:val="0"/>
-          <w:color w:val="000000"/>
-          <w:lang w:val="el-GR"/>
-        </w:rPr>
-        <w:t>. Πιο συγκεκριμένα αυξήθηκε το speedup ως εξής:</w:t>
-      </w:r>
-    </w:p>
-    <w:p>
-      <w:pPr>
-        <w:pStyle w:val="Standard"/>
-        <w:spacing w:before="40" w:after="40"/>
-        <w:jc w:val="both"/>
-        <w:rPr>
-          <w:lang w:val="el-GR"/>
-        </w:rPr>
-      </w:pPr>
-    </w:p>
-    <w:p>
-      <w:pPr>
-        <w:pStyle w:val="Standard"/>
-        <w:spacing w:before="40" w:after="40"/>
-        <w:jc w:val="both"/>
-        <w:rPr>
-          <w:lang w:val="el-GR"/>
-        </w:rPr>
-      </w:pPr>
-      <w:r>
-        <w:rPr>
-          <w:rStyle w:val="IntenseEmphasis"/>
-          <w:i w:val="0"/>
-          <w:iCs w:val="0"/>
-          <w:color w:val="000000"/>
-          <w:lang w:val="el-GR"/>
-        </w:rPr>
-        <w:t>16 threads 10 → 14</w:t>
-      </w:r>
-    </w:p>
-    <w:p>
-      <w:pPr>
-        <w:pStyle w:val="Standard"/>
-        <w:spacing w:before="40" w:after="40"/>
-        <w:jc w:val="both"/>
-        <w:rPr>
-          <w:lang w:val="el-GR"/>
-        </w:rPr>
-      </w:pPr>
-      <w:r>
-        <w:rPr>
-          <w:rStyle w:val="IntenseEmphasis"/>
-          <w:i w:val="0"/>
-          <w:iCs w:val="0"/>
-          <w:color w:val="000000"/>
-          <w:lang w:val="el-GR"/>
-        </w:rPr>
-        <w:lastRenderedPageBreak/>
-        <w:t>32 threads 18 → 32</w:t>
-      </w:r>
-    </w:p>
-    <w:p>
-      <w:pPr>
-        <w:pStyle w:val="Standard"/>
-        <w:spacing w:before="40" w:after="40"/>
-        <w:jc w:val="both"/>
-        <w:rPr>
-          <w:lang w:val="el-GR"/>
-        </w:rPr>
-      </w:pPr>
-      <w:r>
-        <w:rPr>
-          <w:rStyle w:val="IntenseEmphasis"/>
-          <w:i w:val="0"/>
-          <w:iCs w:val="0"/>
-          <w:color w:val="000000"/>
-          <w:lang w:val="el-GR"/>
-        </w:rPr>
-        <w:t>64 threads 29 → 36</w:t>
-      </w:r>
-    </w:p>
-    <w:p>
-      <w:pPr>
-        <w:pStyle w:val="Standard"/>
-        <w:spacing w:before="40" w:after="40"/>
-        <w:jc w:val="both"/>
-        <w:rPr>
-          <w:lang w:val="el-GR"/>
-        </w:rPr>
-      </w:pPr>
-    </w:p>
-    <w:p>
-      <w:pPr>
-        <w:pStyle w:val="Standard"/>
-        <w:spacing w:before="40" w:after="40"/>
-        <w:jc w:val="both"/>
-        <w:rPr>
-          <w:lang w:val="el-GR"/>
-        </w:rPr>
-      </w:pPr>
-    </w:p>
-    <w:p>
-      <w:pPr>
-        <w:pStyle w:val="Standard"/>
-        <w:spacing w:before="40" w:after="40"/>
-        <w:jc w:val="both"/>
-        <w:rPr>
-          <w:lang w:val="el-GR"/>
-        </w:rPr>
-      </w:pPr>
-      <w:r>
-        <w:rPr>
-          <w:rStyle w:val="IntenseEmphasis"/>
-          <w:i w:val="0"/>
-          <w:iCs w:val="0"/>
-          <w:color w:val="000000"/>
-          <w:lang w:val="el-GR"/>
-        </w:rPr>
-        <w:t xml:space="preserve">Όσον αφορά το configuration {Size, Coords, Clusters, Loops} = {256, 1, 4, 10}, που είχε πολύ κακές επιδόσεις όσον αφορά το </w:t>
-      </w:r>
-      <w:r>
-        <w:rPr>
-          <w:rStyle w:val="IntenseEmphasis"/>
-          <w:i w:val="0"/>
-          <w:iCs w:val="0"/>
-          <w:color w:val="000000"/>
-        </w:rPr>
-        <w:t>scaling</w:t>
-      </w:r>
-      <w:r>
-        <w:rPr>
-          <w:rStyle w:val="IntenseEmphasis"/>
-          <w:i w:val="0"/>
-          <w:iCs w:val="0"/>
-          <w:color w:val="000000"/>
-          <w:lang w:val="el-GR"/>
-        </w:rPr>
-        <w:t>, παρατηρούμε και εδώ αρκετά βελτιωμένες επιδόσεις, καθώς λύνουμε το κύριο πρόβλημα το οποίο είναι το false sharing. Πιο συγκεκριμένα αυξήθηκε το speedup ως εξής:</w:t>
-      </w:r>
-    </w:p>
-    <w:p>
-      <w:pPr>
-        <w:pStyle w:val="Standard"/>
-        <w:spacing w:before="40" w:after="40"/>
-        <w:jc w:val="both"/>
-        <w:rPr>
-          <w:lang w:val="el-GR"/>
-        </w:rPr>
-      </w:pPr>
-    </w:p>
-    <w:p>
-      <w:pPr>
-        <w:pStyle w:val="Standard"/>
-        <w:spacing w:before="40" w:after="40"/>
-        <w:jc w:val="both"/>
-        <w:rPr>
-          <w:lang w:val="el-GR"/>
-        </w:rPr>
-      </w:pPr>
-      <w:r>
-        <w:rPr>
-          <w:rStyle w:val="IntenseEmphasis"/>
-          <w:i w:val="0"/>
-          <w:iCs w:val="0"/>
-          <w:color w:val="000000"/>
-          <w:lang w:val="el-GR"/>
-        </w:rPr>
-        <w:t xml:space="preserve">4 </w:t>
-      </w:r>
-      <w:r>
-        <w:rPr>
-          <w:rStyle w:val="IntenseEmphasis"/>
-          <w:i w:val="0"/>
-          <w:iCs w:val="0"/>
-          <w:color w:val="000000"/>
-        </w:rPr>
-        <w:t>threads</w:t>
-      </w:r>
-      <w:r>
-        <w:rPr>
-          <w:rStyle w:val="IntenseEmphasis"/>
-          <w:i w:val="0"/>
-          <w:iCs w:val="0"/>
-          <w:color w:val="000000"/>
-          <w:lang w:val="el-GR"/>
-        </w:rPr>
-        <w:t xml:space="preserve"> 1.6 → 4</w:t>
-      </w:r>
-    </w:p>
-    <w:p>
-      <w:pPr>
-        <w:pStyle w:val="Standard"/>
-        <w:spacing w:before="40" w:after="40"/>
-        <w:jc w:val="both"/>
-        <w:rPr>
-          <w:lang w:val="el-GR"/>
-        </w:rPr>
-      </w:pPr>
-      <w:r>
-        <w:rPr>
-          <w:rStyle w:val="IntenseEmphasis"/>
-          <w:i w:val="0"/>
-          <w:iCs w:val="0"/>
-          <w:color w:val="000000"/>
-          <w:lang w:val="el-GR"/>
-        </w:rPr>
-        <w:t xml:space="preserve">8 </w:t>
-      </w:r>
-      <w:r>
-        <w:rPr>
-          <w:rStyle w:val="IntenseEmphasis"/>
-          <w:i w:val="0"/>
-          <w:iCs w:val="0"/>
-          <w:color w:val="000000"/>
-        </w:rPr>
-        <w:t>threads</w:t>
-      </w:r>
-      <w:r>
-        <w:rPr>
-          <w:rStyle w:val="IntenseEmphasis"/>
-          <w:i w:val="0"/>
-          <w:iCs w:val="0"/>
-          <w:color w:val="000000"/>
-          <w:lang w:val="el-GR"/>
-        </w:rPr>
-        <w:t xml:space="preserve"> 2.3 → 7.5</w:t>
-      </w:r>
-    </w:p>
-    <w:p>
-      <w:pPr>
-        <w:pStyle w:val="Standard"/>
-        <w:spacing w:before="40" w:after="40"/>
-        <w:jc w:val="both"/>
-        <w:rPr>
-          <w:lang w:val="el-GR"/>
-        </w:rPr>
-      </w:pPr>
-      <w:r>
-        <w:rPr>
-          <w:rStyle w:val="IntenseEmphasis"/>
-          <w:i w:val="0"/>
-          <w:iCs w:val="0"/>
-          <w:color w:val="000000"/>
-          <w:lang w:val="el-GR"/>
-        </w:rPr>
-        <w:t xml:space="preserve">16 </w:t>
-      </w:r>
-      <w:r>
-        <w:rPr>
-          <w:rStyle w:val="IntenseEmphasis"/>
-          <w:i w:val="0"/>
-          <w:iCs w:val="0"/>
-          <w:color w:val="000000"/>
-        </w:rPr>
-        <w:t>threads</w:t>
-      </w:r>
-      <w:r>
-        <w:rPr>
-          <w:rStyle w:val="IntenseEmphasis"/>
-          <w:i w:val="0"/>
-          <w:iCs w:val="0"/>
-          <w:color w:val="000000"/>
-          <w:lang w:val="el-GR"/>
-        </w:rPr>
-        <w:t xml:space="preserve"> 1.2 → 13.5</w:t>
-      </w:r>
-    </w:p>
-    <w:p>
-      <w:pPr>
-        <w:pStyle w:val="Standard"/>
-        <w:spacing w:before="40" w:after="40"/>
-        <w:jc w:val="both"/>
-        <w:rPr>
-          <w:lang w:val="el-GR"/>
-        </w:rPr>
-      </w:pPr>
-      <w:r>
-        <w:rPr>
-          <w:rStyle w:val="IntenseEmphasis"/>
-          <w:i w:val="0"/>
-          <w:iCs w:val="0"/>
-          <w:color w:val="000000"/>
-          <w:lang w:val="el-GR"/>
-        </w:rPr>
-        <w:t xml:space="preserve">32 </w:t>
-      </w:r>
-      <w:r>
-        <w:rPr>
-          <w:rStyle w:val="IntenseEmphasis"/>
-          <w:i w:val="0"/>
-          <w:iCs w:val="0"/>
-          <w:color w:val="000000"/>
-        </w:rPr>
-        <w:t>threads</w:t>
-      </w:r>
-      <w:r>
-        <w:rPr>
-          <w:rStyle w:val="IntenseEmphasis"/>
-          <w:i w:val="0"/>
-          <w:iCs w:val="0"/>
-          <w:color w:val="000000"/>
-          <w:lang w:val="el-GR"/>
-        </w:rPr>
-        <w:t xml:space="preserve"> 1.6 → 16.5</w:t>
-      </w:r>
-    </w:p>
-    <w:p>
-      <w:pPr>
-        <w:pStyle w:val="Standard"/>
-        <w:spacing w:before="40" w:after="40"/>
-        <w:jc w:val="both"/>
-        <w:rPr>
-          <w:lang w:val="el-GR"/>
-        </w:rPr>
-      </w:pPr>
-      <w:r>
-        <w:rPr>
-          <w:rStyle w:val="IntenseEmphasis"/>
-          <w:i w:val="0"/>
-          <w:iCs w:val="0"/>
-          <w:color w:val="000000"/>
-          <w:lang w:val="el-GR"/>
-        </w:rPr>
-        <w:t xml:space="preserve">64 </w:t>
-      </w:r>
-      <w:r>
-        <w:rPr>
-          <w:rStyle w:val="IntenseEmphasis"/>
-          <w:i w:val="0"/>
-          <w:iCs w:val="0"/>
-          <w:color w:val="000000"/>
-        </w:rPr>
-        <w:t>threads</w:t>
-      </w:r>
-      <w:r>
-        <w:rPr>
-          <w:rStyle w:val="IntenseEmphasis"/>
-          <w:i w:val="0"/>
-          <w:iCs w:val="0"/>
-          <w:color w:val="000000"/>
-          <w:lang w:val="el-GR"/>
-        </w:rPr>
-        <w:t xml:space="preserve"> 2.</w:t>
-      </w:r>
-      <w:r>
-        <w:rPr>
-          <w:rStyle w:val="IntenseEmphasis"/>
-          <w:i w:val="0"/>
-          <w:iCs w:val="0"/>
-          <w:color w:val="000000"/>
-          <w:lang w:val="el-GR"/>
-        </w:rPr>
-        <w:t>5</w:t>
-      </w:r>
-      <w:r>
-        <w:rPr>
-          <w:rStyle w:val="IntenseEmphasis"/>
-          <w:i w:val="0"/>
-          <w:iCs w:val="0"/>
-          <w:color w:val="000000"/>
-          <w:lang w:val="el-GR"/>
-        </w:rPr>
-        <w:t xml:space="preserve"> </w:t>
-      </w:r>
-      <w:r>
-        <w:rPr>
-          <w:rStyle w:val="IntenseEmphasis"/>
-          <w:i w:val="0"/>
-          <w:iCs w:val="0"/>
-          <w:color w:val="000000"/>
-          <w:lang w:val="el-GR"/>
-        </w:rPr>
-        <w:t>→ 16</w:t>
-      </w:r>
-    </w:p>
-    <w:p>
-      <w:pPr>
-        <w:pStyle w:val="Standard"/>
-        <w:spacing w:before="40" w:after="40"/>
-        <w:jc w:val="both"/>
-        <w:rPr>
-          <w:lang w:val="el-GR"/>
-        </w:rPr>
-      </w:pPr>
-    </w:p>
-    <w:p>
-      <w:pPr>
-        <w:pStyle w:val="Standard"/>
-        <w:spacing w:before="40" w:after="40"/>
-        <w:jc w:val="both"/>
-        <w:rPr>
-          <w:lang w:val="el-GR"/>
-        </w:rPr>
-      </w:pPr>
-      <w:r>
-        <w:rPr>
-          <w:rStyle w:val="IntenseEmphasis"/>
-          <w:i w:val="0"/>
-          <w:iCs w:val="0"/>
-          <w:color w:val="000000"/>
-          <w:lang w:val="el-GR"/>
-        </w:rPr>
-        <w:t xml:space="preserve">Παρατηρούμε, τελικά ότι η παραλληλοποίηση του </w:t>
-      </w:r>
-      <w:r>
-        <w:rPr>
-          <w:rStyle w:val="IntenseEmphasis"/>
-          <w:i w:val="0"/>
-          <w:iCs w:val="0"/>
-          <w:color w:val="000000"/>
-        </w:rPr>
-        <w:t>calloc</w:t>
-      </w:r>
-      <w:r>
-        <w:rPr>
-          <w:rStyle w:val="IntenseEmphasis"/>
-          <w:i w:val="0"/>
-          <w:iCs w:val="0"/>
-          <w:color w:val="000000"/>
-          <w:lang w:val="el-GR"/>
-        </w:rPr>
-        <w:t xml:space="preserve"> βελτιώνει κατά πολύ τις επιδόσεις του μικρού </w:t>
-      </w:r>
-      <w:r>
-        <w:rPr>
-          <w:rStyle w:val="IntenseEmphasis"/>
-          <w:i w:val="0"/>
-          <w:iCs w:val="0"/>
-          <w:color w:val="000000"/>
-        </w:rPr>
-        <w:t>configuration</w:t>
-      </w:r>
-      <w:r>
-        <w:rPr>
-          <w:rStyle w:val="IntenseEmphasis"/>
-          <w:i w:val="0"/>
-          <w:iCs w:val="0"/>
-          <w:color w:val="000000"/>
-          <w:lang w:val="el-GR"/>
-        </w:rPr>
-        <w:t xml:space="preserve"> και το πρόγραμμα κάνει </w:t>
-      </w:r>
-      <w:r>
-        <w:rPr>
-          <w:rStyle w:val="IntenseEmphasis"/>
-          <w:i w:val="0"/>
-          <w:iCs w:val="0"/>
-          <w:color w:val="000000"/>
-        </w:rPr>
-        <w:t>scale</w:t>
-      </w:r>
-      <w:r>
-        <w:rPr>
-          <w:rStyle w:val="IntenseEmphasis"/>
-          <w:i w:val="0"/>
-          <w:iCs w:val="0"/>
-          <w:color w:val="000000"/>
-          <w:lang w:val="el-GR"/>
-        </w:rPr>
-        <w:t xml:space="preserve"> πολύ καλύτερα. Αυτό συμβαίνει, αφού λύσαμε το πρόβλημα του </w:t>
-      </w:r>
-      <w:r>
-        <w:rPr>
-          <w:rStyle w:val="IntenseEmphasis"/>
-          <w:i w:val="0"/>
-          <w:iCs w:val="0"/>
-          <w:color w:val="000000"/>
-        </w:rPr>
-        <w:t>false</w:t>
-      </w:r>
-      <w:r>
-        <w:rPr>
-          <w:rStyle w:val="IntenseEmphasis"/>
-          <w:i w:val="0"/>
-          <w:iCs w:val="0"/>
-          <w:color w:val="000000"/>
-          <w:lang w:val="el-GR"/>
-        </w:rPr>
-        <w:t xml:space="preserve"> </w:t>
-      </w:r>
-      <w:r>
-        <w:rPr>
-          <w:rStyle w:val="IntenseEmphasis"/>
-          <w:i w:val="0"/>
-          <w:iCs w:val="0"/>
-          <w:color w:val="000000"/>
-        </w:rPr>
-        <w:t>sharing</w:t>
-      </w:r>
-      <w:r>
-        <w:rPr>
-          <w:rStyle w:val="IntenseEmphasis"/>
-          <w:i w:val="0"/>
-          <w:iCs w:val="0"/>
-          <w:color w:val="000000"/>
-          <w:lang w:val="el-GR"/>
-        </w:rPr>
-        <w:t xml:space="preserve"> και επίσης, πλέον το κάθε </w:t>
-      </w:r>
-      <w:r>
-        <w:rPr>
-          <w:rStyle w:val="IntenseEmphasis"/>
-          <w:i w:val="0"/>
-          <w:iCs w:val="0"/>
-          <w:color w:val="000000"/>
-        </w:rPr>
-        <w:t>thread</w:t>
-      </w:r>
-      <w:r>
-        <w:rPr>
-          <w:rStyle w:val="IntenseEmphasis"/>
-          <w:i w:val="0"/>
-          <w:iCs w:val="0"/>
-          <w:color w:val="000000"/>
-          <w:lang w:val="el-GR"/>
-        </w:rPr>
-        <w:t xml:space="preserve"> έχει το κομμάτι του </w:t>
-      </w:r>
-      <w:r>
-        <w:rPr>
-          <w:rStyle w:val="IntenseEmphasis"/>
-          <w:i w:val="0"/>
-          <w:iCs w:val="0"/>
-          <w:color w:val="000000"/>
-        </w:rPr>
-        <w:t>local</w:t>
-      </w:r>
-      <w:r>
-        <w:rPr>
-          <w:rStyle w:val="IntenseEmphasis"/>
-          <w:i w:val="0"/>
-          <w:iCs w:val="0"/>
-          <w:color w:val="000000"/>
-          <w:lang w:val="el-GR"/>
-        </w:rPr>
-        <w:t xml:space="preserve"> </w:t>
-      </w:r>
-      <w:r>
-        <w:rPr>
-          <w:rStyle w:val="IntenseEmphasis"/>
-          <w:i w:val="0"/>
-          <w:iCs w:val="0"/>
-          <w:color w:val="000000"/>
-        </w:rPr>
-        <w:t>clusters</w:t>
-      </w:r>
-      <w:r>
-        <w:rPr>
-          <w:rStyle w:val="IntenseEmphasis"/>
-          <w:i w:val="0"/>
-          <w:iCs w:val="0"/>
-          <w:color w:val="000000"/>
-          <w:lang w:val="el-GR"/>
-        </w:rPr>
-        <w:t xml:space="preserve"> που χρειάζεται στο </w:t>
-      </w:r>
-      <w:r>
-        <w:rPr>
-          <w:rStyle w:val="IntenseEmphasis"/>
-          <w:i w:val="0"/>
-          <w:iCs w:val="0"/>
-          <w:color w:val="000000"/>
-        </w:rPr>
-        <w:t>NUMA</w:t>
-      </w:r>
-      <w:r>
-        <w:rPr>
-          <w:rStyle w:val="IntenseEmphasis"/>
-          <w:i w:val="0"/>
-          <w:iCs w:val="0"/>
-          <w:color w:val="000000"/>
-          <w:lang w:val="el-GR"/>
-        </w:rPr>
-        <w:t xml:space="preserve"> </w:t>
-      </w:r>
-      <w:r>
-        <w:rPr>
-          <w:rStyle w:val="IntenseEmphasis"/>
-          <w:i w:val="0"/>
-          <w:iCs w:val="0"/>
-          <w:color w:val="000000"/>
-        </w:rPr>
-        <w:t>node</w:t>
-      </w:r>
-      <w:r>
-        <w:rPr>
-          <w:rStyle w:val="IntenseEmphasis"/>
-          <w:i w:val="0"/>
-          <w:iCs w:val="0"/>
-          <w:color w:val="000000"/>
-          <w:lang w:val="el-GR"/>
-        </w:rPr>
-        <w:t xml:space="preserve"> που είναι πιο κοντά του και επομένως, τα </w:t>
-      </w:r>
-      <w:r>
-        <w:rPr>
-          <w:rStyle w:val="IntenseEmphasis"/>
-          <w:i w:val="0"/>
-          <w:iCs w:val="0"/>
-          <w:color w:val="000000"/>
-        </w:rPr>
-        <w:t>accesses</w:t>
-      </w:r>
-      <w:r>
-        <w:rPr>
-          <w:rStyle w:val="IntenseEmphasis"/>
-          <w:i w:val="0"/>
-          <w:iCs w:val="0"/>
-          <w:color w:val="000000"/>
-          <w:lang w:val="el-GR"/>
-        </w:rPr>
-        <w:t xml:space="preserve"> στην </w:t>
-      </w:r>
-      <w:r>
-        <w:rPr>
-          <w:rStyle w:val="IntenseEmphasis"/>
-          <w:i w:val="0"/>
-          <w:iCs w:val="0"/>
-          <w:color w:val="000000"/>
-        </w:rPr>
-        <w:t>cache</w:t>
-      </w:r>
-      <w:r>
-        <w:rPr>
-          <w:rStyle w:val="IntenseEmphasis"/>
-          <w:i w:val="0"/>
-          <w:iCs w:val="0"/>
-          <w:color w:val="000000"/>
-          <w:lang w:val="el-GR"/>
-        </w:rPr>
-        <w:t xml:space="preserve">, αλλά και στην μνήμη γίνονται πολύ πιο γρήγορα και δεν υπάρχει </w:t>
-      </w:r>
-      <w:r>
-        <w:rPr>
-          <w:rStyle w:val="IntenseEmphasis"/>
-          <w:i w:val="0"/>
-          <w:iCs w:val="0"/>
-          <w:color w:val="000000"/>
-        </w:rPr>
-        <w:t>overhead</w:t>
-      </w:r>
-      <w:r>
-        <w:rPr>
-          <w:rStyle w:val="IntenseEmphasis"/>
-          <w:i w:val="0"/>
-          <w:iCs w:val="0"/>
-          <w:color w:val="000000"/>
-          <w:lang w:val="el-GR"/>
-        </w:rPr>
-        <w:t xml:space="preserve"> από άσκοπη επικοινωνία.</w:t>
-      </w:r>
-    </w:p>
-    <w:p>
-      <w:pPr>
-        <w:pStyle w:val="Standard"/>
-        <w:spacing w:before="40" w:after="40"/>
-        <w:jc w:val="both"/>
-        <w:rPr>
-          <w:lang w:val="el-GR"/>
-        </w:rPr>
-      </w:pPr>
-    </w:p>
-    <w:p>
-      <w:pPr>
-        <w:pStyle w:val="Standard"/>
-        <w:spacing w:before="40" w:after="40"/>
-        <w:jc w:val="both"/>
-        <w:rPr>
-          <w:lang w:val="el-GR"/>
-        </w:rPr>
-      </w:pPr>
-      <w:r>
-        <w:rPr>
-          <w:lang w:val="el-GR"/>
-        </w:rPr>
-        <w:t>(</w:t>
-      </w:r>
-      <w:r>
-        <w:rPr>
-          <w:b/>
-          <w:bCs/>
-          <w:u w:val="single"/>
-          <w:lang w:val="el-GR"/>
-        </w:rPr>
-        <w:t>ΣΗΜΕΙΩΣΗ</w:t>
-      </w:r>
-      <w:r>
-        <w:rPr>
-          <w:lang w:val="el-GR"/>
-        </w:rPr>
-        <w:t xml:space="preserve">: Σε κάποια γραφήματα η εκτέλεση με 1 </w:t>
-      </w:r>
-      <w:r>
-        <w:t>thread</w:t>
-      </w:r>
-      <w:r>
-        <w:rPr>
-          <w:lang w:val="el-GR"/>
-        </w:rPr>
-        <w:t xml:space="preserve"> φαίνεται να είναι λίγο πιο γρήγορη από την σειριακή έκδοση. Αυτό συμβαίνει, γιατί σε διαφορετικές εκτελέσεις μπορεί να υπάρχουν μικρές διαφορές στους χρόνους).</w:t>
-      </w:r>
-    </w:p>
-    <w:p>
-      <w:pPr>
-        <w:pStyle w:val="Standard"/>
-        <w:spacing w:before="40" w:after="40"/>
-        <w:jc w:val="both"/>
-        <w:rPr>
-          <w:lang w:val="el-GR"/>
-        </w:rPr>
-      </w:pPr>
-    </w:p>
-    <w:p>
-      <w:pPr>
-        <w:pStyle w:val="Standard"/>
-        <w:spacing w:before="40" w:after="40"/>
-        <w:jc w:val="both"/>
-        <w:rPr>
-          <w:lang w:val="el-GR"/>
-        </w:rPr>
-      </w:pPr>
-      <w:r>
-        <w:rPr>
-          <w:rStyle w:val="IntenseEmphasis"/>
-          <w:b/>
-          <w:bCs/>
-          <w:i w:val="0"/>
-          <w:iCs w:val="0"/>
-          <w:color w:val="000000"/>
-          <w:lang w:val="el-GR"/>
-        </w:rPr>
-        <w:t>3o ερώτημα:</w:t>
-      </w:r>
-    </w:p>
-    <w:p>
-      <w:pPr>
-        <w:pStyle w:val="Standard"/>
-        <w:spacing w:before="40" w:after="40"/>
-        <w:jc w:val="both"/>
-        <w:rPr>
-          <w:lang w:val="el-GR"/>
-        </w:rPr>
-      </w:pPr>
-    </w:p>
-    <w:p>
-      <w:pPr>
-        <w:pStyle w:val="Standard"/>
-        <w:spacing w:before="40" w:after="40"/>
-        <w:jc w:val="both"/>
-        <w:rPr>
-          <w:lang w:val="el-GR"/>
-        </w:rPr>
-      </w:pPr>
-      <w:r>
-        <w:rPr>
-          <w:lang w:val="el-GR"/>
-        </w:rPr>
-        <w:t>Όσον αφορά τον πίνακα των objects έχουμε και εδώ το πρόβλημα του first touch. Για το λόγο αυτό παραλληλοποιησαμε την αρχικοποίηση του πίνακα objects στο αρχείο file_io.c. Πιο συγκεκριμένα:</w:t>
-      </w:r>
-    </w:p>
-    <w:p>
-      <w:pPr>
-        <w:pStyle w:val="Standard"/>
-        <w:spacing w:before="40" w:after="40"/>
-        <w:jc w:val="both"/>
-        <w:rPr>
-          <w:lang w:val="el-GR"/>
-        </w:rPr>
-      </w:pPr>
-    </w:p>
-    <w:p>
-      <w:pPr>
-        <w:pStyle w:val="Standard"/>
-        <w:spacing w:before="40" w:after="40"/>
-        <w:jc w:val="both"/>
-        <w:rPr>
-          <w:lang w:val="el-GR"/>
-        </w:rPr>
-      </w:pPr>
-      <w:r>
-        <w:rPr>
-          <w:noProof/>
-          <w:lang w:val="el-GR"/>
-        </w:rPr>
-        <w:drawing>
-          <wp:anchor distT="0" distB="0" distL="114300" distR="114300" simplePos="0" relativeHeight="26" behindDoc="0" locked="0" layoutInCell="1" allowOverlap="1" wp14:anchorId="252990F8" wp14:editId="46AB51D6">
-            <wp:simplePos x="0" y="0"/>
-            <wp:positionH relativeFrom="column">
-              <wp:align>center</wp:align>
-            </wp:positionH>
-            <wp:positionV relativeFrom="paragraph">
-              <wp:align>top</wp:align>
-            </wp:positionV>
-            <wp:extent cx="5943600" cy="1685147"/>
-            <wp:effectExtent l="0" t="0" r="0" b="0"/>
-            <wp:wrapSquare wrapText="bothSides"/>
-            <wp:docPr id="23" name="Image16"/>
-            <wp:cNvGraphicFramePr/>
-            <a:graphic xmlns:a="http://schemas.openxmlformats.org/drawingml/2006/main">
-              <a:graphicData uri="http://schemas.openxmlformats.org/drawingml/2006/picture">
-                <pic:pic xmlns:pic="http://schemas.openxmlformats.org/drawingml/2006/picture">
-                  <pic:nvPicPr>
-                    <pic:cNvPr id="0" name=""/>
-                    <pic:cNvPicPr/>
-                  </pic:nvPicPr>
-                  <pic:blipFill>
-                    <a:blip r:embed="rId30">
-                      <a:lum/>
-                      <a:alphaModFix/>
-                    </a:blip>
-                    <a:srcRect/>
-                    <a:stretch>
-                      <a:fillRect/>
-                    </a:stretch>
-                  </pic:blipFill>
-                  <pic:spPr>
-                    <a:xfrm>
-                      <a:off x="0" y="0"/>
-                      <a:ext cx="5943600" cy="1685147"/>
-                    </a:xfrm>
-                    <a:prstGeom prst="rect">
-                      <a:avLst/>
-                    </a:prstGeom>
-                    <a:noFill/>
-                    <a:ln>
-                      <a:noFill/>
-                      <a:prstDash/>
-                    </a:ln>
-                  </pic:spPr>
-                </pic:pic>
-              </a:graphicData>
-            </a:graphic>
-          </wp:anchor>
-        </w:drawing>
-      </w:r>
-    </w:p>
-    <w:p>
-      <w:pPr>
-        <w:pStyle w:val="Standard"/>
-        <w:spacing w:before="40" w:after="40"/>
-        <w:jc w:val="both"/>
-        <w:rPr>
-          <w:lang w:val="el-GR"/>
-        </w:rPr>
-      </w:pPr>
-      <w:r>
-        <w:rPr>
-          <w:rStyle w:val="IntenseEmphasis"/>
-          <w:i w:val="0"/>
-          <w:iCs w:val="0"/>
-          <w:color w:val="000000"/>
-          <w:lang w:val="el-GR"/>
-        </w:rPr>
-        <w:lastRenderedPageBreak/>
-        <w:t xml:space="preserve">Κατά αυτό το τρόπο κάθε thread φέρνει στην μνήμη του NUMA node που το “φιλοξενεί” τα δεδομένα του πίνακα objects που θα χρειαστεί. Σημαντικό ρόλο παίζει εδώ το γεγονός ότι έχουμε κάνει malloc για τον πίνακα objects (και όχι calloc) με αποτέλεσμα να μην γίνεται τότε touch ο πίνακας των objects. </w:t>
-      </w:r>
-    </w:p>
-    <w:p>
-      <w:pPr>
-        <w:pStyle w:val="Standard"/>
-        <w:spacing w:before="40" w:after="40"/>
-        <w:jc w:val="both"/>
-        <w:rPr>
-          <w:lang w:val="el-GR"/>
-        </w:rPr>
-      </w:pPr>
-    </w:p>
-    <w:p>
-      <w:pPr>
-        <w:pStyle w:val="Standard"/>
-        <w:spacing w:before="40" w:after="40"/>
-        <w:jc w:val="both"/>
-        <w:rPr>
-          <w:lang w:val="el-GR"/>
-        </w:rPr>
-      </w:pPr>
-      <w:r>
-        <w:rPr>
-          <w:rStyle w:val="IntenseEmphasis"/>
-          <w:i w:val="0"/>
-          <w:iCs w:val="0"/>
-          <w:color w:val="000000"/>
-          <w:lang w:val="el-GR"/>
-        </w:rPr>
-        <w:t>Τα αποτελέσματα με τη παραπάνω υλοποίηση (έχοντας παραλληλοποιήσ</w:t>
-      </w:r>
-      <w:r>
-        <w:rPr>
-          <w:rStyle w:val="IntenseEmphasis"/>
-          <w:i w:val="0"/>
-          <w:iCs w:val="0"/>
-          <w:color w:val="000000"/>
-          <w:lang w:val="el-GR"/>
-        </w:rPr>
-        <w:t>ει</w:t>
-      </w:r>
-      <w:r>
-        <w:rPr>
-          <w:rStyle w:val="IntenseEmphasis"/>
-          <w:i w:val="0"/>
-          <w:iCs w:val="0"/>
-          <w:color w:val="000000"/>
-          <w:lang w:val="el-GR"/>
-        </w:rPr>
-        <w:t xml:space="preserve"> και το calloc των local πινάκων) είναι:</w:t>
-      </w:r>
-    </w:p>
-    <w:p>
-      <w:pPr>
-        <w:pStyle w:val="Standard"/>
-        <w:numPr>
-          <w:ilvl w:val="0"/>
-          <w:numId w:val="2"/>
-        </w:numPr>
-        <w:spacing w:before="40" w:after="40"/>
-        <w:jc w:val="both"/>
-      </w:pPr>
-      <w:r>
-        <w:rPr>
-          <w:rStyle w:val="IntenseEmphasis"/>
-          <w:i w:val="0"/>
-          <w:iCs w:val="0"/>
-          <w:color w:val="000000"/>
-          <w:lang w:val="el-GR"/>
-        </w:rPr>
-        <w:t>Στο</w:t>
-      </w:r>
-      <w:r>
-        <w:rPr>
-          <w:rStyle w:val="IntenseEmphasis"/>
-          <w:i w:val="0"/>
-          <w:iCs w:val="0"/>
-          <w:color w:val="000000"/>
-        </w:rPr>
-        <w:t xml:space="preserve"> configuration {Size, Coords, Clusters, Loops} = {256, 1, 4, 10}</w:t>
-      </w:r>
-    </w:p>
-    <w:p>
-      <w:pPr>
-        <w:pStyle w:val="Standard"/>
-        <w:spacing w:before="40" w:after="40"/>
-        <w:jc w:val="both"/>
-      </w:pPr>
-      <w:r>
-        <w:rPr>
-          <w:i/>
-          <w:iCs/>
-          <w:noProof/>
-          <w:color w:val="4472C4"/>
-        </w:rPr>
-        <w:lastRenderedPageBreak/>
-        <w:drawing>
-          <wp:inline distT="0" distB="0" distL="0" distR="0" wp14:anchorId="356F4D1E" wp14:editId="6DDC57C6">
-            <wp:extent cx="5943600" cy="3469005"/>
-            <wp:effectExtent l="0" t="0" r="0" b="0"/>
-            <wp:docPr id="24" name="Picture 53" descr="Chart&#10;&#10;Description automatically generated"/>
             <wp:cNvGraphicFramePr/>
             <a:graphic xmlns:a="http://schemas.openxmlformats.org/drawingml/2006/main">
               <a:graphicData uri="http://schemas.openxmlformats.org/drawingml/2006/picture">
@@ -5521,10 +4453,10 @@
           <w:color w:val="4472C4"/>
         </w:rPr>
         <w:drawing>
-          <wp:inline distT="0" distB="0" distL="0" distR="0" wp14:anchorId="16BCD198" wp14:editId="6C4F2CEA">
-            <wp:extent cx="5943600" cy="3469005"/>
+          <wp:inline distT="0" distB="0" distL="0" distR="0" wp14:anchorId="0AC83D01" wp14:editId="3ED8FB32">
+            <wp:extent cx="5943600" cy="3409953"/>
             <wp:effectExtent l="0" t="0" r="0" b="0"/>
-            <wp:docPr id="25" name="Picture 52" descr="Chart&#10;&#10;Description automatically generated"/>
+            <wp:docPr id="22" name="Picture 50" descr="Chart&#10;&#10;Description automatically generated"/>
             <wp:cNvGraphicFramePr/>
             <a:graphic xmlns:a="http://schemas.openxmlformats.org/drawingml/2006/main">
               <a:graphicData uri="http://schemas.openxmlformats.org/drawingml/2006/picture">
@@ -5535,6 +4467,1046 @@
                   </pic:nvPicPr>
                   <pic:blipFill>
                     <a:blip r:embed="rId32"/>
+                    <a:srcRect/>
+                    <a:stretch>
+                      <a:fillRect/>
+                    </a:stretch>
+                  </pic:blipFill>
+                  <pic:spPr>
+                    <a:xfrm>
+                      <a:off x="0" y="0"/>
+                      <a:ext cx="5943600" cy="3409953"/>
+                    </a:xfrm>
+                    <a:prstGeom prst="rect">
+                      <a:avLst/>
+                    </a:prstGeom>
+                    <a:noFill/>
+                    <a:ln>
+                      <a:noFill/>
+                      <a:prstDash/>
+                    </a:ln>
+                  </pic:spPr>
+                </pic:pic>
+              </a:graphicData>
+            </a:graphic>
+          </wp:inline>
+        </w:drawing>
+      </w:r>
+    </w:p>
+    <w:p>
+      <w:pPr>
+        <w:pStyle w:val="Standard"/>
+        <w:spacing w:before="40" w:after="40"/>
+        <w:jc w:val="both"/>
+        <w:rPr>
+          <w:lang w:val="el-GR"/>
+        </w:rPr>
+      </w:pPr>
+      <w:r>
+        <w:rPr>
+          <w:rStyle w:val="IntenseEmphasis"/>
+          <w:i w:val="0"/>
+          <w:iCs w:val="0"/>
+          <w:color w:val="000000"/>
+          <w:lang w:val="el-GR"/>
+        </w:rPr>
+        <w:t xml:space="preserve">Όσον αφορά το configuration {Size, Coords, Clusters, Loops} = {256, 16, 16, 10}, παρατηρούμε αρκετά βελτιωμένες επιδόσεις σε όλα τα </w:t>
+      </w:r>
+      <w:r>
+        <w:rPr>
+          <w:rStyle w:val="IntenseEmphasis"/>
+          <w:i w:val="0"/>
+          <w:iCs w:val="0"/>
+          <w:color w:val="000000"/>
+        </w:rPr>
+        <w:t>threads</w:t>
+      </w:r>
+      <w:r>
+        <w:rPr>
+          <w:rStyle w:val="IntenseEmphasis"/>
+          <w:i w:val="0"/>
+          <w:iCs w:val="0"/>
+          <w:color w:val="000000"/>
+          <w:lang w:val="el-GR"/>
+        </w:rPr>
+        <w:t xml:space="preserve"> και ελαφρώς καλύτερο </w:t>
+      </w:r>
+      <w:r>
+        <w:rPr>
+          <w:rStyle w:val="IntenseEmphasis"/>
+          <w:i w:val="0"/>
+          <w:iCs w:val="0"/>
+          <w:color w:val="000000"/>
+        </w:rPr>
+        <w:t>scale</w:t>
+      </w:r>
+      <w:r>
+        <w:rPr>
+          <w:rStyle w:val="IntenseEmphasis"/>
+          <w:i w:val="0"/>
+          <w:iCs w:val="0"/>
+          <w:color w:val="000000"/>
+          <w:lang w:val="el-GR"/>
+        </w:rPr>
+        <w:t>. Πιο συγκεκριμένα αυξήθηκε το speedup ως εξής:</w:t>
+      </w:r>
+    </w:p>
+    <w:p>
+      <w:pPr>
+        <w:pStyle w:val="Standard"/>
+        <w:spacing w:before="40" w:after="40"/>
+        <w:jc w:val="both"/>
+        <w:rPr>
+          <w:lang w:val="el-GR"/>
+        </w:rPr>
+      </w:pPr>
+    </w:p>
+    <w:p>
+      <w:pPr>
+        <w:pStyle w:val="Standard"/>
+        <w:spacing w:before="40" w:after="40"/>
+        <w:jc w:val="both"/>
+        <w:rPr>
+          <w:lang w:val="el-GR"/>
+        </w:rPr>
+      </w:pPr>
+      <w:r>
+        <w:rPr>
+          <w:rStyle w:val="IntenseEmphasis"/>
+          <w:i w:val="0"/>
+          <w:iCs w:val="0"/>
+          <w:color w:val="000000"/>
+          <w:lang w:val="el-GR"/>
+        </w:rPr>
+        <w:t>16 threads 10 → 14</w:t>
+      </w:r>
+    </w:p>
+    <w:p>
+      <w:pPr>
+        <w:pStyle w:val="Standard"/>
+        <w:spacing w:before="40" w:after="40"/>
+        <w:jc w:val="both"/>
+        <w:rPr>
+          <w:lang w:val="el-GR"/>
+        </w:rPr>
+      </w:pPr>
+      <w:r>
+        <w:rPr>
+          <w:rStyle w:val="IntenseEmphasis"/>
+          <w:i w:val="0"/>
+          <w:iCs w:val="0"/>
+          <w:color w:val="000000"/>
+          <w:lang w:val="el-GR"/>
+        </w:rPr>
+        <w:lastRenderedPageBreak/>
+        <w:t>32 threads 18 → 32</w:t>
+      </w:r>
+    </w:p>
+    <w:p>
+      <w:pPr>
+        <w:pStyle w:val="Standard"/>
+        <w:spacing w:before="40" w:after="40"/>
+        <w:jc w:val="both"/>
+        <w:rPr>
+          <w:lang w:val="el-GR"/>
+        </w:rPr>
+      </w:pPr>
+      <w:r>
+        <w:rPr>
+          <w:rStyle w:val="IntenseEmphasis"/>
+          <w:i w:val="0"/>
+          <w:iCs w:val="0"/>
+          <w:color w:val="000000"/>
+          <w:lang w:val="el-GR"/>
+        </w:rPr>
+        <w:t>64 threads 29 → 36</w:t>
+      </w:r>
+    </w:p>
+    <w:p>
+      <w:pPr>
+        <w:pStyle w:val="Standard"/>
+        <w:spacing w:before="40" w:after="40"/>
+        <w:jc w:val="both"/>
+        <w:rPr>
+          <w:lang w:val="el-GR"/>
+        </w:rPr>
+      </w:pPr>
+    </w:p>
+    <w:p>
+      <w:pPr>
+        <w:pStyle w:val="Standard"/>
+        <w:spacing w:before="40" w:after="40"/>
+        <w:jc w:val="both"/>
+        <w:rPr>
+          <w:lang w:val="el-GR"/>
+        </w:rPr>
+      </w:pPr>
+    </w:p>
+    <w:p>
+      <w:pPr>
+        <w:pStyle w:val="Standard"/>
+        <w:spacing w:before="40" w:after="40"/>
+        <w:jc w:val="both"/>
+        <w:rPr>
+          <w:lang w:val="el-GR"/>
+        </w:rPr>
+      </w:pPr>
+      <w:r>
+        <w:rPr>
+          <w:rStyle w:val="IntenseEmphasis"/>
+          <w:i w:val="0"/>
+          <w:iCs w:val="0"/>
+          <w:color w:val="000000"/>
+          <w:lang w:val="el-GR"/>
+        </w:rPr>
+        <w:t xml:space="preserve">Όσον αφορά το configuration {Size, Coords, Clusters, Loops} = {256, 1, 4, 10}, που είχε πολύ κακές επιδόσεις όσον αφορά το </w:t>
+      </w:r>
+      <w:r>
+        <w:rPr>
+          <w:rStyle w:val="IntenseEmphasis"/>
+          <w:i w:val="0"/>
+          <w:iCs w:val="0"/>
+          <w:color w:val="000000"/>
+        </w:rPr>
+        <w:t>scaling</w:t>
+      </w:r>
+      <w:r>
+        <w:rPr>
+          <w:rStyle w:val="IntenseEmphasis"/>
+          <w:i w:val="0"/>
+          <w:iCs w:val="0"/>
+          <w:color w:val="000000"/>
+          <w:lang w:val="el-GR"/>
+        </w:rPr>
+        <w:t>, παρατηρούμε και εδώ αρκετά βελτιωμένες επιδόσεις, καθώς λύνουμε το κύριο πρόβλημα το οποίο είναι το false sharing. Πιο συγκεκριμένα αυξήθηκε το speedup ως εξής:</w:t>
+      </w:r>
+    </w:p>
+    <w:p>
+      <w:pPr>
+        <w:pStyle w:val="Standard"/>
+        <w:spacing w:before="40" w:after="40"/>
+        <w:jc w:val="both"/>
+        <w:rPr>
+          <w:lang w:val="el-GR"/>
+        </w:rPr>
+      </w:pPr>
+    </w:p>
+    <w:p>
+      <w:pPr>
+        <w:pStyle w:val="Standard"/>
+        <w:spacing w:before="40" w:after="40"/>
+        <w:jc w:val="both"/>
+        <w:rPr>
+          <w:lang w:val="el-GR"/>
+        </w:rPr>
+      </w:pPr>
+      <w:r>
+        <w:rPr>
+          <w:rStyle w:val="IntenseEmphasis"/>
+          <w:i w:val="0"/>
+          <w:iCs w:val="0"/>
+          <w:color w:val="000000"/>
+          <w:lang w:val="el-GR"/>
+        </w:rPr>
+        <w:t xml:space="preserve">4 </w:t>
+      </w:r>
+      <w:r>
+        <w:rPr>
+          <w:rStyle w:val="IntenseEmphasis"/>
+          <w:i w:val="0"/>
+          <w:iCs w:val="0"/>
+          <w:color w:val="000000"/>
+        </w:rPr>
+        <w:t>threads</w:t>
+      </w:r>
+      <w:r>
+        <w:rPr>
+          <w:rStyle w:val="IntenseEmphasis"/>
+          <w:i w:val="0"/>
+          <w:iCs w:val="0"/>
+          <w:color w:val="000000"/>
+          <w:lang w:val="el-GR"/>
+        </w:rPr>
+        <w:t xml:space="preserve"> 1.6 → 4</w:t>
+      </w:r>
+    </w:p>
+    <w:p>
+      <w:pPr>
+        <w:pStyle w:val="Standard"/>
+        <w:spacing w:before="40" w:after="40"/>
+        <w:jc w:val="both"/>
+        <w:rPr>
+          <w:lang w:val="el-GR"/>
+        </w:rPr>
+      </w:pPr>
+      <w:r>
+        <w:rPr>
+          <w:rStyle w:val="IntenseEmphasis"/>
+          <w:i w:val="0"/>
+          <w:iCs w:val="0"/>
+          <w:color w:val="000000"/>
+          <w:lang w:val="el-GR"/>
+        </w:rPr>
+        <w:t xml:space="preserve">8 </w:t>
+      </w:r>
+      <w:r>
+        <w:rPr>
+          <w:rStyle w:val="IntenseEmphasis"/>
+          <w:i w:val="0"/>
+          <w:iCs w:val="0"/>
+          <w:color w:val="000000"/>
+        </w:rPr>
+        <w:t>threads</w:t>
+      </w:r>
+      <w:r>
+        <w:rPr>
+          <w:rStyle w:val="IntenseEmphasis"/>
+          <w:i w:val="0"/>
+          <w:iCs w:val="0"/>
+          <w:color w:val="000000"/>
+          <w:lang w:val="el-GR"/>
+        </w:rPr>
+        <w:t xml:space="preserve"> 2.3 → 7.5</w:t>
+      </w:r>
+    </w:p>
+    <w:p>
+      <w:pPr>
+        <w:pStyle w:val="Standard"/>
+        <w:spacing w:before="40" w:after="40"/>
+        <w:jc w:val="both"/>
+        <w:rPr>
+          <w:lang w:val="el-GR"/>
+        </w:rPr>
+      </w:pPr>
+      <w:r>
+        <w:rPr>
+          <w:rStyle w:val="IntenseEmphasis"/>
+          <w:i w:val="0"/>
+          <w:iCs w:val="0"/>
+          <w:color w:val="000000"/>
+          <w:lang w:val="el-GR"/>
+        </w:rPr>
+        <w:t xml:space="preserve">16 </w:t>
+      </w:r>
+      <w:r>
+        <w:rPr>
+          <w:rStyle w:val="IntenseEmphasis"/>
+          <w:i w:val="0"/>
+          <w:iCs w:val="0"/>
+          <w:color w:val="000000"/>
+        </w:rPr>
+        <w:t>threads</w:t>
+      </w:r>
+      <w:r>
+        <w:rPr>
+          <w:rStyle w:val="IntenseEmphasis"/>
+          <w:i w:val="0"/>
+          <w:iCs w:val="0"/>
+          <w:color w:val="000000"/>
+          <w:lang w:val="el-GR"/>
+        </w:rPr>
+        <w:t xml:space="preserve"> 1.2 → 13.5</w:t>
+      </w:r>
+    </w:p>
+    <w:p>
+      <w:pPr>
+        <w:pStyle w:val="Standard"/>
+        <w:spacing w:before="40" w:after="40"/>
+        <w:jc w:val="both"/>
+        <w:rPr>
+          <w:lang w:val="el-GR"/>
+        </w:rPr>
+      </w:pPr>
+      <w:r>
+        <w:rPr>
+          <w:rStyle w:val="IntenseEmphasis"/>
+          <w:i w:val="0"/>
+          <w:iCs w:val="0"/>
+          <w:color w:val="000000"/>
+          <w:lang w:val="el-GR"/>
+        </w:rPr>
+        <w:t xml:space="preserve">32 </w:t>
+      </w:r>
+      <w:r>
+        <w:rPr>
+          <w:rStyle w:val="IntenseEmphasis"/>
+          <w:i w:val="0"/>
+          <w:iCs w:val="0"/>
+          <w:color w:val="000000"/>
+        </w:rPr>
+        <w:t>threads</w:t>
+      </w:r>
+      <w:r>
+        <w:rPr>
+          <w:rStyle w:val="IntenseEmphasis"/>
+          <w:i w:val="0"/>
+          <w:iCs w:val="0"/>
+          <w:color w:val="000000"/>
+          <w:lang w:val="el-GR"/>
+        </w:rPr>
+        <w:t xml:space="preserve"> 1.6 → 16.5</w:t>
+      </w:r>
+    </w:p>
+    <w:p>
+      <w:pPr>
+        <w:pStyle w:val="Standard"/>
+        <w:spacing w:before="40" w:after="40"/>
+        <w:jc w:val="both"/>
+        <w:rPr>
+          <w:lang w:val="el-GR"/>
+        </w:rPr>
+      </w:pPr>
+      <w:r>
+        <w:rPr>
+          <w:rStyle w:val="IntenseEmphasis"/>
+          <w:i w:val="0"/>
+          <w:iCs w:val="0"/>
+          <w:color w:val="000000"/>
+          <w:lang w:val="el-GR"/>
+        </w:rPr>
+        <w:t xml:space="preserve">64 </w:t>
+      </w:r>
+      <w:r>
+        <w:rPr>
+          <w:rStyle w:val="IntenseEmphasis"/>
+          <w:i w:val="0"/>
+          <w:iCs w:val="0"/>
+          <w:color w:val="000000"/>
+        </w:rPr>
+        <w:t>threads</w:t>
+      </w:r>
+      <w:r>
+        <w:rPr>
+          <w:rStyle w:val="IntenseEmphasis"/>
+          <w:i w:val="0"/>
+          <w:iCs w:val="0"/>
+          <w:color w:val="000000"/>
+          <w:lang w:val="el-GR"/>
+        </w:rPr>
+        <w:t xml:space="preserve"> 2.</w:t>
+      </w:r>
+      <w:r>
+        <w:rPr>
+          <w:rStyle w:val="IntenseEmphasis"/>
+          <w:i w:val="0"/>
+          <w:iCs w:val="0"/>
+          <w:color w:val="000000"/>
+          <w:lang w:val="el-GR"/>
+        </w:rPr>
+        <w:t>5</w:t>
+      </w:r>
+      <w:r>
+        <w:rPr>
+          <w:rStyle w:val="IntenseEmphasis"/>
+          <w:i w:val="0"/>
+          <w:iCs w:val="0"/>
+          <w:color w:val="000000"/>
+          <w:lang w:val="el-GR"/>
+        </w:rPr>
+        <w:t xml:space="preserve"> </w:t>
+      </w:r>
+      <w:r>
+        <w:rPr>
+          <w:rStyle w:val="IntenseEmphasis"/>
+          <w:i w:val="0"/>
+          <w:iCs w:val="0"/>
+          <w:color w:val="000000"/>
+          <w:lang w:val="el-GR"/>
+        </w:rPr>
+        <w:t>→ 16</w:t>
+      </w:r>
+    </w:p>
+    <w:p>
+      <w:pPr>
+        <w:pStyle w:val="Standard"/>
+        <w:spacing w:before="40" w:after="40"/>
+        <w:jc w:val="both"/>
+        <w:rPr>
+          <w:lang w:val="el-GR"/>
+        </w:rPr>
+      </w:pPr>
+    </w:p>
+    <w:p>
+      <w:pPr>
+        <w:pStyle w:val="Standard"/>
+        <w:spacing w:before="40" w:after="40"/>
+        <w:jc w:val="both"/>
+        <w:rPr>
+          <w:lang w:val="el-GR"/>
+        </w:rPr>
+      </w:pPr>
+      <w:r>
+        <w:rPr>
+          <w:rStyle w:val="IntenseEmphasis"/>
+          <w:i w:val="0"/>
+          <w:iCs w:val="0"/>
+          <w:color w:val="000000"/>
+          <w:lang w:val="el-GR"/>
+        </w:rPr>
+        <w:t xml:space="preserve">Παρατηρούμε, τελικά ότι η παραλληλοποίηση του </w:t>
+      </w:r>
+      <w:r>
+        <w:rPr>
+          <w:rStyle w:val="IntenseEmphasis"/>
+          <w:i w:val="0"/>
+          <w:iCs w:val="0"/>
+          <w:color w:val="000000"/>
+        </w:rPr>
+        <w:t>calloc</w:t>
+      </w:r>
+      <w:r>
+        <w:rPr>
+          <w:rStyle w:val="IntenseEmphasis"/>
+          <w:i w:val="0"/>
+          <w:iCs w:val="0"/>
+          <w:color w:val="000000"/>
+          <w:lang w:val="el-GR"/>
+        </w:rPr>
+        <w:t xml:space="preserve"> βελτιώνει κατά πολύ τις επιδόσεις του μικρού </w:t>
+      </w:r>
+      <w:r>
+        <w:rPr>
+          <w:rStyle w:val="IntenseEmphasis"/>
+          <w:i w:val="0"/>
+          <w:iCs w:val="0"/>
+          <w:color w:val="000000"/>
+        </w:rPr>
+        <w:t>configuration</w:t>
+      </w:r>
+      <w:r>
+        <w:rPr>
+          <w:rStyle w:val="IntenseEmphasis"/>
+          <w:i w:val="0"/>
+          <w:iCs w:val="0"/>
+          <w:color w:val="000000"/>
+          <w:lang w:val="el-GR"/>
+        </w:rPr>
+        <w:t xml:space="preserve"> και το πρόγραμμα κάνει </w:t>
+      </w:r>
+      <w:r>
+        <w:rPr>
+          <w:rStyle w:val="IntenseEmphasis"/>
+          <w:i w:val="0"/>
+          <w:iCs w:val="0"/>
+          <w:color w:val="000000"/>
+        </w:rPr>
+        <w:t>scale</w:t>
+      </w:r>
+      <w:r>
+        <w:rPr>
+          <w:rStyle w:val="IntenseEmphasis"/>
+          <w:i w:val="0"/>
+          <w:iCs w:val="0"/>
+          <w:color w:val="000000"/>
+          <w:lang w:val="el-GR"/>
+        </w:rPr>
+        <w:t xml:space="preserve"> πολύ καλύτερα. Αυτό συμβαίνει, αφού λύσαμε το πρόβλημα του </w:t>
+      </w:r>
+      <w:r>
+        <w:rPr>
+          <w:rStyle w:val="IntenseEmphasis"/>
+          <w:i w:val="0"/>
+          <w:iCs w:val="0"/>
+          <w:color w:val="000000"/>
+        </w:rPr>
+        <w:t>false</w:t>
+      </w:r>
+      <w:r>
+        <w:rPr>
+          <w:rStyle w:val="IntenseEmphasis"/>
+          <w:i w:val="0"/>
+          <w:iCs w:val="0"/>
+          <w:color w:val="000000"/>
+          <w:lang w:val="el-GR"/>
+        </w:rPr>
+        <w:t xml:space="preserve"> </w:t>
+      </w:r>
+      <w:r>
+        <w:rPr>
+          <w:rStyle w:val="IntenseEmphasis"/>
+          <w:i w:val="0"/>
+          <w:iCs w:val="0"/>
+          <w:color w:val="000000"/>
+        </w:rPr>
+        <w:t>sharing</w:t>
+      </w:r>
+      <w:r>
+        <w:rPr>
+          <w:rStyle w:val="IntenseEmphasis"/>
+          <w:i w:val="0"/>
+          <w:iCs w:val="0"/>
+          <w:color w:val="000000"/>
+          <w:lang w:val="el-GR"/>
+        </w:rPr>
+        <w:t xml:space="preserve"> και επίσης, πλέον το κάθε </w:t>
+      </w:r>
+      <w:r>
+        <w:rPr>
+          <w:rStyle w:val="IntenseEmphasis"/>
+          <w:i w:val="0"/>
+          <w:iCs w:val="0"/>
+          <w:color w:val="000000"/>
+        </w:rPr>
+        <w:t>thread</w:t>
+      </w:r>
+      <w:r>
+        <w:rPr>
+          <w:rStyle w:val="IntenseEmphasis"/>
+          <w:i w:val="0"/>
+          <w:iCs w:val="0"/>
+          <w:color w:val="000000"/>
+          <w:lang w:val="el-GR"/>
+        </w:rPr>
+        <w:t xml:space="preserve"> έχει το κομμάτι του </w:t>
+      </w:r>
+      <w:r>
+        <w:rPr>
+          <w:rStyle w:val="IntenseEmphasis"/>
+          <w:i w:val="0"/>
+          <w:iCs w:val="0"/>
+          <w:color w:val="000000"/>
+        </w:rPr>
+        <w:t>local</w:t>
+      </w:r>
+      <w:r>
+        <w:rPr>
+          <w:rStyle w:val="IntenseEmphasis"/>
+          <w:i w:val="0"/>
+          <w:iCs w:val="0"/>
+          <w:color w:val="000000"/>
+          <w:lang w:val="el-GR"/>
+        </w:rPr>
+        <w:t xml:space="preserve"> </w:t>
+      </w:r>
+      <w:r>
+        <w:rPr>
+          <w:rStyle w:val="IntenseEmphasis"/>
+          <w:i w:val="0"/>
+          <w:iCs w:val="0"/>
+          <w:color w:val="000000"/>
+        </w:rPr>
+        <w:t>clusters</w:t>
+      </w:r>
+      <w:r>
+        <w:rPr>
+          <w:rStyle w:val="IntenseEmphasis"/>
+          <w:i w:val="0"/>
+          <w:iCs w:val="0"/>
+          <w:color w:val="000000"/>
+          <w:lang w:val="el-GR"/>
+        </w:rPr>
+        <w:t xml:space="preserve"> που χρειάζεται στο </w:t>
+      </w:r>
+      <w:r>
+        <w:rPr>
+          <w:rStyle w:val="IntenseEmphasis"/>
+          <w:i w:val="0"/>
+          <w:iCs w:val="0"/>
+          <w:color w:val="000000"/>
+        </w:rPr>
+        <w:t>NUMA</w:t>
+      </w:r>
+      <w:r>
+        <w:rPr>
+          <w:rStyle w:val="IntenseEmphasis"/>
+          <w:i w:val="0"/>
+          <w:iCs w:val="0"/>
+          <w:color w:val="000000"/>
+          <w:lang w:val="el-GR"/>
+        </w:rPr>
+        <w:t xml:space="preserve"> </w:t>
+      </w:r>
+      <w:r>
+        <w:rPr>
+          <w:rStyle w:val="IntenseEmphasis"/>
+          <w:i w:val="0"/>
+          <w:iCs w:val="0"/>
+          <w:color w:val="000000"/>
+        </w:rPr>
+        <w:t>node</w:t>
+      </w:r>
+      <w:r>
+        <w:rPr>
+          <w:rStyle w:val="IntenseEmphasis"/>
+          <w:i w:val="0"/>
+          <w:iCs w:val="0"/>
+          <w:color w:val="000000"/>
+          <w:lang w:val="el-GR"/>
+        </w:rPr>
+        <w:t xml:space="preserve"> που είναι πιο κοντά του και επομένως, τα </w:t>
+      </w:r>
+      <w:r>
+        <w:rPr>
+          <w:rStyle w:val="IntenseEmphasis"/>
+          <w:i w:val="0"/>
+          <w:iCs w:val="0"/>
+          <w:color w:val="000000"/>
+        </w:rPr>
+        <w:t>accesses</w:t>
+      </w:r>
+      <w:r>
+        <w:rPr>
+          <w:rStyle w:val="IntenseEmphasis"/>
+          <w:i w:val="0"/>
+          <w:iCs w:val="0"/>
+          <w:color w:val="000000"/>
+          <w:lang w:val="el-GR"/>
+        </w:rPr>
+        <w:t xml:space="preserve"> στην </w:t>
+      </w:r>
+      <w:r>
+        <w:rPr>
+          <w:rStyle w:val="IntenseEmphasis"/>
+          <w:i w:val="0"/>
+          <w:iCs w:val="0"/>
+          <w:color w:val="000000"/>
+        </w:rPr>
+        <w:t>cache</w:t>
+      </w:r>
+      <w:r>
+        <w:rPr>
+          <w:rStyle w:val="IntenseEmphasis"/>
+          <w:i w:val="0"/>
+          <w:iCs w:val="0"/>
+          <w:color w:val="000000"/>
+          <w:lang w:val="el-GR"/>
+        </w:rPr>
+        <w:t xml:space="preserve">, αλλά και στην μνήμη γίνονται πολύ πιο γρήγορα και δεν υπάρχει </w:t>
+      </w:r>
+      <w:r>
+        <w:rPr>
+          <w:rStyle w:val="IntenseEmphasis"/>
+          <w:i w:val="0"/>
+          <w:iCs w:val="0"/>
+          <w:color w:val="000000"/>
+        </w:rPr>
+        <w:t>overhead</w:t>
+      </w:r>
+      <w:r>
+        <w:rPr>
+          <w:rStyle w:val="IntenseEmphasis"/>
+          <w:i w:val="0"/>
+          <w:iCs w:val="0"/>
+          <w:color w:val="000000"/>
+          <w:lang w:val="el-GR"/>
+        </w:rPr>
+        <w:t xml:space="preserve"> από άσκοπη επικοινωνία.</w:t>
+      </w:r>
+    </w:p>
+    <w:p>
+      <w:pPr>
+        <w:pStyle w:val="Standard"/>
+        <w:spacing w:before="40" w:after="40"/>
+        <w:jc w:val="both"/>
+        <w:rPr>
+          <w:lang w:val="el-GR"/>
+        </w:rPr>
+      </w:pPr>
+    </w:p>
+    <w:p>
+      <w:pPr>
+        <w:pStyle w:val="Standard"/>
+        <w:spacing w:before="40" w:after="40"/>
+        <w:jc w:val="both"/>
+        <w:rPr>
+          <w:lang w:val="el-GR"/>
+        </w:rPr>
+      </w:pPr>
+      <w:r>
+        <w:rPr>
+          <w:lang w:val="el-GR"/>
+        </w:rPr>
+        <w:t>(</w:t>
+      </w:r>
+      <w:r>
+        <w:rPr>
+          <w:b/>
+          <w:bCs/>
+          <w:u w:val="single"/>
+          <w:lang w:val="el-GR"/>
+        </w:rPr>
+        <w:t>ΣΗΜΕΙΩΣΗ</w:t>
+      </w:r>
+      <w:r>
+        <w:rPr>
+          <w:lang w:val="el-GR"/>
+        </w:rPr>
+        <w:t xml:space="preserve">: Σε κάποια γραφήματα η εκτέλεση με 1 </w:t>
+      </w:r>
+      <w:r>
+        <w:t>thread</w:t>
+      </w:r>
+      <w:r>
+        <w:rPr>
+          <w:lang w:val="el-GR"/>
+        </w:rPr>
+        <w:t xml:space="preserve"> φαίνεται να είναι λίγο πιο γρήγορη από την σειριακή έκδοση. Αυτό συμβαίνει, γιατί σε διαφορετικές εκτελέσεις μπορεί να υπάρχουν μικρές διαφορές στους χρόνους).</w:t>
+      </w:r>
+    </w:p>
+    <w:p>
+      <w:pPr>
+        <w:pStyle w:val="Standard"/>
+        <w:spacing w:before="40" w:after="40"/>
+        <w:jc w:val="both"/>
+        <w:rPr>
+          <w:lang w:val="el-GR"/>
+        </w:rPr>
+      </w:pPr>
+    </w:p>
+    <w:p>
+      <w:pPr>
+        <w:pStyle w:val="Standard"/>
+        <w:spacing w:before="40" w:after="40"/>
+        <w:jc w:val="both"/>
+        <w:rPr>
+          <w:lang w:val="el-GR"/>
+        </w:rPr>
+      </w:pPr>
+      <w:r>
+        <w:rPr>
+          <w:rStyle w:val="IntenseEmphasis"/>
+          <w:b/>
+          <w:bCs/>
+          <w:i w:val="0"/>
+          <w:iCs w:val="0"/>
+          <w:color w:val="000000"/>
+          <w:lang w:val="el-GR"/>
+        </w:rPr>
+        <w:t>3o ερώτημα:</w:t>
+      </w:r>
+    </w:p>
+    <w:p>
+      <w:pPr>
+        <w:pStyle w:val="Standard"/>
+        <w:spacing w:before="40" w:after="40"/>
+        <w:jc w:val="both"/>
+        <w:rPr>
+          <w:lang w:val="el-GR"/>
+        </w:rPr>
+      </w:pPr>
+    </w:p>
+    <w:p>
+      <w:pPr>
+        <w:pStyle w:val="Standard"/>
+        <w:spacing w:before="40" w:after="40"/>
+        <w:jc w:val="both"/>
+        <w:rPr>
+          <w:lang w:val="el-GR"/>
+        </w:rPr>
+      </w:pPr>
+      <w:r>
+        <w:rPr>
+          <w:lang w:val="el-GR"/>
+        </w:rPr>
+        <w:t>Όσον αφορά τον πίνακα των objects έχουμε και εδώ το πρόβλημα του first touch. Για το λόγο αυτό παραλληλοποιησαμε την αρχικοποίηση του πίνακα objects στο αρχείο file_io.c. Πιο συγκεκριμένα:</w:t>
+      </w:r>
+    </w:p>
+    <w:p>
+      <w:pPr>
+        <w:pStyle w:val="Standard"/>
+        <w:spacing w:before="40" w:after="40"/>
+        <w:jc w:val="both"/>
+        <w:rPr>
+          <w:lang w:val="el-GR"/>
+        </w:rPr>
+      </w:pPr>
+    </w:p>
+    <w:p>
+      <w:pPr>
+        <w:pStyle w:val="Standard"/>
+        <w:spacing w:before="40" w:after="40"/>
+        <w:jc w:val="both"/>
+        <w:rPr>
+          <w:lang w:val="el-GR"/>
+        </w:rPr>
+      </w:pPr>
+      <w:r>
+        <w:rPr>
+          <w:noProof/>
+          <w:lang w:val="el-GR"/>
+        </w:rPr>
+        <w:drawing>
+          <wp:anchor distT="0" distB="0" distL="114300" distR="114300" simplePos="0" relativeHeight="26" behindDoc="0" locked="0" layoutInCell="1" allowOverlap="1" wp14:anchorId="252990F8" wp14:editId="46AB51D6">
+            <wp:simplePos x="0" y="0"/>
+            <wp:positionH relativeFrom="column">
+              <wp:align>center</wp:align>
+            </wp:positionH>
+            <wp:positionV relativeFrom="paragraph">
+              <wp:align>top</wp:align>
+            </wp:positionV>
+            <wp:extent cx="5943600" cy="1685147"/>
+            <wp:effectExtent l="0" t="0" r="0" b="0"/>
+            <wp:wrapSquare wrapText="bothSides"/>
+            <wp:docPr id="23" name="Image16"/>
+            <wp:cNvGraphicFramePr/>
+            <a:graphic xmlns:a="http://schemas.openxmlformats.org/drawingml/2006/main">
+              <a:graphicData uri="http://schemas.openxmlformats.org/drawingml/2006/picture">
+                <pic:pic xmlns:pic="http://schemas.openxmlformats.org/drawingml/2006/picture">
+                  <pic:nvPicPr>
+                    <pic:cNvPr id="0" name=""/>
+                    <pic:cNvPicPr/>
+                  </pic:nvPicPr>
+                  <pic:blipFill>
+                    <a:blip r:embed="rId33">
+                      <a:lum/>
+                      <a:alphaModFix/>
+                    </a:blip>
+                    <a:srcRect/>
+                    <a:stretch>
+                      <a:fillRect/>
+                    </a:stretch>
+                  </pic:blipFill>
+                  <pic:spPr>
+                    <a:xfrm>
+                      <a:off x="0" y="0"/>
+                      <a:ext cx="5943600" cy="1685147"/>
+                    </a:xfrm>
+                    <a:prstGeom prst="rect">
+                      <a:avLst/>
+                    </a:prstGeom>
+                    <a:noFill/>
+                    <a:ln>
+                      <a:noFill/>
+                      <a:prstDash/>
+                    </a:ln>
+                  </pic:spPr>
+                </pic:pic>
+              </a:graphicData>
+            </a:graphic>
+          </wp:anchor>
+        </w:drawing>
+      </w:r>
+    </w:p>
+    <w:p>
+      <w:pPr>
+        <w:pStyle w:val="Standard"/>
+        <w:spacing w:before="40" w:after="40"/>
+        <w:jc w:val="both"/>
+        <w:rPr>
+          <w:lang w:val="el-GR"/>
+        </w:rPr>
+      </w:pPr>
+      <w:r>
+        <w:rPr>
+          <w:rStyle w:val="IntenseEmphasis"/>
+          <w:i w:val="0"/>
+          <w:iCs w:val="0"/>
+          <w:color w:val="000000"/>
+          <w:lang w:val="el-GR"/>
+        </w:rPr>
+        <w:lastRenderedPageBreak/>
+        <w:t xml:space="preserve">Κατά αυτό το τρόπο κάθε thread φέρνει στην μνήμη του NUMA node που το “φιλοξενεί” τα δεδομένα του πίνακα objects που θα χρειαστεί. Σημαντικό ρόλο παίζει εδώ το γεγονός ότι έχουμε κάνει malloc για τον πίνακα objects (και όχι calloc) με αποτέλεσμα να μην γίνεται τότε touch ο πίνακας των objects. </w:t>
+      </w:r>
+    </w:p>
+    <w:p>
+      <w:pPr>
+        <w:pStyle w:val="Standard"/>
+        <w:spacing w:before="40" w:after="40"/>
+        <w:jc w:val="both"/>
+        <w:rPr>
+          <w:lang w:val="el-GR"/>
+        </w:rPr>
+      </w:pPr>
+    </w:p>
+    <w:p>
+      <w:pPr>
+        <w:pStyle w:val="Standard"/>
+        <w:spacing w:before="40" w:after="40"/>
+        <w:jc w:val="both"/>
+        <w:rPr>
+          <w:lang w:val="el-GR"/>
+        </w:rPr>
+      </w:pPr>
+      <w:r>
+        <w:rPr>
+          <w:rStyle w:val="IntenseEmphasis"/>
+          <w:i w:val="0"/>
+          <w:iCs w:val="0"/>
+          <w:color w:val="000000"/>
+          <w:lang w:val="el-GR"/>
+        </w:rPr>
+        <w:t>Τα αποτελέσματα με τη παραπάνω υλοποίηση (έχοντας παραλληλοποιήσ</w:t>
+      </w:r>
+      <w:r>
+        <w:rPr>
+          <w:rStyle w:val="IntenseEmphasis"/>
+          <w:i w:val="0"/>
+          <w:iCs w:val="0"/>
+          <w:color w:val="000000"/>
+          <w:lang w:val="el-GR"/>
+        </w:rPr>
+        <w:t>ει</w:t>
+      </w:r>
+      <w:r>
+        <w:rPr>
+          <w:rStyle w:val="IntenseEmphasis"/>
+          <w:i w:val="0"/>
+          <w:iCs w:val="0"/>
+          <w:color w:val="000000"/>
+          <w:lang w:val="el-GR"/>
+        </w:rPr>
+        <w:t xml:space="preserve"> και το calloc των local πινάκων) είναι:</w:t>
+      </w:r>
+    </w:p>
+    <w:p>
+      <w:pPr>
+        <w:pStyle w:val="Standard"/>
+        <w:numPr>
+          <w:ilvl w:val="0"/>
+          <w:numId w:val="2"/>
+        </w:numPr>
+        <w:spacing w:before="40" w:after="40"/>
+        <w:jc w:val="both"/>
+      </w:pPr>
+      <w:r>
+        <w:rPr>
+          <w:rStyle w:val="IntenseEmphasis"/>
+          <w:i w:val="0"/>
+          <w:iCs w:val="0"/>
+          <w:color w:val="000000"/>
+          <w:lang w:val="el-GR"/>
+        </w:rPr>
+        <w:t>Στο</w:t>
+      </w:r>
+      <w:r>
+        <w:rPr>
+          <w:rStyle w:val="IntenseEmphasis"/>
+          <w:i w:val="0"/>
+          <w:iCs w:val="0"/>
+          <w:color w:val="000000"/>
+        </w:rPr>
+        <w:t xml:space="preserve"> configuration {Size, Coords, Clusters, Loops} = {256, 1, 4, 10}</w:t>
+      </w:r>
+    </w:p>
+    <w:p>
+      <w:pPr>
+        <w:pStyle w:val="Standard"/>
+        <w:spacing w:before="40" w:after="40"/>
+        <w:jc w:val="both"/>
+      </w:pPr>
+      <w:r>
+        <w:rPr>
+          <w:i/>
+          <w:iCs/>
+          <w:noProof/>
+          <w:color w:val="4472C4"/>
+        </w:rPr>
+        <w:lastRenderedPageBreak/>
+        <w:drawing>
+          <wp:inline distT="0" distB="0" distL="0" distR="0" wp14:anchorId="356F4D1E" wp14:editId="6DDC57C6">
+            <wp:extent cx="5943600" cy="3469005"/>
+            <wp:effectExtent l="0" t="0" r="0" b="0"/>
+            <wp:docPr id="24" name="Picture 53" descr="Chart&#10;&#10;Description automatically generated"/>
+            <wp:cNvGraphicFramePr/>
+            <a:graphic xmlns:a="http://schemas.openxmlformats.org/drawingml/2006/main">
+              <a:graphicData uri="http://schemas.openxmlformats.org/drawingml/2006/picture">
+                <pic:pic xmlns:pic="http://schemas.openxmlformats.org/drawingml/2006/picture">
+                  <pic:nvPicPr>
+                    <pic:cNvPr id="0" name=""/>
+                    <pic:cNvPicPr/>
+                  </pic:nvPicPr>
+                  <pic:blipFill>
+                    <a:blip r:embed="rId34"/>
                     <a:srcRect/>
                     <a:stretch>
                       <a:fillRect/>
@@ -5560,57 +5532,6 @@
           </wp:inline>
         </w:drawing>
       </w:r>
-    </w:p>
-    <w:p>
-      <w:pPr>
-        <w:pStyle w:val="Standard"/>
-        <w:numPr>
-          <w:ilvl w:val="0"/>
-          <w:numId w:val="2"/>
-        </w:numPr>
-        <w:spacing w:before="40" w:after="40"/>
-        <w:jc w:val="both"/>
-      </w:pPr>
-      <w:r>
-        <w:rPr>
-          <w:rStyle w:val="IntenseEmphasis"/>
-          <w:i w:val="0"/>
-          <w:iCs w:val="0"/>
-          <w:color w:val="000000"/>
-          <w:lang w:val="el-GR"/>
-        </w:rPr>
-        <w:t>Στο</w:t>
-      </w:r>
-      <w:r>
-        <w:rPr>
-          <w:rStyle w:val="IntenseEmphasis"/>
-          <w:i w:val="0"/>
-          <w:iCs w:val="0"/>
-          <w:color w:val="000000"/>
-        </w:rPr>
-        <w:t xml:space="preserve"> configuration {Size, Coords, Clusters, Loops} = {256, 16, 16, 10} :</w:t>
-      </w:r>
-    </w:p>
-    <w:p>
-      <w:pPr>
-        <w:pStyle w:val="Standard"/>
-        <w:spacing w:before="40" w:after="40"/>
-        <w:jc w:val="both"/>
-      </w:pPr>
-    </w:p>
-    <w:p>
-      <w:pPr>
-        <w:pStyle w:val="Standard"/>
-        <w:spacing w:before="40" w:after="40"/>
-        <w:jc w:val="both"/>
-      </w:pPr>
-    </w:p>
-    <w:p>
-      <w:pPr>
-        <w:pStyle w:val="Standard"/>
-        <w:spacing w:before="40" w:after="40"/>
-        <w:jc w:val="both"/>
-      </w:pPr>
       <w:r>
         <w:rPr>
           <w:i/>
@@ -5618,12 +5539,11 @@
           <w:noProof/>
           <w:color w:val="4472C4"/>
         </w:rPr>
-        <w:lastRenderedPageBreak/>
         <w:drawing>
-          <wp:inline distT="0" distB="0" distL="0" distR="0" wp14:anchorId="6BDEDBE2" wp14:editId="5FA66642">
+          <wp:inline distT="0" distB="0" distL="0" distR="0" wp14:anchorId="16BCD198" wp14:editId="6C4F2CEA">
             <wp:extent cx="5943600" cy="3469005"/>
             <wp:effectExtent l="0" t="0" r="0" b="0"/>
-            <wp:docPr id="26" name="Picture 55" descr="Chart&#10;&#10;Description automatically generated"/>
+            <wp:docPr id="25" name="Picture 52" descr="Chart&#10;&#10;Description automatically generated"/>
             <wp:cNvGraphicFramePr/>
             <a:graphic xmlns:a="http://schemas.openxmlformats.org/drawingml/2006/main">
               <a:graphicData uri="http://schemas.openxmlformats.org/drawingml/2006/picture">
@@ -5633,7 +5553,7 @@
                     <pic:cNvPicPr/>
                   </pic:nvPicPr>
                   <pic:blipFill>
-                    <a:blip r:embed="rId33"/>
+                    <a:blip r:embed="rId35"/>
                     <a:srcRect/>
                     <a:stretch>
                       <a:fillRect/>
@@ -5659,6 +5579,105 @@
           </wp:inline>
         </w:drawing>
       </w:r>
+    </w:p>
+    <w:p>
+      <w:pPr>
+        <w:pStyle w:val="Standard"/>
+        <w:numPr>
+          <w:ilvl w:val="0"/>
+          <w:numId w:val="2"/>
+        </w:numPr>
+        <w:spacing w:before="40" w:after="40"/>
+        <w:jc w:val="both"/>
+      </w:pPr>
+      <w:r>
+        <w:rPr>
+          <w:rStyle w:val="IntenseEmphasis"/>
+          <w:i w:val="0"/>
+          <w:iCs w:val="0"/>
+          <w:color w:val="000000"/>
+          <w:lang w:val="el-GR"/>
+        </w:rPr>
+        <w:t>Στο</w:t>
+      </w:r>
+      <w:r>
+        <w:rPr>
+          <w:rStyle w:val="IntenseEmphasis"/>
+          <w:i w:val="0"/>
+          <w:iCs w:val="0"/>
+          <w:color w:val="000000"/>
+        </w:rPr>
+        <w:t xml:space="preserve"> configuration {Size, Coords, Clusters, Loops} = {256, 16, 16, 10} :</w:t>
+      </w:r>
+    </w:p>
+    <w:p>
+      <w:pPr>
+        <w:pStyle w:val="Standard"/>
+        <w:spacing w:before="40" w:after="40"/>
+        <w:jc w:val="both"/>
+      </w:pPr>
+    </w:p>
+    <w:p>
+      <w:pPr>
+        <w:pStyle w:val="Standard"/>
+        <w:spacing w:before="40" w:after="40"/>
+        <w:jc w:val="both"/>
+      </w:pPr>
+    </w:p>
+    <w:p>
+      <w:pPr>
+        <w:pStyle w:val="Standard"/>
+        <w:spacing w:before="40" w:after="40"/>
+        <w:jc w:val="both"/>
+      </w:pPr>
+      <w:r>
+        <w:rPr>
+          <w:i/>
+          <w:iCs/>
+          <w:noProof/>
+          <w:color w:val="4472C4"/>
+        </w:rPr>
+        <w:lastRenderedPageBreak/>
+        <w:drawing>
+          <wp:inline distT="0" distB="0" distL="0" distR="0" wp14:anchorId="6BDEDBE2" wp14:editId="5FA66642">
+            <wp:extent cx="5943600" cy="3469005"/>
+            <wp:effectExtent l="0" t="0" r="0" b="0"/>
+            <wp:docPr id="26" name="Picture 55" descr="Chart&#10;&#10;Description automatically generated"/>
+            <wp:cNvGraphicFramePr/>
+            <a:graphic xmlns:a="http://schemas.openxmlformats.org/drawingml/2006/main">
+              <a:graphicData uri="http://schemas.openxmlformats.org/drawingml/2006/picture">
+                <pic:pic xmlns:pic="http://schemas.openxmlformats.org/drawingml/2006/picture">
+                  <pic:nvPicPr>
+                    <pic:cNvPr id="0" name=""/>
+                    <pic:cNvPicPr/>
+                  </pic:nvPicPr>
+                  <pic:blipFill>
+                    <a:blip r:embed="rId36"/>
+                    <a:srcRect/>
+                    <a:stretch>
+                      <a:fillRect/>
+                    </a:stretch>
+                  </pic:blipFill>
+                  <pic:spPr>
+                    <a:xfrm>
+                      <a:off x="0" y="0"/>
+                      <a:ext cx="5943600" cy="3469005"/>
+                    </a:xfrm>
+                    <a:prstGeom prst="rect">
+                      <a:avLst/>
+                    </a:prstGeom>
+                    <a:noFill/>
+                    <a:ln>
+                      <a:noFill/>
+                      <a:prstDash/>
+                    </a:ln>
+                  </pic:spPr>
+                </pic:pic>
+              </a:graphicData>
+            </a:graphic>
+          </wp:inline>
+        </w:drawing>
+      </w:r>
       <w:r>
         <w:rPr>
           <w:i/>
@@ -5680,7 +5699,7 @@
                     <pic:cNvPicPr/>
                   </pic:nvPicPr>
                   <pic:blipFill>
-                    <a:blip r:embed="rId34"/>
+                    <a:blip r:embed="rId37"/>
                     <a:srcRect/>
                     <a:stretch>
                       <a:fillRect/>
@@ -6152,10 +6171,10 @@
         <mc:AlternateContent>
           <mc:Choice Requires="wps">
             <w:drawing>
-              <wp:inline distT="0" distB="0" distL="0" distR="0" wp14:anchorId="62E56429" wp14:editId="2ADB1A9F">
+              <wp:inline distT="0" distB="0" distL="0" distR="0" wp14:anchorId="65C52985" wp14:editId="0F4F85E2">
                 <wp:extent cx="304800" cy="304800"/>
                 <wp:effectExtent l="0" t="0" r="0" b="0"/>
-                <wp:docPr id="49" name="Rectangle 49"/>
+                <wp:docPr id="157" name="Rectangle 157"/>
                 <wp:cNvGraphicFramePr>
                   <a:graphicFrameLocks xmlns:a="http://schemas.openxmlformats.org/drawingml/2006/main" noChangeAspect="1"/>
                 </wp:cNvGraphicFramePr>
@@ -6177,25 +6196,6 @@
                         <a:ln>
                           <a:noFill/>
                         </a:ln>
-                        <a:extLst>
-                          <a:ext uri="{909E8E84-426E-40DD-AFC4-6F175D3DCCD1}">
-                            <a14:hiddenFill xmlns:a14="http://schemas.microsoft.com/office/drawing/2010/main">
-                              <a:solidFill>
-                                <a:srgbClr val="FFFFFF"/>
-                              </a:solidFill>
-                            </a14:hiddenFill>
-                          </a:ext>
-                          <a:ext uri="{91240B29-F687-4F45-9708-019B960494DF}">
-                            <a14:hiddenLine xmlns:a14="http://schemas.microsoft.com/office/drawing/2010/main" w="9525">
-                              <a:solidFill>
-                                <a:srgbClr val="000000"/>
-                              </a:solidFill>
-                              <a:miter lim="800000"/>
-                              <a:headEnd/>
-                              <a:tailEnd/>
-                            </a14:hiddenLine>
-                          </a:ext>
-                        </a:extLst>
                       </wps:spPr>
                       <wps:bodyPr rot="0" vert="horz" wrap="square" lIns="91440" tIns="45720" rIns="91440" bIns="45720" anchor="t" anchorCtr="0" upright="1">
                         <a:noAutofit/>
@@ -6208,7 +6208,7 @@
           </mc:Choice>
           <mc:Fallback>
             <w:pict>
-              <v:rect w14:anchorId="54830FAC" id="Rectangle 49" o:spid="_x0000_s1026" style="width:24pt;height:24pt;visibility:visible;mso-wrap-style:square;mso-left-percent:-10001;mso-top-percent:-10001;mso-position-horizontal:absolute;mso-position-horizontal-relative:char;mso-position-vertical:absolute;mso-position-vertical-relative:line;mso-left-percent:-10001;mso-top-percent:-10001;v-text-anchor:top" o:gfxdata="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" filled="f" stroked="f">
+              <v:rect w14:anchorId="0AF3553D" id="Rectangle 157" o:spid="_x0000_s1026" style="width:24pt;height:24pt;visibility:visible;mso-wrap-style:square;mso-left-percent:-10001;mso-top-percent:-10001;mso-position-horizontal:absolute;mso-position-horizontal-relative:char;mso-position-vertical:absolute;mso-position-vertical-relative:line;mso-left-percent:-10001;mso-top-percent:-10001;v-text-anchor:top" o:gfxdata="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" filled="f" stroked="f">
                 <o:lock v:ext="edit" aspectratio="t"/>
                 <w10:anchorlock/>
               </v:rect>
@@ -6244,7 +6244,7 @@
                     </pic:cNvPicPr>
                   </pic:nvPicPr>
                   <pic:blipFill>
-                    <a:blip r:embed="rId35">
+                    <a:blip r:embed="rId38">
                       <a:extLst>
                         <a:ext uri="{28A0092B-C50C-407E-A947-70E740481C1C}">
                           <a14:useLocalDpi xmlns:a14="http://schemas.microsoft.com/office/drawing/2010/main" val="0"/>
@@ -6763,7 +6763,7 @@
                     <pic:cNvPicPr/>
                   </pic:nvPicPr>
                   <pic:blipFill>
-                    <a:blip r:embed="rId36"/>
+                    <a:blip r:embed="rId39"/>
                     <a:stretch>
                       <a:fillRect/>
                     </a:stretch>
@@ -6795,7 +6795,7 @@
       <w:r>
         <w:t>(</w:t>
       </w:r>
-      <w:hyperlink r:id="rId37" w:history="1">
+      <w:hyperlink r:id="rId40" w:history="1">
         <w:r>
           <w:rPr>
             <w:rStyle w:val="Hyperlink"/>
@@ -7332,7 +7332,7 @@
                     <pic:cNvPicPr/>
                   </pic:nvPicPr>
                   <pic:blipFill>
-                    <a:blip r:embed="rId38"/>
+                    <a:blip r:embed="rId41"/>
                     <a:stretch>
                       <a:fillRect/>
                     </a:stretch>
@@ -7379,7 +7379,7 @@
                     <pic:cNvPicPr/>
                   </pic:nvPicPr>
                   <pic:blipFill>
-                    <a:blip r:embed="rId39"/>
+                    <a:blip r:embed="rId42"/>
                     <a:stretch>
                       <a:fillRect/>
                     </a:stretch>
@@ -7847,7 +7847,7 @@
                     <pic:cNvPicPr/>
                   </pic:nvPicPr>
                   <pic:blipFill>
-                    <a:blip r:embed="rId40"/>
+                    <a:blip r:embed="rId43"/>
                     <a:stretch>
                       <a:fillRect/>
                     </a:stretch>
@@ -7896,7 +7896,7 @@
                     <pic:cNvPicPr/>
                   </pic:nvPicPr>
                   <pic:blipFill>
-                    <a:blip r:embed="rId41"/>
+                    <a:blip r:embed="rId44"/>
                     <a:stretch>
                       <a:fillRect/>
                     </a:stretch>
@@ -8491,7 +8491,7 @@
                     <pic:cNvPicPr/>
                   </pic:nvPicPr>
                   <pic:blipFill>
-                    <a:blip r:embed="rId42"/>
+                    <a:blip r:embed="rId45"/>
                     <a:stretch>
                       <a:fillRect/>
                     </a:stretch>
@@ -8671,7 +8671,7 @@
                     <pic:cNvPicPr/>
                   </pic:nvPicPr>
                   <pic:blipFill>
-                    <a:blip r:embed="rId43"/>
+                    <a:blip r:embed="rId46"/>
                     <a:stretch>
                       <a:fillRect/>
                     </a:stretch>
@@ -8904,7 +8904,7 @@
                     <pic:cNvPicPr/>
                   </pic:nvPicPr>
                   <pic:blipFill>
-                    <a:blip r:embed="rId44"/>
+                    <a:blip r:embed="rId47"/>
                     <a:stretch>
                       <a:fillRect/>
                     </a:stretch>
@@ -9105,7 +9105,7 @@
                     <pic:cNvPicPr/>
                   </pic:nvPicPr>
                   <pic:blipFill>
-                    <a:blip r:embed="rId45"/>
+                    <a:blip r:embed="rId48"/>
                     <a:srcRect/>
                     <a:stretch>
                       <a:fillRect/>
@@ -9149,7 +9149,7 @@
                     <pic:cNvPicPr/>
                   </pic:nvPicPr>
                   <pic:blipFill>
-                    <a:blip r:embed="rId46"/>
+                    <a:blip r:embed="rId49"/>
                     <a:srcRect/>
                     <a:stretch>
                       <a:fillRect/>
@@ -9193,7 +9193,7 @@
                     <pic:cNvPicPr/>
                   </pic:nvPicPr>
                   <pic:blipFill>
-                    <a:blip r:embed="rId47"/>
+                    <a:blip r:embed="rId50"/>
                     <a:srcRect/>
                     <a:stretch>
                       <a:fillRect/>
@@ -9598,14 +9598,14 @@
         <w:rPr>
           <w:lang w:val="el-GR"/>
         </w:rPr>
-        <w:t xml:space="preserve">, οι χρόνοι εκτέλεσης </w:t>
+        <w:t xml:space="preserve">, οι χρόνοι </w:t>
       </w:r>
       <w:r>
         <w:rPr>
           <w:lang w:val="el-GR"/>
         </w:rPr>
         <w:lastRenderedPageBreak/>
-        <w:t>παραμένουν σχεδόν ίδιοι (έχουμε μία ελαφρύ αύξηση)</w:t>
+        <w:t>εκτέλεσης παραμένουν σχεδόν ίδιοι (έχουμε μία ελαφρύ αύξηση)</w:t>
       </w:r>
       <w:r>
         <w:rPr>
@@ -9883,7 +9883,7 @@
                     <pic:cNvPicPr/>
                   </pic:nvPicPr>
                   <pic:blipFill>
-                    <a:blip r:embed="rId48"/>
+                    <a:blip r:embed="rId51"/>
                     <a:stretch>
                       <a:fillRect/>
                     </a:stretch>
@@ -9957,27 +9957,31 @@
         <mc:AlternateContent>
           <mc:Choice Requires="wps">
             <w:drawing>
-              <wp:anchor distT="0" distB="0" distL="114300" distR="114300" simplePos="0" relativeHeight="251670528" behindDoc="0" locked="0" layoutInCell="1" allowOverlap="1" wp14:anchorId="7A8D1D19" wp14:editId="42C77C4E">
+              <wp:anchor distT="0" distB="0" distL="114300" distR="114300" simplePos="0" relativeHeight="251670528" behindDoc="0" locked="0" layoutInCell="1" allowOverlap="1" wp14:anchorId="74D0FF11" wp14:editId="58FE1002">
                 <wp:simplePos x="0" y="0"/>
                 <wp:positionH relativeFrom="column">
-                  <wp:posOffset>2604654</wp:posOffset>
+                  <wp:posOffset>2604770</wp:posOffset>
                 </wp:positionH>
                 <wp:positionV relativeFrom="paragraph">
-                  <wp:posOffset>2126672</wp:posOffset>
+                  <wp:posOffset>2126615</wp:posOffset>
                 </wp:positionV>
-                <wp:extent cx="443346" cy="228600"/>
-                <wp:effectExtent l="0" t="0" r="13970" b="19050"/>
+                <wp:extent cx="443230" cy="228600"/>
+                <wp:effectExtent l="0" t="0" r="0" b="0"/>
                 <wp:wrapNone/>
-                <wp:docPr id="45" name="Rectangle 45"/>
-                <wp:cNvGraphicFramePr/>
+                <wp:docPr id="156" name="Rectangle 156"/>
+                <wp:cNvGraphicFramePr>
+                  <a:graphicFrameLocks xmlns:a="http://schemas.openxmlformats.org/drawingml/2006/main"/>
+                </wp:cNvGraphicFramePr>
                 <a:graphic xmlns:a="http://schemas.openxmlformats.org/drawingml/2006/main">
                   <a:graphicData uri="http://schemas.microsoft.com/office/word/2010/wordprocessingShape">
                     <wps:wsp>
-                      <wps:cNvSpPr/>
+                      <wps:cNvSpPr>
+                        <a:spLocks/>
+                      </wps:cNvSpPr>
                       <wps:spPr>
                         <a:xfrm>
                           <a:off x="0" y="0"/>
-                          <a:ext cx="443346" cy="228600"/>
+                          <a:ext cx="443230" cy="228600"/>
                         </a:xfrm>
                         <a:prstGeom prst="rect">
                           <a:avLst/>
@@ -10023,8 +10027,9 @@
           </mc:Choice>
           <mc:Fallback>
             <w:pict>
-              <v:rect w14:anchorId="7EA6B71F" id="Rectangle 45" o:spid="_x0000_s1026" style="position:absolute;margin-left:205.1pt;margin-top:167.45pt;width:34.9pt;height:18pt;z-index:251670528;visibility:visible;mso-wrap-style:square;mso-width-percent:0;mso-height-percent:0;mso-wrap-distance-left:9pt;mso-wrap-distance-top:0;mso-wrap-distance-right:9pt;mso-wrap-distance-bottom:0;mso-position-horizontal:absolute;mso-position-horizontal-relative:text;mso-position-vertical:absolute;mso-position-vertical-relative:text;mso-width-percent:0;mso-height-percent:0;mso-width-relative:margin;mso-height-relative:margin;v-text-anchor:middle" o:gfxdata="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" filled="f" strokecolor="#1f3763 [1604]" strokeweight="1pt">
+              <v:rect w14:anchorId="7D05CD13" id="Rectangle 156" o:spid="_x0000_s1026" style="position:absolute;margin-left:205.1pt;margin-top:167.45pt;width:34.9pt;height:18pt;z-index:251670528;visibility:visible;mso-wrap-style:square;mso-width-percent:0;mso-height-percent:0;mso-wrap-distance-left:9pt;mso-wrap-distance-top:0;mso-wrap-distance-right:9pt;mso-wrap-distance-bottom:0;mso-position-horizontal:absolute;mso-position-horizontal-relative:text;mso-position-vertical:absolute;mso-position-vertical-relative:text;mso-width-percent:0;mso-height-percent:0;mso-width-relative:margin;mso-height-relative:margin;v-text-anchor:middle" o:gfxdata="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" filled="f" strokecolor="#1f3763 [1604]" strokeweight="1pt">
                 <v:stroke dashstyle="3 1"/>
+                <v:path arrowok="t"/>
               </v:rect>
             </w:pict>
           </mc:Fallback>
@@ -10037,27 +10042,31 @@
         <mc:AlternateContent>
           <mc:Choice Requires="wps">
             <w:drawing>
-              <wp:anchor distT="0" distB="0" distL="114300" distR="114300" simplePos="0" relativeHeight="251668480" behindDoc="0" locked="0" layoutInCell="1" allowOverlap="1" wp14:anchorId="5C856393" wp14:editId="049C718D">
+              <wp:anchor distT="0" distB="0" distL="114300" distR="114300" simplePos="0" relativeHeight="251668480" behindDoc="0" locked="0" layoutInCell="1" allowOverlap="1" wp14:anchorId="42029F8A" wp14:editId="3979CCE8">
                 <wp:simplePos x="0" y="0"/>
                 <wp:positionH relativeFrom="margin">
                   <wp:align>left</wp:align>
                 </wp:positionH>
                 <wp:positionV relativeFrom="paragraph">
-                  <wp:posOffset>2389620</wp:posOffset>
+                  <wp:posOffset>2389505</wp:posOffset>
                 </wp:positionV>
-                <wp:extent cx="900545" cy="235123"/>
-                <wp:effectExtent l="0" t="0" r="13970" b="12700"/>
+                <wp:extent cx="900430" cy="234950"/>
+                <wp:effectExtent l="0" t="0" r="0" b="0"/>
                 <wp:wrapNone/>
-                <wp:docPr id="44" name="Text Box 44"/>
-                <wp:cNvGraphicFramePr/>
+                <wp:docPr id="155" name="Text Box 155"/>
+                <wp:cNvGraphicFramePr>
+                  <a:graphicFrameLocks xmlns:a="http://schemas.openxmlformats.org/drawingml/2006/main"/>
+                </wp:cNvGraphicFramePr>
                 <a:graphic xmlns:a="http://schemas.openxmlformats.org/drawingml/2006/main">
                   <a:graphicData uri="http://schemas.microsoft.com/office/word/2010/wordprocessingShape">
                     <wps:wsp>
-                      <wps:cNvSpPr txBox="1"/>
+                      <wps:cNvSpPr txBox="1">
+                        <a:spLocks/>
+                      </wps:cNvSpPr>
                       <wps:spPr>
                         <a:xfrm>
                           <a:off x="0" y="0"/>
-                          <a:ext cx="900545" cy="235123"/>
+                          <a:ext cx="900430" cy="234950"/>
                         </a:xfrm>
                         <a:prstGeom prst="rect">
                           <a:avLst/>
@@ -10120,7 +10129,8 @@
           </mc:Choice>
           <mc:Fallback>
             <w:pict>
-              <v:shape w14:anchorId="5C856393" id="Text Box 44" o:spid="_x0000_s1028" type="#_x0000_t202" style="position:absolute;left:0;text-align:left;margin-left:0;margin-top:188.15pt;width:70.9pt;height:18.5pt;z-index:251668480;visibility:visible;mso-wrap-style:square;mso-width-percent:0;mso-height-percent:0;mso-wrap-distance-left:9pt;mso-wrap-distance-top:0;mso-wrap-distance-right:9pt;mso-wrap-distance-bottom:0;mso-position-horizontal:left;mso-position-horizontal-relative:margin;mso-position-vertical:absolute;mso-position-vertical-relative:text;mso-width-percent:0;mso-height-percent:0;mso-width-relative:margin;mso-height-relative:margin;v-text-anchor:top" o:gfxdata="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" filled="f" strokecolor="#4472c4 [3204]" strokeweight="1pt">
+              <v:shape w14:anchorId="42029F8A" id="Text Box 155" o:spid="_x0000_s1028" type="#_x0000_t202" style="position:absolute;left:0;text-align:left;margin-left:0;margin-top:188.15pt;width:70.9pt;height:18.5pt;z-index:251668480;visibility:visible;mso-wrap-style:square;mso-width-percent:0;mso-height-percent:0;mso-wrap-distance-left:9pt;mso-wrap-distance-top:0;mso-wrap-distance-right:9pt;mso-wrap-distance-bottom:0;mso-position-horizontal:left;mso-position-horizontal-relative:margin;mso-position-vertical:absolute;mso-position-vertical-relative:text;mso-width-percent:0;mso-height-percent:0;mso-width-relative:margin;mso-height-relative:margin;v-text-anchor:top" o:gfxdata="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" filled="f" strokecolor="#4472c4 [3204]" strokeweight="1pt">
+                <v:path arrowok="t"/>
                 <v:textbox>
                   <w:txbxContent>
                     <w:p>
@@ -10155,27 +10165,31 @@
         <mc:AlternateContent>
           <mc:Choice Requires="wps">
             <w:drawing>
-              <wp:anchor distT="0" distB="0" distL="114300" distR="114300" simplePos="0" relativeHeight="251667456" behindDoc="0" locked="0" layoutInCell="1" allowOverlap="1" wp14:anchorId="094B5A2E" wp14:editId="472A0B08">
+              <wp:anchor distT="4294967295" distB="4294967295" distL="114300" distR="114300" simplePos="0" relativeHeight="251667456" behindDoc="0" locked="0" layoutInCell="1" allowOverlap="1" wp14:anchorId="5B5319AB" wp14:editId="613F3F52">
                 <wp:simplePos x="0" y="0"/>
                 <wp:positionH relativeFrom="column">
-                  <wp:posOffset>270163</wp:posOffset>
+                  <wp:posOffset>269875</wp:posOffset>
                 </wp:positionH>
                 <wp:positionV relativeFrom="paragraph">
-                  <wp:posOffset>2632364</wp:posOffset>
+                  <wp:posOffset>2632074</wp:posOffset>
                 </wp:positionV>
-                <wp:extent cx="3089563" cy="0"/>
+                <wp:extent cx="3089275" cy="0"/>
                 <wp:effectExtent l="0" t="0" r="0" b="0"/>
                 <wp:wrapNone/>
-                <wp:docPr id="43" name="Straight Connector 43"/>
-                <wp:cNvGraphicFramePr/>
+                <wp:docPr id="154" name="Straight Connector 154"/>
+                <wp:cNvGraphicFramePr>
+                  <a:graphicFrameLocks xmlns:a="http://schemas.openxmlformats.org/drawingml/2006/main"/>
+                </wp:cNvGraphicFramePr>
                 <a:graphic xmlns:a="http://schemas.openxmlformats.org/drawingml/2006/main">
                   <a:graphicData uri="http://schemas.microsoft.com/office/word/2010/wordprocessingShape">
                     <wps:wsp>
-                      <wps:cNvCnPr/>
+                      <wps:cNvCnPr>
+                        <a:cxnSpLocks/>
+                      </wps:cNvCnPr>
                       <wps:spPr>
                         <a:xfrm>
                           <a:off x="0" y="0"/>
-                          <a:ext cx="3089563" cy="0"/>
+                          <a:ext cx="3089275" cy="0"/>
                         </a:xfrm>
                         <a:prstGeom prst="line">
                           <a:avLst/>
@@ -10210,8 +10224,9 @@
           </mc:Choice>
           <mc:Fallback>
             <w:pict>
-              <v:line w14:anchorId="148117FC" id="Straight Connector 43" o:spid="_x0000_s1026" style="position:absolute;z-index:251667456;visibility:visible;mso-wrap-style:square;mso-width-percent:0;mso-height-percent:0;mso-wrap-distance-left:9pt;mso-wrap-distance-top:0;mso-wrap-distance-right:9pt;mso-wrap-distance-bottom:0;mso-position-horizontal:absolute;mso-position-horizontal-relative:text;mso-position-vertical:absolute;mso-position-vertical-relative:text;mso-width-percent:0;mso-height-percent:0;mso-width-relative:margin;mso-height-relative:margin" from="21.25pt,207.25pt" to="264.5pt,207.25pt" o:gfxdata="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" strokecolor="#4472c4 [3204]" strokeweight=".5pt">
+              <v:line w14:anchorId="58349EEB" id="Straight Connector 154" o:spid="_x0000_s1026" style="position:absolute;z-index:251667456;visibility:visible;mso-wrap-style:square;mso-width-percent:0;mso-height-percent:0;mso-wrap-distance-left:9pt;mso-wrap-distance-top:-3e-5mm;mso-wrap-distance-right:9pt;mso-wrap-distance-bottom:-3e-5mm;mso-position-horizontal:absolute;mso-position-horizontal-relative:text;mso-position-vertical:absolute;mso-position-vertical-relative:text;mso-width-percent:0;mso-height-percent:0;mso-width-relative:margin;mso-height-relative:margin" from="21.25pt,207.25pt" to="264.5pt,207.25pt" o:gfxdata="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" strokecolor="#4472c4 [3204]" strokeweight=".5pt">
                 <v:stroke joinstyle="miter"/>
+                <o:lock v:ext="edit" shapetype="f"/>
               </v:line>
             </w:pict>
           </mc:Fallback>
@@ -10224,27 +10239,31 @@
         <mc:AlternateContent>
           <mc:Choice Requires="wps">
             <w:drawing>
-              <wp:anchor distT="0" distB="0" distL="114300" distR="114300" simplePos="0" relativeHeight="251664384" behindDoc="0" locked="0" layoutInCell="1" allowOverlap="1" wp14:anchorId="0903E426" wp14:editId="78718801">
+              <wp:anchor distT="0" distB="0" distL="114300" distR="114300" simplePos="0" relativeHeight="251664384" behindDoc="0" locked="0" layoutInCell="1" allowOverlap="1" wp14:anchorId="1E5D01ED" wp14:editId="2DA89D0B">
                 <wp:simplePos x="0" y="0"/>
                 <wp:positionH relativeFrom="column">
                   <wp:posOffset>2590800</wp:posOffset>
                 </wp:positionH>
                 <wp:positionV relativeFrom="paragraph">
-                  <wp:posOffset>560647</wp:posOffset>
+                  <wp:posOffset>560705</wp:posOffset>
                 </wp:positionV>
-                <wp:extent cx="443346" cy="228600"/>
-                <wp:effectExtent l="0" t="0" r="13970" b="19050"/>
+                <wp:extent cx="443230" cy="228600"/>
+                <wp:effectExtent l="0" t="0" r="0" b="0"/>
                 <wp:wrapNone/>
-                <wp:docPr id="41" name="Rectangle 41"/>
-                <wp:cNvGraphicFramePr/>
+                <wp:docPr id="153" name="Rectangle 153"/>
+                <wp:cNvGraphicFramePr>
+                  <a:graphicFrameLocks xmlns:a="http://schemas.openxmlformats.org/drawingml/2006/main"/>
+                </wp:cNvGraphicFramePr>
                 <a:graphic xmlns:a="http://schemas.openxmlformats.org/drawingml/2006/main">
                   <a:graphicData uri="http://schemas.microsoft.com/office/word/2010/wordprocessingShape">
                     <wps:wsp>
-                      <wps:cNvSpPr/>
+                      <wps:cNvSpPr>
+                        <a:spLocks/>
+                      </wps:cNvSpPr>
                       <wps:spPr>
                         <a:xfrm>
                           <a:off x="0" y="0"/>
-                          <a:ext cx="443346" cy="228600"/>
+                          <a:ext cx="443230" cy="228600"/>
                         </a:xfrm>
                         <a:prstGeom prst="rect">
                           <a:avLst/>
@@ -10287,7 +10306,9 @@
           </mc:Choice>
           <mc:Fallback>
             <w:pict>
-              <v:rect w14:anchorId="56E79E6C" id="Rectangle 41" o:spid="_x0000_s1026" style="position:absolute;margin-left:204pt;margin-top:44.15pt;width:34.9pt;height:18pt;z-index:251664384;visibility:visible;mso-wrap-style:square;mso-width-percent:0;mso-height-percent:0;mso-wrap-distance-left:9pt;mso-wrap-distance-top:0;mso-wrap-distance-right:9pt;mso-wrap-distance-bottom:0;mso-position-horizontal:absolute;mso-position-horizontal-relative:text;mso-position-vertical:absolute;mso-position-vertical-relative:text;mso-width-percent:0;mso-height-percent:0;mso-width-relative:margin;mso-height-relative:margin;v-text-anchor:middle" o:gfxdata="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" filled="f" strokecolor="#1f3763 [1604]" strokeweight="1pt"/>
+              <v:rect w14:anchorId="5514C10D" id="Rectangle 153" o:spid="_x0000_s1026" style="position:absolute;margin-left:204pt;margin-top:44.15pt;width:34.9pt;height:18pt;z-index:251664384;visibility:visible;mso-wrap-style:square;mso-width-percent:0;mso-height-percent:0;mso-wrap-distance-left:9pt;mso-wrap-distance-top:0;mso-wrap-distance-right:9pt;mso-wrap-distance-bottom:0;mso-position-horizontal:absolute;mso-position-horizontal-relative:text;mso-position-vertical:absolute;mso-position-vertical-relative:text;mso-width-percent:0;mso-height-percent:0;mso-width-relative:margin;mso-height-relative:margin;v-text-anchor:middle" o:gfxdata="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" filled="f" strokecolor="#1f3763 [1604]" strokeweight="1pt">
+                <v:path arrowok="t"/>
+              </v:rect>
             </w:pict>
           </mc:Fallback>
         </mc:AlternateContent>
@@ -10299,27 +10320,31 @@
         <mc:AlternateContent>
           <mc:Choice Requires="wps">
             <w:drawing>
-              <wp:anchor distT="0" distB="0" distL="114300" distR="114300" simplePos="0" relativeHeight="251666432" behindDoc="0" locked="0" layoutInCell="1" allowOverlap="1" wp14:anchorId="5995317D" wp14:editId="6FAD508A">
+              <wp:anchor distT="0" distB="0" distL="114300" distR="114300" simplePos="0" relativeHeight="251666432" behindDoc="0" locked="0" layoutInCell="1" allowOverlap="1" wp14:anchorId="391FEFC6" wp14:editId="553158A1">
                 <wp:simplePos x="0" y="0"/>
                 <wp:positionH relativeFrom="column">
-                  <wp:posOffset>2570019</wp:posOffset>
+                  <wp:posOffset>2569845</wp:posOffset>
                 </wp:positionH>
                 <wp:positionV relativeFrom="paragraph">
                   <wp:posOffset>1087120</wp:posOffset>
                 </wp:positionV>
-                <wp:extent cx="443346" cy="228600"/>
-                <wp:effectExtent l="0" t="0" r="13970" b="19050"/>
+                <wp:extent cx="443230" cy="228600"/>
+                <wp:effectExtent l="0" t="0" r="0" b="0"/>
                 <wp:wrapNone/>
-                <wp:docPr id="42" name="Rectangle 42"/>
-                <wp:cNvGraphicFramePr/>
+                <wp:docPr id="152" name="Rectangle 152"/>
+                <wp:cNvGraphicFramePr>
+                  <a:graphicFrameLocks xmlns:a="http://schemas.openxmlformats.org/drawingml/2006/main"/>
+                </wp:cNvGraphicFramePr>
                 <a:graphic xmlns:a="http://schemas.openxmlformats.org/drawingml/2006/main">
                   <a:graphicData uri="http://schemas.microsoft.com/office/word/2010/wordprocessingShape">
                     <wps:wsp>
-                      <wps:cNvSpPr/>
+                      <wps:cNvSpPr>
+                        <a:spLocks/>
+                      </wps:cNvSpPr>
                       <wps:spPr>
                         <a:xfrm>
                           <a:off x="0" y="0"/>
-                          <a:ext cx="443346" cy="228600"/>
+                          <a:ext cx="443230" cy="228600"/>
                         </a:xfrm>
                         <a:prstGeom prst="rect">
                           <a:avLst/>
@@ -10362,7 +10387,9 @@
           </mc:Choice>
           <mc:Fallback>
             <w:pict>
-              <v:rect w14:anchorId="16050CD7" id="Rectangle 42" o:spid="_x0000_s1026" style="position:absolute;margin-left:202.35pt;margin-top:85.6pt;width:34.9pt;height:18pt;z-index:251666432;visibility:visible;mso-wrap-style:square;mso-width-percent:0;mso-height-percent:0;mso-wrap-distance-left:9pt;mso-wrap-distance-top:0;mso-wrap-distance-right:9pt;mso-wrap-distance-bottom:0;mso-position-horizontal:absolute;mso-position-horizontal-relative:text;mso-position-vertical:absolute;mso-position-vertical-relative:text;mso-width-percent:0;mso-height-percent:0;mso-width-relative:margin;mso-height-relative:margin;v-text-anchor:middle" o:gfxdata="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" filled="f" strokecolor="#1f3763 [1604]" strokeweight="1pt"/>
+              <v:rect w14:anchorId="33730819" id="Rectangle 152" o:spid="_x0000_s1026" style="position:absolute;margin-left:202.35pt;margin-top:85.6pt;width:34.9pt;height:18pt;z-index:251666432;visibility:visible;mso-wrap-style:square;mso-width-percent:0;mso-height-percent:0;mso-wrap-distance-left:9pt;mso-wrap-distance-top:0;mso-wrap-distance-right:9pt;mso-wrap-distance-bottom:0;mso-position-horizontal:absolute;mso-position-horizontal-relative:text;mso-position-vertical:absolute;mso-position-vertical-relative:text;mso-width-percent:0;mso-height-percent:0;mso-width-relative:margin;mso-height-relative:margin;v-text-anchor:middle" o:gfxdata="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" filled="f" strokecolor="#1f3763 [1604]" strokeweight="1pt">
+                <v:path arrowok="t"/>
+              </v:rect>
             </w:pict>
           </mc:Fallback>
         </mc:AlternateContent>
@@ -10374,27 +10401,31 @@
         <mc:AlternateContent>
           <mc:Choice Requires="wps">
             <w:drawing>
-              <wp:anchor distT="0" distB="0" distL="114300" distR="114300" simplePos="0" relativeHeight="251662336" behindDoc="0" locked="0" layoutInCell="1" allowOverlap="1" wp14:anchorId="2CE5CB9B" wp14:editId="1651690F">
+              <wp:anchor distT="0" distB="0" distL="114300" distR="114300" simplePos="0" relativeHeight="251662336" behindDoc="0" locked="0" layoutInCell="1" allowOverlap="1" wp14:anchorId="100437D4" wp14:editId="03829AD8">
                 <wp:simplePos x="0" y="0"/>
                 <wp:positionH relativeFrom="column">
-                  <wp:posOffset>2590627</wp:posOffset>
+                  <wp:posOffset>2590800</wp:posOffset>
                 </wp:positionH>
                 <wp:positionV relativeFrom="paragraph">
                   <wp:posOffset>1620520</wp:posOffset>
                 </wp:positionV>
-                <wp:extent cx="443346" cy="228600"/>
-                <wp:effectExtent l="0" t="0" r="13970" b="19050"/>
+                <wp:extent cx="443230" cy="228600"/>
+                <wp:effectExtent l="0" t="0" r="0" b="0"/>
                 <wp:wrapNone/>
-                <wp:docPr id="40" name="Rectangle 40"/>
-                <wp:cNvGraphicFramePr/>
+                <wp:docPr id="151" name="Rectangle 151"/>
+                <wp:cNvGraphicFramePr>
+                  <a:graphicFrameLocks xmlns:a="http://schemas.openxmlformats.org/drawingml/2006/main"/>
+                </wp:cNvGraphicFramePr>
                 <a:graphic xmlns:a="http://schemas.openxmlformats.org/drawingml/2006/main">
                   <a:graphicData uri="http://schemas.microsoft.com/office/word/2010/wordprocessingShape">
                     <wps:wsp>
-                      <wps:cNvSpPr/>
+                      <wps:cNvSpPr>
+                        <a:spLocks/>
+                      </wps:cNvSpPr>
                       <wps:spPr>
                         <a:xfrm>
                           <a:off x="0" y="0"/>
-                          <a:ext cx="443346" cy="228600"/>
+                          <a:ext cx="443230" cy="228600"/>
                         </a:xfrm>
                         <a:prstGeom prst="rect">
                           <a:avLst/>
@@ -10437,7 +10468,9 @@
           </mc:Choice>
           <mc:Fallback>
             <w:pict>
-              <v:rect w14:anchorId="407F1B71" id="Rectangle 40" o:spid="_x0000_s1026" style="position:absolute;margin-left:204pt;margin-top:127.6pt;width:34.9pt;height:18pt;z-index:251662336;visibility:visible;mso-wrap-style:square;mso-width-percent:0;mso-height-percent:0;mso-wrap-distance-left:9pt;mso-wrap-distance-top:0;mso-wrap-distance-right:9pt;mso-wrap-distance-bottom:0;mso-position-horizontal:absolute;mso-position-horizontal-relative:text;mso-position-vertical:absolute;mso-position-vertical-relative:text;mso-width-percent:0;mso-height-percent:0;mso-width-relative:margin;mso-height-relative:margin;v-text-anchor:middle" o:gfxdata="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" filled="f" strokecolor="#1f3763 [1604]" strokeweight="1pt"/>
+              <v:rect w14:anchorId="52AEF077" id="Rectangle 151" o:spid="_x0000_s1026" style="position:absolute;margin-left:204pt;margin-top:127.6pt;width:34.9pt;height:18pt;z-index:251662336;visibility:visible;mso-wrap-style:square;mso-width-percent:0;mso-height-percent:0;mso-wrap-distance-left:9pt;mso-wrap-distance-top:0;mso-wrap-distance-right:9pt;mso-wrap-distance-bottom:0;mso-position-horizontal:absolute;mso-position-horizontal-relative:text;mso-position-vertical:absolute;mso-position-vertical-relative:text;mso-width-percent:0;mso-height-percent:0;mso-width-relative:margin;mso-height-relative:margin;v-text-anchor:middle" o:gfxdata="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" filled="f" strokecolor="#1f3763 [1604]" strokeweight="1pt">
+                <v:path arrowok="t"/>
+              </v:rect>
             </w:pict>
           </mc:Fallback>
         </mc:AlternateContent>
@@ -10460,7 +10493,7 @@
                     <pic:cNvPicPr/>
                   </pic:nvPicPr>
                   <pic:blipFill>
-                    <a:blip r:embed="rId49"/>
+                    <a:blip r:embed="rId52"/>
                     <a:stretch>
                       <a:fillRect/>
                     </a:stretch>
@@ -10695,7 +10728,7 @@
                     <pic:cNvPicPr/>
                   </pic:nvPicPr>
                   <pic:blipFill>
-                    <a:blip r:embed="rId50"/>
+                    <a:blip r:embed="rId53"/>
                     <a:srcRect/>
                     <a:stretch>
                       <a:fillRect/>
@@ -10739,7 +10772,7 @@
                     <pic:cNvPicPr/>
                   </pic:nvPicPr>
                   <pic:blipFill>
-                    <a:blip r:embed="rId51"/>
+                    <a:blip r:embed="rId54"/>
                     <a:srcRect/>
                     <a:stretch>
                       <a:fillRect/>
@@ -10790,7 +10823,7 @@
                     <pic:cNvPicPr/>
                   </pic:nvPicPr>
                   <pic:blipFill>
-                    <a:blip r:embed="rId52"/>
+                    <a:blip r:embed="rId55"/>
                     <a:srcRect/>
                     <a:stretch>
                       <a:fillRect/>
@@ -11133,10 +11166,16 @@
         <w:rPr>
           <w:lang w:val="el-GR"/>
         </w:rPr>
-        <w:t xml:space="preserve"> (το οποίο είναι σημαντικά γρηγορότερο). Επίσης, στα 4 τελευταία </w:t>
-      </w:r>
-      <w:r>
+        <w:t xml:space="preserve"> (το οποίο είναι σημαντικά γρηγορότερο). Επίσης, στα 4 </w:t>
+      </w:r>
+      <w:r>
+        <w:rPr>
+          <w:lang w:val="el-GR"/>
+        </w:rPr>
         <w:lastRenderedPageBreak/>
+        <w:t xml:space="preserve">τελευταία </w:t>
+      </w:r>
+      <w:r>
         <w:t>for</w:t>
       </w:r>
       <w:r>
@@ -13182,7 +13221,18 @@
           <w:color w:val="auto"/>
           <w:lang w:val="el-GR"/>
         </w:rPr>
-        <w:t xml:space="preserve">έχει καλύτερη επίδοση σε σχέση με το </w:t>
+        <w:t xml:space="preserve">έχει καλύτερη επίδοση σε σχέση με </w:t>
+      </w:r>
+      <w:r>
+        <w:rPr>
+          <w:rStyle w:val="IntenseEmphasis"/>
+          <w:i w:val="0"/>
+          <w:iCs w:val="0"/>
+          <w:color w:val="auto"/>
+          <w:lang w:val="el-GR"/>
+        </w:rPr>
+        <w:lastRenderedPageBreak/>
+        <w:t xml:space="preserve">το </w:t>
       </w:r>
       <w:r>
         <w:rPr>
@@ -13644,7 +13694,7 @@
                     <pic:cNvPicPr/>
                   </pic:nvPicPr>
                   <pic:blipFill>
-                    <a:blip r:embed="rId53"/>
+                    <a:blip r:embed="rId56"/>
                     <a:stretch>
                       <a:fillRect/>
                     </a:stretch>
@@ -13727,7 +13777,7 @@
                     </pic:cNvPicPr>
                   </pic:nvPicPr>
                   <pic:blipFill>
-                    <a:blip r:embed="rId54">
+                    <a:blip r:embed="rId57">
                       <a:extLst>
                         <a:ext uri="{28A0092B-C50C-407E-A947-70E740481C1C}">
                           <a14:useLocalDpi xmlns:a14="http://schemas.microsoft.com/office/drawing/2010/main" val="0"/>
@@ -13775,197 +13825,6 @@
                 <pic:pic xmlns:pic="http://schemas.openxmlformats.org/drawingml/2006/picture">
                   <pic:nvPicPr>
                     <pic:cNvPr id="48" name="Picture 48" descr="Chart, bar chart, histogram&#10;&#10;Description automatically generated"/>
-                    <pic:cNvPicPr>
-                      <a:picLocks noChangeAspect="1" noChangeArrowheads="1"/>
-                    </pic:cNvPicPr>
-                  </pic:nvPicPr>
-                  <pic:blipFill>
-                    <a:blip r:embed="rId55">
-                      <a:extLst>
-                        <a:ext uri="{28A0092B-C50C-407E-A947-70E740481C1C}">
-                          <a14:useLocalDpi xmlns:a14="http://schemas.microsoft.com/office/drawing/2010/main" val="0"/>
-                        </a:ext>
-                      </a:extLst>
-                    </a:blip>
-                    <a:srcRect/>
-                    <a:stretch>
-                      <a:fillRect/>
-                    </a:stretch>
-                  </pic:blipFill>
-                  <pic:spPr bwMode="auto">
-                    <a:xfrm>
-                      <a:off x="0" y="0"/>
-                      <a:ext cx="5943600" cy="3251200"/>
-                    </a:xfrm>
-                    <a:prstGeom prst="rect">
-                      <a:avLst/>
-                    </a:prstGeom>
-                    <a:noFill/>
-                    <a:ln>
-                      <a:noFill/>
-                    </a:ln>
-                  </pic:spPr>
-                </pic:pic>
-              </a:graphicData>
-            </a:graphic>
-          </wp:inline>
-        </w:drawing>
-      </w:r>
-      <w:r>
-        <w:rPr>
-          <w:noProof/>
-        </w:rPr>
-        <w:lastRenderedPageBreak/>
-        <w:drawing>
-          <wp:inline distT="0" distB="0" distL="0" distR="0" wp14:anchorId="28D54688" wp14:editId="18FFA713">
-            <wp:extent cx="5943600" cy="3251200"/>
-            <wp:effectExtent l="0" t="0" r="0" b="6350"/>
-            <wp:docPr id="47" name="Picture 47" descr="Chart, histogram&#10;&#10;Description automatically generated"/>
-            <wp:cNvGraphicFramePr>
-              <a:graphicFrameLocks xmlns:a="http://schemas.openxmlformats.org/drawingml/2006/main" noChangeAspect="1"/>
-            </wp:cNvGraphicFramePr>
-            <a:graphic xmlns:a="http://schemas.openxmlformats.org/drawingml/2006/main">
-              <a:graphicData uri="http://schemas.openxmlformats.org/drawingml/2006/picture">
-                <pic:pic xmlns:pic="http://schemas.openxmlformats.org/drawingml/2006/picture">
-                  <pic:nvPicPr>
-                    <pic:cNvPr id="47" name="Picture 47" descr="Chart, histogram&#10;&#10;Description automatically generated"/>
-                    <pic:cNvPicPr>
-                      <a:picLocks noChangeAspect="1" noChangeArrowheads="1"/>
-                    </pic:cNvPicPr>
-                  </pic:nvPicPr>
-                  <pic:blipFill>
-                    <a:blip r:embed="rId56">
-                      <a:extLst>
-                        <a:ext uri="{28A0092B-C50C-407E-A947-70E740481C1C}">
-                          <a14:useLocalDpi xmlns:a14="http://schemas.microsoft.com/office/drawing/2010/main" val="0"/>
-                        </a:ext>
-                      </a:extLst>
-                    </a:blip>
-                    <a:srcRect/>
-                    <a:stretch>
-                      <a:fillRect/>
-                    </a:stretch>
-                  </pic:blipFill>
-                  <pic:spPr bwMode="auto">
-                    <a:xfrm>
-                      <a:off x="0" y="0"/>
-                      <a:ext cx="5943600" cy="3251200"/>
-                    </a:xfrm>
-                    <a:prstGeom prst="rect">
-                      <a:avLst/>
-                    </a:prstGeom>
-                    <a:noFill/>
-                    <a:ln>
-                      <a:noFill/>
-                    </a:ln>
-                  </pic:spPr>
-                </pic:pic>
-              </a:graphicData>
-            </a:graphic>
-          </wp:inline>
-        </w:drawing>
-      </w:r>
-      <w:r>
-        <w:rPr>
-          <w:noProof/>
-        </w:rPr>
-        <w:drawing>
-          <wp:inline distT="0" distB="0" distL="0" distR="0" wp14:anchorId="22B94B50" wp14:editId="398AF383">
-            <wp:extent cx="5943600" cy="3251200"/>
-            <wp:effectExtent l="0" t="0" r="0" b="6350"/>
-            <wp:docPr id="46" name="Picture 46" descr="Chart, histogram&#10;&#10;Description automatically generated"/>
-            <wp:cNvGraphicFramePr>
-              <a:graphicFrameLocks xmlns:a="http://schemas.openxmlformats.org/drawingml/2006/main" noChangeAspect="1"/>
-            </wp:cNvGraphicFramePr>
-            <a:graphic xmlns:a="http://schemas.openxmlformats.org/drawingml/2006/main">
-              <a:graphicData uri="http://schemas.openxmlformats.org/drawingml/2006/picture">
-                <pic:pic xmlns:pic="http://schemas.openxmlformats.org/drawingml/2006/picture">
-                  <pic:nvPicPr>
-                    <pic:cNvPr id="46" name="Picture 46" descr="Chart, histogram&#10;&#10;Description automatically generated"/>
-                    <pic:cNvPicPr>
-                      <a:picLocks noChangeAspect="1" noChangeArrowheads="1"/>
-                    </pic:cNvPicPr>
-                  </pic:nvPicPr>
-                  <pic:blipFill>
-                    <a:blip r:embed="rId57">
-                      <a:extLst>
-                        <a:ext uri="{28A0092B-C50C-407E-A947-70E740481C1C}">
-                          <a14:useLocalDpi xmlns:a14="http://schemas.microsoft.com/office/drawing/2010/main" val="0"/>
-                        </a:ext>
-                      </a:extLst>
-                    </a:blip>
-                    <a:srcRect/>
-                    <a:stretch>
-                      <a:fillRect/>
-                    </a:stretch>
-                  </pic:blipFill>
-                  <pic:spPr bwMode="auto">
-                    <a:xfrm>
-                      <a:off x="0" y="0"/>
-                      <a:ext cx="5943600" cy="3251200"/>
-                    </a:xfrm>
-                    <a:prstGeom prst="rect">
-                      <a:avLst/>
-                    </a:prstGeom>
-                    <a:noFill/>
-                    <a:ln>
-                      <a:noFill/>
-                    </a:ln>
-                  </pic:spPr>
-                </pic:pic>
-              </a:graphicData>
-            </a:graphic>
-          </wp:inline>
-        </w:drawing>
-      </w:r>
-    </w:p>
-    <w:p>
-      <w:pPr>
-        <w:pStyle w:val="Standard"/>
-        <w:spacing w:before="40" w:after="40"/>
-        <w:jc w:val="both"/>
-        <w:rPr>
-          <w:lang w:val="el-GR"/>
-        </w:rPr>
-      </w:pPr>
-    </w:p>
-    <w:p>
-      <w:pPr>
-        <w:pStyle w:val="Standard"/>
-        <w:spacing w:before="40" w:after="40"/>
-        <w:jc w:val="both"/>
-        <w:rPr>
-          <w:lang w:val="el-GR"/>
-        </w:rPr>
-      </w:pPr>
-    </w:p>
-    <w:p>
-      <w:pPr>
-        <w:pStyle w:val="Standard"/>
-        <w:spacing w:before="40" w:after="40"/>
-        <w:jc w:val="both"/>
-        <w:rPr>
-          <w:lang w:val="el-GR"/>
-        </w:rPr>
-      </w:pPr>
-      <w:r>
-        <w:rPr>
-          <w:noProof/>
-        </w:rPr>
-        <w:lastRenderedPageBreak/>
-        <w:drawing>
-          <wp:inline distT="0" distB="0" distL="0" distR="0" wp14:anchorId="48085A24" wp14:editId="0F5AF33C">
-            <wp:extent cx="5943600" cy="3251200"/>
-            <wp:effectExtent l="0" t="0" r="0" b="6350"/>
-            <wp:docPr id="60" name="Picture 60" descr="Chart, histogram&#10;&#10;Description automatically generated"/>
-            <wp:cNvGraphicFramePr>
-              <a:graphicFrameLocks xmlns:a="http://schemas.openxmlformats.org/drawingml/2006/main" noChangeAspect="1"/>
-            </wp:cNvGraphicFramePr>
-            <a:graphic xmlns:a="http://schemas.openxmlformats.org/drawingml/2006/main">
-              <a:graphicData uri="http://schemas.openxmlformats.org/drawingml/2006/picture">
-                <pic:pic xmlns:pic="http://schemas.openxmlformats.org/drawingml/2006/picture">
-                  <pic:nvPicPr>
-                    <pic:cNvPr id="60" name="Picture 60" descr="Chart, histogram&#10;&#10;Description automatically generated"/>
                     <pic:cNvPicPr>
                       <a:picLocks noChangeAspect="1" noChangeArrowheads="1"/>
                     </pic:cNvPicPr>
@@ -14006,11 +13865,12 @@
         <w:rPr>
           <w:noProof/>
         </w:rPr>
+        <w:lastRenderedPageBreak/>
         <w:drawing>
-          <wp:inline distT="0" distB="0" distL="0" distR="0" wp14:anchorId="0376F425" wp14:editId="7F795A2B">
-            <wp:extent cx="5943600" cy="3286760"/>
-            <wp:effectExtent l="0" t="0" r="0" b="8890"/>
-            <wp:docPr id="59" name="Picture 59" descr="Chart, bar chart, histogram&#10;&#10;Description automatically generated"/>
+          <wp:inline distT="0" distB="0" distL="0" distR="0" wp14:anchorId="28D54688" wp14:editId="18FFA713">
+            <wp:extent cx="5943600" cy="3251200"/>
+            <wp:effectExtent l="0" t="0" r="0" b="6350"/>
+            <wp:docPr id="47" name="Picture 47" descr="Chart, histogram&#10;&#10;Description automatically generated"/>
             <wp:cNvGraphicFramePr>
               <a:graphicFrameLocks xmlns:a="http://schemas.openxmlformats.org/drawingml/2006/main" noChangeAspect="1"/>
             </wp:cNvGraphicFramePr>
@@ -14018,7 +13878,7 @@
               <a:graphicData uri="http://schemas.openxmlformats.org/drawingml/2006/picture">
                 <pic:pic xmlns:pic="http://schemas.openxmlformats.org/drawingml/2006/picture">
                   <pic:nvPicPr>
-                    <pic:cNvPr id="59" name="Picture 59" descr="Chart, bar chart, histogram&#10;&#10;Description automatically generated"/>
+                    <pic:cNvPr id="47" name="Picture 47" descr="Chart, histogram&#10;&#10;Description automatically generated"/>
                     <pic:cNvPicPr>
                       <a:picLocks noChangeAspect="1" noChangeArrowheads="1"/>
                     </pic:cNvPicPr>
@@ -14039,7 +13899,7 @@
                   <pic:spPr bwMode="auto">
                     <a:xfrm>
                       <a:off x="0" y="0"/>
-                      <a:ext cx="5943600" cy="3286760"/>
+                      <a:ext cx="5943600" cy="3251200"/>
                     </a:xfrm>
                     <a:prstGeom prst="rect">
                       <a:avLst/>
@@ -14059,12 +13919,11 @@
         <w:rPr>
           <w:noProof/>
         </w:rPr>
-        <w:lastRenderedPageBreak/>
         <w:drawing>
-          <wp:inline distT="0" distB="0" distL="0" distR="0" wp14:anchorId="0580D37C" wp14:editId="246360E3">
+          <wp:inline distT="0" distB="0" distL="0" distR="0" wp14:anchorId="22B94B50" wp14:editId="398AF383">
             <wp:extent cx="5943600" cy="3251200"/>
             <wp:effectExtent l="0" t="0" r="0" b="6350"/>
-            <wp:docPr id="58" name="Picture 58" descr="Chart, bar chart, histogram&#10;&#10;Description automatically generated"/>
+            <wp:docPr id="46" name="Picture 46" descr="Chart, histogram&#10;&#10;Description automatically generated"/>
             <wp:cNvGraphicFramePr>
               <a:graphicFrameLocks xmlns:a="http://schemas.openxmlformats.org/drawingml/2006/main" noChangeAspect="1"/>
             </wp:cNvGraphicFramePr>
@@ -14072,7 +13931,7 @@
               <a:graphicData uri="http://schemas.openxmlformats.org/drawingml/2006/picture">
                 <pic:pic xmlns:pic="http://schemas.openxmlformats.org/drawingml/2006/picture">
                   <pic:nvPicPr>
-                    <pic:cNvPr id="58" name="Picture 58" descr="Chart, bar chart, histogram&#10;&#10;Description automatically generated"/>
+                    <pic:cNvPr id="46" name="Picture 46" descr="Chart, histogram&#10;&#10;Description automatically generated"/>
                     <pic:cNvPicPr>
                       <a:picLocks noChangeAspect="1" noChangeArrowheads="1"/>
                     </pic:cNvPicPr>
@@ -14109,15 +13968,46 @@
           </wp:inline>
         </w:drawing>
       </w:r>
+    </w:p>
+    <w:p>
+      <w:pPr>
+        <w:pStyle w:val="Standard"/>
+        <w:spacing w:before="40" w:after="40"/>
+        <w:jc w:val="both"/>
+        <w:rPr>
+          <w:lang w:val="el-GR"/>
+        </w:rPr>
+      </w:pPr>
+    </w:p>
+    <w:p>
+      <w:pPr>
+        <w:pStyle w:val="Standard"/>
+        <w:spacing w:before="40" w:after="40"/>
+        <w:jc w:val="both"/>
+        <w:rPr>
+          <w:lang w:val="el-GR"/>
+        </w:rPr>
+      </w:pPr>
+    </w:p>
+    <w:p>
+      <w:pPr>
+        <w:pStyle w:val="Standard"/>
+        <w:spacing w:before="40" w:after="40"/>
+        <w:jc w:val="both"/>
+        <w:rPr>
+          <w:lang w:val="el-GR"/>
+        </w:rPr>
+      </w:pPr>
       <w:r>
         <w:rPr>
           <w:noProof/>
         </w:rPr>
+        <w:lastRenderedPageBreak/>
         <w:drawing>
-          <wp:inline distT="0" distB="0" distL="0" distR="0" wp14:anchorId="3A3DFDAF" wp14:editId="5486FE67">
+          <wp:inline distT="0" distB="0" distL="0" distR="0" wp14:anchorId="48085A24" wp14:editId="0F5AF33C">
             <wp:extent cx="5943600" cy="3251200"/>
             <wp:effectExtent l="0" t="0" r="0" b="6350"/>
-            <wp:docPr id="57" name="Picture 57" descr="Chart, bar chart, histogram&#10;&#10;Description automatically generated"/>
+            <wp:docPr id="60" name="Picture 60" descr="Chart, histogram&#10;&#10;Description automatically generated"/>
             <wp:cNvGraphicFramePr>
               <a:graphicFrameLocks xmlns:a="http://schemas.openxmlformats.org/drawingml/2006/main" noChangeAspect="1"/>
             </wp:cNvGraphicFramePr>
@@ -14125,7 +14015,7 @@
               <a:graphicData uri="http://schemas.openxmlformats.org/drawingml/2006/picture">
                 <pic:pic xmlns:pic="http://schemas.openxmlformats.org/drawingml/2006/picture">
                   <pic:nvPicPr>
-                    <pic:cNvPr id="57" name="Picture 57" descr="Chart, bar chart, histogram&#10;&#10;Description automatically generated"/>
+                    <pic:cNvPr id="60" name="Picture 60" descr="Chart, histogram&#10;&#10;Description automatically generated"/>
                     <pic:cNvPicPr>
                       <a:picLocks noChangeAspect="1" noChangeArrowheads="1"/>
                     </pic:cNvPicPr>
@@ -14162,6 +14052,166 @@
           </wp:inline>
         </w:drawing>
       </w:r>
+      <w:r>
+        <w:rPr>
+          <w:noProof/>
+        </w:rPr>
+        <w:drawing>
+          <wp:inline distT="0" distB="0" distL="0" distR="0" wp14:anchorId="0376F425" wp14:editId="7F795A2B">
+            <wp:extent cx="5943600" cy="3286760"/>
+            <wp:effectExtent l="0" t="0" r="0" b="8890"/>
+            <wp:docPr id="59" name="Picture 59" descr="Chart, bar chart, histogram&#10;&#10;Description automatically generated"/>
+            <wp:cNvGraphicFramePr>
+              <a:graphicFrameLocks xmlns:a="http://schemas.openxmlformats.org/drawingml/2006/main" noChangeAspect="1"/>
+            </wp:cNvGraphicFramePr>
+            <a:graphic xmlns:a="http://schemas.openxmlformats.org/drawingml/2006/main">
+              <a:graphicData uri="http://schemas.openxmlformats.org/drawingml/2006/picture">
+                <pic:pic xmlns:pic="http://schemas.openxmlformats.org/drawingml/2006/picture">
+                  <pic:nvPicPr>
+                    <pic:cNvPr id="59" name="Picture 59" descr="Chart, bar chart, histogram&#10;&#10;Description automatically generated"/>
+                    <pic:cNvPicPr>
+                      <a:picLocks noChangeAspect="1" noChangeArrowheads="1"/>
+                    </pic:cNvPicPr>
+                  </pic:nvPicPr>
+                  <pic:blipFill>
+                    <a:blip r:embed="rId62">
+                      <a:extLst>
+                        <a:ext uri="{28A0092B-C50C-407E-A947-70E740481C1C}">
+                          <a14:useLocalDpi xmlns:a14="http://schemas.microsoft.com/office/drawing/2010/main" val="0"/>
+                        </a:ext>
+                      </a:extLst>
+                    </a:blip>
+                    <a:srcRect/>
+                    <a:stretch>
+                      <a:fillRect/>
+                    </a:stretch>
+                  </pic:blipFill>
+                  <pic:spPr bwMode="auto">
+                    <a:xfrm>
+                      <a:off x="0" y="0"/>
+                      <a:ext cx="5943600" cy="3286760"/>
+                    </a:xfrm>
+                    <a:prstGeom prst="rect">
+                      <a:avLst/>
+                    </a:prstGeom>
+                    <a:noFill/>
+                    <a:ln>
+                      <a:noFill/>
+                    </a:ln>
+                  </pic:spPr>
+                </pic:pic>
+              </a:graphicData>
+            </a:graphic>
+          </wp:inline>
+        </w:drawing>
+      </w:r>
+      <w:r>
+        <w:rPr>
+          <w:noProof/>
+        </w:rPr>
+        <w:lastRenderedPageBreak/>
+        <w:drawing>
+          <wp:inline distT="0" distB="0" distL="0" distR="0" wp14:anchorId="0580D37C" wp14:editId="246360E3">
+            <wp:extent cx="5943600" cy="3251200"/>
+            <wp:effectExtent l="0" t="0" r="0" b="6350"/>
+            <wp:docPr id="58" name="Picture 58" descr="Chart, bar chart, histogram&#10;&#10;Description automatically generated"/>
+            <wp:cNvGraphicFramePr>
+              <a:graphicFrameLocks xmlns:a="http://schemas.openxmlformats.org/drawingml/2006/main" noChangeAspect="1"/>
+            </wp:cNvGraphicFramePr>
+            <a:graphic xmlns:a="http://schemas.openxmlformats.org/drawingml/2006/main">
+              <a:graphicData uri="http://schemas.openxmlformats.org/drawingml/2006/picture">
+                <pic:pic xmlns:pic="http://schemas.openxmlformats.org/drawingml/2006/picture">
+                  <pic:nvPicPr>
+                    <pic:cNvPr id="58" name="Picture 58" descr="Chart, bar chart, histogram&#10;&#10;Description automatically generated"/>
+                    <pic:cNvPicPr>
+                      <a:picLocks noChangeAspect="1" noChangeArrowheads="1"/>
+                    </pic:cNvPicPr>
+                  </pic:nvPicPr>
+                  <pic:blipFill>
+                    <a:blip r:embed="rId63">
+                      <a:extLst>
+                        <a:ext uri="{28A0092B-C50C-407E-A947-70E740481C1C}">
+                          <a14:useLocalDpi xmlns:a14="http://schemas.microsoft.com/office/drawing/2010/main" val="0"/>
+                        </a:ext>
+                      </a:extLst>
+                    </a:blip>
+                    <a:srcRect/>
+                    <a:stretch>
+                      <a:fillRect/>
+                    </a:stretch>
+                  </pic:blipFill>
+                  <pic:spPr bwMode="auto">
+                    <a:xfrm>
+                      <a:off x="0" y="0"/>
+                      <a:ext cx="5943600" cy="3251200"/>
+                    </a:xfrm>
+                    <a:prstGeom prst="rect">
+                      <a:avLst/>
+                    </a:prstGeom>
+                    <a:noFill/>
+                    <a:ln>
+                      <a:noFill/>
+                    </a:ln>
+                  </pic:spPr>
+                </pic:pic>
+              </a:graphicData>
+            </a:graphic>
+          </wp:inline>
+        </w:drawing>
+      </w:r>
+      <w:r>
+        <w:rPr>
+          <w:noProof/>
+        </w:rPr>
+        <w:drawing>
+          <wp:inline distT="0" distB="0" distL="0" distR="0" wp14:anchorId="3A3DFDAF" wp14:editId="5486FE67">
+            <wp:extent cx="5943600" cy="3251200"/>
+            <wp:effectExtent l="0" t="0" r="0" b="6350"/>
+            <wp:docPr id="57" name="Picture 57" descr="Chart, bar chart, histogram&#10;&#10;Description automatically generated"/>
+            <wp:cNvGraphicFramePr>
+              <a:graphicFrameLocks xmlns:a="http://schemas.openxmlformats.org/drawingml/2006/main" noChangeAspect="1"/>
+            </wp:cNvGraphicFramePr>
+            <a:graphic xmlns:a="http://schemas.openxmlformats.org/drawingml/2006/main">
+              <a:graphicData uri="http://schemas.openxmlformats.org/drawingml/2006/picture">
+                <pic:pic xmlns:pic="http://schemas.openxmlformats.org/drawingml/2006/picture">
+                  <pic:nvPicPr>
+                    <pic:cNvPr id="57" name="Picture 57" descr="Chart, bar chart, histogram&#10;&#10;Description automatically generated"/>
+                    <pic:cNvPicPr>
+                      <a:picLocks noChangeAspect="1" noChangeArrowheads="1"/>
+                    </pic:cNvPicPr>
+                  </pic:nvPicPr>
+                  <pic:blipFill>
+                    <a:blip r:embed="rId64">
+                      <a:extLst>
+                        <a:ext uri="{28A0092B-C50C-407E-A947-70E740481C1C}">
+                          <a14:useLocalDpi xmlns:a14="http://schemas.microsoft.com/office/drawing/2010/main" val="0"/>
+                        </a:ext>
+                      </a:extLst>
+                    </a:blip>
+                    <a:srcRect/>
+                    <a:stretch>
+                      <a:fillRect/>
+                    </a:stretch>
+                  </pic:blipFill>
+                  <pic:spPr bwMode="auto">
+                    <a:xfrm>
+                      <a:off x="0" y="0"/>
+                      <a:ext cx="5943600" cy="3251200"/>
+                    </a:xfrm>
+                    <a:prstGeom prst="rect">
+                      <a:avLst/>
+                    </a:prstGeom>
+                    <a:noFill/>
+                    <a:ln>
+                      <a:noFill/>
+                    </a:ln>
+                  </pic:spPr>
+                </pic:pic>
+              </a:graphicData>
+            </a:graphic>
+          </wp:inline>
+        </w:drawing>
+      </w:r>
     </w:p>
     <w:p>
       <w:pPr>
@@ -14266,6 +14316,7 @@
       <w:r>
         <w:rPr>
           <w:rStyle w:val="IntenseEmphasis"/>
+          <w:lang w:val="el-GR"/>
         </w:rPr>
         <w:t>3.</w:t>
       </w:r>
@@ -14274,14 +14325,7 @@
           <w:rStyle w:val="IntenseEmphasis"/>
           <w:lang w:val="el-GR"/>
         </w:rPr>
-        <w:t xml:space="preserve"> </w:t>
-      </w:r>
-      <w:r>
-        <w:rPr>
-          <w:rStyle w:val="IntenseEmphasis"/>
-          <w:lang w:val="el-GR"/>
-        </w:rPr>
-        <w:t>Παραλληλοποίηση αλγορίθμων σε επεξεργαστές γραφικών</w:t>
+        <w:t xml:space="preserve"> Παραλληλοποίηση αλγορίθμων σε επεξεργαστές γραφικών</w:t>
       </w:r>
     </w:p>
     <w:p>
@@ -14302,6 +14346,7 @@
         <w:jc w:val="both"/>
         <w:rPr>
           <w:rStyle w:val="IntenseEmphasis"/>
+          <w:lang w:val="el-GR"/>
         </w:rPr>
       </w:pPr>
       <w:r>
@@ -14315,7 +14360,20 @@
         <w:rPr>
           <w:rStyle w:val="IntenseEmphasis"/>
         </w:rPr>
-        <w:t>K-means</w:t>
+        <w:t>K</w:t>
+      </w:r>
+      <w:r>
+        <w:rPr>
+          <w:rStyle w:val="IntenseEmphasis"/>
+          <w:lang w:val="el-GR"/>
+        </w:rPr>
+        <w:t>-</w:t>
+      </w:r>
+      <w:r>
+        <w:rPr>
+          <w:rStyle w:val="IntenseEmphasis"/>
+        </w:rPr>
+        <w:t>means</w:t>
       </w:r>
     </w:p>
     <w:p>
@@ -14325,6 +14383,7 @@
         <w:jc w:val="both"/>
         <w:rPr>
           <w:rStyle w:val="IntenseEmphasis"/>
+          <w:lang w:val="el-GR"/>
         </w:rPr>
       </w:pPr>
     </w:p>
@@ -14335,13 +14394,27 @@
         <w:jc w:val="both"/>
         <w:rPr>
           <w:rStyle w:val="IntenseEmphasis"/>
-        </w:rPr>
-      </w:pPr>
-      <w:r>
-        <w:rPr>
-          <w:rStyle w:val="IntenseEmphasis"/>
-        </w:rPr>
-        <w:t>Naive version</w:t>
+          <w:lang w:val="el-GR"/>
+        </w:rPr>
+      </w:pPr>
+      <w:r>
+        <w:rPr>
+          <w:rStyle w:val="IntenseEmphasis"/>
+        </w:rPr>
+        <w:t>Naive</w:t>
+      </w:r>
+      <w:r>
+        <w:rPr>
+          <w:rStyle w:val="IntenseEmphasis"/>
+          <w:lang w:val="el-GR"/>
+        </w:rPr>
+        <w:t xml:space="preserve"> </w:t>
+      </w:r>
+      <w:r>
+        <w:rPr>
+          <w:rStyle w:val="IntenseEmphasis"/>
+        </w:rPr>
+        <w:t>version</w:t>
       </w:r>
     </w:p>
     <w:p>
@@ -14351,6 +14424,7 @@
         <w:jc w:val="both"/>
         <w:rPr>
           <w:rStyle w:val="IntenseEmphasis"/>
+          <w:lang w:val="el-GR"/>
         </w:rPr>
       </w:pPr>
     </w:p>
@@ -14462,7 +14536,7 @@
                     <pic:cNvPicPr/>
                   </pic:nvPicPr>
                   <pic:blipFill>
-                    <a:blip r:embed="rId62"/>
+                    <a:blip r:embed="rId65"/>
                     <a:stretch>
                       <a:fillRect/>
                     </a:stretch>
@@ -14764,7 +14838,7 @@
                     <pic:cNvPicPr/>
                   </pic:nvPicPr>
                   <pic:blipFill>
-                    <a:blip r:embed="rId63"/>
+                    <a:blip r:embed="rId66"/>
                     <a:stretch>
                       <a:fillRect/>
                     </a:stretch>
@@ -15003,7 +15077,7 @@
                     <pic:cNvPicPr/>
                   </pic:nvPicPr>
                   <pic:blipFill>
-                    <a:blip r:embed="rId64"/>
+                    <a:blip r:embed="rId67"/>
                     <a:stretch>
                       <a:fillRect/>
                     </a:stretch>
@@ -15214,7 +15288,7 @@
                     <pic:cNvPicPr/>
                   </pic:nvPicPr>
                   <pic:blipFill>
-                    <a:blip r:embed="rId65"/>
+                    <a:blip r:embed="rId68"/>
                     <a:stretch>
                       <a:fillRect/>
                     </a:stretch>
@@ -15464,7 +15538,7 @@
                     <pic:cNvPicPr/>
                   </pic:nvPicPr>
                   <pic:blipFill>
-                    <a:blip r:embed="rId66"/>
+                    <a:blip r:embed="rId69"/>
                     <a:stretch>
                       <a:fillRect/>
                     </a:stretch>
@@ -15761,7 +15835,7 @@
                     <pic:cNvPicPr/>
                   </pic:nvPicPr>
                   <pic:blipFill>
-                    <a:blip r:embed="rId67"/>
+                    <a:blip r:embed="rId70"/>
                     <a:stretch>
                       <a:fillRect/>
                     </a:stretch>
@@ -15940,1058 +16014,6 @@
             <wp:extent cx="5943600" cy="480695"/>
             <wp:effectExtent l="0" t="0" r="0" b="0"/>
             <wp:docPr id="133" name="Picture 133"/>
-            <wp:cNvGraphicFramePr>
-              <a:graphicFrameLocks xmlns:a="http://schemas.openxmlformats.org/drawingml/2006/main" noChangeAspect="1"/>
-            </wp:cNvGraphicFramePr>
-            <a:graphic xmlns:a="http://schemas.openxmlformats.org/drawingml/2006/main">
-              <a:graphicData uri="http://schemas.openxmlformats.org/drawingml/2006/picture">
-                <pic:pic xmlns:pic="http://schemas.openxmlformats.org/drawingml/2006/picture">
-                  <pic:nvPicPr>
-                    <pic:cNvPr id="1" name=""/>
-                    <pic:cNvPicPr/>
-                  </pic:nvPicPr>
-                  <pic:blipFill>
-                    <a:blip r:embed="rId68"/>
-                    <a:stretch>
-                      <a:fillRect/>
-                    </a:stretch>
-                  </pic:blipFill>
-                  <pic:spPr>
-                    <a:xfrm>
-                      <a:off x="0" y="0"/>
-                      <a:ext cx="5943600" cy="480695"/>
-                    </a:xfrm>
-                    <a:prstGeom prst="rect">
-                      <a:avLst/>
-                    </a:prstGeom>
-                  </pic:spPr>
-                </pic:pic>
-              </a:graphicData>
-            </a:graphic>
-          </wp:inline>
-        </w:drawing>
-      </w:r>
-    </w:p>
-    <w:p>
-      <w:pPr>
-        <w:rPr>
-          <w:lang w:val="el-GR"/>
-        </w:rPr>
-      </w:pPr>
-    </w:p>
-    <w:p>
-      <w:pPr>
-        <w:rPr>
-          <w:lang w:val="el-GR"/>
-        </w:rPr>
-      </w:pPr>
-      <w:r>
-        <w:rPr>
-          <w:lang w:val="el-GR"/>
-        </w:rPr>
-        <w:t xml:space="preserve">Τέλος, υπολογίζονται εκ νέου τα κέντρα των </w:t>
-      </w:r>
-      <w:r>
-        <w:t>clusters</w:t>
-      </w:r>
-      <w:r>
-        <w:rPr>
-          <w:lang w:val="el-GR"/>
-        </w:rPr>
-        <w:t xml:space="preserve"> </w:t>
-      </w:r>
-      <w:r>
-        <w:rPr>
-          <w:lang w:val="el-GR"/>
-        </w:rPr>
-        <w:t xml:space="preserve">και συνεχίζει η εκτέλεση στο επόμενο </w:t>
-      </w:r>
-      <w:r>
-        <w:t>iteration</w:t>
-      </w:r>
-      <w:r>
-        <w:rPr>
-          <w:lang w:val="el-GR"/>
-        </w:rPr>
-        <w:t xml:space="preserve"> </w:t>
-      </w:r>
-      <w:r>
-        <w:rPr>
-          <w:lang w:val="el-GR"/>
-        </w:rPr>
-        <w:t>ή τερματίζει.</w:t>
-      </w:r>
-      <w:r>
-        <w:rPr>
-          <w:lang w:val="el-GR"/>
-        </w:rPr>
-        <w:t xml:space="preserve"> </w:t>
-      </w:r>
-    </w:p>
-    <w:p>
-      <w:pPr>
-        <w:rPr>
-          <w:lang w:val="el-GR"/>
-        </w:rPr>
-      </w:pPr>
-    </w:p>
-    <w:p>
-      <w:pPr>
-        <w:rPr>
-          <w:noProof/>
-          <w:lang w:val="el-GR"/>
-        </w:rPr>
-      </w:pPr>
-    </w:p>
-    <w:p>
-      <w:pPr>
-        <w:rPr>
-          <w:lang w:val="el-GR"/>
-        </w:rPr>
-      </w:pPr>
-    </w:p>
-    <w:p>
-      <w:pPr>
-        <w:rPr>
-          <w:lang w:val="el-GR"/>
-        </w:rPr>
-      </w:pPr>
-    </w:p>
-    <w:p>
-      <w:pPr>
-        <w:rPr>
-          <w:lang w:val="el-GR"/>
-        </w:rPr>
-      </w:pPr>
-    </w:p>
-    <w:p>
-      <w:pPr>
-        <w:rPr>
-          <w:lang w:val="el-GR"/>
-        </w:rPr>
-      </w:pPr>
-    </w:p>
-    <w:p>
-      <w:pPr>
-        <w:rPr>
-          <w:lang w:val="el-GR"/>
-        </w:rPr>
-      </w:pPr>
-    </w:p>
-    <w:p>
-      <w:pPr>
-        <w:rPr>
-          <w:lang w:val="el-GR"/>
-        </w:rPr>
-      </w:pPr>
-    </w:p>
-    <w:p>
-      <w:pPr>
-        <w:rPr>
-          <w:lang w:val="el-GR"/>
-        </w:rPr>
-      </w:pPr>
-    </w:p>
-    <w:p>
-      <w:pPr>
-        <w:rPr>
-          <w:lang w:val="el-GR"/>
-        </w:rPr>
-      </w:pPr>
-    </w:p>
-    <w:p>
-      <w:pPr>
-        <w:rPr>
-          <w:lang w:val="el-GR"/>
-        </w:rPr>
-      </w:pPr>
-    </w:p>
-    <w:p>
-      <w:pPr>
-        <w:rPr>
-          <w:lang w:val="el-GR"/>
-        </w:rPr>
-      </w:pPr>
-    </w:p>
-    <w:p>
-      <w:pPr>
-        <w:rPr>
-          <w:lang w:val="el-GR"/>
-        </w:rPr>
-      </w:pPr>
-    </w:p>
-    <w:p>
-      <w:pPr>
-        <w:rPr>
-          <w:lang w:val="el-GR"/>
-        </w:rPr>
-      </w:pPr>
-    </w:p>
-    <w:p>
-      <w:pPr>
-        <w:rPr>
-          <w:lang w:val="el-GR"/>
-        </w:rPr>
-      </w:pPr>
-    </w:p>
-    <w:p>
-      <w:pPr>
-        <w:rPr>
-          <w:lang w:val="el-GR"/>
-        </w:rPr>
-      </w:pPr>
-    </w:p>
-    <w:p>
-      <w:pPr>
-        <w:rPr>
-          <w:lang w:val="el-GR"/>
-        </w:rPr>
-      </w:pPr>
-    </w:p>
-    <w:p>
-      <w:pPr>
-        <w:rPr>
-          <w:lang w:val="el-GR"/>
-        </w:rPr>
-      </w:pPr>
-    </w:p>
-    <w:p>
-      <w:pPr>
-        <w:rPr>
-          <w:lang w:val="el-GR"/>
-        </w:rPr>
-      </w:pPr>
-    </w:p>
-    <w:p>
-      <w:pPr>
-        <w:rPr>
-          <w:lang w:val="el-GR"/>
-        </w:rPr>
-      </w:pPr>
-    </w:p>
-    <w:p>
-      <w:pPr>
-        <w:rPr>
-          <w:lang w:val="el-GR"/>
-        </w:rPr>
-      </w:pPr>
-    </w:p>
-    <w:p>
-      <w:pPr>
-        <w:rPr>
-          <w:lang w:val="el-GR"/>
-        </w:rPr>
-      </w:pPr>
-    </w:p>
-    <w:p>
-      <w:pPr>
-        <w:rPr>
-          <w:lang w:val="el-GR"/>
-        </w:rPr>
-      </w:pPr>
-    </w:p>
-    <w:p>
-      <w:pPr>
-        <w:rPr>
-          <w:lang w:val="el-GR"/>
-        </w:rPr>
-      </w:pPr>
-    </w:p>
-    <w:p>
-      <w:pPr>
-        <w:rPr>
-          <w:lang w:val="el-GR"/>
-        </w:rPr>
-      </w:pPr>
-    </w:p>
-    <w:p>
-      <w:pPr>
-        <w:rPr>
-          <w:lang w:val="el-GR"/>
-        </w:rPr>
-      </w:pPr>
-    </w:p>
-    <w:p>
-      <w:pPr>
-        <w:rPr>
-          <w:lang w:val="el-GR"/>
-        </w:rPr>
-      </w:pPr>
-    </w:p>
-    <w:p>
-      <w:pPr>
-        <w:rPr>
-          <w:lang w:val="el-GR"/>
-        </w:rPr>
-      </w:pPr>
-    </w:p>
-    <w:p>
-      <w:pPr>
-        <w:rPr>
-          <w:lang w:val="el-GR"/>
-        </w:rPr>
-      </w:pPr>
-    </w:p>
-    <w:p>
-      <w:pPr>
-        <w:rPr>
-          <w:lang w:val="el-GR"/>
-        </w:rPr>
-      </w:pPr>
-    </w:p>
-    <w:p>
-      <w:pPr>
-        <w:rPr>
-          <w:u w:val="single"/>
-          <w:lang w:val="el-GR"/>
-        </w:rPr>
-      </w:pPr>
-      <w:r>
-        <w:rPr>
-          <w:u w:val="single"/>
-          <w:lang w:val="el-GR"/>
-        </w:rPr>
-        <w:lastRenderedPageBreak/>
-        <w:t>Αξιολόγηση Επίδοσης</w:t>
-      </w:r>
-      <w:r>
-        <w:rPr>
-          <w:u w:val="single"/>
-          <w:lang w:val="el-GR"/>
-        </w:rPr>
-        <w:t xml:space="preserve"> </w:t>
-      </w:r>
-      <w:r>
-        <w:rPr>
-          <w:u w:val="single"/>
-        </w:rPr>
-        <w:t xml:space="preserve">Naive </w:t>
-      </w:r>
-      <w:r>
-        <w:rPr>
-          <w:u w:val="single"/>
-          <w:lang w:val="el-GR"/>
-        </w:rPr>
-        <w:t>υλοποίησης</w:t>
-      </w:r>
-      <w:r>
-        <w:rPr>
-          <w:u w:val="single"/>
-          <w:lang w:val="el-GR"/>
-        </w:rPr>
-        <w:t>:</w:t>
-      </w:r>
-    </w:p>
-    <w:p>
-      <w:pPr>
-        <w:rPr>
-          <w:lang w:val="el-GR"/>
-        </w:rPr>
-      </w:pPr>
-    </w:p>
-    <w:p>
-      <w:pPr>
-        <w:rPr>
-          <w:lang w:val="el-GR"/>
-        </w:rPr>
-      </w:pPr>
-      <w:r>
-        <w:rPr>
-          <w:noProof/>
-        </w:rPr>
-        <w:drawing>
-          <wp:anchor distT="0" distB="0" distL="114300" distR="114300" simplePos="0" relativeHeight="251671552" behindDoc="0" locked="0" layoutInCell="1" allowOverlap="1" wp14:anchorId="5EA4B40C" wp14:editId="3434E376">
-            <wp:simplePos x="0" y="0"/>
-            <wp:positionH relativeFrom="margin">
-              <wp:align>center</wp:align>
-            </wp:positionH>
-            <wp:positionV relativeFrom="paragraph">
-              <wp:posOffset>3568065</wp:posOffset>
-            </wp:positionV>
-            <wp:extent cx="5364480" cy="3025140"/>
-            <wp:effectExtent l="0" t="0" r="7620" b="3810"/>
-            <wp:wrapThrough wrapText="bothSides">
-              <wp:wrapPolygon edited="0">
-                <wp:start x="0" y="0"/>
-                <wp:lineTo x="0" y="21491"/>
-                <wp:lineTo x="21554" y="21491"/>
-                <wp:lineTo x="21554" y="0"/>
-                <wp:lineTo x="0" y="0"/>
-              </wp:wrapPolygon>
-            </wp:wrapThrough>
-            <wp:docPr id="134" name="Picture 134" descr="Chart, bar chart&#10;&#10;Description automatically generated"/>
-            <wp:cNvGraphicFramePr>
-              <a:graphicFrameLocks xmlns:a="http://schemas.openxmlformats.org/drawingml/2006/main" noChangeAspect="1"/>
-            </wp:cNvGraphicFramePr>
-            <a:graphic xmlns:a="http://schemas.openxmlformats.org/drawingml/2006/main">
-              <a:graphicData uri="http://schemas.openxmlformats.org/drawingml/2006/picture">
-                <pic:pic xmlns:pic="http://schemas.openxmlformats.org/drawingml/2006/picture">
-                  <pic:nvPicPr>
-                    <pic:cNvPr id="134" name="Picture 134" descr="Chart, bar chart&#10;&#10;Description automatically generated"/>
-                    <pic:cNvPicPr>
-                      <a:picLocks noChangeAspect="1" noChangeArrowheads="1"/>
-                    </pic:cNvPicPr>
-                  </pic:nvPicPr>
-                  <pic:blipFill>
-                    <a:blip r:embed="rId69">
-                      <a:extLst>
-                        <a:ext uri="{28A0092B-C50C-407E-A947-70E740481C1C}">
-                          <a14:useLocalDpi xmlns:a14="http://schemas.microsoft.com/office/drawing/2010/main" val="0"/>
-                        </a:ext>
-                      </a:extLst>
-                    </a:blip>
-                    <a:srcRect/>
-                    <a:stretch>
-                      <a:fillRect/>
-                    </a:stretch>
-                  </pic:blipFill>
-                  <pic:spPr bwMode="auto">
-                    <a:xfrm>
-                      <a:off x="0" y="0"/>
-                      <a:ext cx="5364480" cy="3025140"/>
-                    </a:xfrm>
-                    <a:prstGeom prst="rect">
-                      <a:avLst/>
-                    </a:prstGeom>
-                    <a:noFill/>
-                    <a:ln>
-                      <a:noFill/>
-                    </a:ln>
-                  </pic:spPr>
-                </pic:pic>
-              </a:graphicData>
-            </a:graphic>
-            <wp14:sizeRelH relativeFrom="page">
-              <wp14:pctWidth>0</wp14:pctWidth>
-            </wp14:sizeRelH>
-            <wp14:sizeRelV relativeFrom="page">
-              <wp14:pctHeight>0</wp14:pctHeight>
-            </wp14:sizeRelV>
-          </wp:anchor>
-        </w:drawing>
-      </w:r>
-      <w:r>
-        <w:rPr>
-          <w:noProof/>
-        </w:rPr>
-        <w:drawing>
-          <wp:anchor distT="0" distB="0" distL="114300" distR="114300" simplePos="0" relativeHeight="251672576" behindDoc="0" locked="0" layoutInCell="1" allowOverlap="1" wp14:anchorId="43A529D9" wp14:editId="7DA91ADC">
-            <wp:simplePos x="0" y="0"/>
-            <wp:positionH relativeFrom="margin">
-              <wp:posOffset>167005</wp:posOffset>
-            </wp:positionH>
-            <wp:positionV relativeFrom="paragraph">
-              <wp:posOffset>161925</wp:posOffset>
-            </wp:positionV>
-            <wp:extent cx="5516880" cy="3032760"/>
-            <wp:effectExtent l="0" t="0" r="7620" b="0"/>
-            <wp:wrapThrough wrapText="bothSides">
-              <wp:wrapPolygon edited="0">
-                <wp:start x="0" y="0"/>
-                <wp:lineTo x="0" y="21437"/>
-                <wp:lineTo x="21555" y="21437"/>
-                <wp:lineTo x="21555" y="0"/>
-                <wp:lineTo x="0" y="0"/>
-              </wp:wrapPolygon>
-            </wp:wrapThrough>
-            <wp:docPr id="135" name="Picture 135" descr="Chart, histogram&#10;&#10;Description automatically generated"/>
-            <wp:cNvGraphicFramePr>
-              <a:graphicFrameLocks xmlns:a="http://schemas.openxmlformats.org/drawingml/2006/main" noChangeAspect="1"/>
-            </wp:cNvGraphicFramePr>
-            <a:graphic xmlns:a="http://schemas.openxmlformats.org/drawingml/2006/main">
-              <a:graphicData uri="http://schemas.openxmlformats.org/drawingml/2006/picture">
-                <pic:pic xmlns:pic="http://schemas.openxmlformats.org/drawingml/2006/picture">
-                  <pic:nvPicPr>
-                    <pic:cNvPr id="135" name="Picture 135" descr="Chart, histogram&#10;&#10;Description automatically generated"/>
-                    <pic:cNvPicPr>
-                      <a:picLocks noChangeAspect="1" noChangeArrowheads="1"/>
-                    </pic:cNvPicPr>
-                  </pic:nvPicPr>
-                  <pic:blipFill>
-                    <a:blip r:embed="rId70">
-                      <a:extLst>
-                        <a:ext uri="{28A0092B-C50C-407E-A947-70E740481C1C}">
-                          <a14:useLocalDpi xmlns:a14="http://schemas.microsoft.com/office/drawing/2010/main" val="0"/>
-                        </a:ext>
-                      </a:extLst>
-                    </a:blip>
-                    <a:srcRect/>
-                    <a:stretch>
-                      <a:fillRect/>
-                    </a:stretch>
-                  </pic:blipFill>
-                  <pic:spPr bwMode="auto">
-                    <a:xfrm>
-                      <a:off x="0" y="0"/>
-                      <a:ext cx="5516880" cy="3032760"/>
-                    </a:xfrm>
-                    <a:prstGeom prst="rect">
-                      <a:avLst/>
-                    </a:prstGeom>
-                    <a:noFill/>
-                    <a:ln>
-                      <a:noFill/>
-                    </a:ln>
-                  </pic:spPr>
-                </pic:pic>
-              </a:graphicData>
-            </a:graphic>
-            <wp14:sizeRelH relativeFrom="page">
-              <wp14:pctWidth>0</wp14:pctWidth>
-            </wp14:sizeRelH>
-            <wp14:sizeRelV relativeFrom="page">
-              <wp14:pctHeight>0</wp14:pctHeight>
-            </wp14:sizeRelV>
-          </wp:anchor>
-        </w:drawing>
-      </w:r>
-    </w:p>
-    <w:p>
-      <w:pPr>
-        <w:rPr>
-          <w:lang w:val="el-GR"/>
-        </w:rPr>
-      </w:pPr>
-    </w:p>
-    <w:p>
-      <w:pPr>
-        <w:rPr>
-          <w:lang w:val="el-GR"/>
-        </w:rPr>
-      </w:pPr>
-    </w:p>
-    <w:p>
-      <w:pPr>
-        <w:rPr>
-          <w:lang w:val="el-GR"/>
-        </w:rPr>
-      </w:pPr>
-    </w:p>
-    <w:p>
-      <w:pPr>
-        <w:rPr>
-          <w:lang w:val="el-GR"/>
-        </w:rPr>
-      </w:pPr>
-    </w:p>
-    <w:p>
-      <w:pPr>
-        <w:rPr>
-          <w:lang w:val="el-GR"/>
-        </w:rPr>
-      </w:pPr>
-    </w:p>
-    <w:p>
-      <w:pPr>
-        <w:rPr>
-          <w:lang w:val="el-GR"/>
-        </w:rPr>
-      </w:pPr>
-      <w:r>
-        <w:rPr>
-          <w:lang w:val="el-GR"/>
-        </w:rPr>
-        <w:lastRenderedPageBreak/>
-        <w:t>Βλέπουμε πως η εκτέλεση του αλγορίθμου επιταχύνεται περίπου 8.5</w:t>
-      </w:r>
-      <w:r>
-        <w:t>x</w:t>
-      </w:r>
-      <w:r>
-        <w:rPr>
-          <w:lang w:val="el-GR"/>
-        </w:rPr>
-        <w:t xml:space="preserve"> </w:t>
-      </w:r>
-      <w:r>
-        <w:rPr>
-          <w:lang w:val="el-GR"/>
-        </w:rPr>
-        <w:t xml:space="preserve">με την </w:t>
-      </w:r>
-      <w:r>
-        <w:t>naive</w:t>
-      </w:r>
-      <w:r>
-        <w:rPr>
-          <w:lang w:val="el-GR"/>
-        </w:rPr>
-        <w:t xml:space="preserve"> </w:t>
-      </w:r>
-      <w:r>
-        <w:rPr>
-          <w:lang w:val="el-GR"/>
-        </w:rPr>
-        <w:t xml:space="preserve">υλοποίηση στην </w:t>
-      </w:r>
-      <w:r>
-        <w:t>GPU</w:t>
-      </w:r>
-      <w:r>
-        <w:rPr>
-          <w:lang w:val="el-GR"/>
-        </w:rPr>
-        <w:t xml:space="preserve"> σε όλα τα </w:t>
-      </w:r>
-      <w:r>
-        <w:t>block</w:t>
-      </w:r>
-      <w:r>
-        <w:rPr>
-          <w:lang w:val="el-GR"/>
-        </w:rPr>
-        <w:t xml:space="preserve"> </w:t>
-      </w:r>
-      <w:r>
-        <w:t>sizes</w:t>
-      </w:r>
-      <w:r>
-        <w:rPr>
-          <w:lang w:val="el-GR"/>
-        </w:rPr>
-        <w:t xml:space="preserve">. </w:t>
-      </w:r>
-      <w:r>
-        <w:rPr>
-          <w:lang w:val="el-GR"/>
-        </w:rPr>
-        <w:t xml:space="preserve">Όπως ήταν αναμενόμενο έχουμε σημαντικό </w:t>
-      </w:r>
-      <w:r>
-        <w:t>speed</w:t>
-      </w:r>
-      <w:r>
-        <w:rPr>
-          <w:lang w:val="el-GR"/>
-        </w:rPr>
-        <w:t>-</w:t>
-      </w:r>
-      <w:r>
-        <w:t>up</w:t>
-      </w:r>
-      <w:r>
-        <w:rPr>
-          <w:lang w:val="el-GR"/>
-        </w:rPr>
-        <w:t xml:space="preserve"> </w:t>
-      </w:r>
-      <w:r>
-        <w:rPr>
-          <w:lang w:val="el-GR"/>
-        </w:rPr>
-        <w:t xml:space="preserve">σε σχέση με την σειριακή εκτέλεση, αφού ο υπολογισμός των </w:t>
-      </w:r>
-      <w:r>
-        <w:t>nearest</w:t>
-      </w:r>
-      <w:r>
-        <w:rPr>
-          <w:lang w:val="el-GR"/>
-        </w:rPr>
-        <w:t xml:space="preserve"> </w:t>
-      </w:r>
-      <w:r>
-        <w:t>clusters</w:t>
-      </w:r>
-      <w:r>
-        <w:rPr>
-          <w:lang w:val="el-GR"/>
-        </w:rPr>
-        <w:t xml:space="preserve"> </w:t>
-      </w:r>
-      <w:r>
-        <w:rPr>
-          <w:lang w:val="el-GR"/>
-        </w:rPr>
-        <w:t xml:space="preserve">γίνεται παράλληλα για κάθε </w:t>
-      </w:r>
-      <w:r>
-        <w:t>object</w:t>
-      </w:r>
-      <w:r>
-        <w:rPr>
-          <w:lang w:val="el-GR"/>
-        </w:rPr>
-        <w:t xml:space="preserve"> </w:t>
-      </w:r>
-      <w:r>
-        <w:rPr>
-          <w:lang w:val="el-GR"/>
-        </w:rPr>
-        <w:t xml:space="preserve">από ένα </w:t>
-      </w:r>
-      <w:r>
-        <w:t>thread</w:t>
-      </w:r>
-      <w:r>
-        <w:rPr>
-          <w:lang w:val="el-GR"/>
-        </w:rPr>
-        <w:t xml:space="preserve">. </w:t>
-      </w:r>
-      <w:r>
-        <w:rPr>
-          <w:lang w:val="el-GR"/>
-        </w:rPr>
-        <w:t xml:space="preserve">Ωστόσο, φαίνεται πως στην </w:t>
-      </w:r>
-      <w:r>
-        <w:t>naive</w:t>
-      </w:r>
-      <w:r>
-        <w:rPr>
-          <w:lang w:val="el-GR"/>
-        </w:rPr>
-        <w:t xml:space="preserve"> </w:t>
-      </w:r>
-      <w:r>
-        <w:rPr>
-          <w:lang w:val="el-GR"/>
-        </w:rPr>
-        <w:t xml:space="preserve">υλοποίηση το μέγεθος του </w:t>
-      </w:r>
-      <w:r>
-        <w:t>block</w:t>
-      </w:r>
-      <w:r>
-        <w:rPr>
-          <w:lang w:val="el-GR"/>
-        </w:rPr>
-        <w:t xml:space="preserve"> </w:t>
-      </w:r>
-      <w:r>
-        <w:rPr>
-          <w:lang w:val="el-GR"/>
-        </w:rPr>
-        <w:t xml:space="preserve">δεν παίζει σημαντικό ρόλο στο </w:t>
-      </w:r>
-      <w:r>
-        <w:t>speed</w:t>
-      </w:r>
-      <w:r>
-        <w:rPr>
-          <w:lang w:val="el-GR"/>
-        </w:rPr>
-        <w:t>-</w:t>
-      </w:r>
-      <w:r>
-        <w:t>up</w:t>
-      </w:r>
-      <w:r>
-        <w:rPr>
-          <w:lang w:val="el-GR"/>
-        </w:rPr>
-        <w:t xml:space="preserve">, καθώς ο </w:t>
-      </w:r>
-      <w:r>
-        <w:t>K</w:t>
-      </w:r>
-      <w:r>
-        <w:rPr>
-          <w:lang w:val="el-GR"/>
-        </w:rPr>
-        <w:t>-</w:t>
-      </w:r>
-      <w:r>
-        <w:t>means</w:t>
-      </w:r>
-      <w:r>
-        <w:rPr>
-          <w:lang w:val="el-GR"/>
-        </w:rPr>
-        <w:t xml:space="preserve"> </w:t>
-      </w:r>
-      <w:r>
-        <w:rPr>
-          <w:lang w:val="el-GR"/>
-        </w:rPr>
-        <w:t xml:space="preserve">είναι </w:t>
-      </w:r>
-      <w:r>
-        <w:t>memory</w:t>
-      </w:r>
-      <w:r>
-        <w:rPr>
-          <w:lang w:val="el-GR"/>
-        </w:rPr>
-        <w:t>-</w:t>
-      </w:r>
-      <w:r>
-        <w:t>bound</w:t>
-      </w:r>
-      <w:r>
-        <w:rPr>
-          <w:lang w:val="el-GR"/>
-        </w:rPr>
-        <w:t xml:space="preserve"> </w:t>
-      </w:r>
-      <w:r>
-        <w:rPr>
-          <w:lang w:val="el-GR"/>
-        </w:rPr>
-        <w:t xml:space="preserve">και είναι περιορισμένος από το μέγεθος των δεδομένων στην μνήμη και όχι από τον αριθμό των υπολογισμών πάνω σε κάθε κομμάτι μνήμης και επομένως το μέγεθος του </w:t>
-      </w:r>
-      <w:r>
-        <w:t>block</w:t>
-      </w:r>
-      <w:r>
-        <w:rPr>
-          <w:lang w:val="el-GR"/>
-        </w:rPr>
-        <w:t xml:space="preserve"> </w:t>
-      </w:r>
-      <w:r>
-        <w:rPr>
-          <w:lang w:val="el-GR"/>
-        </w:rPr>
-        <w:t xml:space="preserve">δεν έχει μεγάλη σημασία. Ωστόσο, πρέπει να προσπαθούμε να πετυχαίνουμε υψηλό </w:t>
-      </w:r>
-      <w:r>
-        <w:t>occupancy</w:t>
-      </w:r>
-      <w:r>
-        <w:rPr>
-          <w:lang w:val="el-GR"/>
-        </w:rPr>
-        <w:t xml:space="preserve"> </w:t>
-      </w:r>
-      <w:r>
-        <w:rPr>
-          <w:lang w:val="el-GR"/>
-        </w:rPr>
-        <w:t xml:space="preserve">της </w:t>
-      </w:r>
-      <w:r>
-        <w:t>GPU</w:t>
-      </w:r>
-      <w:r>
-        <w:rPr>
-          <w:lang w:val="el-GR"/>
-        </w:rPr>
-        <w:t xml:space="preserve"> </w:t>
-      </w:r>
-      <w:r>
-        <w:rPr>
-          <w:lang w:val="el-GR"/>
-        </w:rPr>
-        <w:t>για να έχουμε καλά αποτελέσματα.</w:t>
-      </w:r>
-    </w:p>
-    <w:p>
-      <w:pPr>
-        <w:rPr>
-          <w:lang w:val="el-GR"/>
-        </w:rPr>
-      </w:pPr>
-    </w:p>
-    <w:p>
-      <w:pPr>
-        <w:rPr>
-          <w:lang w:val="el-GR"/>
-        </w:rPr>
-      </w:pPr>
-    </w:p>
-    <w:p>
-      <w:pPr>
-        <w:pStyle w:val="Standard"/>
-        <w:spacing w:before="40" w:after="40"/>
-        <w:jc w:val="both"/>
-        <w:rPr>
-          <w:rStyle w:val="IntenseEmphasis"/>
-        </w:rPr>
-      </w:pPr>
-      <w:r>
-        <w:rPr>
-          <w:rStyle w:val="IntenseEmphasis"/>
-        </w:rPr>
-        <w:t>Transpose</w:t>
-      </w:r>
-      <w:r>
-        <w:rPr>
-          <w:rStyle w:val="IntenseEmphasis"/>
-        </w:rPr>
-        <w:t xml:space="preserve"> </w:t>
-      </w:r>
-      <w:r>
-        <w:rPr>
-          <w:rStyle w:val="IntenseEmphasis"/>
-        </w:rPr>
-        <w:t>version</w:t>
-      </w:r>
-    </w:p>
-    <w:p>
-      <w:pPr>
-        <w:pStyle w:val="Standard"/>
-        <w:spacing w:before="40" w:after="40"/>
-        <w:jc w:val="both"/>
-        <w:rPr>
-          <w:rStyle w:val="IntenseEmphasis"/>
-        </w:rPr>
-      </w:pPr>
-    </w:p>
-    <w:p>
-      <w:pPr>
-        <w:pStyle w:val="Standard"/>
-        <w:spacing w:before="40" w:after="40"/>
-        <w:jc w:val="both"/>
-        <w:rPr>
-          <w:lang w:val="el-GR"/>
-        </w:rPr>
-      </w:pPr>
-      <w:r>
-        <w:rPr>
-          <w:lang w:val="el-GR"/>
-        </w:rPr>
-        <w:t>Για</w:t>
-      </w:r>
-      <w:r>
-        <w:rPr>
-          <w:lang w:val="el-GR"/>
-        </w:rPr>
-        <w:t xml:space="preserve"> </w:t>
-      </w:r>
-      <w:r>
-        <w:rPr>
-          <w:lang w:val="el-GR"/>
-        </w:rPr>
-        <w:t>την</w:t>
-      </w:r>
-      <w:r>
-        <w:rPr>
-          <w:lang w:val="el-GR"/>
-        </w:rPr>
-        <w:t xml:space="preserve"> </w:t>
-      </w:r>
-      <w:r>
-        <w:t>transpose</w:t>
-      </w:r>
-      <w:r>
-        <w:rPr>
-          <w:lang w:val="el-GR"/>
-        </w:rPr>
-        <w:t xml:space="preserve"> </w:t>
-      </w:r>
-      <w:r>
-        <w:rPr>
-          <w:lang w:val="el-GR"/>
-        </w:rPr>
-        <w:t xml:space="preserve">έκδοση κάναμε μερικές αλλαγές στον κώδικα της </w:t>
-      </w:r>
-      <w:r>
-        <w:t>naive</w:t>
-      </w:r>
-      <w:r>
-        <w:rPr>
-          <w:lang w:val="el-GR"/>
-        </w:rPr>
-        <w:t xml:space="preserve"> </w:t>
-      </w:r>
-      <w:r>
-        <w:rPr>
-          <w:lang w:val="el-GR"/>
-        </w:rPr>
-        <w:t xml:space="preserve">έκδοσης. Για αρχή στην </w:t>
-      </w:r>
-      <w:r>
-        <w:t>euclid</w:t>
-      </w:r>
-      <w:r>
-        <w:rPr>
-          <w:lang w:val="el-GR"/>
-        </w:rPr>
-        <w:t>_</w:t>
-      </w:r>
-      <w:r>
-        <w:t>dist</w:t>
-      </w:r>
-      <w:r>
-        <w:rPr>
-          <w:lang w:val="el-GR"/>
-        </w:rPr>
-        <w:t>_2</w:t>
-      </w:r>
-      <w:r>
-        <w:rPr>
-          <w:lang w:val="el-GR"/>
-        </w:rPr>
-        <w:t>, εφόσον πλέον οι πίνακες που χρησιμοποιούμε είναι ανεστραμμένοι,</w:t>
-      </w:r>
-      <w:r>
-        <w:rPr>
-          <w:lang w:val="el-GR"/>
-        </w:rPr>
-        <w:t xml:space="preserve"> </w:t>
-      </w:r>
-      <w:r>
-        <w:rPr>
-          <w:lang w:val="el-GR"/>
-        </w:rPr>
-        <w:t xml:space="preserve">για να πάρουμε τις συντεταγμένες ενός </w:t>
-      </w:r>
-      <w:r>
-        <w:t>object</w:t>
-      </w:r>
-      <w:r>
-        <w:rPr>
-          <w:lang w:val="el-GR"/>
-        </w:rPr>
-        <w:t xml:space="preserve"> </w:t>
-      </w:r>
-      <w:r>
-        <w:rPr>
-          <w:lang w:val="el-GR"/>
-        </w:rPr>
-        <w:t xml:space="preserve">πρέπει να ακολουθήσουμε την εξής λογική: λαμβάνουμε μία συντεταγμένη χρησιμοποιώντας το </w:t>
-      </w:r>
-      <w:r>
-        <w:t>objectId</w:t>
-      </w:r>
-      <w:r>
-        <w:rPr>
-          <w:lang w:val="el-GR"/>
-        </w:rPr>
-        <w:t xml:space="preserve"> </w:t>
-      </w:r>
-      <w:r>
-        <w:rPr>
-          <w:lang w:val="el-GR"/>
-        </w:rPr>
-        <w:t xml:space="preserve">και τον αριθμό της συντεταγμένης και για την επόμενη συντεταγμένη προχωράμε στον πίνακα κατά </w:t>
-      </w:r>
-      <w:r>
-        <w:t>numObjs</w:t>
-      </w:r>
-      <w:r>
-        <w:rPr>
-          <w:lang w:val="el-GR"/>
-        </w:rPr>
-        <w:t xml:space="preserve"> </w:t>
-      </w:r>
-      <w:r>
-        <w:rPr>
-          <w:lang w:val="el-GR"/>
-        </w:rPr>
-        <w:t>θέσεις για να πάρουμε την επόμενη συντεταγμένη:</w:t>
-      </w:r>
-    </w:p>
-    <w:p>
-      <w:pPr>
-        <w:pStyle w:val="Standard"/>
-        <w:spacing w:before="40" w:after="40"/>
-        <w:jc w:val="both"/>
-        <w:rPr>
-          <w:lang w:val="el-GR"/>
-        </w:rPr>
-      </w:pPr>
-      <w:r>
-        <w:rPr>
-          <w:noProof/>
-        </w:rPr>
-        <w:drawing>
-          <wp:inline distT="0" distB="0" distL="0" distR="0" wp14:anchorId="635F1A94" wp14:editId="186AFC38">
-            <wp:extent cx="5943600" cy="544830"/>
-            <wp:effectExtent l="0" t="0" r="0" b="7620"/>
-            <wp:docPr id="136" name="Picture 136"/>
             <wp:cNvGraphicFramePr>
               <a:graphicFrameLocks xmlns:a="http://schemas.openxmlformats.org/drawingml/2006/main" noChangeAspect="1"/>
             </wp:cNvGraphicFramePr>
@@ -17011,6 +16033,949 @@
                   <pic:spPr>
                     <a:xfrm>
                       <a:off x="0" y="0"/>
+                      <a:ext cx="5943600" cy="480695"/>
+                    </a:xfrm>
+                    <a:prstGeom prst="rect">
+                      <a:avLst/>
+                    </a:prstGeom>
+                  </pic:spPr>
+                </pic:pic>
+              </a:graphicData>
+            </a:graphic>
+          </wp:inline>
+        </w:drawing>
+      </w:r>
+    </w:p>
+    <w:p>
+      <w:pPr>
+        <w:rPr>
+          <w:lang w:val="el-GR"/>
+        </w:rPr>
+      </w:pPr>
+    </w:p>
+    <w:p>
+      <w:pPr>
+        <w:rPr>
+          <w:lang w:val="el-GR"/>
+        </w:rPr>
+      </w:pPr>
+      <w:r>
+        <w:rPr>
+          <w:lang w:val="el-GR"/>
+        </w:rPr>
+        <w:t xml:space="preserve">Τέλος, υπολογίζονται εκ νέου τα κέντρα των </w:t>
+      </w:r>
+      <w:r>
+        <w:t>clusters</w:t>
+      </w:r>
+      <w:r>
+        <w:rPr>
+          <w:lang w:val="el-GR"/>
+        </w:rPr>
+        <w:t xml:space="preserve"> </w:t>
+      </w:r>
+      <w:r>
+        <w:rPr>
+          <w:lang w:val="el-GR"/>
+        </w:rPr>
+        <w:t xml:space="preserve">και συνεχίζει η εκτέλεση στο επόμενο </w:t>
+      </w:r>
+      <w:r>
+        <w:t>iteration</w:t>
+      </w:r>
+      <w:r>
+        <w:rPr>
+          <w:lang w:val="el-GR"/>
+        </w:rPr>
+        <w:t xml:space="preserve"> </w:t>
+      </w:r>
+      <w:r>
+        <w:rPr>
+          <w:lang w:val="el-GR"/>
+        </w:rPr>
+        <w:t>ή τερματίζει.</w:t>
+      </w:r>
+      <w:r>
+        <w:rPr>
+          <w:lang w:val="el-GR"/>
+        </w:rPr>
+        <w:t xml:space="preserve"> </w:t>
+      </w:r>
+    </w:p>
+    <w:p>
+      <w:pPr>
+        <w:rPr>
+          <w:lang w:val="el-GR"/>
+        </w:rPr>
+      </w:pPr>
+    </w:p>
+    <w:p>
+      <w:pPr>
+        <w:rPr>
+          <w:noProof/>
+          <w:lang w:val="el-GR"/>
+        </w:rPr>
+      </w:pPr>
+    </w:p>
+    <w:p>
+      <w:pPr>
+        <w:rPr>
+          <w:lang w:val="el-GR"/>
+        </w:rPr>
+      </w:pPr>
+    </w:p>
+    <w:p>
+      <w:pPr>
+        <w:rPr>
+          <w:lang w:val="el-GR"/>
+        </w:rPr>
+      </w:pPr>
+    </w:p>
+    <w:p>
+      <w:pPr>
+        <w:rPr>
+          <w:lang w:val="el-GR"/>
+        </w:rPr>
+      </w:pPr>
+    </w:p>
+    <w:p>
+      <w:pPr>
+        <w:rPr>
+          <w:lang w:val="el-GR"/>
+        </w:rPr>
+      </w:pPr>
+    </w:p>
+    <w:p>
+      <w:pPr>
+        <w:rPr>
+          <w:lang w:val="el-GR"/>
+        </w:rPr>
+      </w:pPr>
+    </w:p>
+    <w:p>
+      <w:pPr>
+        <w:rPr>
+          <w:lang w:val="el-GR"/>
+        </w:rPr>
+      </w:pPr>
+    </w:p>
+    <w:p>
+      <w:pPr>
+        <w:rPr>
+          <w:lang w:val="el-GR"/>
+        </w:rPr>
+      </w:pPr>
+    </w:p>
+    <w:p>
+      <w:pPr>
+        <w:rPr>
+          <w:lang w:val="el-GR"/>
+        </w:rPr>
+      </w:pPr>
+    </w:p>
+    <w:p>
+      <w:pPr>
+        <w:rPr>
+          <w:lang w:val="el-GR"/>
+        </w:rPr>
+      </w:pPr>
+    </w:p>
+    <w:p>
+      <w:pPr>
+        <w:rPr>
+          <w:lang w:val="el-GR"/>
+        </w:rPr>
+      </w:pPr>
+    </w:p>
+    <w:p>
+      <w:pPr>
+        <w:rPr>
+          <w:lang w:val="el-GR"/>
+        </w:rPr>
+      </w:pPr>
+    </w:p>
+    <w:p>
+      <w:pPr>
+        <w:rPr>
+          <w:lang w:val="el-GR"/>
+        </w:rPr>
+      </w:pPr>
+    </w:p>
+    <w:p>
+      <w:pPr>
+        <w:rPr>
+          <w:lang w:val="el-GR"/>
+        </w:rPr>
+      </w:pPr>
+    </w:p>
+    <w:p>
+      <w:pPr>
+        <w:rPr>
+          <w:lang w:val="el-GR"/>
+        </w:rPr>
+      </w:pPr>
+    </w:p>
+    <w:p>
+      <w:pPr>
+        <w:rPr>
+          <w:lang w:val="el-GR"/>
+        </w:rPr>
+      </w:pPr>
+    </w:p>
+    <w:p>
+      <w:pPr>
+        <w:rPr>
+          <w:lang w:val="el-GR"/>
+        </w:rPr>
+      </w:pPr>
+    </w:p>
+    <w:p>
+      <w:pPr>
+        <w:rPr>
+          <w:lang w:val="el-GR"/>
+        </w:rPr>
+      </w:pPr>
+    </w:p>
+    <w:p>
+      <w:pPr>
+        <w:rPr>
+          <w:lang w:val="el-GR"/>
+        </w:rPr>
+      </w:pPr>
+    </w:p>
+    <w:p>
+      <w:pPr>
+        <w:rPr>
+          <w:lang w:val="el-GR"/>
+        </w:rPr>
+      </w:pPr>
+    </w:p>
+    <w:p>
+      <w:pPr>
+        <w:rPr>
+          <w:lang w:val="el-GR"/>
+        </w:rPr>
+      </w:pPr>
+    </w:p>
+    <w:p>
+      <w:pPr>
+        <w:rPr>
+          <w:lang w:val="el-GR"/>
+        </w:rPr>
+      </w:pPr>
+    </w:p>
+    <w:p>
+      <w:pPr>
+        <w:rPr>
+          <w:lang w:val="el-GR"/>
+        </w:rPr>
+      </w:pPr>
+    </w:p>
+    <w:p>
+      <w:pPr>
+        <w:rPr>
+          <w:lang w:val="el-GR"/>
+        </w:rPr>
+      </w:pPr>
+    </w:p>
+    <w:p>
+      <w:pPr>
+        <w:rPr>
+          <w:lang w:val="el-GR"/>
+        </w:rPr>
+      </w:pPr>
+    </w:p>
+    <w:p>
+      <w:pPr>
+        <w:rPr>
+          <w:lang w:val="el-GR"/>
+        </w:rPr>
+      </w:pPr>
+    </w:p>
+    <w:p>
+      <w:pPr>
+        <w:rPr>
+          <w:lang w:val="el-GR"/>
+        </w:rPr>
+      </w:pPr>
+    </w:p>
+    <w:p>
+      <w:pPr>
+        <w:rPr>
+          <w:lang w:val="el-GR"/>
+        </w:rPr>
+      </w:pPr>
+    </w:p>
+    <w:p>
+      <w:pPr>
+        <w:rPr>
+          <w:lang w:val="el-GR"/>
+        </w:rPr>
+      </w:pPr>
+    </w:p>
+    <w:p>
+      <w:pPr>
+        <w:rPr>
+          <w:u w:val="single"/>
+          <w:lang w:val="el-GR"/>
+        </w:rPr>
+      </w:pPr>
+      <w:r>
+        <w:rPr>
+          <w:u w:val="single"/>
+          <w:lang w:val="el-GR"/>
+        </w:rPr>
+        <w:lastRenderedPageBreak/>
+        <w:t>Αξιολόγηση Επίδοσης</w:t>
+      </w:r>
+      <w:r>
+        <w:rPr>
+          <w:u w:val="single"/>
+          <w:lang w:val="el-GR"/>
+        </w:rPr>
+        <w:t xml:space="preserve"> </w:t>
+      </w:r>
+      <w:r>
+        <w:rPr>
+          <w:u w:val="single"/>
+        </w:rPr>
+        <w:t>Naive</w:t>
+      </w:r>
+      <w:r>
+        <w:rPr>
+          <w:u w:val="single"/>
+          <w:lang w:val="el-GR"/>
+        </w:rPr>
+        <w:t xml:space="preserve"> </w:t>
+      </w:r>
+      <w:r>
+        <w:rPr>
+          <w:u w:val="single"/>
+          <w:lang w:val="el-GR"/>
+        </w:rPr>
+        <w:t>υλοποίησης</w:t>
+      </w:r>
+      <w:r>
+        <w:rPr>
+          <w:u w:val="single"/>
+          <w:lang w:val="el-GR"/>
+        </w:rPr>
+        <w:t>:</w:t>
+      </w:r>
+    </w:p>
+    <w:p>
+      <w:pPr>
+        <w:rPr>
+          <w:lang w:val="el-GR"/>
+        </w:rPr>
+      </w:pPr>
+    </w:p>
+    <w:p>
+      <w:pPr>
+        <w:rPr>
+          <w:lang w:val="el-GR"/>
+        </w:rPr>
+      </w:pPr>
+      <w:r>
+        <w:rPr>
+          <w:noProof/>
+        </w:rPr>
+        <w:drawing>
+          <wp:inline distT="0" distB="0" distL="0" distR="0" wp14:anchorId="06CF95FA" wp14:editId="00F6CD29">
+            <wp:extent cx="5943600" cy="4749800"/>
+            <wp:effectExtent l="0" t="0" r="0" b="0"/>
+            <wp:docPr id="145" name="Picture 145"/>
+            <wp:cNvGraphicFramePr>
+              <a:graphicFrameLocks xmlns:a="http://schemas.openxmlformats.org/drawingml/2006/main" noChangeAspect="1"/>
+            </wp:cNvGraphicFramePr>
+            <a:graphic xmlns:a="http://schemas.openxmlformats.org/drawingml/2006/main">
+              <a:graphicData uri="http://schemas.openxmlformats.org/drawingml/2006/picture">
+                <pic:pic xmlns:pic="http://schemas.openxmlformats.org/drawingml/2006/picture">
+                  <pic:nvPicPr>
+                    <pic:cNvPr id="0" name="Picture 1"/>
+                    <pic:cNvPicPr>
+                      <a:picLocks noChangeAspect="1" noChangeArrowheads="1"/>
+                    </pic:cNvPicPr>
+                  </pic:nvPicPr>
+                  <pic:blipFill>
+                    <a:blip r:embed="rId72">
+                      <a:extLst>
+                        <a:ext uri="{28A0092B-C50C-407E-A947-70E740481C1C}">
+                          <a14:useLocalDpi xmlns:a14="http://schemas.microsoft.com/office/drawing/2010/main" val="0"/>
+                        </a:ext>
+                      </a:extLst>
+                    </a:blip>
+                    <a:srcRect/>
+                    <a:stretch>
+                      <a:fillRect/>
+                    </a:stretch>
+                  </pic:blipFill>
+                  <pic:spPr bwMode="auto">
+                    <a:xfrm>
+                      <a:off x="0" y="0"/>
+                      <a:ext cx="5943600" cy="4749800"/>
+                    </a:xfrm>
+                    <a:prstGeom prst="rect">
+                      <a:avLst/>
+                    </a:prstGeom>
+                    <a:noFill/>
+                    <a:ln>
+                      <a:noFill/>
+                    </a:ln>
+                  </pic:spPr>
+                </pic:pic>
+              </a:graphicData>
+            </a:graphic>
+          </wp:inline>
+        </w:drawing>
+      </w:r>
+    </w:p>
+    <w:p>
+      <w:pPr>
+        <w:rPr>
+          <w:lang w:val="el-GR"/>
+        </w:rPr>
+      </w:pPr>
+    </w:p>
+    <w:p>
+      <w:pPr>
+        <w:rPr>
+          <w:lang w:val="el-GR"/>
+        </w:rPr>
+      </w:pPr>
+      <w:r>
+        <w:rPr>
+          <w:lang w:val="el-GR"/>
+        </w:rPr>
+        <w:t>Βλέπουμε πως η εκτέλεση του αλγορίθμου επιταχύνεται περίπου 8.5</w:t>
+      </w:r>
+      <w:r>
+        <w:t>x</w:t>
+      </w:r>
+      <w:r>
+        <w:rPr>
+          <w:lang w:val="el-GR"/>
+        </w:rPr>
+        <w:t xml:space="preserve"> </w:t>
+      </w:r>
+      <w:r>
+        <w:rPr>
+          <w:lang w:val="el-GR"/>
+        </w:rPr>
+        <w:t xml:space="preserve">με την </w:t>
+      </w:r>
+      <w:r>
+        <w:t>naive</w:t>
+      </w:r>
+      <w:r>
+        <w:rPr>
+          <w:lang w:val="el-GR"/>
+        </w:rPr>
+        <w:t xml:space="preserve"> </w:t>
+      </w:r>
+      <w:r>
+        <w:rPr>
+          <w:lang w:val="el-GR"/>
+        </w:rPr>
+        <w:t xml:space="preserve">υλοποίηση στην </w:t>
+      </w:r>
+      <w:r>
+        <w:t>GPU</w:t>
+      </w:r>
+      <w:r>
+        <w:rPr>
+          <w:lang w:val="el-GR"/>
+        </w:rPr>
+        <w:t xml:space="preserve"> σε όλα τα </w:t>
+      </w:r>
+      <w:r>
+        <w:t>block</w:t>
+      </w:r>
+      <w:r>
+        <w:rPr>
+          <w:lang w:val="el-GR"/>
+        </w:rPr>
+        <w:t xml:space="preserve"> </w:t>
+      </w:r>
+      <w:r>
+        <w:t>sizes</w:t>
+      </w:r>
+      <w:r>
+        <w:rPr>
+          <w:lang w:val="el-GR"/>
+        </w:rPr>
+        <w:t xml:space="preserve">. </w:t>
+      </w:r>
+      <w:r>
+        <w:rPr>
+          <w:lang w:val="el-GR"/>
+        </w:rPr>
+        <w:t xml:space="preserve">Όπως ήταν αναμενόμενο έχουμε σημαντικό </w:t>
+      </w:r>
+      <w:r>
+        <w:t>speed</w:t>
+      </w:r>
+      <w:r>
+        <w:rPr>
+          <w:lang w:val="el-GR"/>
+        </w:rPr>
+        <w:t>-</w:t>
+      </w:r>
+      <w:r>
+        <w:t>up</w:t>
+      </w:r>
+      <w:r>
+        <w:rPr>
+          <w:lang w:val="el-GR"/>
+        </w:rPr>
+        <w:t xml:space="preserve"> </w:t>
+      </w:r>
+      <w:r>
+        <w:rPr>
+          <w:lang w:val="el-GR"/>
+        </w:rPr>
+        <w:t xml:space="preserve">σε σχέση με την σειριακή εκτέλεση, αφού ο υπολογισμός των </w:t>
+      </w:r>
+      <w:r>
+        <w:t>nearest</w:t>
+      </w:r>
+      <w:r>
+        <w:rPr>
+          <w:lang w:val="el-GR"/>
+        </w:rPr>
+        <w:t xml:space="preserve"> </w:t>
+      </w:r>
+      <w:r>
+        <w:t>clusters</w:t>
+      </w:r>
+      <w:r>
+        <w:rPr>
+          <w:lang w:val="el-GR"/>
+        </w:rPr>
+        <w:t xml:space="preserve"> </w:t>
+      </w:r>
+      <w:r>
+        <w:rPr>
+          <w:lang w:val="el-GR"/>
+        </w:rPr>
+        <w:t xml:space="preserve">γίνεται παράλληλα για κάθε </w:t>
+      </w:r>
+      <w:r>
+        <w:t>object</w:t>
+      </w:r>
+      <w:r>
+        <w:rPr>
+          <w:lang w:val="el-GR"/>
+        </w:rPr>
+        <w:t xml:space="preserve"> </w:t>
+      </w:r>
+      <w:r>
+        <w:rPr>
+          <w:lang w:val="el-GR"/>
+        </w:rPr>
+        <w:t xml:space="preserve">από ένα </w:t>
+      </w:r>
+      <w:r>
+        <w:t>thread</w:t>
+      </w:r>
+      <w:r>
+        <w:rPr>
+          <w:lang w:val="el-GR"/>
+        </w:rPr>
+        <w:t xml:space="preserve">. </w:t>
+      </w:r>
+      <w:r>
+        <w:rPr>
+          <w:lang w:val="el-GR"/>
+        </w:rPr>
+        <w:t xml:space="preserve">Ωστόσο, φαίνεται πως στην </w:t>
+      </w:r>
+      <w:r>
+        <w:t>naive</w:t>
+      </w:r>
+      <w:r>
+        <w:rPr>
+          <w:lang w:val="el-GR"/>
+        </w:rPr>
+        <w:t xml:space="preserve"> </w:t>
+      </w:r>
+      <w:r>
+        <w:rPr>
+          <w:lang w:val="el-GR"/>
+        </w:rPr>
+        <w:t xml:space="preserve">υλοποίηση το μέγεθος του </w:t>
+      </w:r>
+      <w:r>
+        <w:t>block</w:t>
+      </w:r>
+      <w:r>
+        <w:rPr>
+          <w:lang w:val="el-GR"/>
+        </w:rPr>
+        <w:t xml:space="preserve"> </w:t>
+      </w:r>
+      <w:r>
+        <w:rPr>
+          <w:lang w:val="el-GR"/>
+        </w:rPr>
+        <w:t xml:space="preserve">δεν παίζει σημαντικό ρόλο στο </w:t>
+      </w:r>
+      <w:r>
+        <w:t>speed</w:t>
+      </w:r>
+      <w:r>
+        <w:rPr>
+          <w:lang w:val="el-GR"/>
+        </w:rPr>
+        <w:t>-</w:t>
+      </w:r>
+      <w:r>
+        <w:t>up</w:t>
+      </w:r>
+      <w:r>
+        <w:rPr>
+          <w:lang w:val="el-GR"/>
+        </w:rPr>
+        <w:t xml:space="preserve">, καθώς ο </w:t>
+      </w:r>
+      <w:r>
+        <w:t>K</w:t>
+      </w:r>
+      <w:r>
+        <w:rPr>
+          <w:lang w:val="el-GR"/>
+        </w:rPr>
+        <w:t>-</w:t>
+      </w:r>
+      <w:r>
+        <w:t>means</w:t>
+      </w:r>
+      <w:r>
+        <w:rPr>
+          <w:lang w:val="el-GR"/>
+        </w:rPr>
+        <w:t xml:space="preserve"> </w:t>
+      </w:r>
+      <w:r>
+        <w:rPr>
+          <w:lang w:val="el-GR"/>
+        </w:rPr>
+        <w:t xml:space="preserve">είναι </w:t>
+      </w:r>
+      <w:r>
+        <w:t>memory</w:t>
+      </w:r>
+      <w:r>
+        <w:rPr>
+          <w:lang w:val="el-GR"/>
+        </w:rPr>
+        <w:t>-</w:t>
+      </w:r>
+      <w:r>
+        <w:t>bound</w:t>
+      </w:r>
+      <w:r>
+        <w:rPr>
+          <w:lang w:val="el-GR"/>
+        </w:rPr>
+        <w:t xml:space="preserve"> </w:t>
+      </w:r>
+      <w:r>
+        <w:rPr>
+          <w:lang w:val="el-GR"/>
+        </w:rPr>
+        <w:t xml:space="preserve">και είναι περιορισμένος από το μέγεθος των δεδομένων στην μνήμη και όχι από τον αριθμό των υπολογισμών πάνω σε κάθε κομμάτι μνήμης και επομένως το μέγεθος του </w:t>
+      </w:r>
+      <w:r>
+        <w:t>block</w:t>
+      </w:r>
+      <w:r>
+        <w:rPr>
+          <w:lang w:val="el-GR"/>
+        </w:rPr>
+        <w:t xml:space="preserve"> </w:t>
+      </w:r>
+      <w:r>
+        <w:rPr>
+          <w:lang w:val="el-GR"/>
+        </w:rPr>
+        <w:t xml:space="preserve">δεν έχει μεγάλη σημασία. Ωστόσο, πρέπει να προσπαθούμε να πετυχαίνουμε υψηλό </w:t>
+      </w:r>
+      <w:r>
+        <w:t>occupancy</w:t>
+      </w:r>
+      <w:r>
+        <w:rPr>
+          <w:lang w:val="el-GR"/>
+        </w:rPr>
+        <w:t xml:space="preserve"> </w:t>
+      </w:r>
+      <w:r>
+        <w:rPr>
+          <w:lang w:val="el-GR"/>
+        </w:rPr>
+        <w:t xml:space="preserve">της </w:t>
+      </w:r>
+      <w:r>
+        <w:t>GPU</w:t>
+      </w:r>
+      <w:r>
+        <w:rPr>
+          <w:lang w:val="el-GR"/>
+        </w:rPr>
+        <w:t xml:space="preserve"> </w:t>
+      </w:r>
+      <w:r>
+        <w:rPr>
+          <w:lang w:val="el-GR"/>
+        </w:rPr>
+        <w:t>για να έχουμε καλά αποτελέσματα.</w:t>
+      </w:r>
+    </w:p>
+    <w:p>
+      <w:pPr>
+        <w:rPr>
+          <w:lang w:val="el-GR"/>
+        </w:rPr>
+      </w:pPr>
+    </w:p>
+    <w:p>
+      <w:pPr>
+        <w:rPr>
+          <w:lang w:val="el-GR"/>
+        </w:rPr>
+      </w:pPr>
+    </w:p>
+    <w:p>
+      <w:pPr>
+        <w:pStyle w:val="Standard"/>
+        <w:spacing w:before="40" w:after="40"/>
+        <w:jc w:val="both"/>
+        <w:rPr>
+          <w:rStyle w:val="IntenseEmphasis"/>
+          <w:lang w:val="el-GR"/>
+        </w:rPr>
+      </w:pPr>
+      <w:r>
+        <w:rPr>
+          <w:rStyle w:val="IntenseEmphasis"/>
+        </w:rPr>
+        <w:t>Transpose</w:t>
+      </w:r>
+      <w:r>
+        <w:rPr>
+          <w:rStyle w:val="IntenseEmphasis"/>
+          <w:lang w:val="el-GR"/>
+        </w:rPr>
+        <w:t xml:space="preserve"> </w:t>
+      </w:r>
+      <w:r>
+        <w:rPr>
+          <w:rStyle w:val="IntenseEmphasis"/>
+        </w:rPr>
+        <w:t>version</w:t>
+      </w:r>
+    </w:p>
+    <w:p>
+      <w:pPr>
+        <w:pStyle w:val="Standard"/>
+        <w:spacing w:before="40" w:after="40"/>
+        <w:jc w:val="both"/>
+        <w:rPr>
+          <w:rStyle w:val="IntenseEmphasis"/>
+          <w:lang w:val="el-GR"/>
+        </w:rPr>
+      </w:pPr>
+    </w:p>
+    <w:p>
+      <w:pPr>
+        <w:pStyle w:val="Standard"/>
+        <w:spacing w:before="40" w:after="40"/>
+        <w:jc w:val="both"/>
+        <w:rPr>
+          <w:lang w:val="el-GR"/>
+        </w:rPr>
+      </w:pPr>
+      <w:r>
+        <w:rPr>
+          <w:lang w:val="el-GR"/>
+        </w:rPr>
+        <w:t>Για</w:t>
+      </w:r>
+      <w:r>
+        <w:rPr>
+          <w:lang w:val="el-GR"/>
+        </w:rPr>
+        <w:t xml:space="preserve"> </w:t>
+      </w:r>
+      <w:r>
+        <w:rPr>
+          <w:lang w:val="el-GR"/>
+        </w:rPr>
+        <w:t>την</w:t>
+      </w:r>
+      <w:r>
+        <w:rPr>
+          <w:lang w:val="el-GR"/>
+        </w:rPr>
+        <w:t xml:space="preserve"> </w:t>
+      </w:r>
+      <w:r>
+        <w:t>transpose</w:t>
+      </w:r>
+      <w:r>
+        <w:rPr>
+          <w:lang w:val="el-GR"/>
+        </w:rPr>
+        <w:t xml:space="preserve"> </w:t>
+      </w:r>
+      <w:r>
+        <w:rPr>
+          <w:lang w:val="el-GR"/>
+        </w:rPr>
+        <w:t xml:space="preserve">έκδοση κάναμε μερικές αλλαγές στον κώδικα της </w:t>
+      </w:r>
+      <w:r>
+        <w:t>naive</w:t>
+      </w:r>
+      <w:r>
+        <w:rPr>
+          <w:lang w:val="el-GR"/>
+        </w:rPr>
+        <w:t xml:space="preserve"> </w:t>
+      </w:r>
+      <w:r>
+        <w:rPr>
+          <w:lang w:val="el-GR"/>
+        </w:rPr>
+        <w:t xml:space="preserve">έκδοσης. Για αρχή στην </w:t>
+      </w:r>
+      <w:r>
+        <w:t>euclid</w:t>
+      </w:r>
+      <w:r>
+        <w:rPr>
+          <w:lang w:val="el-GR"/>
+        </w:rPr>
+        <w:t>_</w:t>
+      </w:r>
+      <w:r>
+        <w:t>dist</w:t>
+      </w:r>
+      <w:r>
+        <w:rPr>
+          <w:lang w:val="el-GR"/>
+        </w:rPr>
+        <w:t>_2</w:t>
+      </w:r>
+      <w:r>
+        <w:rPr>
+          <w:lang w:val="el-GR"/>
+        </w:rPr>
+        <w:t>, εφόσον πλέον οι πίνακες που χρησιμοποιούμε είναι ανεστραμμένοι,</w:t>
+      </w:r>
+      <w:r>
+        <w:rPr>
+          <w:lang w:val="el-GR"/>
+        </w:rPr>
+        <w:t xml:space="preserve"> </w:t>
+      </w:r>
+      <w:r>
+        <w:rPr>
+          <w:lang w:val="el-GR"/>
+        </w:rPr>
+        <w:t xml:space="preserve">για να πάρουμε τις συντεταγμένες ενός </w:t>
+      </w:r>
+      <w:r>
+        <w:t>object</w:t>
+      </w:r>
+      <w:r>
+        <w:rPr>
+          <w:lang w:val="el-GR"/>
+        </w:rPr>
+        <w:t xml:space="preserve"> </w:t>
+      </w:r>
+      <w:r>
+        <w:rPr>
+          <w:lang w:val="el-GR"/>
+        </w:rPr>
+        <w:t xml:space="preserve">πρέπει να ακολουθήσουμε την εξής λογική: λαμβάνουμε μία συντεταγμένη </w:t>
+      </w:r>
+      <w:r>
+        <w:rPr>
+          <w:lang w:val="el-GR"/>
+        </w:rPr>
+        <w:lastRenderedPageBreak/>
+        <w:t xml:space="preserve">χρησιμοποιώντας το </w:t>
+      </w:r>
+      <w:r>
+        <w:t>objectId</w:t>
+      </w:r>
+      <w:r>
+        <w:rPr>
+          <w:lang w:val="el-GR"/>
+        </w:rPr>
+        <w:t xml:space="preserve"> </w:t>
+      </w:r>
+      <w:r>
+        <w:rPr>
+          <w:lang w:val="el-GR"/>
+        </w:rPr>
+        <w:t xml:space="preserve">και τον αριθμό της συντεταγμένης και για την επόμενη συντεταγμένη προχωράμε στον πίνακα κατά </w:t>
+      </w:r>
+      <w:r>
+        <w:t>numObjs</w:t>
+      </w:r>
+      <w:r>
+        <w:rPr>
+          <w:lang w:val="el-GR"/>
+        </w:rPr>
+        <w:t xml:space="preserve"> </w:t>
+      </w:r>
+      <w:r>
+        <w:rPr>
+          <w:lang w:val="el-GR"/>
+        </w:rPr>
+        <w:t>θέσεις για να πάρουμε την επόμενη συντεταγμένη:</w:t>
+      </w:r>
+    </w:p>
+    <w:p>
+      <w:pPr>
+        <w:pStyle w:val="Standard"/>
+        <w:spacing w:before="40" w:after="40"/>
+        <w:jc w:val="both"/>
+        <w:rPr>
+          <w:lang w:val="el-GR"/>
+        </w:rPr>
+      </w:pPr>
+      <w:r>
+        <w:rPr>
+          <w:noProof/>
+        </w:rPr>
+        <w:drawing>
+          <wp:inline distT="0" distB="0" distL="0" distR="0" wp14:anchorId="635F1A94" wp14:editId="186AFC38">
+            <wp:extent cx="5943600" cy="544830"/>
+            <wp:effectExtent l="0" t="0" r="0" b="7620"/>
+            <wp:docPr id="136" name="Picture 136"/>
+            <wp:cNvGraphicFramePr>
+              <a:graphicFrameLocks xmlns:a="http://schemas.openxmlformats.org/drawingml/2006/main" noChangeAspect="1"/>
+            </wp:cNvGraphicFramePr>
+            <a:graphic xmlns:a="http://schemas.openxmlformats.org/drawingml/2006/main">
+              <a:graphicData uri="http://schemas.openxmlformats.org/drawingml/2006/picture">
+                <pic:pic xmlns:pic="http://schemas.openxmlformats.org/drawingml/2006/picture">
+                  <pic:nvPicPr>
+                    <pic:cNvPr id="1" name=""/>
+                    <pic:cNvPicPr/>
+                  </pic:nvPicPr>
+                  <pic:blipFill>
+                    <a:blip r:embed="rId73"/>
+                    <a:stretch>
+                      <a:fillRect/>
+                    </a:stretch>
+                  </pic:blipFill>
+                  <pic:spPr>
+                    <a:xfrm>
+                      <a:off x="0" y="0"/>
                       <a:ext cx="5943600" cy="544830"/>
                     </a:xfrm>
                     <a:prstGeom prst="rect">
@@ -17232,7 +17197,7 @@
                     <pic:cNvPicPr/>
                   </pic:nvPicPr>
                   <pic:blipFill>
-                    <a:blip r:embed="rId72"/>
+                    <a:blip r:embed="rId74"/>
                     <a:stretch>
                       <a:fillRect/>
                     </a:stretch>
@@ -17356,7 +17321,7 @@
                     <pic:cNvPicPr/>
                   </pic:nvPicPr>
                   <pic:blipFill>
-                    <a:blip r:embed="rId73"/>
+                    <a:blip r:embed="rId75"/>
                     <a:stretch>
                       <a:fillRect/>
                     </a:stretch>
@@ -17394,7 +17359,6 @@
         <w:rPr>
           <w:lang w:val="el-GR"/>
         </w:rPr>
-        <w:lastRenderedPageBreak/>
         <w:t xml:space="preserve">Μετά, κατά τη διάρκεια της αντιγραφής των </w:t>
       </w:r>
       <w:r>
@@ -17478,7 +17442,7 @@
                     <pic:cNvPicPr/>
                   </pic:nvPicPr>
                   <pic:blipFill>
-                    <a:blip r:embed="rId74"/>
+                    <a:blip r:embed="rId76"/>
                     <a:stretch>
                       <a:fillRect/>
                     </a:stretch>
@@ -17581,7 +17545,7 @@
                     <pic:cNvPicPr/>
                   </pic:nvPicPr>
                   <pic:blipFill>
-                    <a:blip r:embed="rId75"/>
+                    <a:blip r:embed="rId77"/>
                     <a:stretch>
                       <a:fillRect/>
                     </a:stretch>
@@ -17655,41 +17619,20 @@
     <w:p>
       <w:pPr>
         <w:rPr>
+          <w:lang w:val="el-GR"/>
+        </w:rPr>
+      </w:pPr>
+      <w:r>
+        <w:rPr>
+          <w:noProof/>
           <w:u w:val="single"/>
           <w:lang w:val="el-GR"/>
         </w:rPr>
-      </w:pPr>
-    </w:p>
-    <w:p>
-      <w:pPr>
-        <w:rPr>
-          <w:u w:val="single"/>
-          <w:lang w:val="el-GR"/>
-        </w:rPr>
-      </w:pPr>
-    </w:p>
-    <w:p>
-      <w:pPr>
-        <w:rPr>
-          <w:lang w:val="el-GR"/>
-        </w:rPr>
-      </w:pPr>
-    </w:p>
-    <w:p>
-      <w:pPr>
-        <w:rPr>
-          <w:lang w:val="el-GR"/>
-        </w:rPr>
-      </w:pPr>
-      <w:r>
-        <w:rPr>
-          <w:noProof/>
-        </w:rPr>
         <w:drawing>
-          <wp:inline distT="0" distB="0" distL="0" distR="0" wp14:anchorId="162CA4E8" wp14:editId="3FC0F2BC">
-            <wp:extent cx="5943600" cy="3267075"/>
-            <wp:effectExtent l="0" t="0" r="0" b="9525"/>
-            <wp:docPr id="141" name="Picture 141" descr="Chart, histogram&#10;&#10;Description automatically generated"/>
+          <wp:inline distT="0" distB="0" distL="0" distR="0" wp14:anchorId="34CAE002" wp14:editId="656C7F81">
+            <wp:extent cx="5943600" cy="4749800"/>
+            <wp:effectExtent l="0" t="0" r="0" b="0"/>
+            <wp:docPr id="146" name="Picture 146" descr="Chart, bar chart&#10;&#10;Description automatically generated"/>
             <wp:cNvGraphicFramePr>
               <a:graphicFrameLocks xmlns:a="http://schemas.openxmlformats.org/drawingml/2006/main" noChangeAspect="1"/>
             </wp:cNvGraphicFramePr>
@@ -17697,13 +17640,13 @@
               <a:graphicData uri="http://schemas.openxmlformats.org/drawingml/2006/picture">
                 <pic:pic xmlns:pic="http://schemas.openxmlformats.org/drawingml/2006/picture">
                   <pic:nvPicPr>
-                    <pic:cNvPr id="141" name="Picture 141" descr="Chart, histogram&#10;&#10;Description automatically generated"/>
+                    <pic:cNvPr id="146" name="Picture 146" descr="Chart, bar chart&#10;&#10;Description automatically generated"/>
                     <pic:cNvPicPr>
                       <a:picLocks noChangeAspect="1" noChangeArrowheads="1"/>
                     </pic:cNvPicPr>
                   </pic:nvPicPr>
                   <pic:blipFill>
-                    <a:blip r:embed="rId76">
+                    <a:blip r:embed="rId78">
                       <a:extLst>
                         <a:ext uri="{28A0092B-C50C-407E-A947-70E740481C1C}">
                           <a14:useLocalDpi xmlns:a14="http://schemas.microsoft.com/office/drawing/2010/main" val="0"/>
@@ -17718,7 +17661,7 @@
                   <pic:spPr bwMode="auto">
                     <a:xfrm>
                       <a:off x="0" y="0"/>
-                      <a:ext cx="5943600" cy="3267075"/>
+                      <a:ext cx="5943600" cy="4749800"/>
                     </a:xfrm>
                     <a:prstGeom prst="rect">
                       <a:avLst/>
@@ -17748,143 +17691,6 @@
           <w:lang w:val="el-GR"/>
         </w:rPr>
       </w:pPr>
-    </w:p>
-    <w:p>
-      <w:pPr>
-        <w:rPr>
-          <w:lang w:val="el-GR"/>
-        </w:rPr>
-      </w:pPr>
-    </w:p>
-    <w:p>
-      <w:pPr>
-        <w:rPr>
-          <w:lang w:val="el-GR"/>
-        </w:rPr>
-      </w:pPr>
-    </w:p>
-    <w:p>
-      <w:pPr>
-        <w:rPr>
-          <w:lang w:val="el-GR"/>
-        </w:rPr>
-      </w:pPr>
-    </w:p>
-    <w:p>
-      <w:pPr>
-        <w:rPr>
-          <w:lang w:val="el-GR"/>
-        </w:rPr>
-      </w:pPr>
-    </w:p>
-    <w:p>
-      <w:pPr>
-        <w:rPr>
-          <w:lang w:val="el-GR"/>
-        </w:rPr>
-      </w:pPr>
-    </w:p>
-    <w:p>
-      <w:pPr>
-        <w:rPr>
-          <w:lang w:val="el-GR"/>
-        </w:rPr>
-      </w:pPr>
-    </w:p>
-    <w:p>
-      <w:pPr>
-        <w:rPr>
-          <w:lang w:val="el-GR"/>
-        </w:rPr>
-      </w:pPr>
-    </w:p>
-    <w:p>
-      <w:pPr>
-        <w:rPr>
-          <w:lang w:val="el-GR"/>
-        </w:rPr>
-      </w:pPr>
-      <w:r>
-        <w:rPr>
-          <w:noProof/>
-        </w:rPr>
-        <w:drawing>
-          <wp:inline distT="0" distB="0" distL="0" distR="0" wp14:anchorId="5B9C39E5" wp14:editId="02E17B7C">
-            <wp:extent cx="5943600" cy="3352165"/>
-            <wp:effectExtent l="0" t="0" r="0" b="635"/>
-            <wp:docPr id="142" name="Picture 142" descr="Chart, bar chart&#10;&#10;Description automatically generated"/>
-            <wp:cNvGraphicFramePr>
-              <a:graphicFrameLocks xmlns:a="http://schemas.openxmlformats.org/drawingml/2006/main" noChangeAspect="1"/>
-            </wp:cNvGraphicFramePr>
-            <a:graphic xmlns:a="http://schemas.openxmlformats.org/drawingml/2006/main">
-              <a:graphicData uri="http://schemas.openxmlformats.org/drawingml/2006/picture">
-                <pic:pic xmlns:pic="http://schemas.openxmlformats.org/drawingml/2006/picture">
-                  <pic:nvPicPr>
-                    <pic:cNvPr id="142" name="Picture 142" descr="Chart, bar chart&#10;&#10;Description automatically generated"/>
-                    <pic:cNvPicPr>
-                      <a:picLocks noChangeAspect="1" noChangeArrowheads="1"/>
-                    </pic:cNvPicPr>
-                  </pic:nvPicPr>
-                  <pic:blipFill>
-                    <a:blip r:embed="rId77">
-                      <a:extLst>
-                        <a:ext uri="{28A0092B-C50C-407E-A947-70E740481C1C}">
-                          <a14:useLocalDpi xmlns:a14="http://schemas.microsoft.com/office/drawing/2010/main" val="0"/>
-                        </a:ext>
-                      </a:extLst>
-                    </a:blip>
-                    <a:srcRect/>
-                    <a:stretch>
-                      <a:fillRect/>
-                    </a:stretch>
-                  </pic:blipFill>
-                  <pic:spPr bwMode="auto">
-                    <a:xfrm>
-                      <a:off x="0" y="0"/>
-                      <a:ext cx="5943600" cy="3352165"/>
-                    </a:xfrm>
-                    <a:prstGeom prst="rect">
-                      <a:avLst/>
-                    </a:prstGeom>
-                    <a:noFill/>
-                    <a:ln>
-                      <a:noFill/>
-                    </a:ln>
-                  </pic:spPr>
-                </pic:pic>
-              </a:graphicData>
-            </a:graphic>
-          </wp:inline>
-        </w:drawing>
-      </w:r>
-    </w:p>
-    <w:p>
-      <w:pPr>
-        <w:rPr>
-          <w:lang w:val="el-GR"/>
-        </w:rPr>
-      </w:pPr>
-    </w:p>
-    <w:p>
-      <w:pPr>
-        <w:rPr>
-          <w:lang w:val="el-GR"/>
-        </w:rPr>
-      </w:pPr>
-    </w:p>
-    <w:p>
-      <w:pPr>
-        <w:rPr>
-          <w:lang w:val="el-GR"/>
-        </w:rPr>
-      </w:pPr>
-    </w:p>
-    <w:p>
-      <w:pPr>
-        <w:rPr>
-          <w:lang w:val="el-GR"/>
-        </w:rPr>
-      </w:pPr>
       <w:r>
         <w:rPr>
           <w:lang w:val="el-GR"/>
@@ -18357,7 +18163,6 @@
         <w:rPr>
           <w:rStyle w:val="IntenseEmphasis"/>
         </w:rPr>
-        <w:lastRenderedPageBreak/>
         <w:t>Shared</w:t>
       </w:r>
       <w:r>
@@ -18643,7 +18448,7 @@
                     <pic:cNvPicPr/>
                   </pic:nvPicPr>
                   <pic:blipFill>
-                    <a:blip r:embed="rId78"/>
+                    <a:blip r:embed="rId79"/>
                     <a:stretch>
                       <a:fillRect/>
                     </a:stretch>
@@ -19009,7 +18814,7 @@
                     <pic:cNvPicPr/>
                   </pic:nvPicPr>
                   <pic:blipFill>
-                    <a:blip r:embed="rId79"/>
+                    <a:blip r:embed="rId80"/>
                     <a:stretch>
                       <a:fillRect/>
                     </a:stretch>
@@ -19061,6 +18866,62 @@
       </w:pPr>
     </w:p>
     <w:p>
+      <w:r>
+        <w:rPr>
+          <w:noProof/>
+        </w:rPr>
+        <w:lastRenderedPageBreak/>
+        <w:drawing>
+          <wp:inline distT="0" distB="0" distL="0" distR="0" wp14:anchorId="574D96D4" wp14:editId="7AAA82D4">
+            <wp:extent cx="5943600" cy="4749800"/>
+            <wp:effectExtent l="0" t="0" r="0" b="0"/>
+            <wp:docPr id="147" name="Picture 147"/>
+            <wp:cNvGraphicFramePr>
+              <a:graphicFrameLocks xmlns:a="http://schemas.openxmlformats.org/drawingml/2006/main" noChangeAspect="1"/>
+            </wp:cNvGraphicFramePr>
+            <a:graphic xmlns:a="http://schemas.openxmlformats.org/drawingml/2006/main">
+              <a:graphicData uri="http://schemas.openxmlformats.org/drawingml/2006/picture">
+                <pic:pic xmlns:pic="http://schemas.openxmlformats.org/drawingml/2006/picture">
+                  <pic:nvPicPr>
+                    <pic:cNvPr id="0" name="Picture 3"/>
+                    <pic:cNvPicPr>
+                      <a:picLocks noChangeAspect="1" noChangeArrowheads="1"/>
+                    </pic:cNvPicPr>
+                  </pic:nvPicPr>
+                  <pic:blipFill>
+                    <a:blip r:embed="rId81">
+                      <a:extLst>
+                        <a:ext uri="{28A0092B-C50C-407E-A947-70E740481C1C}">
+                          <a14:useLocalDpi xmlns:a14="http://schemas.microsoft.com/office/drawing/2010/main" val="0"/>
+                        </a:ext>
+                      </a:extLst>
+                    </a:blip>
+                    <a:srcRect/>
+                    <a:stretch>
+                      <a:fillRect/>
+                    </a:stretch>
+                  </pic:blipFill>
+                  <pic:spPr bwMode="auto">
+                    <a:xfrm>
+                      <a:off x="0" y="0"/>
+                      <a:ext cx="5943600" cy="4749800"/>
+                    </a:xfrm>
+                    <a:prstGeom prst="rect">
+                      <a:avLst/>
+                    </a:prstGeom>
+                    <a:noFill/>
+                    <a:ln>
+                      <a:noFill/>
+                    </a:ln>
+                  </pic:spPr>
+                </pic:pic>
+              </a:graphicData>
+            </a:graphic>
+          </wp:inline>
+        </w:drawing>
+      </w:r>
+    </w:p>
+    <w:p>
       <w:pPr>
         <w:rPr>
           <w:lang w:val="el-GR"/>
@@ -19335,7 +19196,6 @@
         </w:rPr>
       </w:pPr>
     </w:p>
-    <w:p/>
     <w:p>
       <w:pPr>
         <w:rPr>
@@ -19362,6 +19222,299 @@
           <w:rStyle w:val="IntenseEmphasis"/>
         </w:rPr>
       </w:pPr>
+      <w:r>
+        <w:rPr>
+          <w:rStyle w:val="IntenseEmphasis"/>
+          <w:noProof/>
+        </w:rPr>
+        <w:lastRenderedPageBreak/>
+        <w:drawing>
+          <wp:inline distT="0" distB="0" distL="0" distR="0" wp14:anchorId="2802CC4A" wp14:editId="2904F049">
+            <wp:extent cx="5890895" cy="3153410"/>
+            <wp:effectExtent l="0" t="0" r="0" b="0"/>
+            <wp:docPr id="135" name="Picture 135"/>
+            <wp:cNvGraphicFramePr>
+              <a:graphicFrameLocks xmlns:a="http://schemas.openxmlformats.org/drawingml/2006/main" noChangeAspect="1"/>
+            </wp:cNvGraphicFramePr>
+            <a:graphic xmlns:a="http://schemas.openxmlformats.org/drawingml/2006/main">
+              <a:graphicData uri="http://schemas.openxmlformats.org/drawingml/2006/picture">
+                <pic:pic xmlns:pic="http://schemas.openxmlformats.org/drawingml/2006/picture">
+                  <pic:nvPicPr>
+                    <pic:cNvPr id="0" name="Picture 3"/>
+                    <pic:cNvPicPr>
+                      <a:picLocks noChangeAspect="1" noChangeArrowheads="1"/>
+                    </pic:cNvPicPr>
+                  </pic:nvPicPr>
+                  <pic:blipFill>
+                    <a:blip r:embed="rId82">
+                      <a:extLst>
+                        <a:ext uri="{28A0092B-C50C-407E-A947-70E740481C1C}">
+                          <a14:useLocalDpi xmlns:a14="http://schemas.microsoft.com/office/drawing/2010/main" val="0"/>
+                        </a:ext>
+                      </a:extLst>
+                    </a:blip>
+                    <a:srcRect/>
+                    <a:stretch>
+                      <a:fillRect/>
+                    </a:stretch>
+                  </pic:blipFill>
+                  <pic:spPr bwMode="auto">
+                    <a:xfrm>
+                      <a:off x="0" y="0"/>
+                      <a:ext cx="5890895" cy="3153410"/>
+                    </a:xfrm>
+                    <a:prstGeom prst="rect">
+                      <a:avLst/>
+                    </a:prstGeom>
+                    <a:noFill/>
+                    <a:ln>
+                      <a:noFill/>
+                    </a:ln>
+                  </pic:spPr>
+                </pic:pic>
+              </a:graphicData>
+            </a:graphic>
+          </wp:inline>
+        </w:drawing>
+      </w:r>
+    </w:p>
+    <w:p>
+      <w:pPr>
+        <w:rPr>
+          <w:lang w:val="el-GR"/>
+        </w:rPr>
+      </w:pPr>
+      <w:r>
+        <w:rPr>
+          <w:noProof/>
+        </w:rPr>
+        <w:drawing>
+          <wp:inline distT="0" distB="0" distL="0" distR="0" wp14:anchorId="76D8E359" wp14:editId="31D4C81F">
+            <wp:extent cx="5943600" cy="3181350"/>
+            <wp:effectExtent l="0" t="0" r="0" b="0"/>
+            <wp:docPr id="141" name="Picture 141" descr="Chart&#10;&#10;Description automatically generated"/>
+            <wp:cNvGraphicFramePr>
+              <a:graphicFrameLocks xmlns:a="http://schemas.openxmlformats.org/drawingml/2006/main" noChangeAspect="1"/>
+            </wp:cNvGraphicFramePr>
+            <a:graphic xmlns:a="http://schemas.openxmlformats.org/drawingml/2006/main">
+              <a:graphicData uri="http://schemas.openxmlformats.org/drawingml/2006/picture">
+                <pic:pic xmlns:pic="http://schemas.openxmlformats.org/drawingml/2006/picture">
+                  <pic:nvPicPr>
+                    <pic:cNvPr id="141" name="Picture 141" descr="Chart&#10;&#10;Description automatically generated"/>
+                    <pic:cNvPicPr>
+                      <a:picLocks noChangeAspect="1" noChangeArrowheads="1"/>
+                    </pic:cNvPicPr>
+                  </pic:nvPicPr>
+                  <pic:blipFill>
+                    <a:blip r:embed="rId83">
+                      <a:extLst>
+                        <a:ext uri="{28A0092B-C50C-407E-A947-70E740481C1C}">
+                          <a14:useLocalDpi xmlns:a14="http://schemas.microsoft.com/office/drawing/2010/main" val="0"/>
+                        </a:ext>
+                      </a:extLst>
+                    </a:blip>
+                    <a:srcRect/>
+                    <a:stretch>
+                      <a:fillRect/>
+                    </a:stretch>
+                  </pic:blipFill>
+                  <pic:spPr bwMode="auto">
+                    <a:xfrm>
+                      <a:off x="0" y="0"/>
+                      <a:ext cx="5943600" cy="3181350"/>
+                    </a:xfrm>
+                    <a:prstGeom prst="rect">
+                      <a:avLst/>
+                    </a:prstGeom>
+                    <a:noFill/>
+                    <a:ln>
+                      <a:noFill/>
+                    </a:ln>
+                  </pic:spPr>
+                </pic:pic>
+              </a:graphicData>
+            </a:graphic>
+          </wp:inline>
+        </w:drawing>
+      </w:r>
+    </w:p>
+    <w:p>
+      <w:pPr>
+        <w:rPr>
+          <w:lang w:val="el-GR"/>
+        </w:rPr>
+      </w:pPr>
+      <w:r>
+        <w:rPr>
+          <w:lang w:val="el-GR"/>
+        </w:rPr>
+        <w:t>Οι μετρήσεις που υλοποιήσαμε έχουν σκοπό να μετρήσουμ</w:t>
+      </w:r>
+      <w:r>
+        <w:rPr>
+          <w:lang w:val="el-GR"/>
+        </w:rPr>
+        <w:t>ε</w:t>
+      </w:r>
+      <w:r>
+        <w:rPr>
+          <w:lang w:val="el-GR"/>
+        </w:rPr>
+        <w:t xml:space="preserve"> τον χρόνο </w:t>
+      </w:r>
+      <w:r>
+        <w:rPr>
+          <w:lang w:val="el-GR"/>
+        </w:rPr>
+        <w:t xml:space="preserve">που </w:t>
+      </w:r>
+      <w:r>
+        <w:rPr>
+          <w:lang w:val="el-GR"/>
+        </w:rPr>
+        <w:t xml:space="preserve">μας χρειάζεται μέσα στην </w:t>
+      </w:r>
+      <w:r>
+        <w:t>CPU</w:t>
+      </w:r>
+      <w:r>
+        <w:rPr>
+          <w:lang w:val="el-GR"/>
+        </w:rPr>
+        <w:t xml:space="preserve">, </w:t>
+      </w:r>
+      <w:r>
+        <w:rPr>
+          <w:lang w:val="el-GR"/>
+        </w:rPr>
+        <w:t xml:space="preserve">στην </w:t>
+      </w:r>
+      <w:r>
+        <w:t>GPU</w:t>
+      </w:r>
+      <w:r>
+        <w:rPr>
+          <w:lang w:val="el-GR"/>
+        </w:rPr>
+        <w:t xml:space="preserve"> </w:t>
+      </w:r>
+      <w:r>
+        <w:rPr>
+          <w:lang w:val="el-GR"/>
+        </w:rPr>
+        <w:t>και στις μεταφορές μεταξύ</w:t>
+      </w:r>
+      <w:r>
+        <w:rPr>
+          <w:lang w:val="el-GR"/>
+        </w:rPr>
+        <w:t xml:space="preserve"> </w:t>
+      </w:r>
+      <w:r>
+        <w:rPr>
+          <w:lang w:val="el-GR"/>
+        </w:rPr>
+        <w:t>των δύο</w:t>
+      </w:r>
+      <w:r>
+        <w:rPr>
+          <w:lang w:val="el-GR"/>
+        </w:rPr>
+        <w:t xml:space="preserve"> (εντός του </w:t>
+      </w:r>
+      <w:r>
+        <w:t>while</w:t>
+      </w:r>
+      <w:r>
+        <w:rPr>
+          <w:lang w:val="el-GR"/>
+        </w:rPr>
+        <w:t xml:space="preserve"> </w:t>
+      </w:r>
+      <w:r>
+        <w:t>loop</w:t>
+      </w:r>
+      <w:r>
+        <w:rPr>
+          <w:lang w:val="el-GR"/>
+        </w:rPr>
+        <w:t>)</w:t>
+      </w:r>
+      <w:r>
+        <w:rPr>
+          <w:lang w:val="el-GR"/>
+        </w:rPr>
+        <w:t xml:space="preserve">. </w:t>
+      </w:r>
+      <w:r>
+        <w:rPr>
+          <w:lang w:val="el-GR"/>
+        </w:rPr>
+        <w:t xml:space="preserve">Συνοψίζουμε τις μετρήσεις των </w:t>
+      </w:r>
+      <w:r>
+        <w:t>timer</w:t>
+      </w:r>
+      <w:r>
+        <w:rPr>
+          <w:lang w:val="el-GR"/>
+        </w:rPr>
+        <w:t xml:space="preserve"> </w:t>
+      </w:r>
+      <w:r>
+        <w:rPr>
+          <w:lang w:val="el-GR"/>
+        </w:rPr>
+        <w:t>που προστέθηκαν στο παραπάνω διάγραμμα.</w:t>
+      </w:r>
+      <w:r>
+        <w:rPr>
+          <w:lang w:val="el-GR"/>
+        </w:rPr>
+        <w:t xml:space="preserve"> και σχολιάστε/αιτιολογήστε τι διαφέρει. Πιστεύετε είναι η παρούσα </w:t>
+      </w:r>
+      <w:r>
+        <w:t>shared</w:t>
+      </w:r>
+      <w:r>
+        <w:rPr>
+          <w:lang w:val="el-GR"/>
+        </w:rPr>
+        <w:t xml:space="preserve"> υλοποίηση κατάλληλη για την επίλυση του </w:t>
+      </w:r>
+      <w:r>
+        <w:t>kmeans</w:t>
+      </w:r>
+      <w:r>
+        <w:rPr>
+          <w:lang w:val="el-GR"/>
+        </w:rPr>
+        <w:t xml:space="preserve"> για </w:t>
+      </w:r>
+      <w:r>
+        <w:t>arbitrary</w:t>
+      </w:r>
+      <w:r>
+        <w:rPr>
+          <w:lang w:val="el-GR"/>
+        </w:rPr>
+        <w:t xml:space="preserve"> </w:t>
+      </w:r>
+      <w:r>
+        <w:t>configurations</w:t>
+      </w:r>
+      <w:r>
+        <w:rPr>
+          <w:lang w:val="el-GR"/>
+        </w:rPr>
+        <w:t>?</w:t>
+      </w:r>
+      <w:r>
+        <w:rPr>
+          <w:lang w:val="el-GR"/>
+        </w:rPr>
+        <w:t xml:space="preserve"> </w:t>
+      </w:r>
     </w:p>
     <w:p>
       <w:pPr>
@@ -19375,24 +19528,39 @@
         </w:rPr>
       </w:pPr>
       <w:r>
+        <w:rPr>
+          <w:lang w:val="el-GR"/>
+        </w:rPr>
+        <w:t xml:space="preserve">Ο </w:t>
+      </w:r>
+      <w:r>
         <w:t>K</w:t>
       </w:r>
       <w:r>
+        <w:rPr>
+          <w:lang w:val="el-GR"/>
+        </w:rPr>
         <w:t>-</w:t>
       </w:r>
       <w:r>
         <w:t>means</w:t>
       </w:r>
       <w:r>
-        <w:t xml:space="preserve"> </w:t>
-      </w:r>
-      <w:r>
-        <w:rPr>
-          <w:lang w:val="el-GR"/>
-        </w:rPr>
-        <w:t>κακός</w:t>
-      </w:r>
-      <w:r>
+        <w:rPr>
+          <w:lang w:val="el-GR"/>
+        </w:rPr>
+        <w:t xml:space="preserve"> </w:t>
+      </w:r>
+      <w:r>
+        <w:rPr>
+          <w:lang w:val="el-GR"/>
+        </w:rPr>
+        <w:t>δεν είναι «καλός»</w:t>
+      </w:r>
+      <w:r>
+        <w:rPr>
+          <w:lang w:val="el-GR"/>
+        </w:rPr>
         <w:t xml:space="preserve"> </w:t>
       </w:r>
       <w:r>
@@ -19402,6 +19570,9 @@
         <w:t>αλγόριθμος</w:t>
       </w:r>
       <w:r>
+        <w:rPr>
+          <w:lang w:val="el-GR"/>
+        </w:rPr>
         <w:t xml:space="preserve"> </w:t>
       </w:r>
       <w:r>
@@ -19411,12 +19582,18 @@
         <w:t>για</w:t>
       </w:r>
       <w:r>
+        <w:rPr>
+          <w:lang w:val="el-GR"/>
+        </w:rPr>
         <w:t xml:space="preserve"> </w:t>
       </w:r>
       <w:r>
         <w:t>GPU</w:t>
       </w:r>
       <w:r>
+        <w:rPr>
+          <w:lang w:val="el-GR"/>
+        </w:rPr>
         <w:t xml:space="preserve"> </w:t>
       </w:r>
       <w:r>
@@ -19426,6 +19603,9 @@
         <w:t>γιατί</w:t>
       </w:r>
       <w:r>
+        <w:rPr>
+          <w:lang w:val="el-GR"/>
+        </w:rPr>
         <w:t xml:space="preserve"> </w:t>
       </w:r>
       <w:r>
@@ -19435,18 +19615,27 @@
         <w:t>είναι</w:t>
       </w:r>
       <w:r>
+        <w:rPr>
+          <w:lang w:val="el-GR"/>
+        </w:rPr>
         <w:t xml:space="preserve"> </w:t>
       </w:r>
       <w:r>
         <w:t>memory</w:t>
       </w:r>
       <w:r>
+        <w:rPr>
+          <w:lang w:val="el-GR"/>
+        </w:rPr>
         <w:t>-</w:t>
       </w:r>
       <w:r>
         <w:t>bound</w:t>
       </w:r>
       <w:r>
+        <w:rPr>
+          <w:lang w:val="el-GR"/>
+        </w:rPr>
         <w:t xml:space="preserve"> </w:t>
       </w:r>
       <w:r>
@@ -19456,6 +19645,9 @@
         <w:t>και</w:t>
       </w:r>
       <w:r>
+        <w:rPr>
+          <w:lang w:val="el-GR"/>
+        </w:rPr>
         <w:t xml:space="preserve"> </w:t>
       </w:r>
       <w:r>
@@ -19465,19 +19657,91 @@
         <w:t>όχι</w:t>
       </w:r>
       <w:r>
-        <w:t xml:space="preserve"> </w:t>
-      </w:r>
-      <w:r>
-        <w:t>computation-bound</w:t>
-      </w:r>
-      <w:r>
+        <w:rPr>
+          <w:lang w:val="el-GR"/>
+        </w:rPr>
+        <w:t xml:space="preserve"> </w:t>
+      </w:r>
+      <w:r>
+        <w:t>computation</w:t>
+      </w:r>
+      <w:r>
+        <w:rPr>
+          <w:lang w:val="el-GR"/>
+        </w:rPr>
+        <w:t>-</w:t>
+      </w:r>
+      <w:r>
+        <w:t>bound</w:t>
+      </w:r>
+      <w:r>
+        <w:rPr>
+          <w:lang w:val="el-GR"/>
+        </w:rPr>
         <w:t xml:space="preserve">. </w:t>
       </w:r>
       <w:r>
         <w:rPr>
           <w:lang w:val="el-GR"/>
         </w:rPr>
-        <w:t xml:space="preserve">Ο χρόνος στην </w:t>
+        <w:t xml:space="preserve">Όπως μπορούμε να δούμε και από τα παραπάνω διαγράμματα, </w:t>
+      </w:r>
+      <w:r>
+        <w:rPr>
+          <w:lang w:val="el-GR"/>
+        </w:rPr>
+        <w:t xml:space="preserve">οι υλοποιήσεις </w:t>
+      </w:r>
+      <w:r>
+        <w:t>transpose</w:t>
+      </w:r>
+      <w:r>
+        <w:rPr>
+          <w:lang w:val="el-GR"/>
+        </w:rPr>
+        <w:t xml:space="preserve"> </w:t>
+      </w:r>
+      <w:r>
+        <w:rPr>
+          <w:lang w:val="el-GR"/>
+        </w:rPr>
+        <w:t xml:space="preserve">και </w:t>
+      </w:r>
+      <w:r>
+        <w:t>shared</w:t>
+      </w:r>
+      <w:r>
+        <w:rPr>
+          <w:lang w:val="el-GR"/>
+        </w:rPr>
+        <w:t xml:space="preserve"> </w:t>
+      </w:r>
+      <w:r>
+        <w:rPr>
+          <w:lang w:val="el-GR"/>
+        </w:rPr>
+        <w:t xml:space="preserve">καταφέρνουν να μειώσουν σημαντικά τον χρόνο εκτέλεσης στην </w:t>
+      </w:r>
+      <w:r>
+        <w:t>GPU</w:t>
+      </w:r>
+      <w:r>
+        <w:rPr>
+          <w:lang w:val="el-GR"/>
+        </w:rPr>
+        <w:t xml:space="preserve"> </w:t>
+      </w:r>
+      <w:r>
+        <w:rPr>
+          <w:lang w:val="el-GR"/>
+        </w:rPr>
+        <w:t>(</w:t>
+      </w:r>
+      <w:r>
+        <w:rPr>
+          <w:lang w:val="el-GR"/>
+        </w:rPr>
+        <w:t xml:space="preserve">τον χρόνο στην </w:t>
       </w:r>
       <w:r>
         <w:t>find</w:t>
@@ -19504,13 +19768,71 @@
         <w:rPr>
           <w:lang w:val="el-GR"/>
         </w:rPr>
-        <w:t xml:space="preserve"> </w:t>
-      </w:r>
-      <w:r>
-        <w:rPr>
-          <w:lang w:val="el-GR"/>
-        </w:rPr>
-        <w:t xml:space="preserve">πέφτει με χρήση </w:t>
+        <w:t xml:space="preserve">) </w:t>
+      </w:r>
+      <w:r>
+        <w:rPr>
+          <w:lang w:val="el-GR"/>
+        </w:rPr>
+        <w:t xml:space="preserve">σε σχέση με την </w:t>
+      </w:r>
+      <w:r>
+        <w:t>naive</w:t>
+      </w:r>
+      <w:r>
+        <w:rPr>
+          <w:lang w:val="el-GR"/>
+        </w:rPr>
+        <w:t>.</w:t>
+      </w:r>
+      <w:r>
+        <w:rPr>
+          <w:lang w:val="el-GR"/>
+        </w:rPr>
+        <w:t xml:space="preserve"> Ο </w:t>
+      </w:r>
+      <w:r>
+        <w:t>shared</w:t>
+      </w:r>
+      <w:r>
+        <w:rPr>
+          <w:lang w:val="el-GR"/>
+        </w:rPr>
+        <w:t xml:space="preserve"> </w:t>
+      </w:r>
+      <w:r>
+        <w:rPr>
+          <w:lang w:val="el-GR"/>
+        </w:rPr>
+        <w:t xml:space="preserve">κάνει </w:t>
+      </w:r>
+      <w:r>
+        <w:rPr>
+          <w:lang w:val="el-GR"/>
+        </w:rPr>
+        <w:lastRenderedPageBreak/>
+        <w:t xml:space="preserve">αποδοτικότερα τους </w:t>
+      </w:r>
+      <w:r>
+        <w:rPr>
+          <w:lang w:val="el-GR"/>
+        </w:rPr>
+        <w:t xml:space="preserve">υπολογισμούς στην </w:t>
+      </w:r>
+      <w:r>
+        <w:t>GPU</w:t>
+      </w:r>
+      <w:r>
+        <w:rPr>
+          <w:lang w:val="el-GR"/>
+        </w:rPr>
+        <w:t xml:space="preserve"> </w:t>
+      </w:r>
+      <w:r>
+        <w:rPr>
+          <w:lang w:val="el-GR"/>
+        </w:rPr>
+        <w:t xml:space="preserve">σε σχέση με τον </w:t>
       </w:r>
       <w:r>
         <w:t>transpose</w:t>
@@ -19525,46 +19847,301 @@
         <w:rPr>
           <w:lang w:val="el-GR"/>
         </w:rPr>
+        <w:t xml:space="preserve">εκμεταλλευόμενος την </w:t>
+      </w:r>
+      <w:r>
+        <w:t>shared</w:t>
+      </w:r>
+      <w:r>
+        <w:rPr>
+          <w:lang w:val="el-GR"/>
+        </w:rPr>
+        <w:t xml:space="preserve"> </w:t>
+      </w:r>
+      <w:r>
+        <w:rPr>
+          <w:lang w:val="el-GR"/>
+        </w:rPr>
+        <w:t xml:space="preserve">μνήμη ανά </w:t>
+      </w:r>
+      <w:r>
+        <w:t>block</w:t>
+      </w:r>
+      <w:r>
+        <w:rPr>
+          <w:lang w:val="el-GR"/>
+        </w:rPr>
+        <w:t xml:space="preserve">. </w:t>
+      </w:r>
+      <w:r>
+        <w:rPr>
+          <w:lang w:val="el-GR"/>
+        </w:rPr>
+        <w:t xml:space="preserve">Όμως, παραμένει </w:t>
+      </w:r>
+      <w:r>
+        <w:rPr>
+          <w:lang w:val="el-GR"/>
+        </w:rPr>
+        <w:t xml:space="preserve">σημαντικός ο χρόνος </w:t>
+      </w:r>
+      <w:r>
+        <w:rPr>
+          <w:lang w:val="el-GR"/>
+        </w:rPr>
+        <w:t xml:space="preserve">για τον υπολογισμό των νέων </w:t>
+      </w:r>
+      <w:r>
+        <w:t>cluster</w:t>
+      </w:r>
+      <w:r>
+        <w:t>s</w:t>
+      </w:r>
+      <w:r>
+        <w:rPr>
+          <w:lang w:val="el-GR"/>
+        </w:rPr>
+        <w:t xml:space="preserve"> (γίνεται στην </w:t>
+      </w:r>
+      <w:r>
+        <w:t>CPU</w:t>
+      </w:r>
+      <w:r>
+        <w:rPr>
+          <w:lang w:val="el-GR"/>
+        </w:rPr>
+        <w:t xml:space="preserve">, </w:t>
+      </w:r>
+      <w:r>
+        <w:rPr>
+          <w:lang w:val="el-GR"/>
+        </w:rPr>
+        <w:t xml:space="preserve">αφού ολοκληρωθούν οι υπολογισμοί στην </w:t>
+      </w:r>
+      <w:r>
+        <w:t>GPU</w:t>
+      </w:r>
+      <w:r>
+        <w:rPr>
+          <w:lang w:val="el-GR"/>
+        </w:rPr>
+        <w:t>)</w:t>
+      </w:r>
+      <w:r>
+        <w:rPr>
+          <w:lang w:val="el-GR"/>
+        </w:rPr>
+        <w:t xml:space="preserve"> </w:t>
+      </w:r>
+      <w:r>
+        <w:rPr>
+          <w:lang w:val="el-GR"/>
+        </w:rPr>
+        <w:t xml:space="preserve">που είναι </w:t>
+      </w:r>
+      <w:r>
+        <w:t>bottleneck</w:t>
+      </w:r>
+      <w:r>
+        <w:rPr>
+          <w:lang w:val="el-GR"/>
+        </w:rPr>
+        <w:t>.</w:t>
+      </w:r>
+      <w:r>
+        <w:rPr>
+          <w:lang w:val="el-GR"/>
+        </w:rPr>
+        <w:t xml:space="preserve"> </w:t>
+      </w:r>
+      <w:r>
+        <w:rPr>
+          <w:lang w:val="el-GR"/>
+        </w:rPr>
+        <w:t>Επίσης,</w:t>
+      </w:r>
+      <w:r>
+        <w:rPr>
+          <w:lang w:val="el-GR"/>
+        </w:rPr>
+        <w:t xml:space="preserve"> για πολλά </w:t>
+      </w:r>
+      <w:r>
+        <w:t>objects</w:t>
+      </w:r>
+      <w:r>
+        <w:rPr>
+          <w:lang w:val="el-GR"/>
+        </w:rPr>
+        <w:t xml:space="preserve"> ένα ακόμα</w:t>
+      </w:r>
+      <w:r>
+        <w:rPr>
+          <w:lang w:val="el-GR"/>
+        </w:rPr>
+        <w:t xml:space="preserve"> </w:t>
+      </w:r>
+      <w:r>
+        <w:t>bottleneck</w:t>
+      </w:r>
+      <w:r>
+        <w:rPr>
+          <w:lang w:val="el-GR"/>
+        </w:rPr>
+        <w:t xml:space="preserve"> </w:t>
+      </w:r>
+      <w:r>
+        <w:rPr>
+          <w:lang w:val="el-GR"/>
+        </w:rPr>
+        <w:t xml:space="preserve">είναι </w:t>
+      </w:r>
+      <w:r>
+        <w:rPr>
+          <w:lang w:val="el-GR"/>
+        </w:rPr>
+        <w:t xml:space="preserve">ο χρόνος για την μεταφορά δεδομένων μεταξύ </w:t>
+      </w:r>
+      <w:r>
+        <w:t>GPU</w:t>
+      </w:r>
+      <w:r>
+        <w:rPr>
+          <w:lang w:val="el-GR"/>
+        </w:rPr>
+        <w:t xml:space="preserve"> </w:t>
+      </w:r>
+      <w:r>
+        <w:rPr>
+          <w:lang w:val="el-GR"/>
+        </w:rPr>
         <w:t xml:space="preserve">και </w:t>
       </w:r>
       <w:r>
-        <w:t>shared</w:t>
-      </w:r>
-      <w:r>
-        <w:rPr>
-          <w:lang w:val="el-GR"/>
-        </w:rPr>
-        <w:t xml:space="preserve">, ωστόσο μετά παραμένει ο χρόνος για τον υπολογισμό των νέων </w:t>
-      </w:r>
-      <w:r>
-        <w:t>cluster</w:t>
-      </w:r>
-      <w:r>
-        <w:rPr>
-          <w:lang w:val="el-GR"/>
-        </w:rPr>
-        <w:t xml:space="preserve"> </w:t>
-      </w:r>
-      <w:r>
-        <w:rPr>
-          <w:lang w:val="el-GR"/>
-        </w:rPr>
-        <w:t xml:space="preserve">που είναι </w:t>
-      </w:r>
-      <w:r>
-        <w:t>bottleneck</w:t>
-      </w:r>
-      <w:r>
-        <w:rPr>
-          <w:lang w:val="el-GR"/>
-        </w:rPr>
-        <w:t xml:space="preserve"> </w:t>
-      </w:r>
-      <w:r>
-        <w:rPr>
-          <w:lang w:val="el-GR"/>
-        </w:rPr>
-        <w:t>κλπ κλπ</w:t>
+        <w:t>CPU</w:t>
+      </w:r>
+      <w:r>
+        <w:rPr>
+          <w:lang w:val="el-GR"/>
+        </w:rPr>
+        <w:t xml:space="preserve">, καθώς και ο χρόνος υπολογισμών στην </w:t>
+      </w:r>
+      <w:r>
+        <w:t>GPU</w:t>
+      </w:r>
+      <w:r>
+        <w:rPr>
+          <w:lang w:val="el-GR"/>
+        </w:rPr>
+        <w:t xml:space="preserve">. Αυτός </w:t>
+      </w:r>
+      <w:r>
+        <w:rPr>
+          <w:lang w:val="el-GR"/>
+        </w:rPr>
+        <w:t>επηρεάζεται σημαντικά από τον τρόπο πρόσβασης στην μνήμη</w:t>
+      </w:r>
+      <w:r>
+        <w:rPr>
+          <w:lang w:val="el-GR"/>
+        </w:rPr>
+        <w:t xml:space="preserve"> (</w:t>
+      </w:r>
+      <w:r>
+        <w:rPr>
+          <w:lang w:val="el-GR"/>
+        </w:rPr>
+        <w:t>π.χ. μ</w:t>
+      </w:r>
+      <w:r>
+        <w:rPr>
+          <w:lang w:val="el-GR"/>
+        </w:rPr>
+        <w:t xml:space="preserve">πορούμε να δούμε ότι για 16 </w:t>
+      </w:r>
+      <w:r>
+        <w:t>coordinates</w:t>
+      </w:r>
+      <w:r>
+        <w:rPr>
+          <w:lang w:val="el-GR"/>
+        </w:rPr>
+        <w:t xml:space="preserve"> </w:t>
+      </w:r>
+      <w:r>
+        <w:rPr>
+          <w:lang w:val="el-GR"/>
+        </w:rPr>
+        <w:t xml:space="preserve">και λιγότερα </w:t>
+      </w:r>
+      <w:r>
+        <w:t>objects</w:t>
+      </w:r>
+      <w:r>
+        <w:rPr>
+          <w:lang w:val="el-GR"/>
+        </w:rPr>
+        <w:t xml:space="preserve"> </w:t>
+      </w:r>
+      <w:r>
+        <w:rPr>
+          <w:lang w:val="el-GR"/>
+        </w:rPr>
+        <w:t xml:space="preserve">ο χρόνος </w:t>
+      </w:r>
+      <w:r>
+        <w:rPr>
+          <w:lang w:val="el-GR"/>
+        </w:rPr>
+        <w:t xml:space="preserve">για τον </w:t>
+      </w:r>
+      <w:r>
+        <w:t>K</w:t>
+      </w:r>
+      <w:r>
+        <w:rPr>
+          <w:lang w:val="el-GR"/>
+        </w:rPr>
+        <w:t>-</w:t>
+      </w:r>
+      <w:r>
+        <w:t>means</w:t>
+      </w:r>
+      <w:r>
+        <w:rPr>
+          <w:lang w:val="el-GR"/>
+        </w:rPr>
+        <w:t xml:space="preserve"> </w:t>
+      </w:r>
+      <w:r>
+        <w:rPr>
+          <w:lang w:val="el-GR"/>
+        </w:rPr>
+        <w:t xml:space="preserve">είναι λιγότερος από εκείνον για 2 </w:t>
+      </w:r>
+      <w:r>
+        <w:t>coordinates</w:t>
+      </w:r>
+      <w:r>
+        <w:rPr>
+          <w:lang w:val="el-GR"/>
+        </w:rPr>
+        <w:t xml:space="preserve"> </w:t>
+      </w:r>
+      <w:r>
+        <w:rPr>
+          <w:lang w:val="el-GR"/>
+        </w:rPr>
+        <w:t xml:space="preserve">και περισσότερα </w:t>
+      </w:r>
+      <w:r>
+        <w:t>objects</w:t>
+      </w:r>
+      <w:r>
+        <w:rPr>
+          <w:lang w:val="el-GR"/>
+        </w:rPr>
+        <w:t>).</w:t>
       </w:r>
     </w:p>
     <w:p>
@@ -19665,6 +20242,11 @@
       </w:pPr>
     </w:p>
     <w:p>
+      <w:pPr>
+        <w:rPr>
+          <w:rStyle w:val="IntenseEmphasis"/>
+        </w:rPr>
+      </w:pPr>
       <w:r>
         <w:rPr>
           <w:rStyle w:val="IntenseEmphasis"/>
@@ -19672,8 +20254,1251 @@
         <w:t>Bonus: Full-Offload (All-GPU) version</w:t>
       </w:r>
     </w:p>
+    <w:p/>
+    <w:p>
+      <w:pPr>
+        <w:rPr>
+          <w:lang w:val="el-GR"/>
+        </w:rPr>
+      </w:pPr>
+      <w:r>
+        <w:rPr>
+          <w:lang w:val="el-GR"/>
+        </w:rPr>
+        <w:t>Για</w:t>
+      </w:r>
+      <w:r>
+        <w:rPr>
+          <w:lang w:val="el-GR"/>
+        </w:rPr>
+        <w:t xml:space="preserve"> </w:t>
+      </w:r>
+      <w:r>
+        <w:rPr>
+          <w:lang w:val="el-GR"/>
+        </w:rPr>
+        <w:t>την</w:t>
+      </w:r>
+      <w:r>
+        <w:rPr>
+          <w:lang w:val="el-GR"/>
+        </w:rPr>
+        <w:t xml:space="preserve"> </w:t>
+      </w:r>
+      <w:r>
+        <w:t>Full</w:t>
+      </w:r>
+      <w:r>
+        <w:rPr>
+          <w:lang w:val="el-GR"/>
+        </w:rPr>
+        <w:t>-</w:t>
+      </w:r>
+      <w:r>
+        <w:t>offload</w:t>
+      </w:r>
+      <w:r>
+        <w:rPr>
+          <w:lang w:val="el-GR"/>
+        </w:rPr>
+        <w:t xml:space="preserve"> </w:t>
+      </w:r>
+      <w:r>
+        <w:rPr>
+          <w:lang w:val="el-GR"/>
+        </w:rPr>
+        <w:t>έκδοση</w:t>
+      </w:r>
+      <w:r>
+        <w:rPr>
+          <w:lang w:val="el-GR"/>
+        </w:rPr>
+        <w:t xml:space="preserve"> </w:t>
+      </w:r>
+      <w:r>
+        <w:rPr>
+          <w:lang w:val="el-GR"/>
+        </w:rPr>
+        <w:t>χ</w:t>
+      </w:r>
+      <w:r>
+        <w:rPr>
+          <w:lang w:val="el-GR"/>
+        </w:rPr>
+        <w:t>ρησιμοποιούμε</w:t>
+      </w:r>
+      <w:r>
+        <w:rPr>
+          <w:lang w:val="el-GR"/>
+        </w:rPr>
+        <w:t xml:space="preserve"> </w:t>
+      </w:r>
+      <w:r>
+        <w:rPr>
+          <w:lang w:val="el-GR"/>
+        </w:rPr>
+        <w:t>δύο</w:t>
+      </w:r>
+      <w:r>
+        <w:rPr>
+          <w:lang w:val="el-GR"/>
+        </w:rPr>
+        <w:t xml:space="preserve"> </w:t>
+      </w:r>
+      <w:r>
+        <w:rPr>
+          <w:lang w:val="el-GR"/>
+        </w:rPr>
+        <w:t>νέους</w:t>
+      </w:r>
+      <w:r>
+        <w:rPr>
+          <w:lang w:val="el-GR"/>
+        </w:rPr>
+        <w:t xml:space="preserve"> </w:t>
+      </w:r>
+      <w:r>
+        <w:rPr>
+          <w:lang w:val="el-GR"/>
+        </w:rPr>
+        <w:t>πίνακες</w:t>
+      </w:r>
+      <w:r>
+        <w:rPr>
+          <w:lang w:val="el-GR"/>
+        </w:rPr>
+        <w:t xml:space="preserve"> </w:t>
+      </w:r>
+      <w:r>
+        <w:t>devicenewClusters</w:t>
+      </w:r>
+      <w:r>
+        <w:rPr>
+          <w:lang w:val="el-GR"/>
+        </w:rPr>
+        <w:t xml:space="preserve"> </w:t>
+      </w:r>
+      <w:r>
+        <w:rPr>
+          <w:lang w:val="el-GR"/>
+        </w:rPr>
+        <w:t>και</w:t>
+      </w:r>
+      <w:r>
+        <w:rPr>
+          <w:lang w:val="el-GR"/>
+        </w:rPr>
+        <w:t xml:space="preserve"> </w:t>
+      </w:r>
+      <w:r>
+        <w:t>devicenewCluster</w:t>
+      </w:r>
+      <w:r>
+        <w:t>Size</w:t>
+      </w:r>
+      <w:r>
+        <w:rPr>
+          <w:lang w:val="el-GR"/>
+        </w:rPr>
+        <w:t>. Στον πρώτο</w:t>
+      </w:r>
+      <w:r>
+        <w:rPr>
+          <w:lang w:val="el-GR"/>
+        </w:rPr>
+        <w:t xml:space="preserve">, </w:t>
+      </w:r>
+      <w:r>
+        <w:rPr>
+          <w:lang w:val="el-GR"/>
+        </w:rPr>
+        <w:t>τα</w:t>
+      </w:r>
+      <w:r>
+        <w:rPr>
+          <w:lang w:val="el-GR"/>
+        </w:rPr>
+        <w:t xml:space="preserve"> </w:t>
+      </w:r>
+      <w:r>
+        <w:t>thread</w:t>
+      </w:r>
+      <w:r>
+        <w:rPr>
+          <w:lang w:val="el-GR"/>
+        </w:rPr>
+        <w:t xml:space="preserve"> </w:t>
+      </w:r>
+      <w:r>
+        <w:rPr>
+          <w:lang w:val="el-GR"/>
+        </w:rPr>
+        <w:t>στην</w:t>
+      </w:r>
+      <w:r>
+        <w:rPr>
+          <w:lang w:val="el-GR"/>
+        </w:rPr>
+        <w:t xml:space="preserve"> </w:t>
+      </w:r>
+      <w:r>
+        <w:t>GPU</w:t>
+      </w:r>
+      <w:r>
+        <w:rPr>
+          <w:lang w:val="el-GR"/>
+        </w:rPr>
+        <w:t xml:space="preserve"> </w:t>
+      </w:r>
+      <w:r>
+        <w:rPr>
+          <w:lang w:val="el-GR"/>
+        </w:rPr>
+        <w:t>γράφουν</w:t>
+      </w:r>
+      <w:r>
+        <w:rPr>
+          <w:lang w:val="el-GR"/>
+        </w:rPr>
+        <w:t xml:space="preserve"> </w:t>
+      </w:r>
+      <w:r>
+        <w:rPr>
+          <w:lang w:val="el-GR"/>
+        </w:rPr>
+        <w:t xml:space="preserve">ανά </w:t>
+      </w:r>
+      <w:r>
+        <w:t>cluster</w:t>
+      </w:r>
+      <w:r>
+        <w:rPr>
+          <w:lang w:val="el-GR"/>
+        </w:rPr>
+        <w:t xml:space="preserve"> </w:t>
+      </w:r>
+      <w:r>
+        <w:rPr>
+          <w:lang w:val="el-GR"/>
+        </w:rPr>
+        <w:t>το</w:t>
+      </w:r>
+      <w:r>
+        <w:rPr>
+          <w:lang w:val="el-GR"/>
+        </w:rPr>
+        <w:t xml:space="preserve"> </w:t>
+      </w:r>
+      <w:r>
+        <w:rPr>
+          <w:lang w:val="el-GR"/>
+        </w:rPr>
+        <w:t>άθροισμα</w:t>
+      </w:r>
+      <w:r>
+        <w:rPr>
+          <w:lang w:val="el-GR"/>
+        </w:rPr>
+        <w:t xml:space="preserve"> </w:t>
+      </w:r>
+      <w:r>
+        <w:rPr>
+          <w:lang w:val="el-GR"/>
+        </w:rPr>
+        <w:t>(</w:t>
+      </w:r>
+      <w:r>
+        <w:rPr>
+          <w:lang w:val="el-GR"/>
+        </w:rPr>
+        <w:t>των</w:t>
+      </w:r>
+      <w:r>
+        <w:rPr>
+          <w:lang w:val="el-GR"/>
+        </w:rPr>
+        <w:t xml:space="preserve"> </w:t>
+      </w:r>
+      <w:r>
+        <w:rPr>
+          <w:lang w:val="el-GR"/>
+        </w:rPr>
+        <w:t>τιμών</w:t>
+      </w:r>
+      <w:r>
+        <w:rPr>
+          <w:lang w:val="el-GR"/>
+        </w:rPr>
+        <w:t xml:space="preserve"> </w:t>
+      </w:r>
+      <w:r>
+        <w:rPr>
+          <w:lang w:val="el-GR"/>
+        </w:rPr>
+        <w:t>των συντεταγμένων</w:t>
+      </w:r>
+      <w:r>
+        <w:rPr>
+          <w:lang w:val="el-GR"/>
+        </w:rPr>
+        <w:t>)</w:t>
+      </w:r>
+      <w:r>
+        <w:rPr>
+          <w:lang w:val="el-GR"/>
+        </w:rPr>
+        <w:t xml:space="preserve"> των</w:t>
+      </w:r>
+      <w:r>
+        <w:rPr>
+          <w:lang w:val="el-GR"/>
+        </w:rPr>
+        <w:t xml:space="preserve"> </w:t>
+      </w:r>
+      <w:r>
+        <w:t>objects</w:t>
+      </w:r>
+      <w:r>
+        <w:rPr>
+          <w:lang w:val="el-GR"/>
+        </w:rPr>
+        <w:t xml:space="preserve"> </w:t>
+      </w:r>
+      <w:r>
+        <w:rPr>
+          <w:lang w:val="el-GR"/>
+        </w:rPr>
+        <w:t>που</w:t>
+      </w:r>
+      <w:r>
+        <w:rPr>
+          <w:lang w:val="el-GR"/>
+        </w:rPr>
+        <w:t xml:space="preserve"> </w:t>
+      </w:r>
+      <w:r>
+        <w:rPr>
+          <w:lang w:val="el-GR"/>
+        </w:rPr>
+        <w:t>υπολογίστηκε</w:t>
+      </w:r>
+      <w:r>
+        <w:rPr>
+          <w:lang w:val="el-GR"/>
+        </w:rPr>
+        <w:t xml:space="preserve"> </w:t>
+      </w:r>
+      <w:r>
+        <w:rPr>
+          <w:lang w:val="el-GR"/>
+        </w:rPr>
+        <w:t xml:space="preserve">(στην </w:t>
+      </w:r>
+      <w:r>
+        <w:t>GPU</w:t>
+      </w:r>
+      <w:r>
+        <w:rPr>
+          <w:lang w:val="el-GR"/>
+        </w:rPr>
+        <w:t xml:space="preserve">) </w:t>
+      </w:r>
+      <w:r>
+        <w:rPr>
+          <w:lang w:val="el-GR"/>
+        </w:rPr>
+        <w:t>ότι</w:t>
+      </w:r>
+      <w:r>
+        <w:rPr>
+          <w:lang w:val="el-GR"/>
+        </w:rPr>
+        <w:t xml:space="preserve"> </w:t>
+      </w:r>
+      <w:r>
+        <w:rPr>
+          <w:lang w:val="el-GR"/>
+        </w:rPr>
+        <w:t>ανήκουν</w:t>
+      </w:r>
+      <w:r>
+        <w:rPr>
+          <w:lang w:val="el-GR"/>
+        </w:rPr>
+        <w:t xml:space="preserve"> </w:t>
+      </w:r>
+      <w:r>
+        <w:rPr>
+          <w:lang w:val="el-GR"/>
+        </w:rPr>
+        <w:t>σε</w:t>
+      </w:r>
+      <w:r>
+        <w:rPr>
+          <w:lang w:val="el-GR"/>
+        </w:rPr>
+        <w:t xml:space="preserve"> </w:t>
+      </w:r>
+      <w:r>
+        <w:rPr>
+          <w:lang w:val="el-GR"/>
+        </w:rPr>
+        <w:t>αυτό</w:t>
+      </w:r>
+      <w:r>
+        <w:rPr>
+          <w:lang w:val="el-GR"/>
+        </w:rPr>
+        <w:t xml:space="preserve">. </w:t>
+      </w:r>
+      <w:r>
+        <w:rPr>
+          <w:lang w:val="el-GR"/>
+        </w:rPr>
+        <w:t>Στον 2</w:t>
+      </w:r>
+      <w:r>
+        <w:rPr>
+          <w:vertAlign w:val="superscript"/>
+          <w:lang w:val="el-GR"/>
+        </w:rPr>
+        <w:t>ο</w:t>
+      </w:r>
+      <w:r>
+        <w:rPr>
+          <w:lang w:val="el-GR"/>
+        </w:rPr>
+        <w:t xml:space="preserve">, </w:t>
+      </w:r>
+      <w:r>
+        <w:rPr>
+          <w:lang w:val="el-GR"/>
+        </w:rPr>
+        <w:t xml:space="preserve">το πλήθος </w:t>
+      </w:r>
+      <w:r>
+        <w:rPr>
+          <w:lang w:val="el-GR"/>
+        </w:rPr>
+        <w:t xml:space="preserve">των </w:t>
+      </w:r>
+      <w:r>
+        <w:t>objects</w:t>
+      </w:r>
+      <w:r>
+        <w:rPr>
+          <w:lang w:val="el-GR"/>
+        </w:rPr>
+        <w:t xml:space="preserve"> </w:t>
+      </w:r>
+      <w:r>
+        <w:rPr>
+          <w:lang w:val="el-GR"/>
+        </w:rPr>
+        <w:t xml:space="preserve">που υπολογίστηκε ότι ανήκουν σε κάθε </w:t>
+      </w:r>
+      <w:r>
+        <w:t>cluster</w:t>
+      </w:r>
+      <w:r>
+        <w:rPr>
+          <w:lang w:val="el-GR"/>
+        </w:rPr>
+        <w:t xml:space="preserve"> </w:t>
+      </w:r>
+      <w:r>
+        <w:rPr>
+          <w:lang w:val="el-GR"/>
+        </w:rPr>
+        <w:t>στην εκάστοτε επανάληψη.</w:t>
+      </w:r>
+    </w:p>
+    <w:p>
+      <w:pPr>
+        <w:rPr>
+          <w:lang w:val="el-GR"/>
+        </w:rPr>
+      </w:pPr>
+      <w:r>
+        <w:rPr>
+          <w:lang w:val="el-GR"/>
+        </w:rPr>
+        <w:t>Τους</w:t>
+      </w:r>
+      <w:r>
+        <w:rPr>
+          <w:lang w:val="el-GR"/>
+        </w:rPr>
+        <w:t xml:space="preserve"> </w:t>
+      </w:r>
+      <w:r>
+        <w:rPr>
+          <w:lang w:val="el-GR"/>
+        </w:rPr>
+        <w:t>αρχικοποιούμε με τις διαστάσεις που φαίνονται παρακάτω</w:t>
+      </w:r>
+      <w:r>
+        <w:rPr>
+          <w:lang w:val="el-GR"/>
+        </w:rPr>
+        <w:t>:</w:t>
+      </w:r>
+    </w:p>
+    <w:p>
+      <w:pPr>
+        <w:rPr>
+          <w:lang w:val="el-GR"/>
+        </w:rPr>
+      </w:pPr>
+    </w:p>
+    <w:p>
+      <w:r>
+        <w:drawing>
+          <wp:inline distT="0" distB="0" distL="0" distR="0" wp14:anchorId="3ACF918E" wp14:editId="2413D84D">
+            <wp:extent cx="5943600" cy="367030"/>
+            <wp:effectExtent l="0" t="0" r="0" b="0"/>
+            <wp:docPr id="142" name="Picture 142"/>
+            <wp:cNvGraphicFramePr>
+              <a:graphicFrameLocks xmlns:a="http://schemas.openxmlformats.org/drawingml/2006/main" noChangeAspect="1"/>
+            </wp:cNvGraphicFramePr>
+            <a:graphic xmlns:a="http://schemas.openxmlformats.org/drawingml/2006/main">
+              <a:graphicData uri="http://schemas.openxmlformats.org/drawingml/2006/picture">
+                <pic:pic xmlns:pic="http://schemas.openxmlformats.org/drawingml/2006/picture">
+                  <pic:nvPicPr>
+                    <pic:cNvPr id="1" name=""/>
+                    <pic:cNvPicPr/>
+                  </pic:nvPicPr>
+                  <pic:blipFill>
+                    <a:blip r:embed="rId84"/>
+                    <a:stretch>
+                      <a:fillRect/>
+                    </a:stretch>
+                  </pic:blipFill>
+                  <pic:spPr>
+                    <a:xfrm>
+                      <a:off x="0" y="0"/>
+                      <a:ext cx="5943600" cy="367030"/>
+                    </a:xfrm>
+                    <a:prstGeom prst="rect">
+                      <a:avLst/>
+                    </a:prstGeom>
+                  </pic:spPr>
+                </pic:pic>
+              </a:graphicData>
+            </a:graphic>
+          </wp:inline>
+        </w:drawing>
+      </w:r>
+    </w:p>
+    <w:p/>
+    <w:p>
+      <w:pPr>
+        <w:rPr>
+          <w:lang w:val="el-GR"/>
+        </w:rPr>
+      </w:pPr>
+      <w:r>
+        <w:rPr>
+          <w:lang w:val="el-GR"/>
+        </w:rPr>
+        <w:t xml:space="preserve">Παραθέτουμε την δομή της </w:t>
+      </w:r>
+      <w:r>
+        <w:t>while</w:t>
+      </w:r>
+      <w:r>
+        <w:rPr>
+          <w:lang w:val="el-GR"/>
+        </w:rPr>
+        <w:t xml:space="preserve"> </w:t>
+      </w:r>
+      <w:r>
+        <w:rPr>
+          <w:lang w:val="el-GR"/>
+        </w:rPr>
+        <w:t>παρακάτω:</w:t>
+      </w:r>
+    </w:p>
+    <w:p>
+      <w:pPr>
+        <w:rPr>
+          <w:lang w:val="el-GR"/>
+        </w:rPr>
+      </w:pPr>
+    </w:p>
+    <w:p>
+      <w:r>
+        <w:drawing>
+          <wp:inline distT="0" distB="0" distL="0" distR="0" wp14:anchorId="1FF6F3CA" wp14:editId="4AF0FB60">
+            <wp:extent cx="5943600" cy="3226435"/>
+            <wp:effectExtent l="0" t="0" r="0" b="0"/>
+            <wp:docPr id="148" name="Picture 148" descr="Text&#10;&#10;Description automatically generated"/>
+            <wp:cNvGraphicFramePr>
+              <a:graphicFrameLocks xmlns:a="http://schemas.openxmlformats.org/drawingml/2006/main" noChangeAspect="1"/>
+            </wp:cNvGraphicFramePr>
+            <a:graphic xmlns:a="http://schemas.openxmlformats.org/drawingml/2006/main">
+              <a:graphicData uri="http://schemas.openxmlformats.org/drawingml/2006/picture">
+                <pic:pic xmlns:pic="http://schemas.openxmlformats.org/drawingml/2006/picture">
+                  <pic:nvPicPr>
+                    <pic:cNvPr id="148" name="Picture 148" descr="Text&#10;&#10;Description automatically generated"/>
+                    <pic:cNvPicPr/>
+                  </pic:nvPicPr>
+                  <pic:blipFill>
+                    <a:blip r:embed="rId85"/>
+                    <a:stretch>
+                      <a:fillRect/>
+                    </a:stretch>
+                  </pic:blipFill>
+                  <pic:spPr>
+                    <a:xfrm>
+                      <a:off x="0" y="0"/>
+                      <a:ext cx="5943600" cy="3226435"/>
+                    </a:xfrm>
+                    <a:prstGeom prst="rect">
+                      <a:avLst/>
+                    </a:prstGeom>
+                  </pic:spPr>
+                </pic:pic>
+              </a:graphicData>
+            </a:graphic>
+          </wp:inline>
+        </w:drawing>
+      </w:r>
+    </w:p>
+    <w:p/>
+    <w:p>
+      <w:pPr>
+        <w:rPr>
+          <w:lang w:val="el-GR"/>
+        </w:rPr>
+      </w:pPr>
+      <w:r>
+        <w:rPr>
+          <w:lang w:val="el-GR"/>
+        </w:rPr>
+        <w:t>Τροποποιούμε</w:t>
+      </w:r>
+      <w:r>
+        <w:rPr>
+          <w:lang w:val="el-GR"/>
+        </w:rPr>
+        <w:t xml:space="preserve"> </w:t>
+      </w:r>
+      <w:r>
+        <w:rPr>
+          <w:lang w:val="el-GR"/>
+        </w:rPr>
+        <w:t>την</w:t>
+      </w:r>
+      <w:r>
+        <w:rPr>
+          <w:lang w:val="el-GR"/>
+        </w:rPr>
+        <w:t xml:space="preserve"> </w:t>
+      </w:r>
+      <w:r>
+        <w:t>find</w:t>
+      </w:r>
+      <w:r>
+        <w:rPr>
+          <w:lang w:val="el-GR"/>
+        </w:rPr>
+        <w:t>_</w:t>
+      </w:r>
+      <w:r>
+        <w:t>nearest</w:t>
+      </w:r>
+      <w:r>
+        <w:rPr>
+          <w:lang w:val="el-GR"/>
+        </w:rPr>
+        <w:t>_</w:t>
+      </w:r>
+      <w:r>
+        <w:t>clusters</w:t>
+      </w:r>
+      <w:r>
+        <w:rPr>
+          <w:lang w:val="el-GR"/>
+        </w:rPr>
+        <w:t xml:space="preserve"> </w:t>
+      </w:r>
+      <w:r>
+        <w:rPr>
+          <w:lang w:val="el-GR"/>
+        </w:rPr>
+        <w:t>ώστε</w:t>
+      </w:r>
+      <w:r>
+        <w:rPr>
+          <w:lang w:val="el-GR"/>
+        </w:rPr>
+        <w:t xml:space="preserve"> </w:t>
+      </w:r>
+      <w:r>
+        <w:rPr>
+          <w:lang w:val="el-GR"/>
+        </w:rPr>
+        <w:t xml:space="preserve">αφού κάθε </w:t>
+      </w:r>
+      <w:r>
+        <w:t>thread</w:t>
+      </w:r>
+      <w:r>
+        <w:rPr>
+          <w:lang w:val="el-GR"/>
+        </w:rPr>
+        <w:t xml:space="preserve"> </w:t>
+      </w:r>
+      <w:r>
+        <w:rPr>
+          <w:lang w:val="el-GR"/>
+        </w:rPr>
+        <w:t xml:space="preserve">υπολογίσει το </w:t>
+      </w:r>
+      <w:r>
+        <w:rPr>
+          <w:lang w:val="el-GR"/>
+        </w:rPr>
+        <w:t xml:space="preserve">πλησιέστερο </w:t>
+      </w:r>
+      <w:r>
+        <w:t>cluster</w:t>
+      </w:r>
+      <w:r>
+        <w:rPr>
+          <w:lang w:val="el-GR"/>
+        </w:rPr>
+        <w:t xml:space="preserve"> </w:t>
+      </w:r>
+      <w:r>
+        <w:rPr>
+          <w:lang w:val="el-GR"/>
+        </w:rPr>
+        <w:lastRenderedPageBreak/>
+        <w:t xml:space="preserve">από το </w:t>
+      </w:r>
+      <w:r>
+        <w:t>object</w:t>
+      </w:r>
+      <w:r>
+        <w:rPr>
+          <w:lang w:val="el-GR"/>
+        </w:rPr>
+        <w:t xml:space="preserve"> </w:t>
+      </w:r>
+      <w:r>
+        <w:rPr>
+          <w:lang w:val="el-GR"/>
+        </w:rPr>
+        <w:t>στο οποίο αντιστοιχεί</w:t>
+      </w:r>
+      <w:r>
+        <w:rPr>
+          <w:lang w:val="el-GR"/>
+        </w:rPr>
+        <w:t>, να ενημερώσει το άθροισμα</w:t>
+      </w:r>
+      <w:r>
+        <w:rPr>
+          <w:lang w:val="el-GR"/>
+        </w:rPr>
+        <w:t xml:space="preserve"> των </w:t>
+      </w:r>
+      <w:r>
+        <w:t>objects</w:t>
+      </w:r>
+      <w:r>
+        <w:rPr>
+          <w:lang w:val="el-GR"/>
+        </w:rPr>
+        <w:t xml:space="preserve"> </w:t>
+      </w:r>
+      <w:r>
+        <w:rPr>
+          <w:lang w:val="el-GR"/>
+        </w:rPr>
+        <w:t xml:space="preserve">του </w:t>
+      </w:r>
+      <w:r>
+        <w:t>cluster</w:t>
+      </w:r>
+      <w:r>
+        <w:rPr>
+          <w:lang w:val="el-GR"/>
+        </w:rPr>
+        <w:t xml:space="preserve"> </w:t>
+      </w:r>
+      <w:r>
+        <w:rPr>
+          <w:lang w:val="el-GR"/>
+        </w:rPr>
+        <w:t>αυτ</w:t>
+      </w:r>
+      <w:r>
+        <w:rPr>
+          <w:lang w:val="el-GR"/>
+        </w:rPr>
+        <w:t>ού</w:t>
+      </w:r>
+      <w:r>
+        <w:rPr>
+          <w:lang w:val="el-GR"/>
+        </w:rPr>
+        <w:t>.</w:t>
+      </w:r>
+    </w:p>
+    <w:p>
+      <w:pPr>
+        <w:rPr>
+          <w:lang w:val="el-GR"/>
+        </w:rPr>
+      </w:pPr>
+    </w:p>
+    <w:p>
+      <w:pPr>
+        <w:rPr>
+          <w:lang w:val="el-GR"/>
+        </w:rPr>
+      </w:pPr>
+      <w:r>
+        <w:rPr>
+          <w:lang w:val="el-GR"/>
+        </w:rPr>
+        <w:drawing>
+          <wp:inline distT="0" distB="0" distL="0" distR="0" wp14:anchorId="2AC176B9" wp14:editId="4B5EA2E5">
+            <wp:extent cx="5943600" cy="1254760"/>
+            <wp:effectExtent l="0" t="0" r="0" b="0"/>
+            <wp:docPr id="149" name="Picture 149" descr="Text&#10;&#10;Description automatically generated"/>
+            <wp:cNvGraphicFramePr>
+              <a:graphicFrameLocks xmlns:a="http://schemas.openxmlformats.org/drawingml/2006/main" noChangeAspect="1"/>
+            </wp:cNvGraphicFramePr>
+            <a:graphic xmlns:a="http://schemas.openxmlformats.org/drawingml/2006/main">
+              <a:graphicData uri="http://schemas.openxmlformats.org/drawingml/2006/picture">
+                <pic:pic xmlns:pic="http://schemas.openxmlformats.org/drawingml/2006/picture">
+                  <pic:nvPicPr>
+                    <pic:cNvPr id="149" name="Picture 149" descr="Text&#10;&#10;Description automatically generated"/>
+                    <pic:cNvPicPr/>
+                  </pic:nvPicPr>
+                  <pic:blipFill>
+                    <a:blip r:embed="rId86"/>
+                    <a:stretch>
+                      <a:fillRect/>
+                    </a:stretch>
+                  </pic:blipFill>
+                  <pic:spPr>
+                    <a:xfrm>
+                      <a:off x="0" y="0"/>
+                      <a:ext cx="5943600" cy="1254760"/>
+                    </a:xfrm>
+                    <a:prstGeom prst="rect">
+                      <a:avLst/>
+                    </a:prstGeom>
+                  </pic:spPr>
+                </pic:pic>
+              </a:graphicData>
+            </a:graphic>
+          </wp:inline>
+        </w:drawing>
+      </w:r>
+      <w:r>
+        <w:rPr>
+          <w:lang w:val="el-GR"/>
+        </w:rPr>
+        <w:t xml:space="preserve"> </w:t>
+      </w:r>
+    </w:p>
+    <w:p>
+      <w:pPr>
+        <w:rPr>
+          <w:lang w:val="el-GR"/>
+        </w:rPr>
+      </w:pPr>
+    </w:p>
+    <w:p>
+      <w:pPr>
+        <w:rPr>
+          <w:lang w:val="el-GR"/>
+        </w:rPr>
+      </w:pPr>
+      <w:r>
+        <w:rPr>
+          <w:lang w:val="el-GR"/>
+        </w:rPr>
+        <w:t xml:space="preserve">Αφού ολοκληρωθούν οι υπολογισμοί </w:t>
+      </w:r>
+      <w:r>
+        <w:rPr>
+          <w:lang w:val="el-GR"/>
+        </w:rPr>
+        <w:t xml:space="preserve">για όλα τα </w:t>
+      </w:r>
+      <w:r>
+        <w:t>objects</w:t>
+      </w:r>
+      <w:r>
+        <w:rPr>
+          <w:lang w:val="el-GR"/>
+        </w:rPr>
+        <w:t xml:space="preserve"> στους πίνακες </w:t>
+      </w:r>
+      <w:r>
+        <w:t>devicenewClusters</w:t>
+      </w:r>
+      <w:r>
+        <w:rPr>
+          <w:lang w:val="el-GR"/>
+        </w:rPr>
+        <w:t xml:space="preserve"> </w:t>
+      </w:r>
+      <w:r>
+        <w:rPr>
+          <w:lang w:val="el-GR"/>
+        </w:rPr>
+        <w:t xml:space="preserve">και </w:t>
+      </w:r>
+      <w:r>
+        <w:t>devicenewClusterSize</w:t>
+      </w:r>
+      <w:r>
+        <w:rPr>
+          <w:lang w:val="el-GR"/>
+        </w:rPr>
+        <w:t xml:space="preserve">, πράγμα που εξασφαλίζουμε με την </w:t>
+      </w:r>
+      <w:r>
+        <w:rPr>
+          <w:lang w:val="el-GR"/>
+        </w:rPr>
+        <w:t xml:space="preserve">εντολή </w:t>
+      </w:r>
+      <w:r>
+        <w:t>cudaDeviceSynchronize</w:t>
+      </w:r>
+      <w:r>
+        <w:rPr>
+          <w:lang w:val="el-GR"/>
+        </w:rPr>
+        <w:t>()</w:t>
+      </w:r>
+      <w:r>
+        <w:rPr>
+          <w:lang w:val="el-GR"/>
+        </w:rPr>
+        <w:t xml:space="preserve"> </w:t>
+      </w:r>
+      <w:r>
+        <w:rPr>
+          <w:lang w:val="el-GR"/>
+        </w:rPr>
+        <w:t xml:space="preserve">μετά την κλήση της </w:t>
+      </w:r>
+      <w:r>
+        <w:t>find</w:t>
+      </w:r>
+      <w:r>
+        <w:rPr>
+          <w:lang w:val="el-GR"/>
+        </w:rPr>
+        <w:t>_</w:t>
+      </w:r>
+      <w:r>
+        <w:t>nearest</w:t>
+      </w:r>
+      <w:r>
+        <w:rPr>
+          <w:lang w:val="el-GR"/>
+        </w:rPr>
+        <w:t>_</w:t>
+      </w:r>
+      <w:r>
+        <w:t>clusters</w:t>
+      </w:r>
+      <w:r>
+        <w:rPr>
+          <w:lang w:val="el-GR"/>
+        </w:rPr>
+        <w:t xml:space="preserve"> </w:t>
+      </w:r>
+      <w:r>
+        <w:rPr>
+          <w:lang w:val="el-GR"/>
+        </w:rPr>
+        <w:t xml:space="preserve">καλούμε την </w:t>
+      </w:r>
+      <w:r>
+        <w:t>UpdateCentroids</w:t>
+      </w:r>
+      <w:r>
+        <w:rPr>
+          <w:lang w:val="el-GR"/>
+        </w:rPr>
+        <w:t>()</w:t>
+      </w:r>
+      <w:r>
+        <w:rPr>
+          <w:lang w:val="el-GR"/>
+        </w:rPr>
+        <w:t xml:space="preserve">. </w:t>
+      </w:r>
+      <w:r>
+        <w:rPr>
+          <w:lang w:val="el-GR"/>
+        </w:rPr>
+        <w:t>Η τελευταία</w:t>
+      </w:r>
+      <w:r>
+        <w:rPr>
+          <w:lang w:val="el-GR"/>
+        </w:rPr>
+        <w:t xml:space="preserve"> υπολογίζει τα νέα </w:t>
+      </w:r>
+      <w:r>
+        <w:t>clusters</w:t>
+      </w:r>
+      <w:r>
+        <w:rPr>
+          <w:lang w:val="el-GR"/>
+        </w:rPr>
+        <w:t xml:space="preserve"> </w:t>
+      </w:r>
+      <w:r>
+        <w:rPr>
+          <w:lang w:val="el-GR"/>
+        </w:rPr>
+        <w:t>χρησιμοποιώντας τα</w:t>
+      </w:r>
+      <w:r>
+        <w:rPr>
+          <w:lang w:val="el-GR"/>
+        </w:rPr>
+        <w:t xml:space="preserve"> δεδομένα στους πίνακες</w:t>
+      </w:r>
+      <w:r>
+        <w:rPr>
+          <w:lang w:val="el-GR"/>
+        </w:rPr>
+        <w:t xml:space="preserve"> </w:t>
+      </w:r>
+      <w:r>
+        <w:t>devicenewClusters</w:t>
+      </w:r>
+      <w:r>
+        <w:rPr>
+          <w:lang w:val="el-GR"/>
+        </w:rPr>
+        <w:t xml:space="preserve"> </w:t>
+      </w:r>
+      <w:r>
+        <w:rPr>
+          <w:lang w:val="el-GR"/>
+        </w:rPr>
+        <w:t xml:space="preserve">και </w:t>
+      </w:r>
+      <w:r>
+        <w:t>devicenewClusterSize</w:t>
+      </w:r>
+      <w:r>
+        <w:rPr>
+          <w:lang w:val="el-GR"/>
+        </w:rPr>
+        <w:t xml:space="preserve"> όπως φαίνεται στο παρακάτω κώδικα:</w:t>
+      </w:r>
+    </w:p>
+    <w:p>
+      <w:pPr>
+        <w:rPr>
+          <w:lang w:val="el-GR"/>
+        </w:rPr>
+      </w:pPr>
+    </w:p>
+    <w:p>
+      <w:pPr>
+        <w:rPr>
+          <w:lang w:val="el-GR"/>
+        </w:rPr>
+      </w:pPr>
+      <w:r>
+        <w:rPr>
+          <w:lang w:val="el-GR"/>
+        </w:rPr>
+        <w:drawing>
+          <wp:inline distT="0" distB="0" distL="0" distR="0" wp14:anchorId="03DCC602" wp14:editId="52076ADA">
+            <wp:extent cx="5943600" cy="2339975"/>
+            <wp:effectExtent l="0" t="0" r="0" b="0"/>
+            <wp:docPr id="150" name="Picture 150" descr="Text&#10;&#10;Description automatically generated"/>
+            <wp:cNvGraphicFramePr>
+              <a:graphicFrameLocks xmlns:a="http://schemas.openxmlformats.org/drawingml/2006/main" noChangeAspect="1"/>
+            </wp:cNvGraphicFramePr>
+            <a:graphic xmlns:a="http://schemas.openxmlformats.org/drawingml/2006/main">
+              <a:graphicData uri="http://schemas.openxmlformats.org/drawingml/2006/picture">
+                <pic:pic xmlns:pic="http://schemas.openxmlformats.org/drawingml/2006/picture">
+                  <pic:nvPicPr>
+                    <pic:cNvPr id="150" name="Picture 150" descr="Text&#10;&#10;Description automatically generated"/>
+                    <pic:cNvPicPr/>
+                  </pic:nvPicPr>
+                  <pic:blipFill>
+                    <a:blip r:embed="rId87"/>
+                    <a:stretch>
+                      <a:fillRect/>
+                    </a:stretch>
+                  </pic:blipFill>
+                  <pic:spPr>
+                    <a:xfrm>
+                      <a:off x="0" y="0"/>
+                      <a:ext cx="5943600" cy="2339975"/>
+                    </a:xfrm>
+                    <a:prstGeom prst="rect">
+                      <a:avLst/>
+                    </a:prstGeom>
+                  </pic:spPr>
+                </pic:pic>
+              </a:graphicData>
+            </a:graphic>
+          </wp:inline>
+        </w:drawing>
+      </w:r>
+    </w:p>
+    <w:p>
+      <w:pPr>
+        <w:rPr>
+          <w:lang w:val="el-GR"/>
+        </w:rPr>
+      </w:pPr>
+    </w:p>
+    <w:p>
+      <w:pPr>
+        <w:rPr>
+          <w:lang w:val="el-GR"/>
+        </w:rPr>
+      </w:pPr>
+      <w:r>
+        <w:rPr>
+          <w:lang w:val="el-GR"/>
+        </w:rPr>
+        <w:t xml:space="preserve">Κάθε </w:t>
+      </w:r>
+      <w:r>
+        <w:t>thread</w:t>
+      </w:r>
+      <w:r>
+        <w:rPr>
+          <w:lang w:val="el-GR"/>
+        </w:rPr>
+        <w:t xml:space="preserve"> </w:t>
+      </w:r>
+      <w:r>
+        <w:rPr>
+          <w:lang w:val="el-GR"/>
+        </w:rPr>
+        <w:t xml:space="preserve">αναλαμβάνει ένα </w:t>
+      </w:r>
+      <w:r>
+        <w:t>cluster</w:t>
+      </w:r>
+      <w:r>
+        <w:rPr>
+          <w:lang w:val="el-GR"/>
+        </w:rPr>
+        <w:t xml:space="preserve">. </w:t>
+      </w:r>
+    </w:p>
+    <w:p>
+      <w:pPr>
+        <w:rPr>
+          <w:lang w:val="el-GR"/>
+        </w:rPr>
+      </w:pPr>
+    </w:p>
+    <w:p>
+      <w:pPr>
+        <w:rPr>
+          <w:lang w:val="el-GR"/>
+        </w:rPr>
+      </w:pPr>
+      <w:r>
+        <w:rPr>
+          <w:lang w:val="el-GR"/>
+        </w:rPr>
+        <w:t xml:space="preserve">Στην αρχή κάθε </w:t>
+      </w:r>
+      <w:r>
+        <w:t>while</w:t>
+      </w:r>
+      <w:r>
+        <w:rPr>
+          <w:lang w:val="el-GR"/>
+        </w:rPr>
+        <w:t xml:space="preserve"> </w:t>
+      </w:r>
+      <w:r>
+        <w:t>loop</w:t>
+      </w:r>
+      <w:r>
+        <w:rPr>
+          <w:lang w:val="el-GR"/>
+        </w:rPr>
+        <w:t xml:space="preserve"> </w:t>
+      </w:r>
+      <w:r>
+        <w:rPr>
+          <w:lang w:val="el-GR"/>
+        </w:rPr>
+        <w:t xml:space="preserve">επαναθέτουμε στο 0 όλες τις θέσεις των πινάκων </w:t>
+      </w:r>
+      <w:r>
+        <w:rPr>
+          <w:lang w:val="el-GR"/>
+        </w:rPr>
+        <w:t xml:space="preserve">πίνακες </w:t>
+      </w:r>
+      <w:r>
+        <w:t>devicenewClusters</w:t>
+      </w:r>
+      <w:r>
+        <w:rPr>
+          <w:lang w:val="el-GR"/>
+        </w:rPr>
+        <w:t xml:space="preserve"> </w:t>
+      </w:r>
+      <w:r>
+        <w:rPr>
+          <w:lang w:val="el-GR"/>
+        </w:rPr>
+        <w:t xml:space="preserve">και </w:t>
+      </w:r>
+      <w:r>
+        <w:t>devicenewClusterSize</w:t>
+      </w:r>
+      <w:r>
+        <w:rPr>
+          <w:lang w:val="el-GR"/>
+        </w:rPr>
+        <w:t xml:space="preserve"> ώ</w:t>
+      </w:r>
+      <w:r>
+        <w:rPr>
+          <w:lang w:val="el-GR"/>
+        </w:rPr>
+        <w:t xml:space="preserve">στε να είναι σωστοί οι υπολογισμοί μας. </w:t>
+      </w:r>
+    </w:p>
+    <w:p>
+      <w:pPr>
+        <w:rPr>
+          <w:lang w:val="el-GR"/>
+        </w:rPr>
+      </w:pPr>
+    </w:p>
+    <w:p>
+      <w:pPr>
+        <w:rPr>
+          <w:lang w:val="el-GR"/>
+        </w:rPr>
+      </w:pPr>
+    </w:p>
     <w:sectPr>
-      <w:footerReference w:type="default" r:id="rId80"/>
+      <w:footerReference w:type="default" r:id="rId88"/>
       <w:pgSz w:w="12240" w:h="15840"/>
       <w:pgMar w:top="1440" w:right="1440" w:bottom="1440" w:left="1440" w:header="720" w:footer="720" w:gutter="0"/>
       <w:cols w:space="720"/>
@@ -19715,8 +21540,8 @@
       <w:tblLook w:val="0000" w:firstRow="0" w:lastRow="0" w:firstColumn="0" w:lastColumn="0" w:noHBand="0" w:noVBand="0"/>
     </w:tblPr>
     <w:tblGrid>
-      <w:gridCol w:w="4687"/>
-      <w:gridCol w:w="4673"/>
+      <w:gridCol w:w="4802"/>
+      <w:gridCol w:w="4788"/>
     </w:tblGrid>
     <w:tr>
       <w:trPr>
@@ -21162,10 +22987,298 @@
 </CoverPageProperties>
 </file>
 
+<file path=customXml/item2.xml><?xml version="1.0" encoding="utf-8"?>
+<ct:contentTypeSchema xmlns:ct="http://schemas.microsoft.com/office/2006/metadata/contentType" xmlns:ma="http://schemas.microsoft.com/office/2006/metadata/properties/metaAttributes" ct:_="" ma:_="" ma:contentTypeName="Έγγραφο" ma:contentTypeID="0x010100D2186B130FC3FC4B978332C7CA112A2B" ma:contentTypeVersion="14" ma:contentTypeDescription="Δημιουργία νέου εγγράφου" ma:contentTypeScope="" ma:versionID="a5156f62586bb8736062b8921ae86dc2">
+  <xsd:schema xmlns:xsd="http://www.w3.org/2001/XMLSchema" xmlns:xs="http://www.w3.org/2001/XMLSchema" xmlns:p="http://schemas.microsoft.com/office/2006/metadata/properties" xmlns:ns3="9268c65c-65b3-4c95-b04d-394fcd99f611" xmlns:ns4="d75cd6ad-89e0-4ed5-99a0-a963f754d78f" targetNamespace="http://schemas.microsoft.com/office/2006/metadata/properties" ma:root="true" ma:fieldsID="1fe5dd80e5e591a401eed3c28139552b" ns3:_="" ns4:_="">
+    <xsd:import namespace="9268c65c-65b3-4c95-b04d-394fcd99f611"/>
+    <xsd:import namespace="d75cd6ad-89e0-4ed5-99a0-a963f754d78f"/>
+    <xsd:element name="properties">
+      <xsd:complexType>
+        <xsd:sequence>
+          <xsd:element name="documentManagement">
+            <xsd:complexType>
+              <xsd:all>
+                <xsd:element ref="ns3:MediaServiceMetadata" minOccurs="0"/>
+                <xsd:element ref="ns3:MediaServiceFastMetadata" minOccurs="0"/>
+                <xsd:element ref="ns3:MediaServiceAutoTags" minOccurs="0"/>
+                <xsd:element ref="ns3:MediaServiceGenerationTime" minOccurs="0"/>
+                <xsd:element ref="ns3:MediaServiceEventHashCode" minOccurs="0"/>
+                <xsd:element ref="ns3:MediaServiceDateTaken" minOccurs="0"/>
+                <xsd:element ref="ns3:MediaServiceOCR" minOccurs="0"/>
+                <xsd:element ref="ns3:MediaServiceAutoKeyPoints" minOccurs="0"/>
+                <xsd:element ref="ns3:MediaServiceKeyPoints" minOccurs="0"/>
+                <xsd:element ref="ns3:MediaServiceLocation" minOccurs="0"/>
+                <xsd:element ref="ns4:SharedWithUsers" minOccurs="0"/>
+                <xsd:element ref="ns4:SharedWithDetails" minOccurs="0"/>
+                <xsd:element ref="ns4:SharingHintHash" minOccurs="0"/>
+                <xsd:element ref="ns3:MediaLengthInSeconds" minOccurs="0"/>
+              </xsd:all>
+            </xsd:complexType>
+          </xsd:element>
+        </xsd:sequence>
+      </xsd:complexType>
+    </xsd:element>
+  </xsd:schema>
+  <xsd:schema xmlns:xsd="http://www.w3.org/2001/XMLSchema" xmlns:xs="http://www.w3.org/2001/XMLSchema" xmlns:dms="http://schemas.microsoft.com/office/2006/documentManagement/types" xmlns:pc="http://schemas.microsoft.com/office/infopath/2007/PartnerControls" targetNamespace="9268c65c-65b3-4c95-b04d-394fcd99f611" elementFormDefault="qualified">
+    <xsd:import namespace="http://schemas.microsoft.com/office/2006/documentManagement/types"/>
+    <xsd:import namespace="http://schemas.microsoft.com/office/infopath/2007/PartnerControls"/>
+    <xsd:element name="MediaServiceMetadata" ma:index="8" nillable="true" ma:displayName="MediaServiceMetadata" ma:hidden="true" ma:internalName="MediaServiceMetadata" ma:readOnly="true">
+      <xsd:simpleType>
+        <xsd:restriction base="dms:Note"/>
+      </xsd:simpleType>
+    </xsd:element>
+    <xsd:element name="MediaServiceFastMetadata" ma:index="9" nillable="true" ma:displayName="MediaServiceFastMetadata" ma:hidden="true" ma:internalName="MediaServiceFastMetadata" ma:readOnly="true">
+      <xsd:simpleType>
+        <xsd:restriction base="dms:Note"/>
+      </xsd:simpleType>
+    </xsd:element>
+    <xsd:element name="MediaServiceAutoTags" ma:index="10" nillable="true" ma:displayName="Tags" ma:internalName="MediaServiceAutoTags" ma:readOnly="true">
+      <xsd:simpleType>
+        <xsd:restriction base="dms:Text"/>
+      </xsd:simpleType>
+    </xsd:element>
+    <xsd:element name="MediaServiceGenerationTime" ma:index="11" nillable="true" ma:displayName="MediaServiceGenerationTime" ma:hidden="true" ma:internalName="MediaServiceGenerationTime" ma:readOnly="true">
+      <xsd:simpleType>
+        <xsd:restriction base="dms:Text"/>
+      </xsd:simpleType>
+    </xsd:element>
+    <xsd:element name="MediaServiceEventHashCode" ma:index="12" nillable="true" ma:displayName="MediaServiceEventHashCode" ma:hidden="true" ma:internalName="MediaServiceEventHashCode" ma:readOnly="true">
+      <xsd:simpleType>
+        <xsd:restriction base="dms:Text"/>
+      </xsd:simpleType>
+    </xsd:element>
+    <xsd:element name="MediaServiceDateTaken" ma:index="13" nillable="true" ma:displayName="MediaServiceDateTaken" ma:hidden="true" ma:internalName="MediaServiceDateTaken" ma:readOnly="true">
+      <xsd:simpleType>
+        <xsd:restriction base="dms:Text"/>
+      </xsd:simpleType>
+    </xsd:element>
+    <xsd:element name="MediaServiceOCR" ma:index="14" nillable="true" ma:displayName="Extracted Text" ma:internalName="MediaServiceOCR" ma:readOnly="true">
+      <xsd:simpleType>
+        <xsd:restriction base="dms:Note">
+          <xsd:maxLength value="255"/>
+        </xsd:restriction>
+      </xsd:simpleType>
+    </xsd:element>
+    <xsd:element name="MediaServiceAutoKeyPoints" ma:index="15" nillable="true" ma:displayName="MediaServiceAutoKeyPoints" ma:hidden="true" ma:internalName="MediaServiceAutoKeyPoints" ma:readOnly="true">
+      <xsd:simpleType>
+        <xsd:restriction base="dms:Note"/>
+      </xsd:simpleType>
+    </xsd:element>
+    <xsd:element name="MediaServiceKeyPoints" ma:index="16" nillable="true" ma:displayName="KeyPoints" ma:internalName="MediaServiceKeyPoints" ma:readOnly="true">
+      <xsd:simpleType>
+        <xsd:restriction base="dms:Note">
+          <xsd:maxLength value="255"/>
+        </xsd:restriction>
+      </xsd:simpleType>
+    </xsd:element>
+    <xsd:element name="MediaServiceLocation" ma:index="17" nillable="true" ma:displayName="Location" ma:internalName="MediaServiceLocation" ma:readOnly="true">
+      <xsd:simpleType>
+        <xsd:restriction base="dms:Text"/>
+      </xsd:simpleType>
+    </xsd:element>
+    <xsd:element name="MediaLengthInSeconds" ma:index="21" nillable="true" ma:displayName="MediaLengthInSeconds" ma:hidden="true" ma:internalName="MediaLengthInSeconds" ma:readOnly="true">
+      <xsd:simpleType>
+        <xsd:restriction base="dms:Unknown"/>
+      </xsd:simpleType>
+    </xsd:element>
+  </xsd:schema>
+  <xsd:schema xmlns:xsd="http://www.w3.org/2001/XMLSchema" xmlns:xs="http://www.w3.org/2001/XMLSchema" xmlns:dms="http://schemas.microsoft.com/office/2006/documentManagement/types" xmlns:pc="http://schemas.microsoft.com/office/infopath/2007/PartnerControls" targetNamespace="d75cd6ad-89e0-4ed5-99a0-a963f754d78f" elementFormDefault="qualified">
+    <xsd:import namespace="http://schemas.microsoft.com/office/2006/documentManagement/types"/>
+    <xsd:import namespace="http://schemas.microsoft.com/office/infopath/2007/PartnerControls"/>
+    <xsd:element name="SharedWithUsers" ma:index="18" nillable="true" ma:displayName="Κοινή χρήση με" ma:internalName="SharedWithUsers" ma:readOnly="true">
+      <xsd:complexType>
+        <xsd:complexContent>
+          <xsd:extension base="dms:UserMulti">
+            <xsd:sequence>
+              <xsd:element name="UserInfo" minOccurs="0" maxOccurs="unbounded">
+                <xsd:complexType>
+                  <xsd:sequence>
+                    <xsd:element name="DisplayName" type="xsd:string" minOccurs="0"/>
+                    <xsd:element name="AccountId" type="dms:UserId" minOccurs="0" nillable="true"/>
+                    <xsd:element name="AccountType" type="xsd:string" minOccurs="0"/>
+                  </xsd:sequence>
+                </xsd:complexType>
+              </xsd:element>
+            </xsd:sequence>
+          </xsd:extension>
+        </xsd:complexContent>
+      </xsd:complexType>
+    </xsd:element>
+    <xsd:element name="SharedWithDetails" ma:index="19" nillable="true" ma:displayName="Κοινή χρήση με λεπτομέρειες" ma:internalName="SharedWithDetails" ma:readOnly="true">
+      <xsd:simpleType>
+        <xsd:restriction base="dms:Note">
+          <xsd:maxLength value="255"/>
+        </xsd:restriction>
+      </xsd:simpleType>
+    </xsd:element>
+    <xsd:element name="SharingHintHash" ma:index="20" nillable="true" ma:displayName="Κοινή χρήση κατακερματισμού υπόδειξης" ma:hidden="true" ma:internalName="SharingHintHash" ma:readOnly="true">
+      <xsd:simpleType>
+        <xsd:restriction base="dms:Text"/>
+      </xsd:simpleType>
+    </xsd:element>
+  </xsd:schema>
+  <xsd:schema xmlns="http://schemas.openxmlformats.org/package/2006/metadata/core-properties" xmlns:xsd="http://www.w3.org/2001/XMLSchema" xmlns:xsi="http://www.w3.org/2001/XMLSchema-instance" xmlns:dc="http://purl.org/dc/elements/1.1/" xmlns:dcterms="http://purl.org/dc/terms/" xmlns:odoc="http://schemas.microsoft.com/internal/obd" targetNamespace="http://schemas.openxmlformats.org/package/2006/metadata/core-properties" elementFormDefault="qualified" attributeFormDefault="unqualified" blockDefault="#all">
+    <xsd:import namespace="http://purl.org/dc/elements/1.1/" schemaLocation="http://dublincore.org/schemas/xmls/qdc/2003/04/02/dc.xsd"/>
+    <xsd:import namespace="http://purl.org/dc/terms/" schemaLocation="http://dublincore.org/schemas/xmls/qdc/2003/04/02/dcterms.xsd"/>
+    <xsd:element name="coreProperties" type="CT_coreProperties"/>
+    <xsd:complexType name="CT_coreProperties">
+      <xsd:all>
+        <xsd:element ref="dc:creator" minOccurs="0" maxOccurs="1"/>
+        <xsd:element ref="dcterms:created" minOccurs="0" maxOccurs="1"/>
+        <xsd:element ref="dc:identifier" minOccurs="0" maxOccurs="1"/>
+        <xsd:element name="contentType" minOccurs="0" maxOccurs="1" type="xsd:string" ma:index="0" ma:displayName="Τύπος περιεχομένου"/>
+        <xsd:element ref="dc:title" minOccurs="0" maxOccurs="1" ma:index="4" ma:displayName="Τίτλος"/>
+        <xsd:element ref="dc:subject" minOccurs="0" maxOccurs="1"/>
+        <xsd:element ref="dc:description" minOccurs="0" maxOccurs="1"/>
+        <xsd:element name="keywords" minOccurs="0" maxOccurs="1" type="xsd:string"/>
+        <xsd:element ref="dc:language" minOccurs="0" maxOccurs="1"/>
+        <xsd:element name="category" minOccurs="0" maxOccurs="1" type="xsd:string"/>
+        <xsd:element name="version" minOccurs="0" maxOccurs="1" type="xsd:string"/>
+        <xsd:element name="revision" minOccurs="0" maxOccurs="1" type="xsd:string">
+          <xsd:annotation>
+            <xsd:documentation>
+                        This value indicates the number of saves or revisions. The application is responsible for updating this value after each revision.
+                    </xsd:documentation>
+          </xsd:annotation>
+        </xsd:element>
+        <xsd:element name="lastModifiedBy" minOccurs="0" maxOccurs="1" type="xsd:string"/>
+        <xsd:element ref="dcterms:modified" minOccurs="0" maxOccurs="1"/>
+        <xsd:element name="contentStatus" minOccurs="0" maxOccurs="1" type="xsd:string"/>
+      </xsd:all>
+    </xsd:complexType>
+  </xsd:schema>
+  <xs:schema xmlns:pc="http://schemas.microsoft.com/office/infopath/2007/PartnerControls" xmlns:xs="http://www.w3.org/2001/XMLSchema" targetNamespace="http://schemas.microsoft.com/office/infopath/2007/PartnerControls" elementFormDefault="qualified" attributeFormDefault="unqualified">
+    <xs:element name="Person">
+      <xs:complexType>
+        <xs:sequence>
+          <xs:element ref="pc:DisplayName" minOccurs="0"/>
+          <xs:element ref="pc:AccountId" minOccurs="0"/>
+          <xs:element ref="pc:AccountType" minOccurs="0"/>
+        </xs:sequence>
+      </xs:complexType>
+    </xs:element>
+    <xs:element name="DisplayName" type="xs:string"/>
+    <xs:element name="AccountId" type="xs:string"/>
+    <xs:element name="AccountType" type="xs:string"/>
+    <xs:element name="BDCAssociatedEntity">
+      <xs:complexType>
+        <xs:sequence>
+          <xs:element ref="pc:BDCEntity" minOccurs="0" maxOccurs="unbounded"/>
+        </xs:sequence>
+        <xs:attribute ref="pc:EntityNamespace"/>
+        <xs:attribute ref="pc:EntityName"/>
+        <xs:attribute ref="pc:SystemInstanceName"/>
+        <xs:attribute ref="pc:AssociationName"/>
+      </xs:complexType>
+    </xs:element>
+    <xs:attribute name="EntityNamespace" type="xs:string"/>
+    <xs:attribute name="EntityName" type="xs:string"/>
+    <xs:attribute name="SystemInstanceName" type="xs:string"/>
+    <xs:attribute name="AssociationName" type="xs:string"/>
+    <xs:element name="BDCEntity">
+      <xs:complexType>
+        <xs:sequence>
+          <xs:element ref="pc:EntityDisplayName" minOccurs="0"/>
+          <xs:element ref="pc:EntityInstanceReference" minOccurs="0"/>
+          <xs:element ref="pc:EntityId1" minOccurs="0"/>
+          <xs:element ref="pc:EntityId2" minOccurs="0"/>
+          <xs:element ref="pc:EntityId3" minOccurs="0"/>
+          <xs:element ref="pc:EntityId4" minOccurs="0"/>
+          <xs:element ref="pc:EntityId5" minOccurs="0"/>
+        </xs:sequence>
+      </xs:complexType>
+    </xs:element>
+    <xs:element name="EntityDisplayName" type="xs:string"/>
+    <xs:element name="EntityInstanceReference" type="xs:string"/>
+    <xs:element name="EntityId1" type="xs:string"/>
+    <xs:element name="EntityId2" type="xs:string"/>
+    <xs:element name="EntityId3" type="xs:string"/>
+    <xs:element name="EntityId4" type="xs:string"/>
+    <xs:element name="EntityId5" type="xs:string"/>
+    <xs:element name="Terms">
+      <xs:complexType>
+        <xs:sequence>
+          <xs:element ref="pc:TermInfo" minOccurs="0" maxOccurs="unbounded"/>
+        </xs:sequence>
+      </xs:complexType>
+    </xs:element>
+    <xs:element name="TermInfo">
+      <xs:complexType>
+        <xs:sequence>
+          <xs:element ref="pc:TermName" minOccurs="0"/>
+          <xs:element ref="pc:TermId" minOccurs="0"/>
+        </xs:sequence>
+      </xs:complexType>
+    </xs:element>
+    <xs:element name="TermName" type="xs:string"/>
+    <xs:element name="TermId" type="xs:string"/>
+  </xs:schema>
+</ct:contentTypeSchema>
+</file>
+
+<file path=customXml/item3.xml><?xml version="1.0" encoding="utf-8"?>
+<?mso-contentType ?>
+<FormTemplates xmlns="http://schemas.microsoft.com/sharepoint/v3/contenttype/forms">
+  <Display>DocumentLibraryForm</Display>
+  <Edit>DocumentLibraryForm</Edit>
+  <New>DocumentLibraryForm</New>
+</FormTemplates>
+</file>
+
+<file path=customXml/item4.xml><?xml version="1.0" encoding="utf-8"?>
+<p:properties xmlns:p="http://schemas.microsoft.com/office/2006/metadata/properties" xmlns:xsi="http://www.w3.org/2001/XMLSchema-instance" xmlns:pc="http://schemas.microsoft.com/office/infopath/2007/PartnerControls">
+  <documentManagement/>
+</p:properties>
+</file>
+
 <file path=customXml/itemProps1.xml><?xml version="1.0" encoding="utf-8"?>
 <ds:datastoreItem xmlns:ds="http://schemas.openxmlformats.org/officeDocument/2006/customXml" ds:itemID="{55AF091B-3C7A-41E3-B477-F2FDAA23CFDA}">
   <ds:schemaRefs>
     <ds:schemaRef ds:uri="http://schemas.microsoft.com/office/2006/coverPageProps"/>
   </ds:schemaRefs>
 </ds:datastoreItem>
+</file>
+
+<file path=customXml/itemProps2.xml><?xml version="1.0" encoding="utf-8"?>
+<ds:datastoreItem xmlns:ds="http://schemas.openxmlformats.org/officeDocument/2006/customXml" ds:itemID="{07FBC37B-6946-4997-9B3C-517BDD100537}">
+  <ds:schemaRefs>
+    <ds:schemaRef ds:uri="http://schemas.microsoft.com/office/2006/metadata/contentType"/>
+    <ds:schemaRef ds:uri="http://schemas.microsoft.com/office/2006/metadata/properties/metaAttributes"/>
+    <ds:schemaRef ds:uri="http://www.w3.org/2001/XMLSchema"/>
+    <ds:schemaRef ds:uri="http://schemas.microsoft.com/office/2006/metadata/properties"/>
+    <ds:schemaRef ds:uri="9268c65c-65b3-4c95-b04d-394fcd99f611"/>
+    <ds:schemaRef ds:uri="d75cd6ad-89e0-4ed5-99a0-a963f754d78f"/>
+    <ds:schemaRef ds:uri="http://schemas.microsoft.com/office/2006/documentManagement/types"/>
+    <ds:schemaRef ds:uri="http://schemas.microsoft.com/office/infopath/2007/PartnerControls"/>
+    <ds:schemaRef ds:uri="http://schemas.openxmlformats.org/package/2006/metadata/core-properties"/>
+    <ds:schemaRef ds:uri="http://purl.org/dc/elements/1.1/"/>
+    <ds:schemaRef ds:uri="http://purl.org/dc/terms/"/>
+    <ds:schemaRef ds:uri="http://schemas.microsoft.com/internal/obd"/>
+  </ds:schemaRefs>
+</ds:datastoreItem>
+</file>
+
+<file path=customXml/itemProps3.xml><?xml version="1.0" encoding="utf-8"?>
+<ds:datastoreItem xmlns:ds="http://schemas.openxmlformats.org/officeDocument/2006/customXml" ds:itemID="{D5E42F70-A4C3-4B93-A248-2927C58064F5}">
+  <ds:schemaRefs>
+    <ds:schemaRef ds:uri="http://schemas.microsoft.com/sharepoint/v3/contenttype/forms"/>
+  </ds:schemaRefs>
+</ds:datastoreItem>
+</file>
+
+<file path=customXml/itemProps4.xml><?xml version="1.0" encoding="utf-8"?>
+<ds:datastoreItem xmlns:ds="http://schemas.openxmlformats.org/officeDocument/2006/customXml" ds:itemID="{A2715532-372B-4A10-A11B-DFED87DA6961}">
+  <ds:schemaRefs>
+    <ds:schemaRef ds:uri="http://purl.org/dc/dcmitype/"/>
+    <ds:schemaRef ds:uri="http://schemas.microsoft.com/office/2006/metadata/properties"/>
+    <ds:schemaRef ds:uri="9268c65c-65b3-4c95-b04d-394fcd99f611"/>
+    <ds:schemaRef ds:uri="http://www.w3.org/XML/1998/namespace"/>
+    <ds:schemaRef ds:uri="http://schemas.microsoft.com/office/infopath/2007/PartnerControls"/>
+    <ds:schemaRef ds:uri="d75cd6ad-89e0-4ed5-99a0-a963f754d78f"/>
+    <ds:schemaRef ds:uri="http://schemas.microsoft.com/office/2006/documentManagement/types"/>
+    <ds:schemaRef ds:uri="http://purl.org/dc/elements/1.1/"/>
+    <ds:schemaRef ds:uri="http://purl.org/dc/terms/"/>
+    <ds:schemaRef ds:uri="http://schemas.openxmlformats.org/package/2006/metadata/core-properties"/>
+  </ds:schemaRefs>
+</ds:datastoreItem>
 </file>
--- a/pps_group14.docx
+++ b/pps_group14.docx
@@ -96,7 +96,6 @@
                                     <w:calendar w:val="gregorian"/>
                                   </w:date>
                                 </w:sdtPr>
-                                <w:sdtEndPr/>
                                 <w:sdtContent>
                                   <w:p>
                                     <w:pPr>
@@ -164,7 +163,6 @@
                               <w:calendar w:val="gregorian"/>
                             </w:date>
                           </w:sdtPr>
-                          <w:sdtEndPr/>
                           <w:sdtContent>
                             <w:p>
                               <w:pPr>
@@ -305,7 +303,6 @@
                                     <w:dataBinding w:prefixMappings="xmlns:ns0='http://purl.org/dc/elements/1.1/' xmlns:ns1='http://schemas.openxmlformats.org/package/2006/metadata/core-properties' " w:xpath="/ns1:coreProperties[1]/ns0:title[1]" w:storeItemID="{6C3C8BC8-F283-45AE-878A-BAB7291924A1}"/>
                                     <w:text/>
                                   </w:sdtPr>
-                                  <w:sdtEndPr/>
                                   <w:sdtContent>
                                     <w:r>
                                       <w:rPr>
@@ -334,7 +331,6 @@
                                   <w:dataBinding w:prefixMappings="xmlns:ns0='http://purl.org/dc/elements/1.1/' xmlns:ns1='http://schemas.openxmlformats.org/package/2006/metadata/core-properties' " w:xpath="/ns1:coreProperties[1]/ns0:subject[1]" w:storeItemID="{6C3C8BC8-F283-45AE-878A-BAB7291924A1}"/>
                                   <w:text/>
                                 </w:sdtPr>
-                                <w:sdtEndPr/>
                                 <w:sdtContent>
                                   <w:p>
                                     <w:pPr>
@@ -376,7 +372,6 @@
                                   <w:dataBinding w:prefixMappings="xmlns:ns0='http://purl.org/dc/elements/1.1/' xmlns:ns1='http://schemas.openxmlformats.org/package/2006/metadata/core-properties' " w:xpath="/ns1:coreProperties[1]/ns0:creator[1]" w:storeItemID="{6C3C8BC8-F283-45AE-878A-BAB7291924A1}"/>
                                   <w:text/>
                                 </w:sdtPr>
-                                <w:sdtEndPr/>
                                 <w:sdtContent>
                                   <w:p>
                                     <w:pPr>
@@ -464,7 +459,6 @@
                               <w:dataBinding w:prefixMappings="xmlns:ns0='http://purl.org/dc/elements/1.1/' xmlns:ns1='http://schemas.openxmlformats.org/package/2006/metadata/core-properties' " w:xpath="/ns1:coreProperties[1]/ns0:title[1]" w:storeItemID="{6C3C8BC8-F283-45AE-878A-BAB7291924A1}"/>
                               <w:text/>
                             </w:sdtPr>
-                            <w:sdtEndPr/>
                             <w:sdtContent>
                               <w:r>
                                 <w:rPr>
@@ -493,7 +487,6 @@
                             <w:dataBinding w:prefixMappings="xmlns:ns0='http://purl.org/dc/elements/1.1/' xmlns:ns1='http://schemas.openxmlformats.org/package/2006/metadata/core-properties' " w:xpath="/ns1:coreProperties[1]/ns0:subject[1]" w:storeItemID="{6C3C8BC8-F283-45AE-878A-BAB7291924A1}"/>
                             <w:text/>
                           </w:sdtPr>
-                          <w:sdtEndPr/>
                           <w:sdtContent>
                             <w:p>
                               <w:pPr>
@@ -535,7 +528,6 @@
                             <w:dataBinding w:prefixMappings="xmlns:ns0='http://purl.org/dc/elements/1.1/' xmlns:ns1='http://schemas.openxmlformats.org/package/2006/metadata/core-properties' " w:xpath="/ns1:coreProperties[1]/ns0:creator[1]" w:storeItemID="{6C3C8BC8-F283-45AE-878A-BAB7291924A1}"/>
                             <w:text/>
                           </w:sdtPr>
-                          <w:sdtEndPr/>
                           <w:sdtContent>
                             <w:p>
                               <w:pPr>
@@ -615,7 +607,35 @@
         <w:rPr>
           <w:lang w:val="el-GR"/>
         </w:rPr>
-        <w:t>Σκοπός της συγκεκριμένης άσκησης είναι η εξοικείωση με τις υποδομές του εργαστηρίου (πρόσβαση στα συστήματα, μεταγλώττιση προγραμμάτων, υποβολή εργασιών κλπ) μέσα από την παραλληλοποίηση ενός απλού προβλήματος σε αρχιτεκτονικές κοινής μνήμης.</w:t>
+        <w:t xml:space="preserve">Σκοπός της συγκεκριμένης άσκησης είναι η εξοικείωση με τις υποδομές του εργαστηρίου (πρόσβαση στα συστήματα, μεταγλώττιση προγραμμάτων, υποβολή εργασιών </w:t>
+      </w:r>
+      <w:proofErr w:type="spellStart"/>
+      <w:r>
+        <w:rPr>
+          <w:lang w:val="el-GR"/>
+        </w:rPr>
+        <w:t>κλπ</w:t>
+      </w:r>
+      <w:proofErr w:type="spellEnd"/>
+      <w:r>
+        <w:rPr>
+          <w:lang w:val="el-GR"/>
+        </w:rPr>
+        <w:t xml:space="preserve">) μέσα από την </w:t>
+      </w:r>
+      <w:proofErr w:type="spellStart"/>
+      <w:r>
+        <w:rPr>
+          <w:lang w:val="el-GR"/>
+        </w:rPr>
+        <w:t>παραλληλοποίηση</w:t>
+      </w:r>
+      <w:proofErr w:type="spellEnd"/>
+      <w:r>
+        <w:rPr>
+          <w:lang w:val="el-GR"/>
+        </w:rPr>
+        <w:t xml:space="preserve"> ενός απλού προβλήματος σε αρχιτεκτονικές κοινής μνήμης.</w:t>
       </w:r>
     </w:p>
     <w:p>
@@ -631,8 +651,49 @@
           <w:rStyle w:val="IntenseEmphasis"/>
           <w:lang w:val="el-GR"/>
         </w:rPr>
-        <w:t>2 Conway's Game of Life</w:t>
-      </w:r>
+        <w:t xml:space="preserve">2 </w:t>
+      </w:r>
+      <w:proofErr w:type="spellStart"/>
+      <w:r>
+        <w:rPr>
+          <w:rStyle w:val="IntenseEmphasis"/>
+          <w:lang w:val="el-GR"/>
+        </w:rPr>
+        <w:t>Conway's</w:t>
+      </w:r>
+      <w:proofErr w:type="spellEnd"/>
+      <w:r>
+        <w:rPr>
+          <w:rStyle w:val="IntenseEmphasis"/>
+          <w:lang w:val="el-GR"/>
+        </w:rPr>
+        <w:t xml:space="preserve"> </w:t>
+      </w:r>
+      <w:proofErr w:type="spellStart"/>
+      <w:r>
+        <w:rPr>
+          <w:rStyle w:val="IntenseEmphasis"/>
+          <w:lang w:val="el-GR"/>
+        </w:rPr>
+        <w:t>Game</w:t>
+      </w:r>
+      <w:proofErr w:type="spellEnd"/>
+      <w:r>
+        <w:rPr>
+          <w:rStyle w:val="IntenseEmphasis"/>
+          <w:lang w:val="el-GR"/>
+        </w:rPr>
+        <w:t xml:space="preserve"> of </w:t>
+      </w:r>
+      <w:proofErr w:type="spellStart"/>
+      <w:r>
+        <w:rPr>
+          <w:rStyle w:val="IntenseEmphasis"/>
+          <w:lang w:val="el-GR"/>
+        </w:rPr>
+        <w:t>Life</w:t>
+      </w:r>
+      <w:proofErr w:type="spellEnd"/>
     </w:p>
     <w:p>
       <w:pPr>
@@ -648,8 +709,18 @@
           <w:bCs/>
           <w:lang w:val="el-GR"/>
         </w:rPr>
-        <w:t>Υλοποίηση Παραλληλοποίησης</w:t>
-      </w:r>
+        <w:t xml:space="preserve">Υλοποίηση </w:t>
+      </w:r>
+      <w:proofErr w:type="spellStart"/>
+      <w:r>
+        <w:rPr>
+          <w:b/>
+          <w:bCs/>
+          <w:lang w:val="el-GR"/>
+        </w:rPr>
+        <w:t>Παραλληλοποίησης</w:t>
+      </w:r>
+      <w:proofErr w:type="spellEnd"/>
     </w:p>
     <w:p>
       <w:pPr>
@@ -660,7 +731,21 @@
         <w:rPr>
           <w:lang w:val="el-GR"/>
         </w:rPr>
-        <w:t xml:space="preserve">Η κατάσταση κάθε κελιού καθορίζεται από εκείνη του ιδίου και των γειτόνων του σύμφωνα με τους κανόνες που περιγράφονται στην εκφώνηση. Έτσι με δεδομένη την σειριακή υλοποίηση του παιχνιδιού μπορούμε να παραλληλοποιήσουμε την διαδικασία ενημέρωσής της κατάστασης του κάθε κελιού με την βοήθεια του </w:t>
+        <w:t xml:space="preserve">Η κατάσταση κάθε κελιού καθορίζεται από εκείνη του ιδίου και των γειτόνων του σύμφωνα με τους κανόνες που περιγράφονται στην εκφώνηση. Έτσι με δεδομένη την σειριακή υλοποίηση του παιχνιδιού μπορούμε να </w:t>
+      </w:r>
+      <w:proofErr w:type="spellStart"/>
+      <w:r>
+        <w:rPr>
+          <w:lang w:val="el-GR"/>
+        </w:rPr>
+        <w:t>παραλληλοποιήσουμε</w:t>
+      </w:r>
+      <w:proofErr w:type="spellEnd"/>
+      <w:r>
+        <w:rPr>
+          <w:lang w:val="el-GR"/>
+        </w:rPr>
+        <w:t xml:space="preserve"> την διαδικασία ενημέρωσής της κατάστασης του κάθε κελιού με την βοήθεια του </w:t>
       </w:r>
       <w:r>
         <w:t>OpenMP</w:t>
@@ -711,7 +796,63 @@
         <w:rPr>
           <w:rStyle w:val="IntenseEmphasis"/>
         </w:rPr>
-        <w:t>pragma omp parallel for shared(N, previous, current) private(i, j, nbrs)</w:t>
+        <w:t xml:space="preserve">pragma </w:t>
+      </w:r>
+      <w:proofErr w:type="spellStart"/>
+      <w:r>
+        <w:rPr>
+          <w:rStyle w:val="IntenseEmphasis"/>
+        </w:rPr>
+        <w:t>omp</w:t>
+      </w:r>
+      <w:proofErr w:type="spellEnd"/>
+      <w:r>
+        <w:rPr>
+          <w:rStyle w:val="IntenseEmphasis"/>
+        </w:rPr>
+        <w:t xml:space="preserve"> parallel for </w:t>
+      </w:r>
+      <w:proofErr w:type="gramStart"/>
+      <w:r>
+        <w:rPr>
+          <w:rStyle w:val="IntenseEmphasis"/>
+        </w:rPr>
+        <w:t>shared(</w:t>
+      </w:r>
+      <w:proofErr w:type="gramEnd"/>
+      <w:r>
+        <w:rPr>
+          <w:rStyle w:val="IntenseEmphasis"/>
+        </w:rPr>
+        <w:t>N, previous, current) private(</w:t>
+      </w:r>
+      <w:proofErr w:type="spellStart"/>
+      <w:r>
+        <w:rPr>
+          <w:rStyle w:val="IntenseEmphasis"/>
+        </w:rPr>
+        <w:t>i</w:t>
+      </w:r>
+      <w:proofErr w:type="spellEnd"/>
+      <w:r>
+        <w:rPr>
+          <w:rStyle w:val="IntenseEmphasis"/>
+        </w:rPr>
+        <w:t xml:space="preserve">, j, </w:t>
+      </w:r>
+      <w:proofErr w:type="spellStart"/>
+      <w:r>
+        <w:rPr>
+          <w:rStyle w:val="IntenseEmphasis"/>
+        </w:rPr>
+        <w:t>nbrs</w:t>
+      </w:r>
+      <w:proofErr w:type="spellEnd"/>
+      <w:r>
+        <w:rPr>
+          <w:rStyle w:val="IntenseEmphasis"/>
+        </w:rPr>
+        <w:t>)</w:t>
       </w:r>
     </w:p>
     <w:p>
@@ -735,7 +876,21 @@
         <w:rPr>
           <w:lang w:val="el-GR"/>
         </w:rPr>
-        <w:t xml:space="preserve"> απαιτούμε την παραλληλοποίηση του εξωτερικού βρόγχου που διασχίζει το </w:t>
+        <w:t xml:space="preserve"> απαιτούμε την </w:t>
+      </w:r>
+      <w:proofErr w:type="spellStart"/>
+      <w:r>
+        <w:rPr>
+          <w:lang w:val="el-GR"/>
+        </w:rPr>
+        <w:t>παραλληλοποίηση</w:t>
+      </w:r>
+      <w:proofErr w:type="spellEnd"/>
+      <w:r>
+        <w:rPr>
+          <w:lang w:val="el-GR"/>
+        </w:rPr>
+        <w:t xml:space="preserve"> του εξωτερικού βρόγχου που διασχίζει το </w:t>
       </w:r>
       <w:r>
         <w:t>grid</w:t>
@@ -773,9 +928,11 @@
         </w:rPr>
         <w:t xml:space="preserve"> εφόσον μπορούν τα νήματα να έχουν από κοινού πρόσβαση όλα τα νήματα στους πίνακες με τα προηγούμενα και τα τωρινά δεδομένα αλλά όχι τα </w:t>
       </w:r>
+      <w:proofErr w:type="spellStart"/>
       <w:r>
         <w:t>i</w:t>
       </w:r>
+      <w:proofErr w:type="spellEnd"/>
       <w:r>
         <w:rPr>
           <w:lang w:val="el-GR"/>
@@ -791,9 +948,11 @@
         </w:rPr>
         <w:t xml:space="preserve">, </w:t>
       </w:r>
+      <w:proofErr w:type="spellStart"/>
       <w:r>
         <w:t>nbrs</w:t>
       </w:r>
+      <w:proofErr w:type="spellEnd"/>
       <w:r>
         <w:rPr>
           <w:lang w:val="el-GR"/>
@@ -809,9 +968,11 @@
         </w:rPr>
         <w:t xml:space="preserve"> κρατάει και χειρίζεται τους δικούς του δείκτες για την κίνηση στους πίνακες και γράφει στην δική του μεταβλητή </w:t>
       </w:r>
+      <w:proofErr w:type="spellStart"/>
       <w:r>
         <w:t>nbrs</w:t>
       </w:r>
+      <w:proofErr w:type="spellEnd"/>
       <w:r>
         <w:rPr>
           <w:lang w:val="el-GR"/>
@@ -902,7 +1063,21 @@
           <w:lang w:val="el-GR"/>
         </w:rPr>
         <w:lastRenderedPageBreak/>
-        <w:t xml:space="preserve">Για να ερμηνεύσουμε τα αποτελέσματα οπτικοποιήσαμε τις μετρήσεις με χρήση διαγραμμάτων. Συγκεκριμένα αναπαριστούμε τον χρόνο και το </w:t>
+        <w:t xml:space="preserve">Για να ερμηνεύσουμε τα αποτελέσματα </w:t>
+      </w:r>
+      <w:proofErr w:type="spellStart"/>
+      <w:r>
+        <w:rPr>
+          <w:lang w:val="el-GR"/>
+        </w:rPr>
+        <w:t>οπτικοποιήσαμε</w:t>
+      </w:r>
+      <w:proofErr w:type="spellEnd"/>
+      <w:r>
+        <w:rPr>
+          <w:lang w:val="el-GR"/>
+        </w:rPr>
+        <w:t xml:space="preserve"> τις μετρήσεις με χρήση διαγραμμάτων. Συγκεκριμένα αναπαριστούμε τον χρόνο και το </w:t>
       </w:r>
       <w:r>
         <w:t>speedup</w:t>
@@ -929,7 +1104,21 @@
         <w:rPr>
           <w:lang w:val="el-GR"/>
         </w:rPr>
-        <w:t xml:space="preserve"> (δηλαδή πλοτάρουμε τον λόγο του χρόνου της  παράλληλης υλοποίησης με ένα μόνο  </w:t>
+        <w:t xml:space="preserve"> (δηλαδή </w:t>
+      </w:r>
+      <w:proofErr w:type="spellStart"/>
+      <w:r>
+        <w:rPr>
+          <w:lang w:val="el-GR"/>
+        </w:rPr>
+        <w:t>πλοτάρουμε</w:t>
+      </w:r>
+      <w:proofErr w:type="spellEnd"/>
+      <w:r>
+        <w:rPr>
+          <w:lang w:val="el-GR"/>
+        </w:rPr>
+        <w:t xml:space="preserve"> τον λόγο του χρόνου της  παράλληλης υλοποίησης με ένα μόνο  </w:t>
       </w:r>
       <w:r>
         <w:t>thread</w:t>
@@ -1111,7 +1300,21 @@
         <w:rPr>
           <w:lang w:val="el-GR"/>
         </w:rPr>
-        <w:t xml:space="preserve"> 64) και επομένως και λίγες οι γραμμές που παραλληλοποιούμε. Για το μέγεθος αυτό μάλλον δεν μας κερδίζουμε σε χρόνο χρησιμοποιώντας  περισσότερα των 6 </w:t>
+        <w:t xml:space="preserve"> 64) και επομένως και λίγες οι γραμμές που </w:t>
+      </w:r>
+      <w:proofErr w:type="spellStart"/>
+      <w:r>
+        <w:rPr>
+          <w:lang w:val="el-GR"/>
+        </w:rPr>
+        <w:t>παραλληλοποιούμε</w:t>
+      </w:r>
+      <w:proofErr w:type="spellEnd"/>
+      <w:r>
+        <w:rPr>
+          <w:lang w:val="el-GR"/>
+        </w:rPr>
+        <w:t xml:space="preserve">. Για το μέγεθος αυτό μάλλον δεν μας κερδίζουμε σε χρόνο χρησιμοποιώντας  περισσότερα των 6 </w:t>
       </w:r>
       <w:r>
         <w:t>threads</w:t>
@@ -1327,7 +1530,21 @@
         <w:rPr>
           <w:lang w:val="el-GR"/>
         </w:rPr>
-        <w:t xml:space="preserve"> που είναι η καλύτερη δυνατή επιτάχυνση που θα μπορούσαμε να περιμένουμε με την παραλληλοποίηση.  </w:t>
+        <w:t xml:space="preserve"> που είναι η καλύτερη δυνατή επιτάχυνση που θα μπορούσαμε να περιμένουμε με την </w:t>
+      </w:r>
+      <w:proofErr w:type="spellStart"/>
+      <w:r>
+        <w:rPr>
+          <w:lang w:val="el-GR"/>
+        </w:rPr>
+        <w:t>παραλληλοποίηση</w:t>
+      </w:r>
+      <w:proofErr w:type="spellEnd"/>
+      <w:r>
+        <w:rPr>
+          <w:lang w:val="el-GR"/>
+        </w:rPr>
+        <w:t xml:space="preserve">.  </w:t>
       </w:r>
     </w:p>
     <w:p>
@@ -2135,14 +2352,21 @@
         <w:rPr>
           <w:lang w:val="el-GR"/>
         </w:rPr>
-        <w:t xml:space="preserve">. Σε καμία περίπτωση δεν έχουμε παραλληλοποίηση των υπολογισμών του παιχνιδιού όμως στην </w:t>
-      </w:r>
-      <w:r>
-        <w:rPr>
-          <w:lang w:val="el-GR"/>
-        </w:rPr>
-        <w:lastRenderedPageBreak/>
-        <w:t xml:space="preserve">περίπτωση που δουλεύουμε με τις βιβλιοθήκες για τα νήματα έχουμε ένα </w:t>
+        <w:t xml:space="preserve">. Σε καμία περίπτωση δεν έχουμε </w:t>
+      </w:r>
+      <w:proofErr w:type="spellStart"/>
+      <w:r>
+        <w:rPr>
+          <w:lang w:val="el-GR"/>
+        </w:rPr>
+        <w:t>παραλληλοποίηση</w:t>
+      </w:r>
+      <w:proofErr w:type="spellEnd"/>
+      <w:r>
+        <w:rPr>
+          <w:lang w:val="el-GR"/>
+        </w:rPr>
+        <w:t xml:space="preserve"> των υπολογισμών του παιχνιδιού όμως στην περίπτωση που δουλεύουμε με τις βιβλιοθήκες για τα νήματα έχουμε ένα </w:t>
       </w:r>
       <w:r>
         <w:t>overhead</w:t>
@@ -2240,7 +2464,35 @@
         <w:rPr>
           <w:lang w:val="el-GR"/>
         </w:rPr>
-        <w:t>Στόχος της άσκησης είναι η ανάπτυξη δύο παράλληλων εκδόσεων του αλγορίθμου K-means στο προγραμματιστικό μοντέλο του κοινού χώρου διευθύνσεων με τη χρήση του προγραμματιστικού εργαλείου OpenMP. Θα δοκιμάσουμε 2 βελτιώσεις υλοποίησης παράλληλου κώδικα και θα αξιολογήσουμε τις τελικές τους επιδόσεις.</w:t>
+        <w:t>Στόχος της άσκησης είναι η ανάπτυξη δύο παράλληλων εκδόσεων του αλγορίθμου K-</w:t>
+      </w:r>
+      <w:proofErr w:type="spellStart"/>
+      <w:r>
+        <w:rPr>
+          <w:lang w:val="el-GR"/>
+        </w:rPr>
+        <w:t>means</w:t>
+      </w:r>
+      <w:proofErr w:type="spellEnd"/>
+      <w:r>
+        <w:rPr>
+          <w:lang w:val="el-GR"/>
+        </w:rPr>
+        <w:t xml:space="preserve"> στο προγραμματιστικό μοντέλο του κοινού χώρου διευθύνσεων με τη χρήση του προγραμματιστικού εργαλείου </w:t>
+      </w:r>
+      <w:proofErr w:type="spellStart"/>
+      <w:r>
+        <w:rPr>
+          <w:lang w:val="el-GR"/>
+        </w:rPr>
+        <w:t>OpenMP</w:t>
+      </w:r>
+      <w:proofErr w:type="spellEnd"/>
+      <w:r>
+        <w:rPr>
+          <w:lang w:val="el-GR"/>
+        </w:rPr>
+        <w:t>. Θα δοκιμάσουμε 2 βελτιώσεις υλοποίησης παράλληλου κώδικα και θα αξιολογήσουμε τις τελικές τους επιδόσεις.</w:t>
       </w:r>
     </w:p>
     <w:p>
@@ -2262,13 +2514,31 @@
           <w:lang w:val="el-GR"/>
         </w:rPr>
       </w:pPr>
-      <w:r>
-        <w:rPr>
-          <w:rStyle w:val="IntenseEmphasis"/>
-          <w:lang w:val="el-GR"/>
-        </w:rPr>
-        <w:t>Shared Cluster</w:t>
-      </w:r>
+      <w:proofErr w:type="spellStart"/>
+      <w:r>
+        <w:rPr>
+          <w:rStyle w:val="IntenseEmphasis"/>
+          <w:lang w:val="el-GR"/>
+        </w:rPr>
+        <w:t>Shared</w:t>
+      </w:r>
+      <w:proofErr w:type="spellEnd"/>
+      <w:r>
+        <w:rPr>
+          <w:rStyle w:val="IntenseEmphasis"/>
+          <w:lang w:val="el-GR"/>
+        </w:rPr>
+        <w:t xml:space="preserve"> </w:t>
+      </w:r>
+      <w:proofErr w:type="spellStart"/>
+      <w:r>
+        <w:rPr>
+          <w:rStyle w:val="IntenseEmphasis"/>
+          <w:lang w:val="el-GR"/>
+        </w:rPr>
+        <w:t>Cluster</w:t>
+      </w:r>
+      <w:proofErr w:type="spellEnd"/>
     </w:p>
     <w:p>
       <w:pPr>
@@ -2294,7 +2564,119 @@
           <w:color w:val="000000"/>
           <w:lang w:val="el-GR"/>
         </w:rPr>
-        <w:t>Όσον αφορά την υλοποίηση με shared cluster αρχικά χρειάστηκε να παραλληλοποιήσουμε την βασική for loop (μέσα στο do{} while{} των εποχών) για τα objects όπως δείχνει το παρακάτω κομμάτι κώδικα:</w:t>
+        <w:t xml:space="preserve">Όσον αφορά την υλοποίηση με </w:t>
+      </w:r>
+      <w:proofErr w:type="spellStart"/>
+      <w:r>
+        <w:rPr>
+          <w:color w:val="000000"/>
+          <w:lang w:val="el-GR"/>
+        </w:rPr>
+        <w:t>shared</w:t>
+      </w:r>
+      <w:proofErr w:type="spellEnd"/>
+      <w:r>
+        <w:rPr>
+          <w:color w:val="000000"/>
+          <w:lang w:val="el-GR"/>
+        </w:rPr>
+        <w:t xml:space="preserve"> </w:t>
+      </w:r>
+      <w:proofErr w:type="spellStart"/>
+      <w:r>
+        <w:rPr>
+          <w:color w:val="000000"/>
+          <w:lang w:val="el-GR"/>
+        </w:rPr>
+        <w:t>cluster</w:t>
+      </w:r>
+      <w:proofErr w:type="spellEnd"/>
+      <w:r>
+        <w:rPr>
+          <w:color w:val="000000"/>
+          <w:lang w:val="el-GR"/>
+        </w:rPr>
+        <w:t xml:space="preserve"> αρχικά χρειάστηκε να </w:t>
+      </w:r>
+      <w:proofErr w:type="spellStart"/>
+      <w:r>
+        <w:rPr>
+          <w:color w:val="000000"/>
+          <w:lang w:val="el-GR"/>
+        </w:rPr>
+        <w:t>παραλληλοποιήσουμε</w:t>
+      </w:r>
+      <w:proofErr w:type="spellEnd"/>
+      <w:r>
+        <w:rPr>
+          <w:color w:val="000000"/>
+          <w:lang w:val="el-GR"/>
+        </w:rPr>
+        <w:t xml:space="preserve"> την βασική for </w:t>
+      </w:r>
+      <w:proofErr w:type="spellStart"/>
+      <w:r>
+        <w:rPr>
+          <w:color w:val="000000"/>
+          <w:lang w:val="el-GR"/>
+        </w:rPr>
+        <w:t>loop</w:t>
+      </w:r>
+      <w:proofErr w:type="spellEnd"/>
+      <w:r>
+        <w:rPr>
+          <w:color w:val="000000"/>
+          <w:lang w:val="el-GR"/>
+        </w:rPr>
+        <w:t xml:space="preserve"> (μέσα στο </w:t>
+      </w:r>
+      <w:proofErr w:type="spellStart"/>
+      <w:r>
+        <w:rPr>
+          <w:color w:val="000000"/>
+          <w:lang w:val="el-GR"/>
+        </w:rPr>
+        <w:t>do</w:t>
+      </w:r>
+      <w:proofErr w:type="spellEnd"/>
+      <w:r>
+        <w:rPr>
+          <w:color w:val="000000"/>
+          <w:lang w:val="el-GR"/>
+        </w:rPr>
+        <w:t xml:space="preserve">{} </w:t>
+      </w:r>
+      <w:proofErr w:type="spellStart"/>
+      <w:r>
+        <w:rPr>
+          <w:color w:val="000000"/>
+          <w:lang w:val="el-GR"/>
+        </w:rPr>
+        <w:t>while</w:t>
+      </w:r>
+      <w:proofErr w:type="spellEnd"/>
+      <w:r>
+        <w:rPr>
+          <w:color w:val="000000"/>
+          <w:lang w:val="el-GR"/>
+        </w:rPr>
+        <w:t xml:space="preserve">{} των εποχών) για τα </w:t>
+      </w:r>
+      <w:proofErr w:type="spellStart"/>
+      <w:r>
+        <w:rPr>
+          <w:color w:val="000000"/>
+          <w:lang w:val="el-GR"/>
+        </w:rPr>
+        <w:t>objects</w:t>
+      </w:r>
+      <w:proofErr w:type="spellEnd"/>
+      <w:r>
+        <w:rPr>
+          <w:color w:val="000000"/>
+          <w:lang w:val="el-GR"/>
+        </w:rPr>
+        <w:t xml:space="preserve"> όπως δείχνει το παρακάτω κομμάτι κώδικα:</w:t>
       </w:r>
     </w:p>
     <w:p>
@@ -2447,7 +2829,119 @@
           <w:color w:val="000000"/>
           <w:lang w:val="el-GR"/>
         </w:rPr>
-        <w:t>Επιπροσθέτως, προκειμένου να αποφύγουμε τα race conditions πάνω στα shared variables newClusterSize και clusters, χρειάζεται να κάνουμε atomic τις εντολές οι οποίες γράφουν πάνω σε αυτές, άρα:</w:t>
+        <w:t xml:space="preserve">Επιπροσθέτως, προκειμένου να αποφύγουμε τα </w:t>
+      </w:r>
+      <w:proofErr w:type="spellStart"/>
+      <w:r>
+        <w:rPr>
+          <w:color w:val="000000"/>
+          <w:lang w:val="el-GR"/>
+        </w:rPr>
+        <w:t>race</w:t>
+      </w:r>
+      <w:proofErr w:type="spellEnd"/>
+      <w:r>
+        <w:rPr>
+          <w:color w:val="000000"/>
+          <w:lang w:val="el-GR"/>
+        </w:rPr>
+        <w:t xml:space="preserve"> </w:t>
+      </w:r>
+      <w:proofErr w:type="spellStart"/>
+      <w:r>
+        <w:rPr>
+          <w:color w:val="000000"/>
+          <w:lang w:val="el-GR"/>
+        </w:rPr>
+        <w:t>conditions</w:t>
+      </w:r>
+      <w:proofErr w:type="spellEnd"/>
+      <w:r>
+        <w:rPr>
+          <w:color w:val="000000"/>
+          <w:lang w:val="el-GR"/>
+        </w:rPr>
+        <w:t xml:space="preserve"> πάνω στα </w:t>
+      </w:r>
+      <w:proofErr w:type="spellStart"/>
+      <w:r>
+        <w:rPr>
+          <w:color w:val="000000"/>
+          <w:lang w:val="el-GR"/>
+        </w:rPr>
+        <w:t>shared</w:t>
+      </w:r>
+      <w:proofErr w:type="spellEnd"/>
+      <w:r>
+        <w:rPr>
+          <w:color w:val="000000"/>
+          <w:lang w:val="el-GR"/>
+        </w:rPr>
+        <w:t xml:space="preserve"> </w:t>
+      </w:r>
+      <w:proofErr w:type="spellStart"/>
+      <w:r>
+        <w:rPr>
+          <w:color w:val="000000"/>
+          <w:lang w:val="el-GR"/>
+        </w:rPr>
+        <w:t>variables</w:t>
+      </w:r>
+      <w:proofErr w:type="spellEnd"/>
+      <w:r>
+        <w:rPr>
+          <w:color w:val="000000"/>
+          <w:lang w:val="el-GR"/>
+        </w:rPr>
+        <w:t xml:space="preserve"> </w:t>
+      </w:r>
+      <w:proofErr w:type="spellStart"/>
+      <w:r>
+        <w:rPr>
+          <w:color w:val="000000"/>
+          <w:lang w:val="el-GR"/>
+        </w:rPr>
+        <w:t>newClusterSize</w:t>
+      </w:r>
+      <w:proofErr w:type="spellEnd"/>
+      <w:r>
+        <w:rPr>
+          <w:color w:val="000000"/>
+          <w:lang w:val="el-GR"/>
+        </w:rPr>
+        <w:t xml:space="preserve"> και </w:t>
+      </w:r>
+      <w:proofErr w:type="spellStart"/>
+      <w:r>
+        <w:rPr>
+          <w:color w:val="000000"/>
+          <w:lang w:val="el-GR"/>
+        </w:rPr>
+        <w:t>clusters</w:t>
+      </w:r>
+      <w:proofErr w:type="spellEnd"/>
+      <w:r>
+        <w:rPr>
+          <w:color w:val="000000"/>
+          <w:lang w:val="el-GR"/>
+        </w:rPr>
+        <w:t xml:space="preserve">, χρειάζεται να κάνουμε </w:t>
+      </w:r>
+      <w:proofErr w:type="spellStart"/>
+      <w:r>
+        <w:rPr>
+          <w:color w:val="000000"/>
+          <w:lang w:val="el-GR"/>
+        </w:rPr>
+        <w:t>atomic</w:t>
+      </w:r>
+      <w:proofErr w:type="spellEnd"/>
+      <w:r>
+        <w:rPr>
+          <w:color w:val="000000"/>
+          <w:lang w:val="el-GR"/>
+        </w:rPr>
+        <w:t xml:space="preserve"> τις εντολές οι οποίες γράφουν πάνω σε αυτές, άρα:</w:t>
       </w:r>
     </w:p>
     <w:p>
@@ -2717,7 +3211,27 @@
           <w:iCs w:val="0"/>
           <w:color w:val="000000"/>
         </w:rPr>
-        <w:t>{Size, Coords, Clusters, Loops} = {256, 16, 16, 10}</w:t>
+        <w:t xml:space="preserve">{Size, </w:t>
+      </w:r>
+      <w:proofErr w:type="spellStart"/>
+      <w:r>
+        <w:rPr>
+          <w:rStyle w:val="IntenseEmphasis"/>
+          <w:i w:val="0"/>
+          <w:iCs w:val="0"/>
+          <w:color w:val="000000"/>
+        </w:rPr>
+        <w:t>Coords</w:t>
+      </w:r>
+      <w:proofErr w:type="spellEnd"/>
+      <w:r>
+        <w:rPr>
+          <w:rStyle w:val="IntenseEmphasis"/>
+          <w:i w:val="0"/>
+          <w:iCs w:val="0"/>
+          <w:color w:val="000000"/>
+        </w:rPr>
+        <w:t>, Clusters, Loops} = {256, 16, 16, 10}</w:t>
       </w:r>
     </w:p>
     <w:p>
@@ -2760,7 +3274,29 @@
           <w:color w:val="000000"/>
           <w:lang w:val="el-GR"/>
         </w:rPr>
-        <w:t>στο μηχάνημα sandman.</w:t>
+        <w:t xml:space="preserve">στο μηχάνημα </w:t>
+      </w:r>
+      <w:proofErr w:type="spellStart"/>
+      <w:r>
+        <w:rPr>
+          <w:rStyle w:val="IntenseEmphasis"/>
+          <w:i w:val="0"/>
+          <w:iCs w:val="0"/>
+          <w:color w:val="000000"/>
+          <w:lang w:val="el-GR"/>
+        </w:rPr>
+        <w:t>sandman</w:t>
+      </w:r>
+      <w:proofErr w:type="spellEnd"/>
+      <w:r>
+        <w:rPr>
+          <w:rStyle w:val="IntenseEmphasis"/>
+          <w:i w:val="0"/>
+          <w:iCs w:val="0"/>
+          <w:color w:val="000000"/>
+          <w:lang w:val="el-GR"/>
+        </w:rPr>
+        <w:t>.</w:t>
       </w:r>
     </w:p>
     <w:p>
@@ -2787,7 +3323,23 @@
           <w:color w:val="000000"/>
           <w:lang w:val="el-GR"/>
         </w:rPr>
-        <w:t>Στη συνέχεια χρησιμοποιήσαμε τη μεταβλητή περιβάλλοντος GOMP_CPU_AFFINITY προκειμένου να προσδέσουμε τα threads στα σε συγκεκριμένους πυρήνες κατά τη διάρκεια εκτέλεσης και ξανατρέξαμε το κώδικα.</w:t>
+        <w:t xml:space="preserve">Στη συνέχεια χρησιμοποιήσαμε τη μεταβλητή περιβάλλοντος GOMP_CPU_AFFINITY προκειμένου να προσδέσουμε τα </w:t>
+      </w:r>
+      <w:proofErr w:type="spellStart"/>
+      <w:r>
+        <w:rPr>
+          <w:color w:val="000000"/>
+          <w:lang w:val="el-GR"/>
+        </w:rPr>
+        <w:t>threads</w:t>
+      </w:r>
+      <w:proofErr w:type="spellEnd"/>
+      <w:r>
+        <w:rPr>
+          <w:color w:val="000000"/>
+          <w:lang w:val="el-GR"/>
+        </w:rPr>
+        <w:t xml:space="preserve"> στα σε συγκεκριμένους πυρήνες κατά τη διάρκεια εκτέλεσης και ξανατρέξαμε το κώδικα.</w:t>
       </w:r>
     </w:p>
     <w:p>
@@ -2817,7 +3369,29 @@
           <w:color w:val="000000"/>
           <w:lang w:val="el-GR"/>
         </w:rPr>
-        <w:t>Τέλος, τα barplots που προέκυψαν είναι τα εξής:</w:t>
+        <w:t xml:space="preserve">Τέλος, τα </w:t>
+      </w:r>
+      <w:proofErr w:type="spellStart"/>
+      <w:r>
+        <w:rPr>
+          <w:rStyle w:val="IntenseEmphasis"/>
+          <w:i w:val="0"/>
+          <w:iCs w:val="0"/>
+          <w:color w:val="000000"/>
+          <w:lang w:val="el-GR"/>
+        </w:rPr>
+        <w:t>barplots</w:t>
+      </w:r>
+      <w:proofErr w:type="spellEnd"/>
+      <w:r>
+        <w:rPr>
+          <w:rStyle w:val="IntenseEmphasis"/>
+          <w:i w:val="0"/>
+          <w:iCs w:val="0"/>
+          <w:color w:val="000000"/>
+          <w:lang w:val="el-GR"/>
+        </w:rPr>
+        <w:t xml:space="preserve"> που προέκυψαν είναι τα εξής:</w:t>
       </w:r>
     </w:p>
     <w:p>
@@ -3064,17 +3638,317 @@
           <w:color w:val="000000"/>
           <w:lang w:val="el-GR"/>
         </w:rPr>
-        <w:t>χωρίς το affinity</w:t>
-      </w:r>
-      <w:r>
-        <w:rPr>
-          <w:rStyle w:val="IntenseEmphasis"/>
-          <w:i w:val="0"/>
-          <w:iCs w:val="0"/>
-          <w:color w:val="000000"/>
-          <w:lang w:val="el-GR"/>
-        </w:rPr>
-        <w:t xml:space="preserve"> δεν έχουμε καθόλου καλά αποτελέσματα (χειρότερα από το σειριακό) και αυτό οφείλεται στο γεγονός ότι μεταξύ των διαφορετικών εποχών τα threads μπορεί να γίνουν scheduled σε διαφορετικούς πυρήνες με αποτέλεσμα να πρέπει να ξαναφέρουν στην cache τους τα δεδομένα που χρειάζονται (από τον πίνακα των objects) και σε μία NUMA αρχιτεκτονική όπως εδώ αυτό μπορεί να γίνει πολύ χρονοβόρο. Επίσης παρατηρούμε ότι μεταξύ των threads {1, 2, 4} και μεταξύ των threads {8, 16, 32, 64} ο χρόνος αυξάνεται (αντίστοιχα το speedup μειώνεται) σε ένα μικρό βαθμό και αυτό οφείλεται στο γεγονός ότι όσο αυξάνονται τα threads τόσο περισσότερο περιμένουν να γράψουν πάνω στις μεταβλητές newClusterSize και clusters (θυμίζουμε ότι το γράψιμο πάνω στις μεταβλητές αυτές γίνεται ατομικά). Τέλος παρατηρούμε ότι για 1 thread έχουμε λίγο χειρότερα αποτελέσματα από το σειριακό και αυτό οφείλεται στο overhead που έχουμε για τη δημιουργία του thread.</w:t>
+        <w:t xml:space="preserve">χωρίς το </w:t>
+      </w:r>
+      <w:proofErr w:type="spellStart"/>
+      <w:r>
+        <w:rPr>
+          <w:rStyle w:val="IntenseEmphasis"/>
+          <w:b/>
+          <w:bCs/>
+          <w:i w:val="0"/>
+          <w:iCs w:val="0"/>
+          <w:color w:val="000000"/>
+          <w:lang w:val="el-GR"/>
+        </w:rPr>
+        <w:t>affinity</w:t>
+      </w:r>
+      <w:proofErr w:type="spellEnd"/>
+      <w:r>
+        <w:rPr>
+          <w:rStyle w:val="IntenseEmphasis"/>
+          <w:i w:val="0"/>
+          <w:iCs w:val="0"/>
+          <w:color w:val="000000"/>
+          <w:lang w:val="el-GR"/>
+        </w:rPr>
+        <w:t xml:space="preserve"> δεν έχουμε καθόλου καλά αποτελέσματα (χειρότερα από το σειριακό) και αυτό οφείλεται στο γεγονός ότι μεταξύ των διαφορετικών εποχών τα </w:t>
+      </w:r>
+      <w:proofErr w:type="spellStart"/>
+      <w:r>
+        <w:rPr>
+          <w:rStyle w:val="IntenseEmphasis"/>
+          <w:i w:val="0"/>
+          <w:iCs w:val="0"/>
+          <w:color w:val="000000"/>
+          <w:lang w:val="el-GR"/>
+        </w:rPr>
+        <w:t>threads</w:t>
+      </w:r>
+      <w:proofErr w:type="spellEnd"/>
+      <w:r>
+        <w:rPr>
+          <w:rStyle w:val="IntenseEmphasis"/>
+          <w:i w:val="0"/>
+          <w:iCs w:val="0"/>
+          <w:color w:val="000000"/>
+          <w:lang w:val="el-GR"/>
+        </w:rPr>
+        <w:t xml:space="preserve"> μπορεί να γίνουν </w:t>
+      </w:r>
+      <w:proofErr w:type="spellStart"/>
+      <w:r>
+        <w:rPr>
+          <w:rStyle w:val="IntenseEmphasis"/>
+          <w:i w:val="0"/>
+          <w:iCs w:val="0"/>
+          <w:color w:val="000000"/>
+          <w:lang w:val="el-GR"/>
+        </w:rPr>
+        <w:t>scheduled</w:t>
+      </w:r>
+      <w:proofErr w:type="spellEnd"/>
+      <w:r>
+        <w:rPr>
+          <w:rStyle w:val="IntenseEmphasis"/>
+          <w:i w:val="0"/>
+          <w:iCs w:val="0"/>
+          <w:color w:val="000000"/>
+          <w:lang w:val="el-GR"/>
+        </w:rPr>
+        <w:t xml:space="preserve"> σε διαφορετικούς πυρήνες με αποτέλεσμα να πρέπει να ξαναφέρουν στην </w:t>
+      </w:r>
+      <w:proofErr w:type="spellStart"/>
+      <w:r>
+        <w:rPr>
+          <w:rStyle w:val="IntenseEmphasis"/>
+          <w:i w:val="0"/>
+          <w:iCs w:val="0"/>
+          <w:color w:val="000000"/>
+          <w:lang w:val="el-GR"/>
+        </w:rPr>
+        <w:t>cache</w:t>
+      </w:r>
+      <w:proofErr w:type="spellEnd"/>
+      <w:r>
+        <w:rPr>
+          <w:rStyle w:val="IntenseEmphasis"/>
+          <w:i w:val="0"/>
+          <w:iCs w:val="0"/>
+          <w:color w:val="000000"/>
+          <w:lang w:val="el-GR"/>
+        </w:rPr>
+        <w:t xml:space="preserve"> τους τα δεδομένα που χρειάζονται (από τον πίνακα των </w:t>
+      </w:r>
+      <w:proofErr w:type="spellStart"/>
+      <w:r>
+        <w:rPr>
+          <w:rStyle w:val="IntenseEmphasis"/>
+          <w:i w:val="0"/>
+          <w:iCs w:val="0"/>
+          <w:color w:val="000000"/>
+          <w:lang w:val="el-GR"/>
+        </w:rPr>
+        <w:t>objects</w:t>
+      </w:r>
+      <w:proofErr w:type="spellEnd"/>
+      <w:r>
+        <w:rPr>
+          <w:rStyle w:val="IntenseEmphasis"/>
+          <w:i w:val="0"/>
+          <w:iCs w:val="0"/>
+          <w:color w:val="000000"/>
+          <w:lang w:val="el-GR"/>
+        </w:rPr>
+        <w:t xml:space="preserve">) και σε μία NUMA αρχιτεκτονική όπως εδώ αυτό μπορεί να γίνει πολύ χρονοβόρο. Επίσης παρατηρούμε ότι μεταξύ των </w:t>
+      </w:r>
+      <w:proofErr w:type="spellStart"/>
+      <w:r>
+        <w:rPr>
+          <w:rStyle w:val="IntenseEmphasis"/>
+          <w:i w:val="0"/>
+          <w:iCs w:val="0"/>
+          <w:color w:val="000000"/>
+          <w:lang w:val="el-GR"/>
+        </w:rPr>
+        <w:t>threads</w:t>
+      </w:r>
+      <w:proofErr w:type="spellEnd"/>
+      <w:r>
+        <w:rPr>
+          <w:rStyle w:val="IntenseEmphasis"/>
+          <w:i w:val="0"/>
+          <w:iCs w:val="0"/>
+          <w:color w:val="000000"/>
+          <w:lang w:val="el-GR"/>
+        </w:rPr>
+        <w:t xml:space="preserve"> {1, 2, 4} και μεταξύ των </w:t>
+      </w:r>
+      <w:proofErr w:type="spellStart"/>
+      <w:r>
+        <w:rPr>
+          <w:rStyle w:val="IntenseEmphasis"/>
+          <w:i w:val="0"/>
+          <w:iCs w:val="0"/>
+          <w:color w:val="000000"/>
+          <w:lang w:val="el-GR"/>
+        </w:rPr>
+        <w:t>threads</w:t>
+      </w:r>
+      <w:proofErr w:type="spellEnd"/>
+      <w:r>
+        <w:rPr>
+          <w:rStyle w:val="IntenseEmphasis"/>
+          <w:i w:val="0"/>
+          <w:iCs w:val="0"/>
+          <w:color w:val="000000"/>
+          <w:lang w:val="el-GR"/>
+        </w:rPr>
+        <w:t xml:space="preserve"> {8, 16, 32, 64} ο χρόνος αυξάνεται (αντίστοιχα το </w:t>
+      </w:r>
+      <w:proofErr w:type="spellStart"/>
+      <w:r>
+        <w:rPr>
+          <w:rStyle w:val="IntenseEmphasis"/>
+          <w:i w:val="0"/>
+          <w:iCs w:val="0"/>
+          <w:color w:val="000000"/>
+          <w:lang w:val="el-GR"/>
+        </w:rPr>
+        <w:t>speedup</w:t>
+      </w:r>
+      <w:proofErr w:type="spellEnd"/>
+      <w:r>
+        <w:rPr>
+          <w:rStyle w:val="IntenseEmphasis"/>
+          <w:i w:val="0"/>
+          <w:iCs w:val="0"/>
+          <w:color w:val="000000"/>
+          <w:lang w:val="el-GR"/>
+        </w:rPr>
+        <w:t xml:space="preserve"> μειώνεται) σε ένα μικρό βαθμό και αυτό οφείλεται στο γεγονός ότι όσο αυξάνονται τα </w:t>
+      </w:r>
+      <w:proofErr w:type="spellStart"/>
+      <w:r>
+        <w:rPr>
+          <w:rStyle w:val="IntenseEmphasis"/>
+          <w:i w:val="0"/>
+          <w:iCs w:val="0"/>
+          <w:color w:val="000000"/>
+          <w:lang w:val="el-GR"/>
+        </w:rPr>
+        <w:t>threads</w:t>
+      </w:r>
+      <w:proofErr w:type="spellEnd"/>
+      <w:r>
+        <w:rPr>
+          <w:rStyle w:val="IntenseEmphasis"/>
+          <w:i w:val="0"/>
+          <w:iCs w:val="0"/>
+          <w:color w:val="000000"/>
+          <w:lang w:val="el-GR"/>
+        </w:rPr>
+        <w:t xml:space="preserve"> τόσο περισσότερο περιμένουν να γράψουν πάνω στις μεταβλητές </w:t>
+      </w:r>
+      <w:proofErr w:type="spellStart"/>
+      <w:r>
+        <w:rPr>
+          <w:rStyle w:val="IntenseEmphasis"/>
+          <w:i w:val="0"/>
+          <w:iCs w:val="0"/>
+          <w:color w:val="000000"/>
+          <w:lang w:val="el-GR"/>
+        </w:rPr>
+        <w:t>newClusterSize</w:t>
+      </w:r>
+      <w:proofErr w:type="spellEnd"/>
+      <w:r>
+        <w:rPr>
+          <w:rStyle w:val="IntenseEmphasis"/>
+          <w:i w:val="0"/>
+          <w:iCs w:val="0"/>
+          <w:color w:val="000000"/>
+          <w:lang w:val="el-GR"/>
+        </w:rPr>
+        <w:t xml:space="preserve"> και </w:t>
+      </w:r>
+      <w:proofErr w:type="spellStart"/>
+      <w:r>
+        <w:rPr>
+          <w:rStyle w:val="IntenseEmphasis"/>
+          <w:i w:val="0"/>
+          <w:iCs w:val="0"/>
+          <w:color w:val="000000"/>
+          <w:lang w:val="el-GR"/>
+        </w:rPr>
+        <w:t>clusters</w:t>
+      </w:r>
+      <w:proofErr w:type="spellEnd"/>
+      <w:r>
+        <w:rPr>
+          <w:rStyle w:val="IntenseEmphasis"/>
+          <w:i w:val="0"/>
+          <w:iCs w:val="0"/>
+          <w:color w:val="000000"/>
+          <w:lang w:val="el-GR"/>
+        </w:rPr>
+        <w:t xml:space="preserve"> (θυμίζουμε ότι το γράψιμο πάνω στις μεταβλητές αυτές γίνεται ατομικά). Τέλος παρατηρούμε ότι για 1 </w:t>
+      </w:r>
+      <w:proofErr w:type="spellStart"/>
+      <w:r>
+        <w:rPr>
+          <w:rStyle w:val="IntenseEmphasis"/>
+          <w:i w:val="0"/>
+          <w:iCs w:val="0"/>
+          <w:color w:val="000000"/>
+          <w:lang w:val="el-GR"/>
+        </w:rPr>
+        <w:t>thread</w:t>
+      </w:r>
+      <w:proofErr w:type="spellEnd"/>
+      <w:r>
+        <w:rPr>
+          <w:rStyle w:val="IntenseEmphasis"/>
+          <w:i w:val="0"/>
+          <w:iCs w:val="0"/>
+          <w:color w:val="000000"/>
+          <w:lang w:val="el-GR"/>
+        </w:rPr>
+        <w:t xml:space="preserve"> έχουμε λίγο χειρότερα αποτελέσματα από το σειριακό και αυτό οφείλεται στο </w:t>
+      </w:r>
+      <w:proofErr w:type="spellStart"/>
+      <w:r>
+        <w:rPr>
+          <w:rStyle w:val="IntenseEmphasis"/>
+          <w:i w:val="0"/>
+          <w:iCs w:val="0"/>
+          <w:color w:val="000000"/>
+          <w:lang w:val="el-GR"/>
+        </w:rPr>
+        <w:t>overhead</w:t>
+      </w:r>
+      <w:proofErr w:type="spellEnd"/>
+      <w:r>
+        <w:rPr>
+          <w:rStyle w:val="IntenseEmphasis"/>
+          <w:i w:val="0"/>
+          <w:iCs w:val="0"/>
+          <w:color w:val="000000"/>
+          <w:lang w:val="el-GR"/>
+        </w:rPr>
+        <w:t xml:space="preserve"> που έχουμε για τη δημιουργία του </w:t>
+      </w:r>
+      <w:proofErr w:type="spellStart"/>
+      <w:r>
+        <w:rPr>
+          <w:rStyle w:val="IntenseEmphasis"/>
+          <w:i w:val="0"/>
+          <w:iCs w:val="0"/>
+          <w:color w:val="000000"/>
+          <w:lang w:val="el-GR"/>
+        </w:rPr>
+        <w:t>thread</w:t>
+      </w:r>
+      <w:proofErr w:type="spellEnd"/>
+      <w:r>
+        <w:rPr>
+          <w:rStyle w:val="IntenseEmphasis"/>
+          <w:i w:val="0"/>
+          <w:iCs w:val="0"/>
+          <w:color w:val="000000"/>
+          <w:lang w:val="el-GR"/>
+        </w:rPr>
+        <w:t>.</w:t>
       </w:r>
     </w:p>
     <w:p>
@@ -3126,17 +4000,361 @@
           <w:color w:val="000000"/>
           <w:lang w:val="el-GR"/>
         </w:rPr>
-        <w:t>με  affinity</w:t>
-      </w:r>
-      <w:r>
-        <w:rPr>
-          <w:rStyle w:val="IntenseEmphasis"/>
-          <w:i w:val="0"/>
-          <w:iCs w:val="0"/>
-          <w:color w:val="000000"/>
-          <w:lang w:val="el-GR"/>
-        </w:rPr>
-        <w:t xml:space="preserve"> τα αποτελέσματα είναι πολύ καλύτερα καθώς λύνουμε το παραπάνω πρόβλημα (δηλαδή το κομμάτι του πίνακα των objects που χρειάζονται κάθε φορά τα threads θα το βρουν στην cache τους). Αναλυτικότερα, για threads 2, 4, 8 πετυχαίνουμε καλύτερα αποτελέσματα από το σειριακό (και μάλιστα στη περίπτωση των 8 threads πετυχαίνουμε πολύ καλύτερα αποτελέσματα με speedup ~ 1.9), όμως για threads 32, 64 πετυχαίνουμε χειρότερους χρόνους από το σειριακό (ωστόσο, καλύτερους από το χωρίς affinity). Αυτό οφείλεται στο γεγονός ότι τα threads περιμένουν πολύ μέχρι να γράψουν στις μεταβλητές newClusterSize και clusters, δηλαδή το overhead των atomic εντολών είναι αρκετά έντονο. Με βάση τα παραπάνω, στη συγκεκριμένη υλοποίηση μπορεί να πει κανείς πως τα 8 threads είναι η “χρυσή τομή” που λύνει το πρόβλημα με τη μνήμη αλλά δεν έχει τόσο μεγάλο overhead από τις ατομικές εντολές.</w:t>
+        <w:t xml:space="preserve">με  </w:t>
+      </w:r>
+      <w:proofErr w:type="spellStart"/>
+      <w:r>
+        <w:rPr>
+          <w:rStyle w:val="IntenseEmphasis"/>
+          <w:b/>
+          <w:bCs/>
+          <w:i w:val="0"/>
+          <w:iCs w:val="0"/>
+          <w:color w:val="000000"/>
+          <w:lang w:val="el-GR"/>
+        </w:rPr>
+        <w:t>affinity</w:t>
+      </w:r>
+      <w:proofErr w:type="spellEnd"/>
+      <w:r>
+        <w:rPr>
+          <w:rStyle w:val="IntenseEmphasis"/>
+          <w:i w:val="0"/>
+          <w:iCs w:val="0"/>
+          <w:color w:val="000000"/>
+          <w:lang w:val="el-GR"/>
+        </w:rPr>
+        <w:t xml:space="preserve"> τα αποτελέσματα είναι πολύ καλύτερα καθώς λύνουμε το παραπάνω πρόβλημα (δηλαδή το κομμάτι του πίνακα των </w:t>
+      </w:r>
+      <w:proofErr w:type="spellStart"/>
+      <w:r>
+        <w:rPr>
+          <w:rStyle w:val="IntenseEmphasis"/>
+          <w:i w:val="0"/>
+          <w:iCs w:val="0"/>
+          <w:color w:val="000000"/>
+          <w:lang w:val="el-GR"/>
+        </w:rPr>
+        <w:t>objects</w:t>
+      </w:r>
+      <w:proofErr w:type="spellEnd"/>
+      <w:r>
+        <w:rPr>
+          <w:rStyle w:val="IntenseEmphasis"/>
+          <w:i w:val="0"/>
+          <w:iCs w:val="0"/>
+          <w:color w:val="000000"/>
+          <w:lang w:val="el-GR"/>
+        </w:rPr>
+        <w:t xml:space="preserve"> που χρειάζονται κάθε φορά τα </w:t>
+      </w:r>
+      <w:proofErr w:type="spellStart"/>
+      <w:r>
+        <w:rPr>
+          <w:rStyle w:val="IntenseEmphasis"/>
+          <w:i w:val="0"/>
+          <w:iCs w:val="0"/>
+          <w:color w:val="000000"/>
+          <w:lang w:val="el-GR"/>
+        </w:rPr>
+        <w:t>threads</w:t>
+      </w:r>
+      <w:proofErr w:type="spellEnd"/>
+      <w:r>
+        <w:rPr>
+          <w:rStyle w:val="IntenseEmphasis"/>
+          <w:i w:val="0"/>
+          <w:iCs w:val="0"/>
+          <w:color w:val="000000"/>
+          <w:lang w:val="el-GR"/>
+        </w:rPr>
+        <w:t xml:space="preserve"> θα το βρουν στην </w:t>
+      </w:r>
+      <w:proofErr w:type="spellStart"/>
+      <w:r>
+        <w:rPr>
+          <w:rStyle w:val="IntenseEmphasis"/>
+          <w:i w:val="0"/>
+          <w:iCs w:val="0"/>
+          <w:color w:val="000000"/>
+          <w:lang w:val="el-GR"/>
+        </w:rPr>
+        <w:t>cache</w:t>
+      </w:r>
+      <w:proofErr w:type="spellEnd"/>
+      <w:r>
+        <w:rPr>
+          <w:rStyle w:val="IntenseEmphasis"/>
+          <w:i w:val="0"/>
+          <w:iCs w:val="0"/>
+          <w:color w:val="000000"/>
+          <w:lang w:val="el-GR"/>
+        </w:rPr>
+        <w:t xml:space="preserve"> τους). Αναλυτικότερα, για </w:t>
+      </w:r>
+      <w:proofErr w:type="spellStart"/>
+      <w:r>
+        <w:rPr>
+          <w:rStyle w:val="IntenseEmphasis"/>
+          <w:i w:val="0"/>
+          <w:iCs w:val="0"/>
+          <w:color w:val="000000"/>
+          <w:lang w:val="el-GR"/>
+        </w:rPr>
+        <w:t>threads</w:t>
+      </w:r>
+      <w:proofErr w:type="spellEnd"/>
+      <w:r>
+        <w:rPr>
+          <w:rStyle w:val="IntenseEmphasis"/>
+          <w:i w:val="0"/>
+          <w:iCs w:val="0"/>
+          <w:color w:val="000000"/>
+          <w:lang w:val="el-GR"/>
+        </w:rPr>
+        <w:t xml:space="preserve"> 2, 4, 8 πετυχαίνουμε καλύτερα αποτελέσματα από το σειριακό (και μάλιστα στη περίπτωση των 8 </w:t>
+      </w:r>
+      <w:proofErr w:type="spellStart"/>
+      <w:r>
+        <w:rPr>
+          <w:rStyle w:val="IntenseEmphasis"/>
+          <w:i w:val="0"/>
+          <w:iCs w:val="0"/>
+          <w:color w:val="000000"/>
+          <w:lang w:val="el-GR"/>
+        </w:rPr>
+        <w:t>threads</w:t>
+      </w:r>
+      <w:proofErr w:type="spellEnd"/>
+      <w:r>
+        <w:rPr>
+          <w:rStyle w:val="IntenseEmphasis"/>
+          <w:i w:val="0"/>
+          <w:iCs w:val="0"/>
+          <w:color w:val="000000"/>
+          <w:lang w:val="el-GR"/>
+        </w:rPr>
+        <w:t xml:space="preserve"> πετυχαίνουμε πολύ καλύτερα αποτελέσματα με </w:t>
+      </w:r>
+      <w:proofErr w:type="spellStart"/>
+      <w:r>
+        <w:rPr>
+          <w:rStyle w:val="IntenseEmphasis"/>
+          <w:i w:val="0"/>
+          <w:iCs w:val="0"/>
+          <w:color w:val="000000"/>
+          <w:lang w:val="el-GR"/>
+        </w:rPr>
+        <w:t>speedup</w:t>
+      </w:r>
+      <w:proofErr w:type="spellEnd"/>
+      <w:r>
+        <w:rPr>
+          <w:rStyle w:val="IntenseEmphasis"/>
+          <w:i w:val="0"/>
+          <w:iCs w:val="0"/>
+          <w:color w:val="000000"/>
+          <w:lang w:val="el-GR"/>
+        </w:rPr>
+        <w:t xml:space="preserve"> ~ 1.9), όμως για </w:t>
+      </w:r>
+      <w:proofErr w:type="spellStart"/>
+      <w:r>
+        <w:rPr>
+          <w:rStyle w:val="IntenseEmphasis"/>
+          <w:i w:val="0"/>
+          <w:iCs w:val="0"/>
+          <w:color w:val="000000"/>
+          <w:lang w:val="el-GR"/>
+        </w:rPr>
+        <w:t>threads</w:t>
+      </w:r>
+      <w:proofErr w:type="spellEnd"/>
+      <w:r>
+        <w:rPr>
+          <w:rStyle w:val="IntenseEmphasis"/>
+          <w:i w:val="0"/>
+          <w:iCs w:val="0"/>
+          <w:color w:val="000000"/>
+          <w:lang w:val="el-GR"/>
+        </w:rPr>
+        <w:t xml:space="preserve"> 32, 64 πετυχαίνουμε χειρότερους χρόνους από το σειριακό (ωστόσο, καλύτερους από το χωρίς </w:t>
+      </w:r>
+      <w:proofErr w:type="spellStart"/>
+      <w:r>
+        <w:rPr>
+          <w:rStyle w:val="IntenseEmphasis"/>
+          <w:i w:val="0"/>
+          <w:iCs w:val="0"/>
+          <w:color w:val="000000"/>
+          <w:lang w:val="el-GR"/>
+        </w:rPr>
+        <w:t>affinity</w:t>
+      </w:r>
+      <w:proofErr w:type="spellEnd"/>
+      <w:r>
+        <w:rPr>
+          <w:rStyle w:val="IntenseEmphasis"/>
+          <w:i w:val="0"/>
+          <w:iCs w:val="0"/>
+          <w:color w:val="000000"/>
+          <w:lang w:val="el-GR"/>
+        </w:rPr>
+        <w:t xml:space="preserve">). Αυτό οφείλεται στο γεγονός ότι τα </w:t>
+      </w:r>
+      <w:proofErr w:type="spellStart"/>
+      <w:r>
+        <w:rPr>
+          <w:rStyle w:val="IntenseEmphasis"/>
+          <w:i w:val="0"/>
+          <w:iCs w:val="0"/>
+          <w:color w:val="000000"/>
+          <w:lang w:val="el-GR"/>
+        </w:rPr>
+        <w:t>threads</w:t>
+      </w:r>
+      <w:proofErr w:type="spellEnd"/>
+      <w:r>
+        <w:rPr>
+          <w:rStyle w:val="IntenseEmphasis"/>
+          <w:i w:val="0"/>
+          <w:iCs w:val="0"/>
+          <w:color w:val="000000"/>
+          <w:lang w:val="el-GR"/>
+        </w:rPr>
+        <w:t xml:space="preserve"> περιμένουν πολύ μέχρι να γράψουν στις μεταβλητές </w:t>
+      </w:r>
+      <w:proofErr w:type="spellStart"/>
+      <w:r>
+        <w:rPr>
+          <w:rStyle w:val="IntenseEmphasis"/>
+          <w:i w:val="0"/>
+          <w:iCs w:val="0"/>
+          <w:color w:val="000000"/>
+          <w:lang w:val="el-GR"/>
+        </w:rPr>
+        <w:t>newClusterSize</w:t>
+      </w:r>
+      <w:proofErr w:type="spellEnd"/>
+      <w:r>
+        <w:rPr>
+          <w:rStyle w:val="IntenseEmphasis"/>
+          <w:i w:val="0"/>
+          <w:iCs w:val="0"/>
+          <w:color w:val="000000"/>
+          <w:lang w:val="el-GR"/>
+        </w:rPr>
+        <w:t xml:space="preserve"> και </w:t>
+      </w:r>
+      <w:proofErr w:type="spellStart"/>
+      <w:r>
+        <w:rPr>
+          <w:rStyle w:val="IntenseEmphasis"/>
+          <w:i w:val="0"/>
+          <w:iCs w:val="0"/>
+          <w:color w:val="000000"/>
+          <w:lang w:val="el-GR"/>
+        </w:rPr>
+        <w:t>clusters</w:t>
+      </w:r>
+      <w:proofErr w:type="spellEnd"/>
+      <w:r>
+        <w:rPr>
+          <w:rStyle w:val="IntenseEmphasis"/>
+          <w:i w:val="0"/>
+          <w:iCs w:val="0"/>
+          <w:color w:val="000000"/>
+          <w:lang w:val="el-GR"/>
+        </w:rPr>
+        <w:t xml:space="preserve">, δηλαδή το </w:t>
+      </w:r>
+      <w:proofErr w:type="spellStart"/>
+      <w:r>
+        <w:rPr>
+          <w:rStyle w:val="IntenseEmphasis"/>
+          <w:i w:val="0"/>
+          <w:iCs w:val="0"/>
+          <w:color w:val="000000"/>
+          <w:lang w:val="el-GR"/>
+        </w:rPr>
+        <w:t>overhead</w:t>
+      </w:r>
+      <w:proofErr w:type="spellEnd"/>
+      <w:r>
+        <w:rPr>
+          <w:rStyle w:val="IntenseEmphasis"/>
+          <w:i w:val="0"/>
+          <w:iCs w:val="0"/>
+          <w:color w:val="000000"/>
+          <w:lang w:val="el-GR"/>
+        </w:rPr>
+        <w:t xml:space="preserve"> των </w:t>
+      </w:r>
+      <w:proofErr w:type="spellStart"/>
+      <w:r>
+        <w:rPr>
+          <w:rStyle w:val="IntenseEmphasis"/>
+          <w:i w:val="0"/>
+          <w:iCs w:val="0"/>
+          <w:color w:val="000000"/>
+          <w:lang w:val="el-GR"/>
+        </w:rPr>
+        <w:t>atomic</w:t>
+      </w:r>
+      <w:proofErr w:type="spellEnd"/>
+      <w:r>
+        <w:rPr>
+          <w:rStyle w:val="IntenseEmphasis"/>
+          <w:i w:val="0"/>
+          <w:iCs w:val="0"/>
+          <w:color w:val="000000"/>
+          <w:lang w:val="el-GR"/>
+        </w:rPr>
+        <w:t xml:space="preserve"> εντολών είναι αρκετά έντονο. Με βάση τα παραπάνω, στη συγκεκριμένη υλοποίηση μπορεί να πει κανείς πως τα 8 </w:t>
+      </w:r>
+      <w:proofErr w:type="spellStart"/>
+      <w:r>
+        <w:rPr>
+          <w:rStyle w:val="IntenseEmphasis"/>
+          <w:i w:val="0"/>
+          <w:iCs w:val="0"/>
+          <w:color w:val="000000"/>
+          <w:lang w:val="el-GR"/>
+        </w:rPr>
+        <w:t>threads</w:t>
+      </w:r>
+      <w:proofErr w:type="spellEnd"/>
+      <w:r>
+        <w:rPr>
+          <w:rStyle w:val="IntenseEmphasis"/>
+          <w:i w:val="0"/>
+          <w:iCs w:val="0"/>
+          <w:color w:val="000000"/>
+          <w:lang w:val="el-GR"/>
+        </w:rPr>
+        <w:t xml:space="preserve"> είναι η “χρυσή τομή” που λύνει το πρόβλημα με τη μνήμη αλλά δεν έχει τόσο μεγάλο </w:t>
+      </w:r>
+      <w:proofErr w:type="spellStart"/>
+      <w:r>
+        <w:rPr>
+          <w:rStyle w:val="IntenseEmphasis"/>
+          <w:i w:val="0"/>
+          <w:iCs w:val="0"/>
+          <w:color w:val="000000"/>
+          <w:lang w:val="el-GR"/>
+        </w:rPr>
+        <w:t>overhead</w:t>
+      </w:r>
+      <w:proofErr w:type="spellEnd"/>
+      <w:r>
+        <w:rPr>
+          <w:rStyle w:val="IntenseEmphasis"/>
+          <w:i w:val="0"/>
+          <w:iCs w:val="0"/>
+          <w:color w:val="000000"/>
+          <w:lang w:val="el-GR"/>
+        </w:rPr>
+        <w:t xml:space="preserve"> από τις ατομικές εντολές.</w:t>
       </w:r>
     </w:p>
     <w:p>
@@ -3156,7 +4374,73 @@
           <w:color w:val="000000"/>
           <w:lang w:val="el-GR"/>
         </w:rPr>
-        <w:t>Τέλος και στις 2 περιπτώσεις αντιμετωπίζουμε το πρόβλημα του false sharing μεταξύ των threads, γεγονός που αυξάνει το χρόνο εκτέλεσης, αλλά αυτά θα συζητηθεί εκτενώς στα παρακάτω ερωτήματα.</w:t>
+        <w:t xml:space="preserve">Τέλος και στις 2 περιπτώσεις αντιμετωπίζουμε το πρόβλημα του </w:t>
+      </w:r>
+      <w:proofErr w:type="spellStart"/>
+      <w:r>
+        <w:rPr>
+          <w:rStyle w:val="IntenseEmphasis"/>
+          <w:i w:val="0"/>
+          <w:iCs w:val="0"/>
+          <w:color w:val="000000"/>
+          <w:lang w:val="el-GR"/>
+        </w:rPr>
+        <w:t>false</w:t>
+      </w:r>
+      <w:proofErr w:type="spellEnd"/>
+      <w:r>
+        <w:rPr>
+          <w:rStyle w:val="IntenseEmphasis"/>
+          <w:i w:val="0"/>
+          <w:iCs w:val="0"/>
+          <w:color w:val="000000"/>
+          <w:lang w:val="el-GR"/>
+        </w:rPr>
+        <w:t xml:space="preserve"> </w:t>
+      </w:r>
+      <w:proofErr w:type="spellStart"/>
+      <w:r>
+        <w:rPr>
+          <w:rStyle w:val="IntenseEmphasis"/>
+          <w:i w:val="0"/>
+          <w:iCs w:val="0"/>
+          <w:color w:val="000000"/>
+          <w:lang w:val="el-GR"/>
+        </w:rPr>
+        <w:t>sharing</w:t>
+      </w:r>
+      <w:proofErr w:type="spellEnd"/>
+      <w:r>
+        <w:rPr>
+          <w:rStyle w:val="IntenseEmphasis"/>
+          <w:i w:val="0"/>
+          <w:iCs w:val="0"/>
+          <w:color w:val="000000"/>
+          <w:lang w:val="el-GR"/>
+        </w:rPr>
+        <w:t xml:space="preserve"> μεταξύ των </w:t>
+      </w:r>
+      <w:proofErr w:type="spellStart"/>
+      <w:r>
+        <w:rPr>
+          <w:rStyle w:val="IntenseEmphasis"/>
+          <w:i w:val="0"/>
+          <w:iCs w:val="0"/>
+          <w:color w:val="000000"/>
+          <w:lang w:val="el-GR"/>
+        </w:rPr>
+        <w:t>threads</w:t>
+      </w:r>
+      <w:proofErr w:type="spellEnd"/>
+      <w:r>
+        <w:rPr>
+          <w:rStyle w:val="IntenseEmphasis"/>
+          <w:i w:val="0"/>
+          <w:iCs w:val="0"/>
+          <w:color w:val="000000"/>
+          <w:lang w:val="el-GR"/>
+        </w:rPr>
+        <w:t>, γεγονός που αυξάνει το χρόνο εκτέλεσης, αλλά αυτά θα συζητηθεί εκτενώς στα παρακάτω ερωτήματα.</w:t>
       </w:r>
     </w:p>
     <w:p>
@@ -3169,14 +4453,48 @@
           <w:lang w:val="el-GR"/>
         </w:rPr>
       </w:pPr>
+      <w:proofErr w:type="spellStart"/>
       <w:r>
         <w:rPr>
           <w:rStyle w:val="IntenseEmphasis"/>
           <w:lang w:val="el-GR"/>
         </w:rPr>
         <w:lastRenderedPageBreak/>
-        <w:t>Copied Clusters and Reduce</w:t>
-      </w:r>
+        <w:t>Copied</w:t>
+      </w:r>
+      <w:proofErr w:type="spellEnd"/>
+      <w:r>
+        <w:rPr>
+          <w:rStyle w:val="IntenseEmphasis"/>
+          <w:lang w:val="el-GR"/>
+        </w:rPr>
+        <w:t xml:space="preserve"> </w:t>
+      </w:r>
+      <w:proofErr w:type="spellStart"/>
+      <w:r>
+        <w:rPr>
+          <w:rStyle w:val="IntenseEmphasis"/>
+          <w:lang w:val="el-GR"/>
+        </w:rPr>
+        <w:t>Clusters</w:t>
+      </w:r>
+      <w:proofErr w:type="spellEnd"/>
+      <w:r>
+        <w:rPr>
+          <w:rStyle w:val="IntenseEmphasis"/>
+          <w:lang w:val="el-GR"/>
+        </w:rPr>
+        <w:t xml:space="preserve"> and </w:t>
+      </w:r>
+      <w:proofErr w:type="spellStart"/>
+      <w:r>
+        <w:rPr>
+          <w:rStyle w:val="IntenseEmphasis"/>
+          <w:lang w:val="el-GR"/>
+        </w:rPr>
+        <w:t>Reduce</w:t>
+      </w:r>
+      <w:proofErr w:type="spellEnd"/>
     </w:p>
     <w:p>
       <w:pPr>
@@ -3205,7 +4523,117 @@
           <w:color w:val="000000"/>
           <w:lang w:val="el-GR"/>
         </w:rPr>
-        <w:t>Στη συγκεκριμένη υλοποίηση κάθε thread έχει το δικό του πίνακα newClusterSize και newClusters (με τα ονόματα local_newClusterSize  και local_newClusters αντίστοιχα) προκειμένου να αποφύγουμε την καθυστέρηση που προκύπτει λόγω των ατομικών εντολών.</w:t>
+        <w:t xml:space="preserve">Στη συγκεκριμένη υλοποίηση κάθε </w:t>
+      </w:r>
+      <w:proofErr w:type="spellStart"/>
+      <w:r>
+        <w:rPr>
+          <w:rStyle w:val="IntenseEmphasis"/>
+          <w:i w:val="0"/>
+          <w:iCs w:val="0"/>
+          <w:color w:val="000000"/>
+          <w:lang w:val="el-GR"/>
+        </w:rPr>
+        <w:t>thread</w:t>
+      </w:r>
+      <w:proofErr w:type="spellEnd"/>
+      <w:r>
+        <w:rPr>
+          <w:rStyle w:val="IntenseEmphasis"/>
+          <w:i w:val="0"/>
+          <w:iCs w:val="0"/>
+          <w:color w:val="000000"/>
+          <w:lang w:val="el-GR"/>
+        </w:rPr>
+        <w:t xml:space="preserve"> έχει το δικό του πίνακα </w:t>
+      </w:r>
+      <w:proofErr w:type="spellStart"/>
+      <w:r>
+        <w:rPr>
+          <w:rStyle w:val="IntenseEmphasis"/>
+          <w:i w:val="0"/>
+          <w:iCs w:val="0"/>
+          <w:color w:val="000000"/>
+          <w:lang w:val="el-GR"/>
+        </w:rPr>
+        <w:t>newClusterSize</w:t>
+      </w:r>
+      <w:proofErr w:type="spellEnd"/>
+      <w:r>
+        <w:rPr>
+          <w:rStyle w:val="IntenseEmphasis"/>
+          <w:i w:val="0"/>
+          <w:iCs w:val="0"/>
+          <w:color w:val="000000"/>
+          <w:lang w:val="el-GR"/>
+        </w:rPr>
+        <w:t xml:space="preserve"> και </w:t>
+      </w:r>
+      <w:proofErr w:type="spellStart"/>
+      <w:r>
+        <w:rPr>
+          <w:rStyle w:val="IntenseEmphasis"/>
+          <w:i w:val="0"/>
+          <w:iCs w:val="0"/>
+          <w:color w:val="000000"/>
+          <w:lang w:val="el-GR"/>
+        </w:rPr>
+        <w:t>newClusters</w:t>
+      </w:r>
+      <w:proofErr w:type="spellEnd"/>
+      <w:r>
+        <w:rPr>
+          <w:rStyle w:val="IntenseEmphasis"/>
+          <w:i w:val="0"/>
+          <w:iCs w:val="0"/>
+          <w:color w:val="000000"/>
+          <w:lang w:val="el-GR"/>
+        </w:rPr>
+        <w:t xml:space="preserve"> (με τα ονόματα </w:t>
+      </w:r>
+      <w:proofErr w:type="spellStart"/>
+      <w:r>
+        <w:rPr>
+          <w:rStyle w:val="IntenseEmphasis"/>
+          <w:i w:val="0"/>
+          <w:iCs w:val="0"/>
+          <w:color w:val="000000"/>
+          <w:lang w:val="el-GR"/>
+        </w:rPr>
+        <w:t>local_newClusterSize</w:t>
+      </w:r>
+      <w:proofErr w:type="spellEnd"/>
+      <w:r>
+        <w:rPr>
+          <w:rStyle w:val="IntenseEmphasis"/>
+          <w:i w:val="0"/>
+          <w:iCs w:val="0"/>
+          <w:color w:val="000000"/>
+          <w:lang w:val="el-GR"/>
+        </w:rPr>
+        <w:t xml:space="preserve">  και </w:t>
+      </w:r>
+      <w:proofErr w:type="spellStart"/>
+      <w:r>
+        <w:rPr>
+          <w:rStyle w:val="IntenseEmphasis"/>
+          <w:i w:val="0"/>
+          <w:iCs w:val="0"/>
+          <w:color w:val="000000"/>
+          <w:lang w:val="el-GR"/>
+        </w:rPr>
+        <w:t>local_newClusters</w:t>
+      </w:r>
+      <w:proofErr w:type="spellEnd"/>
+      <w:r>
+        <w:rPr>
+          <w:rStyle w:val="IntenseEmphasis"/>
+          <w:i w:val="0"/>
+          <w:iCs w:val="0"/>
+          <w:color w:val="000000"/>
+          <w:lang w:val="el-GR"/>
+        </w:rPr>
+        <w:t xml:space="preserve"> αντίστοιχα) προκειμένου να αποφύγουμε την καθυστέρηση που προκύπτει λόγω των ατομικών εντολών.</w:t>
       </w:r>
     </w:p>
     <w:p>
@@ -3267,16 +4695,58 @@
           <w:color w:val="000000"/>
           <w:lang w:val="el-GR"/>
         </w:rPr>
-        <w:t xml:space="preserve">Στο συγκεκριμένο ερώτημα παραλληλοποιούμε με τον ίδιο τρόπο τον αλγόριθμο όπως και στο </w:t>
-      </w:r>
-      <w:r>
-        <w:rPr>
-          <w:rStyle w:val="IntenseEmphasis"/>
-          <w:color w:val="000000"/>
-          <w:lang w:val="el-GR"/>
-        </w:rPr>
-        <w:t>Shared Cluster</w:t>
-      </w:r>
+        <w:t xml:space="preserve">Στο συγκεκριμένο ερώτημα </w:t>
+      </w:r>
+      <w:proofErr w:type="spellStart"/>
+      <w:r>
+        <w:rPr>
+          <w:rStyle w:val="IntenseEmphasis"/>
+          <w:i w:val="0"/>
+          <w:iCs w:val="0"/>
+          <w:color w:val="000000"/>
+          <w:lang w:val="el-GR"/>
+        </w:rPr>
+        <w:t>παραλληλοποιούμε</w:t>
+      </w:r>
+      <w:proofErr w:type="spellEnd"/>
+      <w:r>
+        <w:rPr>
+          <w:rStyle w:val="IntenseEmphasis"/>
+          <w:i w:val="0"/>
+          <w:iCs w:val="0"/>
+          <w:color w:val="000000"/>
+          <w:lang w:val="el-GR"/>
+        </w:rPr>
+        <w:t xml:space="preserve"> με τον ίδιο τρόπο τον αλγόριθμο όπως και στο </w:t>
+      </w:r>
+      <w:proofErr w:type="spellStart"/>
+      <w:r>
+        <w:rPr>
+          <w:rStyle w:val="IntenseEmphasis"/>
+          <w:color w:val="000000"/>
+          <w:lang w:val="el-GR"/>
+        </w:rPr>
+        <w:t>Shared</w:t>
+      </w:r>
+      <w:proofErr w:type="spellEnd"/>
+      <w:r>
+        <w:rPr>
+          <w:rStyle w:val="IntenseEmphasis"/>
+          <w:color w:val="000000"/>
+          <w:lang w:val="el-GR"/>
+        </w:rPr>
+        <w:t xml:space="preserve"> </w:t>
+      </w:r>
+      <w:proofErr w:type="spellStart"/>
+      <w:r>
+        <w:rPr>
+          <w:rStyle w:val="IntenseEmphasis"/>
+          <w:color w:val="000000"/>
+          <w:lang w:val="el-GR"/>
+        </w:rPr>
+        <w:t>Cluster</w:t>
+      </w:r>
+      <w:proofErr w:type="spellEnd"/>
       <w:r>
         <w:rPr>
           <w:rStyle w:val="IntenseEmphasis"/>
@@ -3307,7 +4777,95 @@
           <w:color w:val="000000"/>
           <w:lang w:val="el-GR"/>
         </w:rPr>
-        <w:t xml:space="preserve"> χρειαζόμαστε τα atomics γιατί κάθε thread γράφει στους δικούς στου πίνακες και στο τέλος κάνουμε το reduce των αποτελεσμάτων (από ένα thread).</w:t>
+        <w:t xml:space="preserve"> χρειαζόμαστε τα </w:t>
+      </w:r>
+      <w:proofErr w:type="spellStart"/>
+      <w:r>
+        <w:rPr>
+          <w:rStyle w:val="IntenseEmphasis"/>
+          <w:i w:val="0"/>
+          <w:iCs w:val="0"/>
+          <w:color w:val="000000"/>
+          <w:lang w:val="el-GR"/>
+        </w:rPr>
+        <w:t>atomics</w:t>
+      </w:r>
+      <w:proofErr w:type="spellEnd"/>
+      <w:r>
+        <w:rPr>
+          <w:rStyle w:val="IntenseEmphasis"/>
+          <w:i w:val="0"/>
+          <w:iCs w:val="0"/>
+          <w:color w:val="000000"/>
+          <w:lang w:val="el-GR"/>
+        </w:rPr>
+        <w:t xml:space="preserve"> γιατί κάθε </w:t>
+      </w:r>
+      <w:proofErr w:type="spellStart"/>
+      <w:r>
+        <w:rPr>
+          <w:rStyle w:val="IntenseEmphasis"/>
+          <w:i w:val="0"/>
+          <w:iCs w:val="0"/>
+          <w:color w:val="000000"/>
+          <w:lang w:val="el-GR"/>
+        </w:rPr>
+        <w:t>thread</w:t>
+      </w:r>
+      <w:proofErr w:type="spellEnd"/>
+      <w:r>
+        <w:rPr>
+          <w:rStyle w:val="IntenseEmphasis"/>
+          <w:i w:val="0"/>
+          <w:iCs w:val="0"/>
+          <w:color w:val="000000"/>
+          <w:lang w:val="el-GR"/>
+        </w:rPr>
+        <w:t xml:space="preserve"> γράφει στους δικούς στου πίνακες και στο τέλος κάνουμε το </w:t>
+      </w:r>
+      <w:proofErr w:type="spellStart"/>
+      <w:r>
+        <w:rPr>
+          <w:rStyle w:val="IntenseEmphasis"/>
+          <w:i w:val="0"/>
+          <w:iCs w:val="0"/>
+          <w:color w:val="000000"/>
+          <w:lang w:val="el-GR"/>
+        </w:rPr>
+        <w:t>reduce</w:t>
+      </w:r>
+      <w:proofErr w:type="spellEnd"/>
+      <w:r>
+        <w:rPr>
+          <w:rStyle w:val="IntenseEmphasis"/>
+          <w:i w:val="0"/>
+          <w:iCs w:val="0"/>
+          <w:color w:val="000000"/>
+          <w:lang w:val="el-GR"/>
+        </w:rPr>
+        <w:t xml:space="preserve"> των αποτελεσμάτων (από ένα </w:t>
+      </w:r>
+      <w:proofErr w:type="spellStart"/>
+      <w:r>
+        <w:rPr>
+          <w:rStyle w:val="IntenseEmphasis"/>
+          <w:i w:val="0"/>
+          <w:iCs w:val="0"/>
+          <w:color w:val="000000"/>
+          <w:lang w:val="el-GR"/>
+        </w:rPr>
+        <w:t>thread</w:t>
+      </w:r>
+      <w:proofErr w:type="spellEnd"/>
+      <w:r>
+        <w:rPr>
+          <w:rStyle w:val="IntenseEmphasis"/>
+          <w:i w:val="0"/>
+          <w:iCs w:val="0"/>
+          <w:color w:val="000000"/>
+          <w:lang w:val="el-GR"/>
+        </w:rPr>
+        <w:t>).</w:t>
       </w:r>
     </w:p>
     <w:p>
@@ -3337,7 +4895,29 @@
           <w:color w:val="000000"/>
           <w:lang w:val="el-GR"/>
         </w:rPr>
-        <w:t>Το reduce των αποτελεσμάτων γίνεται ως εξής:</w:t>
+        <w:t xml:space="preserve">Το </w:t>
+      </w:r>
+      <w:proofErr w:type="spellStart"/>
+      <w:r>
+        <w:rPr>
+          <w:rStyle w:val="IntenseEmphasis"/>
+          <w:i w:val="0"/>
+          <w:iCs w:val="0"/>
+          <w:color w:val="000000"/>
+          <w:lang w:val="el-GR"/>
+        </w:rPr>
+        <w:t>reduce</w:t>
+      </w:r>
+      <w:proofErr w:type="spellEnd"/>
+      <w:r>
+        <w:rPr>
+          <w:rStyle w:val="IntenseEmphasis"/>
+          <w:i w:val="0"/>
+          <w:iCs w:val="0"/>
+          <w:color w:val="000000"/>
+          <w:lang w:val="el-GR"/>
+        </w:rPr>
+        <w:t xml:space="preserve"> των αποτελεσμάτων γίνεται ως εξής:</w:t>
       </w:r>
     </w:p>
     <w:p>
@@ -3471,7 +5051,205 @@
           <w:color w:val="000000"/>
           <w:lang w:val="el-GR"/>
         </w:rPr>
-        <w:t>Παρακάτω είναι τα barplots του speedup και του execution time για threads = {1, 2, 4, 8, 16, 32, 64} και {Size, Coords, Clusters, Loops} = {256, 16, 16, 10}:</w:t>
+        <w:t xml:space="preserve">Παρακάτω είναι τα </w:t>
+      </w:r>
+      <w:proofErr w:type="spellStart"/>
+      <w:r>
+        <w:rPr>
+          <w:rStyle w:val="IntenseEmphasis"/>
+          <w:i w:val="0"/>
+          <w:iCs w:val="0"/>
+          <w:color w:val="000000"/>
+          <w:lang w:val="el-GR"/>
+        </w:rPr>
+        <w:t>barplots</w:t>
+      </w:r>
+      <w:proofErr w:type="spellEnd"/>
+      <w:r>
+        <w:rPr>
+          <w:rStyle w:val="IntenseEmphasis"/>
+          <w:i w:val="0"/>
+          <w:iCs w:val="0"/>
+          <w:color w:val="000000"/>
+          <w:lang w:val="el-GR"/>
+        </w:rPr>
+        <w:t xml:space="preserve"> του </w:t>
+      </w:r>
+      <w:proofErr w:type="spellStart"/>
+      <w:r>
+        <w:rPr>
+          <w:rStyle w:val="IntenseEmphasis"/>
+          <w:i w:val="0"/>
+          <w:iCs w:val="0"/>
+          <w:color w:val="000000"/>
+          <w:lang w:val="el-GR"/>
+        </w:rPr>
+        <w:t>speedup</w:t>
+      </w:r>
+      <w:proofErr w:type="spellEnd"/>
+      <w:r>
+        <w:rPr>
+          <w:rStyle w:val="IntenseEmphasis"/>
+          <w:i w:val="0"/>
+          <w:iCs w:val="0"/>
+          <w:color w:val="000000"/>
+          <w:lang w:val="el-GR"/>
+        </w:rPr>
+        <w:t xml:space="preserve"> και του </w:t>
+      </w:r>
+      <w:proofErr w:type="spellStart"/>
+      <w:r>
+        <w:rPr>
+          <w:rStyle w:val="IntenseEmphasis"/>
+          <w:i w:val="0"/>
+          <w:iCs w:val="0"/>
+          <w:color w:val="000000"/>
+          <w:lang w:val="el-GR"/>
+        </w:rPr>
+        <w:t>execution</w:t>
+      </w:r>
+      <w:proofErr w:type="spellEnd"/>
+      <w:r>
+        <w:rPr>
+          <w:rStyle w:val="IntenseEmphasis"/>
+          <w:i w:val="0"/>
+          <w:iCs w:val="0"/>
+          <w:color w:val="000000"/>
+          <w:lang w:val="el-GR"/>
+        </w:rPr>
+        <w:t xml:space="preserve"> </w:t>
+      </w:r>
+      <w:proofErr w:type="spellStart"/>
+      <w:r>
+        <w:rPr>
+          <w:rStyle w:val="IntenseEmphasis"/>
+          <w:i w:val="0"/>
+          <w:iCs w:val="0"/>
+          <w:color w:val="000000"/>
+          <w:lang w:val="el-GR"/>
+        </w:rPr>
+        <w:t>time</w:t>
+      </w:r>
+      <w:proofErr w:type="spellEnd"/>
+      <w:r>
+        <w:rPr>
+          <w:rStyle w:val="IntenseEmphasis"/>
+          <w:i w:val="0"/>
+          <w:iCs w:val="0"/>
+          <w:color w:val="000000"/>
+          <w:lang w:val="el-GR"/>
+        </w:rPr>
+        <w:t xml:space="preserve"> για </w:t>
+      </w:r>
+      <w:proofErr w:type="spellStart"/>
+      <w:r>
+        <w:rPr>
+          <w:rStyle w:val="IntenseEmphasis"/>
+          <w:i w:val="0"/>
+          <w:iCs w:val="0"/>
+          <w:color w:val="000000"/>
+          <w:lang w:val="el-GR"/>
+        </w:rPr>
+        <w:t>threads</w:t>
+      </w:r>
+      <w:proofErr w:type="spellEnd"/>
+      <w:r>
+        <w:rPr>
+          <w:rStyle w:val="IntenseEmphasis"/>
+          <w:i w:val="0"/>
+          <w:iCs w:val="0"/>
+          <w:color w:val="000000"/>
+          <w:lang w:val="el-GR"/>
+        </w:rPr>
+        <w:t xml:space="preserve"> = {1, 2, 4, 8, 16, 32, 64} και {</w:t>
+      </w:r>
+      <w:proofErr w:type="spellStart"/>
+      <w:r>
+        <w:rPr>
+          <w:rStyle w:val="IntenseEmphasis"/>
+          <w:i w:val="0"/>
+          <w:iCs w:val="0"/>
+          <w:color w:val="000000"/>
+          <w:lang w:val="el-GR"/>
+        </w:rPr>
+        <w:t>Size</w:t>
+      </w:r>
+      <w:proofErr w:type="spellEnd"/>
+      <w:r>
+        <w:rPr>
+          <w:rStyle w:val="IntenseEmphasis"/>
+          <w:i w:val="0"/>
+          <w:iCs w:val="0"/>
+          <w:color w:val="000000"/>
+          <w:lang w:val="el-GR"/>
+        </w:rPr>
+        <w:t xml:space="preserve">, </w:t>
+      </w:r>
+      <w:proofErr w:type="spellStart"/>
+      <w:r>
+        <w:rPr>
+          <w:rStyle w:val="IntenseEmphasis"/>
+          <w:i w:val="0"/>
+          <w:iCs w:val="0"/>
+          <w:color w:val="000000"/>
+          <w:lang w:val="el-GR"/>
+        </w:rPr>
+        <w:t>Coords</w:t>
+      </w:r>
+      <w:proofErr w:type="spellEnd"/>
+      <w:r>
+        <w:rPr>
+          <w:rStyle w:val="IntenseEmphasis"/>
+          <w:i w:val="0"/>
+          <w:iCs w:val="0"/>
+          <w:color w:val="000000"/>
+          <w:lang w:val="el-GR"/>
+        </w:rPr>
+        <w:t xml:space="preserve">, </w:t>
+      </w:r>
+      <w:proofErr w:type="spellStart"/>
+      <w:r>
+        <w:rPr>
+          <w:rStyle w:val="IntenseEmphasis"/>
+          <w:i w:val="0"/>
+          <w:iCs w:val="0"/>
+          <w:color w:val="000000"/>
+          <w:lang w:val="el-GR"/>
+        </w:rPr>
+        <w:t>Clusters</w:t>
+      </w:r>
+      <w:proofErr w:type="spellEnd"/>
+      <w:r>
+        <w:rPr>
+          <w:rStyle w:val="IntenseEmphasis"/>
+          <w:i w:val="0"/>
+          <w:iCs w:val="0"/>
+          <w:color w:val="000000"/>
+          <w:lang w:val="el-GR"/>
+        </w:rPr>
+        <w:t xml:space="preserve">, </w:t>
+      </w:r>
+      <w:proofErr w:type="spellStart"/>
+      <w:r>
+        <w:rPr>
+          <w:rStyle w:val="IntenseEmphasis"/>
+          <w:i w:val="0"/>
+          <w:iCs w:val="0"/>
+          <w:color w:val="000000"/>
+          <w:lang w:val="el-GR"/>
+        </w:rPr>
+        <w:t>Loops</w:t>
+      </w:r>
+      <w:proofErr w:type="spellEnd"/>
+      <w:r>
+        <w:rPr>
+          <w:rStyle w:val="IntenseEmphasis"/>
+          <w:i w:val="0"/>
+          <w:iCs w:val="0"/>
+          <w:color w:val="000000"/>
+          <w:lang w:val="el-GR"/>
+        </w:rPr>
+        <w:t>} = {256, 16, 16, 10}:</w:t>
       </w:r>
     </w:p>
     <w:p>
@@ -3623,26 +5401,114 @@
           <w:color w:val="000000"/>
           <w:lang w:val="el-GR"/>
         </w:rPr>
-        <w:t xml:space="preserve">Όπως είναι εμφανές μόλις από τα 2 threads πετυχαίνουμε speedup ~ 2,  ενώ όσο αυξάνονται παρατηρούμε γενικά ότι αυξάνεται και το speedup φτάνοντας σε τιμή 30 για 64 </w:t>
-      </w:r>
-      <w:r>
-        <w:rPr>
-          <w:rStyle w:val="IntenseEmphasis"/>
-          <w:i w:val="0"/>
-          <w:iCs w:val="0"/>
-          <w:color w:val="000000"/>
+        <w:t xml:space="preserve">Όπως είναι εμφανές μόλις από τα 2 </w:t>
+      </w:r>
+      <w:proofErr w:type="spellStart"/>
+      <w:r>
+        <w:rPr>
+          <w:rStyle w:val="IntenseEmphasis"/>
+          <w:i w:val="0"/>
+          <w:iCs w:val="0"/>
+          <w:color w:val="000000"/>
+          <w:lang w:val="el-GR"/>
         </w:rPr>
         <w:t>threads</w:t>
       </w:r>
-      <w:r>
-        <w:rPr>
-          <w:rStyle w:val="IntenseEmphasis"/>
-          <w:i w:val="0"/>
-          <w:iCs w:val="0"/>
-          <w:color w:val="000000"/>
-          <w:lang w:val="el-GR"/>
-        </w:rPr>
-        <w:t xml:space="preserve">. Με την παραλληλοποίηση και το </w:t>
+      <w:proofErr w:type="spellEnd"/>
+      <w:r>
+        <w:rPr>
+          <w:rStyle w:val="IntenseEmphasis"/>
+          <w:i w:val="0"/>
+          <w:iCs w:val="0"/>
+          <w:color w:val="000000"/>
+          <w:lang w:val="el-GR"/>
+        </w:rPr>
+        <w:t xml:space="preserve"> πετυχαίνουμε </w:t>
+      </w:r>
+      <w:proofErr w:type="spellStart"/>
+      <w:r>
+        <w:rPr>
+          <w:rStyle w:val="IntenseEmphasis"/>
+          <w:i w:val="0"/>
+          <w:iCs w:val="0"/>
+          <w:color w:val="000000"/>
+          <w:lang w:val="el-GR"/>
+        </w:rPr>
+        <w:t>speedup</w:t>
+      </w:r>
+      <w:proofErr w:type="spellEnd"/>
+      <w:r>
+        <w:rPr>
+          <w:rStyle w:val="IntenseEmphasis"/>
+          <w:i w:val="0"/>
+          <w:iCs w:val="0"/>
+          <w:color w:val="000000"/>
+          <w:lang w:val="el-GR"/>
+        </w:rPr>
+        <w:t xml:space="preserve"> ~ 2,  ενώ όσο αυξάνονται παρατηρούμε γενικά ότι αυξάνεται και το </w:t>
+      </w:r>
+      <w:proofErr w:type="spellStart"/>
+      <w:r>
+        <w:rPr>
+          <w:rStyle w:val="IntenseEmphasis"/>
+          <w:i w:val="0"/>
+          <w:iCs w:val="0"/>
+          <w:color w:val="000000"/>
+          <w:lang w:val="el-GR"/>
+        </w:rPr>
+        <w:t>speedup</w:t>
+      </w:r>
+      <w:proofErr w:type="spellEnd"/>
+      <w:r>
+        <w:rPr>
+          <w:rStyle w:val="IntenseEmphasis"/>
+          <w:i w:val="0"/>
+          <w:iCs w:val="0"/>
+          <w:color w:val="000000"/>
+          <w:lang w:val="el-GR"/>
+        </w:rPr>
+        <w:t xml:space="preserve"> φτάνοντας σε τιμή 30 για 64 </w:t>
+      </w:r>
+      <w:r>
+        <w:rPr>
+          <w:rStyle w:val="IntenseEmphasis"/>
+          <w:i w:val="0"/>
+          <w:iCs w:val="0"/>
+          <w:color w:val="000000"/>
+        </w:rPr>
+        <w:t>threads</w:t>
+      </w:r>
+      <w:r>
+        <w:rPr>
+          <w:rStyle w:val="IntenseEmphasis"/>
+          <w:i w:val="0"/>
+          <w:iCs w:val="0"/>
+          <w:color w:val="000000"/>
+          <w:lang w:val="el-GR"/>
+        </w:rPr>
+        <w:t xml:space="preserve">. Με την </w:t>
+      </w:r>
+      <w:proofErr w:type="spellStart"/>
+      <w:r>
+        <w:rPr>
+          <w:rStyle w:val="IntenseEmphasis"/>
+          <w:i w:val="0"/>
+          <w:iCs w:val="0"/>
+          <w:color w:val="000000"/>
+          <w:lang w:val="el-GR"/>
+        </w:rPr>
+        <w:t>παραλληλοποίηση</w:t>
+      </w:r>
+      <w:proofErr w:type="spellEnd"/>
+      <w:r>
+        <w:rPr>
+          <w:rStyle w:val="IntenseEmphasis"/>
+          <w:i w:val="0"/>
+          <w:iCs w:val="0"/>
+          <w:color w:val="000000"/>
+          <w:lang w:val="el-GR"/>
+        </w:rPr>
+        <w:t xml:space="preserve"> και το </w:t>
       </w:r>
       <w:r>
         <w:rPr>
@@ -3720,6 +5586,7 @@
         </w:rPr>
         <w:t xml:space="preserve"> εντολή) της δομής </w:t>
       </w:r>
+      <w:proofErr w:type="spellStart"/>
       <w:r>
         <w:rPr>
           <w:rStyle w:val="IntenseEmphasis"/>
@@ -3729,6 +5596,7 @@
         </w:rPr>
         <w:t>newClusters</w:t>
       </w:r>
+      <w:proofErr w:type="spellEnd"/>
       <w:r>
         <w:rPr>
           <w:rStyle w:val="IntenseEmphasis"/>
@@ -3818,7 +5686,117 @@
           <w:color w:val="000000"/>
           <w:lang w:val="el-GR"/>
         </w:rPr>
-        <w:t>Με configuration {Size, Coords, Clusters, Loops} = {256, 1, 4, 10} έχουμε τα εξής αποτελέσματα:</w:t>
+        <w:t xml:space="preserve">Με </w:t>
+      </w:r>
+      <w:proofErr w:type="spellStart"/>
+      <w:r>
+        <w:rPr>
+          <w:rStyle w:val="IntenseEmphasis"/>
+          <w:i w:val="0"/>
+          <w:iCs w:val="0"/>
+          <w:color w:val="000000"/>
+          <w:lang w:val="el-GR"/>
+        </w:rPr>
+        <w:t>configuration</w:t>
+      </w:r>
+      <w:proofErr w:type="spellEnd"/>
+      <w:r>
+        <w:rPr>
+          <w:rStyle w:val="IntenseEmphasis"/>
+          <w:i w:val="0"/>
+          <w:iCs w:val="0"/>
+          <w:color w:val="000000"/>
+          <w:lang w:val="el-GR"/>
+        </w:rPr>
+        <w:t xml:space="preserve"> {</w:t>
+      </w:r>
+      <w:proofErr w:type="spellStart"/>
+      <w:r>
+        <w:rPr>
+          <w:rStyle w:val="IntenseEmphasis"/>
+          <w:i w:val="0"/>
+          <w:iCs w:val="0"/>
+          <w:color w:val="000000"/>
+          <w:lang w:val="el-GR"/>
+        </w:rPr>
+        <w:t>Size</w:t>
+      </w:r>
+      <w:proofErr w:type="spellEnd"/>
+      <w:r>
+        <w:rPr>
+          <w:rStyle w:val="IntenseEmphasis"/>
+          <w:i w:val="0"/>
+          <w:iCs w:val="0"/>
+          <w:color w:val="000000"/>
+          <w:lang w:val="el-GR"/>
+        </w:rPr>
+        <w:t xml:space="preserve">, </w:t>
+      </w:r>
+      <w:proofErr w:type="spellStart"/>
+      <w:r>
+        <w:rPr>
+          <w:rStyle w:val="IntenseEmphasis"/>
+          <w:i w:val="0"/>
+          <w:iCs w:val="0"/>
+          <w:color w:val="000000"/>
+          <w:lang w:val="el-GR"/>
+        </w:rPr>
+        <w:t>Coords</w:t>
+      </w:r>
+      <w:proofErr w:type="spellEnd"/>
+      <w:r>
+        <w:rPr>
+          <w:rStyle w:val="IntenseEmphasis"/>
+          <w:i w:val="0"/>
+          <w:iCs w:val="0"/>
+          <w:color w:val="000000"/>
+          <w:lang w:val="el-GR"/>
+        </w:rPr>
+        <w:t xml:space="preserve">, </w:t>
+      </w:r>
+      <w:proofErr w:type="spellStart"/>
+      <w:r>
+        <w:rPr>
+          <w:rStyle w:val="IntenseEmphasis"/>
+          <w:i w:val="0"/>
+          <w:iCs w:val="0"/>
+          <w:color w:val="000000"/>
+          <w:lang w:val="el-GR"/>
+        </w:rPr>
+        <w:t>Clusters</w:t>
+      </w:r>
+      <w:proofErr w:type="spellEnd"/>
+      <w:r>
+        <w:rPr>
+          <w:rStyle w:val="IntenseEmphasis"/>
+          <w:i w:val="0"/>
+          <w:iCs w:val="0"/>
+          <w:color w:val="000000"/>
+          <w:lang w:val="el-GR"/>
+        </w:rPr>
+        <w:t xml:space="preserve">, </w:t>
+      </w:r>
+      <w:proofErr w:type="spellStart"/>
+      <w:r>
+        <w:rPr>
+          <w:rStyle w:val="IntenseEmphasis"/>
+          <w:i w:val="0"/>
+          <w:iCs w:val="0"/>
+          <w:color w:val="000000"/>
+          <w:lang w:val="el-GR"/>
+        </w:rPr>
+        <w:t>Loops</w:t>
+      </w:r>
+      <w:proofErr w:type="spellEnd"/>
+      <w:r>
+        <w:rPr>
+          <w:rStyle w:val="IntenseEmphasis"/>
+          <w:i w:val="0"/>
+          <w:iCs w:val="0"/>
+          <w:color w:val="000000"/>
+          <w:lang w:val="el-GR"/>
+        </w:rPr>
+        <w:t>} = {256, 1, 4, 10} έχουμε τα εξής αποτελέσματα:</w:t>
       </w:r>
     </w:p>
     <w:p>
@@ -3950,7 +5928,95 @@
           <w:lang w:val="el-GR"/>
         </w:rPr>
         <w:lastRenderedPageBreak/>
-        <w:t xml:space="preserve">Στα παραπάνω διαγράμματα παρατηρούμε ότι για λίγα threads, 4 και 8, πετυχαίνουμε speedup 1.75 και 2.3 αντίστοιχα. Ωστόσο από την επίδοση όσο τα threads αυξάνονται παρατηρούμε ότι δεν κάνει κάνει καλό </w:t>
+        <w:t xml:space="preserve">Στα παραπάνω διαγράμματα παρατηρούμε ότι για λίγα </w:t>
+      </w:r>
+      <w:proofErr w:type="spellStart"/>
+      <w:r>
+        <w:rPr>
+          <w:rStyle w:val="IntenseEmphasis"/>
+          <w:i w:val="0"/>
+          <w:iCs w:val="0"/>
+          <w:color w:val="000000"/>
+          <w:lang w:val="el-GR"/>
+        </w:rPr>
+        <w:t>threads</w:t>
+      </w:r>
+      <w:proofErr w:type="spellEnd"/>
+      <w:r>
+        <w:rPr>
+          <w:rStyle w:val="IntenseEmphasis"/>
+          <w:i w:val="0"/>
+          <w:iCs w:val="0"/>
+          <w:color w:val="000000"/>
+          <w:lang w:val="el-GR"/>
+        </w:rPr>
+        <w:t xml:space="preserve">, 4 και 8, πετυχαίνουμε </w:t>
+      </w:r>
+      <w:proofErr w:type="spellStart"/>
+      <w:r>
+        <w:rPr>
+          <w:rStyle w:val="IntenseEmphasis"/>
+          <w:i w:val="0"/>
+          <w:iCs w:val="0"/>
+          <w:color w:val="000000"/>
+          <w:lang w:val="el-GR"/>
+        </w:rPr>
+        <w:t>speedup</w:t>
+      </w:r>
+      <w:proofErr w:type="spellEnd"/>
+      <w:r>
+        <w:rPr>
+          <w:rStyle w:val="IntenseEmphasis"/>
+          <w:i w:val="0"/>
+          <w:iCs w:val="0"/>
+          <w:color w:val="000000"/>
+          <w:lang w:val="el-GR"/>
+        </w:rPr>
+        <w:t xml:space="preserve"> 1.75 και 2.3 αντίστοιχα. Ωστόσο από την επίδοση όσο τα </w:t>
+      </w:r>
+      <w:proofErr w:type="spellStart"/>
+      <w:r>
+        <w:rPr>
+          <w:rStyle w:val="IntenseEmphasis"/>
+          <w:i w:val="0"/>
+          <w:iCs w:val="0"/>
+          <w:color w:val="000000"/>
+          <w:lang w:val="el-GR"/>
+        </w:rPr>
+        <w:t>threads</w:t>
+      </w:r>
+      <w:proofErr w:type="spellEnd"/>
+      <w:r>
+        <w:rPr>
+          <w:rStyle w:val="IntenseEmphasis"/>
+          <w:i w:val="0"/>
+          <w:iCs w:val="0"/>
+          <w:color w:val="000000"/>
+          <w:lang w:val="el-GR"/>
+        </w:rPr>
+        <w:t xml:space="preserve"> αυξάνονται παρατηρούμε ότι δεν κάνει </w:t>
+      </w:r>
+      <w:proofErr w:type="spellStart"/>
+      <w:r>
+        <w:rPr>
+          <w:rStyle w:val="IntenseEmphasis"/>
+          <w:i w:val="0"/>
+          <w:iCs w:val="0"/>
+          <w:color w:val="000000"/>
+          <w:lang w:val="el-GR"/>
+        </w:rPr>
+        <w:t>κάνει</w:t>
+      </w:r>
+      <w:proofErr w:type="spellEnd"/>
+      <w:r>
+        <w:rPr>
+          <w:rStyle w:val="IntenseEmphasis"/>
+          <w:i w:val="0"/>
+          <w:iCs w:val="0"/>
+          <w:color w:val="000000"/>
+          <w:lang w:val="el-GR"/>
+        </w:rPr>
+        <w:t xml:space="preserve"> καλό </w:t>
       </w:r>
       <w:r>
         <w:rPr>
@@ -3969,7 +6035,205 @@
           <w:color w:val="000000"/>
           <w:lang w:val="el-GR"/>
         </w:rPr>
-        <w:t>. Αυτό οφείλεται στο γεγονός ότι οι πίνακες  local_newClusterSize  και local_newClusters μικραίνουν πολύ με αποτέλεσμα πολλές σειρές να χωράνε σε ένα και μόνο cache line που αυτό συνεπάγεται άμεσα έντονο φαινόμενο false sharing μεταξύ των threads και άρα αρκετά αυξημένη καθυστέρηση λόγω cache coherence πρωτόκολλων.</w:t>
+        <w:t xml:space="preserve">. Αυτό οφείλεται στο γεγονός ότι οι πίνακες  </w:t>
+      </w:r>
+      <w:proofErr w:type="spellStart"/>
+      <w:r>
+        <w:rPr>
+          <w:rStyle w:val="IntenseEmphasis"/>
+          <w:i w:val="0"/>
+          <w:iCs w:val="0"/>
+          <w:color w:val="000000"/>
+          <w:lang w:val="el-GR"/>
+        </w:rPr>
+        <w:t>local_newClusterSize</w:t>
+      </w:r>
+      <w:proofErr w:type="spellEnd"/>
+      <w:r>
+        <w:rPr>
+          <w:rStyle w:val="IntenseEmphasis"/>
+          <w:i w:val="0"/>
+          <w:iCs w:val="0"/>
+          <w:color w:val="000000"/>
+          <w:lang w:val="el-GR"/>
+        </w:rPr>
+        <w:t xml:space="preserve">  και </w:t>
+      </w:r>
+      <w:proofErr w:type="spellStart"/>
+      <w:r>
+        <w:rPr>
+          <w:rStyle w:val="IntenseEmphasis"/>
+          <w:i w:val="0"/>
+          <w:iCs w:val="0"/>
+          <w:color w:val="000000"/>
+          <w:lang w:val="el-GR"/>
+        </w:rPr>
+        <w:t>local_newClusters</w:t>
+      </w:r>
+      <w:proofErr w:type="spellEnd"/>
+      <w:r>
+        <w:rPr>
+          <w:rStyle w:val="IntenseEmphasis"/>
+          <w:i w:val="0"/>
+          <w:iCs w:val="0"/>
+          <w:color w:val="000000"/>
+          <w:lang w:val="el-GR"/>
+        </w:rPr>
+        <w:t xml:space="preserve"> μικραίνουν πολύ με αποτέλεσμα πολλές σειρές να χωράνε σε ένα και μόνο </w:t>
+      </w:r>
+      <w:proofErr w:type="spellStart"/>
+      <w:r>
+        <w:rPr>
+          <w:rStyle w:val="IntenseEmphasis"/>
+          <w:i w:val="0"/>
+          <w:iCs w:val="0"/>
+          <w:color w:val="000000"/>
+          <w:lang w:val="el-GR"/>
+        </w:rPr>
+        <w:t>cache</w:t>
+      </w:r>
+      <w:proofErr w:type="spellEnd"/>
+      <w:r>
+        <w:rPr>
+          <w:rStyle w:val="IntenseEmphasis"/>
+          <w:i w:val="0"/>
+          <w:iCs w:val="0"/>
+          <w:color w:val="000000"/>
+          <w:lang w:val="el-GR"/>
+        </w:rPr>
+        <w:t xml:space="preserve"> </w:t>
+      </w:r>
+      <w:proofErr w:type="spellStart"/>
+      <w:r>
+        <w:rPr>
+          <w:rStyle w:val="IntenseEmphasis"/>
+          <w:i w:val="0"/>
+          <w:iCs w:val="0"/>
+          <w:color w:val="000000"/>
+          <w:lang w:val="el-GR"/>
+        </w:rPr>
+        <w:t>line</w:t>
+      </w:r>
+      <w:proofErr w:type="spellEnd"/>
+      <w:r>
+        <w:rPr>
+          <w:rStyle w:val="IntenseEmphasis"/>
+          <w:i w:val="0"/>
+          <w:iCs w:val="0"/>
+          <w:color w:val="000000"/>
+          <w:lang w:val="el-GR"/>
+        </w:rPr>
+        <w:t xml:space="preserve"> που αυτό συνεπάγεται άμεσα έντονο φαινόμενο </w:t>
+      </w:r>
+      <w:proofErr w:type="spellStart"/>
+      <w:r>
+        <w:rPr>
+          <w:rStyle w:val="IntenseEmphasis"/>
+          <w:i w:val="0"/>
+          <w:iCs w:val="0"/>
+          <w:color w:val="000000"/>
+          <w:lang w:val="el-GR"/>
+        </w:rPr>
+        <w:t>false</w:t>
+      </w:r>
+      <w:proofErr w:type="spellEnd"/>
+      <w:r>
+        <w:rPr>
+          <w:rStyle w:val="IntenseEmphasis"/>
+          <w:i w:val="0"/>
+          <w:iCs w:val="0"/>
+          <w:color w:val="000000"/>
+          <w:lang w:val="el-GR"/>
+        </w:rPr>
+        <w:t xml:space="preserve"> </w:t>
+      </w:r>
+      <w:proofErr w:type="spellStart"/>
+      <w:r>
+        <w:rPr>
+          <w:rStyle w:val="IntenseEmphasis"/>
+          <w:i w:val="0"/>
+          <w:iCs w:val="0"/>
+          <w:color w:val="000000"/>
+          <w:lang w:val="el-GR"/>
+        </w:rPr>
+        <w:t>sharing</w:t>
+      </w:r>
+      <w:proofErr w:type="spellEnd"/>
+      <w:r>
+        <w:rPr>
+          <w:rStyle w:val="IntenseEmphasis"/>
+          <w:i w:val="0"/>
+          <w:iCs w:val="0"/>
+          <w:color w:val="000000"/>
+          <w:lang w:val="el-GR"/>
+        </w:rPr>
+        <w:t xml:space="preserve"> μεταξύ των </w:t>
+      </w:r>
+      <w:proofErr w:type="spellStart"/>
+      <w:r>
+        <w:rPr>
+          <w:rStyle w:val="IntenseEmphasis"/>
+          <w:i w:val="0"/>
+          <w:iCs w:val="0"/>
+          <w:color w:val="000000"/>
+          <w:lang w:val="el-GR"/>
+        </w:rPr>
+        <w:t>threads</w:t>
+      </w:r>
+      <w:proofErr w:type="spellEnd"/>
+      <w:r>
+        <w:rPr>
+          <w:rStyle w:val="IntenseEmphasis"/>
+          <w:i w:val="0"/>
+          <w:iCs w:val="0"/>
+          <w:color w:val="000000"/>
+          <w:lang w:val="el-GR"/>
+        </w:rPr>
+        <w:t xml:space="preserve"> και άρα αρκετά αυξημένη καθυστέρηση λόγω </w:t>
+      </w:r>
+      <w:proofErr w:type="spellStart"/>
+      <w:r>
+        <w:rPr>
+          <w:rStyle w:val="IntenseEmphasis"/>
+          <w:i w:val="0"/>
+          <w:iCs w:val="0"/>
+          <w:color w:val="000000"/>
+          <w:lang w:val="el-GR"/>
+        </w:rPr>
+        <w:t>cache</w:t>
+      </w:r>
+      <w:proofErr w:type="spellEnd"/>
+      <w:r>
+        <w:rPr>
+          <w:rStyle w:val="IntenseEmphasis"/>
+          <w:i w:val="0"/>
+          <w:iCs w:val="0"/>
+          <w:color w:val="000000"/>
+          <w:lang w:val="el-GR"/>
+        </w:rPr>
+        <w:t xml:space="preserve"> </w:t>
+      </w:r>
+      <w:proofErr w:type="spellStart"/>
+      <w:r>
+        <w:rPr>
+          <w:rStyle w:val="IntenseEmphasis"/>
+          <w:i w:val="0"/>
+          <w:iCs w:val="0"/>
+          <w:color w:val="000000"/>
+          <w:lang w:val="el-GR"/>
+        </w:rPr>
+        <w:t>coherence</w:t>
+      </w:r>
+      <w:proofErr w:type="spellEnd"/>
+      <w:r>
+        <w:rPr>
+          <w:rStyle w:val="IntenseEmphasis"/>
+          <w:i w:val="0"/>
+          <w:iCs w:val="0"/>
+          <w:color w:val="000000"/>
+          <w:lang w:val="el-GR"/>
+        </w:rPr>
+        <w:t xml:space="preserve"> πρωτόκολλων.</w:t>
       </w:r>
     </w:p>
     <w:p>
@@ -3999,7 +6263,359 @@
           <w:color w:val="000000"/>
           <w:lang w:val="el-GR"/>
         </w:rPr>
-        <w:t>Επιπροσθέτως και στις 2 περιπτώσεις ({Size, Coords, Clusters, Loops} = {256, 1, 4, 10} και {Size, Coords, Clusters, Loops} = {256, 10, 10, 10}) το first touch το κάνει το thread που κάνει το calloc για κάθε θέση των local πινάκων με αποτέλεσμα οι πίνακες αυτοί να τοποθετηθούν “κοντά”  σε αυτό (δηλαδή στη μνήμη του  αντίστοιχου NUMA node). Αυτό προσθέτει ακόμα μία καθυστέρηση καθώς κάθε thread θα βρει πιθανώς τα δεδομένα που χρειάζεται, τη πρώτη φορά, σε μνήμη απομακρυσμένου NUMA node.</w:t>
+        <w:t>Επιπροσθέτως και στις 2 περιπτώσεις ({</w:t>
+      </w:r>
+      <w:proofErr w:type="spellStart"/>
+      <w:r>
+        <w:rPr>
+          <w:rStyle w:val="IntenseEmphasis"/>
+          <w:i w:val="0"/>
+          <w:iCs w:val="0"/>
+          <w:color w:val="000000"/>
+          <w:lang w:val="el-GR"/>
+        </w:rPr>
+        <w:t>Size</w:t>
+      </w:r>
+      <w:proofErr w:type="spellEnd"/>
+      <w:r>
+        <w:rPr>
+          <w:rStyle w:val="IntenseEmphasis"/>
+          <w:i w:val="0"/>
+          <w:iCs w:val="0"/>
+          <w:color w:val="000000"/>
+          <w:lang w:val="el-GR"/>
+        </w:rPr>
+        <w:t xml:space="preserve">, </w:t>
+      </w:r>
+      <w:proofErr w:type="spellStart"/>
+      <w:r>
+        <w:rPr>
+          <w:rStyle w:val="IntenseEmphasis"/>
+          <w:i w:val="0"/>
+          <w:iCs w:val="0"/>
+          <w:color w:val="000000"/>
+          <w:lang w:val="el-GR"/>
+        </w:rPr>
+        <w:t>Coords</w:t>
+      </w:r>
+      <w:proofErr w:type="spellEnd"/>
+      <w:r>
+        <w:rPr>
+          <w:rStyle w:val="IntenseEmphasis"/>
+          <w:i w:val="0"/>
+          <w:iCs w:val="0"/>
+          <w:color w:val="000000"/>
+          <w:lang w:val="el-GR"/>
+        </w:rPr>
+        <w:t xml:space="preserve">, </w:t>
+      </w:r>
+      <w:proofErr w:type="spellStart"/>
+      <w:r>
+        <w:rPr>
+          <w:rStyle w:val="IntenseEmphasis"/>
+          <w:i w:val="0"/>
+          <w:iCs w:val="0"/>
+          <w:color w:val="000000"/>
+          <w:lang w:val="el-GR"/>
+        </w:rPr>
+        <w:t>Clusters</w:t>
+      </w:r>
+      <w:proofErr w:type="spellEnd"/>
+      <w:r>
+        <w:rPr>
+          <w:rStyle w:val="IntenseEmphasis"/>
+          <w:i w:val="0"/>
+          <w:iCs w:val="0"/>
+          <w:color w:val="000000"/>
+          <w:lang w:val="el-GR"/>
+        </w:rPr>
+        <w:t xml:space="preserve">, </w:t>
+      </w:r>
+      <w:proofErr w:type="spellStart"/>
+      <w:r>
+        <w:rPr>
+          <w:rStyle w:val="IntenseEmphasis"/>
+          <w:i w:val="0"/>
+          <w:iCs w:val="0"/>
+          <w:color w:val="000000"/>
+          <w:lang w:val="el-GR"/>
+        </w:rPr>
+        <w:t>Loops</w:t>
+      </w:r>
+      <w:proofErr w:type="spellEnd"/>
+      <w:r>
+        <w:rPr>
+          <w:rStyle w:val="IntenseEmphasis"/>
+          <w:i w:val="0"/>
+          <w:iCs w:val="0"/>
+          <w:color w:val="000000"/>
+          <w:lang w:val="el-GR"/>
+        </w:rPr>
+        <w:t>} = {256, 1, 4, 10} και {</w:t>
+      </w:r>
+      <w:proofErr w:type="spellStart"/>
+      <w:r>
+        <w:rPr>
+          <w:rStyle w:val="IntenseEmphasis"/>
+          <w:i w:val="0"/>
+          <w:iCs w:val="0"/>
+          <w:color w:val="000000"/>
+          <w:lang w:val="el-GR"/>
+        </w:rPr>
+        <w:t>Size</w:t>
+      </w:r>
+      <w:proofErr w:type="spellEnd"/>
+      <w:r>
+        <w:rPr>
+          <w:rStyle w:val="IntenseEmphasis"/>
+          <w:i w:val="0"/>
+          <w:iCs w:val="0"/>
+          <w:color w:val="000000"/>
+          <w:lang w:val="el-GR"/>
+        </w:rPr>
+        <w:t xml:space="preserve">, </w:t>
+      </w:r>
+      <w:proofErr w:type="spellStart"/>
+      <w:r>
+        <w:rPr>
+          <w:rStyle w:val="IntenseEmphasis"/>
+          <w:i w:val="0"/>
+          <w:iCs w:val="0"/>
+          <w:color w:val="000000"/>
+          <w:lang w:val="el-GR"/>
+        </w:rPr>
+        <w:t>Coords</w:t>
+      </w:r>
+      <w:proofErr w:type="spellEnd"/>
+      <w:r>
+        <w:rPr>
+          <w:rStyle w:val="IntenseEmphasis"/>
+          <w:i w:val="0"/>
+          <w:iCs w:val="0"/>
+          <w:color w:val="000000"/>
+          <w:lang w:val="el-GR"/>
+        </w:rPr>
+        <w:t xml:space="preserve">, </w:t>
+      </w:r>
+      <w:proofErr w:type="spellStart"/>
+      <w:r>
+        <w:rPr>
+          <w:rStyle w:val="IntenseEmphasis"/>
+          <w:i w:val="0"/>
+          <w:iCs w:val="0"/>
+          <w:color w:val="000000"/>
+          <w:lang w:val="el-GR"/>
+        </w:rPr>
+        <w:t>Clusters</w:t>
+      </w:r>
+      <w:proofErr w:type="spellEnd"/>
+      <w:r>
+        <w:rPr>
+          <w:rStyle w:val="IntenseEmphasis"/>
+          <w:i w:val="0"/>
+          <w:iCs w:val="0"/>
+          <w:color w:val="000000"/>
+          <w:lang w:val="el-GR"/>
+        </w:rPr>
+        <w:t xml:space="preserve">, </w:t>
+      </w:r>
+      <w:proofErr w:type="spellStart"/>
+      <w:r>
+        <w:rPr>
+          <w:rStyle w:val="IntenseEmphasis"/>
+          <w:i w:val="0"/>
+          <w:iCs w:val="0"/>
+          <w:color w:val="000000"/>
+          <w:lang w:val="el-GR"/>
+        </w:rPr>
+        <w:t>Loops</w:t>
+      </w:r>
+      <w:proofErr w:type="spellEnd"/>
+      <w:r>
+        <w:rPr>
+          <w:rStyle w:val="IntenseEmphasis"/>
+          <w:i w:val="0"/>
+          <w:iCs w:val="0"/>
+          <w:color w:val="000000"/>
+          <w:lang w:val="el-GR"/>
+        </w:rPr>
+        <w:t xml:space="preserve">} = {256, 10, 10, 10}) το </w:t>
+      </w:r>
+      <w:proofErr w:type="spellStart"/>
+      <w:r>
+        <w:rPr>
+          <w:rStyle w:val="IntenseEmphasis"/>
+          <w:i w:val="0"/>
+          <w:iCs w:val="0"/>
+          <w:color w:val="000000"/>
+          <w:lang w:val="el-GR"/>
+        </w:rPr>
+        <w:t>first</w:t>
+      </w:r>
+      <w:proofErr w:type="spellEnd"/>
+      <w:r>
+        <w:rPr>
+          <w:rStyle w:val="IntenseEmphasis"/>
+          <w:i w:val="0"/>
+          <w:iCs w:val="0"/>
+          <w:color w:val="000000"/>
+          <w:lang w:val="el-GR"/>
+        </w:rPr>
+        <w:t xml:space="preserve"> </w:t>
+      </w:r>
+      <w:proofErr w:type="spellStart"/>
+      <w:r>
+        <w:rPr>
+          <w:rStyle w:val="IntenseEmphasis"/>
+          <w:i w:val="0"/>
+          <w:iCs w:val="0"/>
+          <w:color w:val="000000"/>
+          <w:lang w:val="el-GR"/>
+        </w:rPr>
+        <w:t>touch</w:t>
+      </w:r>
+      <w:proofErr w:type="spellEnd"/>
+      <w:r>
+        <w:rPr>
+          <w:rStyle w:val="IntenseEmphasis"/>
+          <w:i w:val="0"/>
+          <w:iCs w:val="0"/>
+          <w:color w:val="000000"/>
+          <w:lang w:val="el-GR"/>
+        </w:rPr>
+        <w:t xml:space="preserve"> το κάνει το </w:t>
+      </w:r>
+      <w:proofErr w:type="spellStart"/>
+      <w:r>
+        <w:rPr>
+          <w:rStyle w:val="IntenseEmphasis"/>
+          <w:i w:val="0"/>
+          <w:iCs w:val="0"/>
+          <w:color w:val="000000"/>
+          <w:lang w:val="el-GR"/>
+        </w:rPr>
+        <w:t>thread</w:t>
+      </w:r>
+      <w:proofErr w:type="spellEnd"/>
+      <w:r>
+        <w:rPr>
+          <w:rStyle w:val="IntenseEmphasis"/>
+          <w:i w:val="0"/>
+          <w:iCs w:val="0"/>
+          <w:color w:val="000000"/>
+          <w:lang w:val="el-GR"/>
+        </w:rPr>
+        <w:t xml:space="preserve"> που κάνει το </w:t>
+      </w:r>
+      <w:proofErr w:type="spellStart"/>
+      <w:r>
+        <w:rPr>
+          <w:rStyle w:val="IntenseEmphasis"/>
+          <w:i w:val="0"/>
+          <w:iCs w:val="0"/>
+          <w:color w:val="000000"/>
+          <w:lang w:val="el-GR"/>
+        </w:rPr>
+        <w:t>calloc</w:t>
+      </w:r>
+      <w:proofErr w:type="spellEnd"/>
+      <w:r>
+        <w:rPr>
+          <w:rStyle w:val="IntenseEmphasis"/>
+          <w:i w:val="0"/>
+          <w:iCs w:val="0"/>
+          <w:color w:val="000000"/>
+          <w:lang w:val="el-GR"/>
+        </w:rPr>
+        <w:t xml:space="preserve"> για κάθε θέση των </w:t>
+      </w:r>
+      <w:proofErr w:type="spellStart"/>
+      <w:r>
+        <w:rPr>
+          <w:rStyle w:val="IntenseEmphasis"/>
+          <w:i w:val="0"/>
+          <w:iCs w:val="0"/>
+          <w:color w:val="000000"/>
+          <w:lang w:val="el-GR"/>
+        </w:rPr>
+        <w:t>local</w:t>
+      </w:r>
+      <w:proofErr w:type="spellEnd"/>
+      <w:r>
+        <w:rPr>
+          <w:rStyle w:val="IntenseEmphasis"/>
+          <w:i w:val="0"/>
+          <w:iCs w:val="0"/>
+          <w:color w:val="000000"/>
+          <w:lang w:val="el-GR"/>
+        </w:rPr>
+        <w:t xml:space="preserve"> πινάκων με αποτέλεσμα οι πίνακες αυτοί να τοποθετηθούν “κοντά”  σε αυτό (δηλαδή στη μνήμη του  αντίστοιχου NUMA </w:t>
+      </w:r>
+      <w:proofErr w:type="spellStart"/>
+      <w:r>
+        <w:rPr>
+          <w:rStyle w:val="IntenseEmphasis"/>
+          <w:i w:val="0"/>
+          <w:iCs w:val="0"/>
+          <w:color w:val="000000"/>
+          <w:lang w:val="el-GR"/>
+        </w:rPr>
+        <w:t>node</w:t>
+      </w:r>
+      <w:proofErr w:type="spellEnd"/>
+      <w:r>
+        <w:rPr>
+          <w:rStyle w:val="IntenseEmphasis"/>
+          <w:i w:val="0"/>
+          <w:iCs w:val="0"/>
+          <w:color w:val="000000"/>
+          <w:lang w:val="el-GR"/>
+        </w:rPr>
+        <w:t xml:space="preserve">). Αυτό προσθέτει ακόμα μία καθυστέρηση καθώς κάθε </w:t>
+      </w:r>
+      <w:proofErr w:type="spellStart"/>
+      <w:r>
+        <w:rPr>
+          <w:rStyle w:val="IntenseEmphasis"/>
+          <w:i w:val="0"/>
+          <w:iCs w:val="0"/>
+          <w:color w:val="000000"/>
+          <w:lang w:val="el-GR"/>
+        </w:rPr>
+        <w:t>thread</w:t>
+      </w:r>
+      <w:proofErr w:type="spellEnd"/>
+      <w:r>
+        <w:rPr>
+          <w:rStyle w:val="IntenseEmphasis"/>
+          <w:i w:val="0"/>
+          <w:iCs w:val="0"/>
+          <w:color w:val="000000"/>
+          <w:lang w:val="el-GR"/>
+        </w:rPr>
+        <w:t xml:space="preserve"> θα βρει πιθανώς τα δεδομένα που χρειάζεται, τη πρώτη φορά, σε μνήμη απομακρυσμένου NUMA </w:t>
+      </w:r>
+      <w:proofErr w:type="spellStart"/>
+      <w:r>
+        <w:rPr>
+          <w:rStyle w:val="IntenseEmphasis"/>
+          <w:i w:val="0"/>
+          <w:iCs w:val="0"/>
+          <w:color w:val="000000"/>
+          <w:lang w:val="el-GR"/>
+        </w:rPr>
+        <w:t>node</w:t>
+      </w:r>
+      <w:proofErr w:type="spellEnd"/>
+      <w:r>
+        <w:rPr>
+          <w:rStyle w:val="IntenseEmphasis"/>
+          <w:i w:val="0"/>
+          <w:iCs w:val="0"/>
+          <w:color w:val="000000"/>
+          <w:lang w:val="el-GR"/>
+        </w:rPr>
+        <w:t>.</w:t>
       </w:r>
     </w:p>
     <w:p>
@@ -4040,17 +6656,327 @@
           <w:color w:val="000000"/>
           <w:lang w:val="el-GR"/>
         </w:rPr>
-        <w:t xml:space="preserve"> και τα 2 παραπάνω προβλήματα παραλληλοποιούμε το for loop που κάνει τα calloc των local πινάκων. Κατά αυτό το τρόπο πετυχαίνουμε τόσο κάθε θέση (που αντιστοιχεί σε κάθε thread) των local πινάκων να αποθηκευτεί σε ξεχωριστό page (άρα δεν έχουμε πλέον false sharing) όσο και να γίνει το first touch της κάθε θέσης από το thread που τη χρησιμοποιεί με αποτέλεσμα να αποθηκευτεί  (η κάθε θέση) στη μνήμη του NUMA node που “φιλοξενεί” το αντίστοιχο thread. (Θεωρούμε πως το </w:t>
-      </w:r>
-      <w:r>
-        <w:rPr>
-          <w:rStyle w:val="IntenseEmphasis"/>
-          <w:i w:val="0"/>
-          <w:iCs w:val="0"/>
-          <w:color w:val="000000"/>
+        <w:t xml:space="preserve"> και τα 2 παραπάνω προβλήματα </w:t>
+      </w:r>
+      <w:proofErr w:type="spellStart"/>
+      <w:r>
+        <w:rPr>
+          <w:rStyle w:val="IntenseEmphasis"/>
+          <w:i w:val="0"/>
+          <w:iCs w:val="0"/>
+          <w:color w:val="000000"/>
+          <w:lang w:val="el-GR"/>
+        </w:rPr>
+        <w:t>παραλληλοποιούμε</w:t>
+      </w:r>
+      <w:proofErr w:type="spellEnd"/>
+      <w:r>
+        <w:rPr>
+          <w:rStyle w:val="IntenseEmphasis"/>
+          <w:i w:val="0"/>
+          <w:iCs w:val="0"/>
+          <w:color w:val="000000"/>
+          <w:lang w:val="el-GR"/>
+        </w:rPr>
+        <w:t xml:space="preserve"> το for </w:t>
+      </w:r>
+      <w:proofErr w:type="spellStart"/>
+      <w:r>
+        <w:rPr>
+          <w:rStyle w:val="IntenseEmphasis"/>
+          <w:i w:val="0"/>
+          <w:iCs w:val="0"/>
+          <w:color w:val="000000"/>
+          <w:lang w:val="el-GR"/>
+        </w:rPr>
+        <w:t>loop</w:t>
+      </w:r>
+      <w:proofErr w:type="spellEnd"/>
+      <w:r>
+        <w:rPr>
+          <w:rStyle w:val="IntenseEmphasis"/>
+          <w:i w:val="0"/>
+          <w:iCs w:val="0"/>
+          <w:color w:val="000000"/>
+          <w:lang w:val="el-GR"/>
+        </w:rPr>
+        <w:t xml:space="preserve"> που κάνει τα </w:t>
+      </w:r>
+      <w:proofErr w:type="spellStart"/>
+      <w:r>
+        <w:rPr>
+          <w:rStyle w:val="IntenseEmphasis"/>
+          <w:i w:val="0"/>
+          <w:iCs w:val="0"/>
+          <w:color w:val="000000"/>
+          <w:lang w:val="el-GR"/>
         </w:rPr>
         <w:t>calloc</w:t>
       </w:r>
+      <w:proofErr w:type="spellEnd"/>
+      <w:r>
+        <w:rPr>
+          <w:rStyle w:val="IntenseEmphasis"/>
+          <w:i w:val="0"/>
+          <w:iCs w:val="0"/>
+          <w:color w:val="000000"/>
+          <w:lang w:val="el-GR"/>
+        </w:rPr>
+        <w:t xml:space="preserve"> των </w:t>
+      </w:r>
+      <w:proofErr w:type="spellStart"/>
+      <w:r>
+        <w:rPr>
+          <w:rStyle w:val="IntenseEmphasis"/>
+          <w:i w:val="0"/>
+          <w:iCs w:val="0"/>
+          <w:color w:val="000000"/>
+          <w:lang w:val="el-GR"/>
+        </w:rPr>
+        <w:t>local</w:t>
+      </w:r>
+      <w:proofErr w:type="spellEnd"/>
+      <w:r>
+        <w:rPr>
+          <w:rStyle w:val="IntenseEmphasis"/>
+          <w:i w:val="0"/>
+          <w:iCs w:val="0"/>
+          <w:color w:val="000000"/>
+          <w:lang w:val="el-GR"/>
+        </w:rPr>
+        <w:t xml:space="preserve"> πινάκων. Κατά αυτό το τρόπο πετυχαίνουμε τόσο κάθε θέση (που αντιστοιχεί σε κάθε </w:t>
+      </w:r>
+      <w:proofErr w:type="spellStart"/>
+      <w:r>
+        <w:rPr>
+          <w:rStyle w:val="IntenseEmphasis"/>
+          <w:i w:val="0"/>
+          <w:iCs w:val="0"/>
+          <w:color w:val="000000"/>
+          <w:lang w:val="el-GR"/>
+        </w:rPr>
+        <w:t>thread</w:t>
+      </w:r>
+      <w:proofErr w:type="spellEnd"/>
+      <w:r>
+        <w:rPr>
+          <w:rStyle w:val="IntenseEmphasis"/>
+          <w:i w:val="0"/>
+          <w:iCs w:val="0"/>
+          <w:color w:val="000000"/>
+          <w:lang w:val="el-GR"/>
+        </w:rPr>
+        <w:t xml:space="preserve">) των </w:t>
+      </w:r>
+      <w:proofErr w:type="spellStart"/>
+      <w:r>
+        <w:rPr>
+          <w:rStyle w:val="IntenseEmphasis"/>
+          <w:i w:val="0"/>
+          <w:iCs w:val="0"/>
+          <w:color w:val="000000"/>
+          <w:lang w:val="el-GR"/>
+        </w:rPr>
+        <w:t>local</w:t>
+      </w:r>
+      <w:proofErr w:type="spellEnd"/>
+      <w:r>
+        <w:rPr>
+          <w:rStyle w:val="IntenseEmphasis"/>
+          <w:i w:val="0"/>
+          <w:iCs w:val="0"/>
+          <w:color w:val="000000"/>
+          <w:lang w:val="el-GR"/>
+        </w:rPr>
+        <w:t xml:space="preserve"> πινάκων να αποθηκευτεί σε ξεχωριστό </w:t>
+      </w:r>
+      <w:proofErr w:type="spellStart"/>
+      <w:r>
+        <w:rPr>
+          <w:rStyle w:val="IntenseEmphasis"/>
+          <w:i w:val="0"/>
+          <w:iCs w:val="0"/>
+          <w:color w:val="000000"/>
+          <w:lang w:val="el-GR"/>
+        </w:rPr>
+        <w:t>page</w:t>
+      </w:r>
+      <w:proofErr w:type="spellEnd"/>
+      <w:r>
+        <w:rPr>
+          <w:rStyle w:val="IntenseEmphasis"/>
+          <w:i w:val="0"/>
+          <w:iCs w:val="0"/>
+          <w:color w:val="000000"/>
+          <w:lang w:val="el-GR"/>
+        </w:rPr>
+        <w:t xml:space="preserve"> (άρα δεν έχουμε πλέον </w:t>
+      </w:r>
+      <w:proofErr w:type="spellStart"/>
+      <w:r>
+        <w:rPr>
+          <w:rStyle w:val="IntenseEmphasis"/>
+          <w:i w:val="0"/>
+          <w:iCs w:val="0"/>
+          <w:color w:val="000000"/>
+          <w:lang w:val="el-GR"/>
+        </w:rPr>
+        <w:t>false</w:t>
+      </w:r>
+      <w:proofErr w:type="spellEnd"/>
+      <w:r>
+        <w:rPr>
+          <w:rStyle w:val="IntenseEmphasis"/>
+          <w:i w:val="0"/>
+          <w:iCs w:val="0"/>
+          <w:color w:val="000000"/>
+          <w:lang w:val="el-GR"/>
+        </w:rPr>
+        <w:t xml:space="preserve"> </w:t>
+      </w:r>
+      <w:proofErr w:type="spellStart"/>
+      <w:r>
+        <w:rPr>
+          <w:rStyle w:val="IntenseEmphasis"/>
+          <w:i w:val="0"/>
+          <w:iCs w:val="0"/>
+          <w:color w:val="000000"/>
+          <w:lang w:val="el-GR"/>
+        </w:rPr>
+        <w:t>sharing</w:t>
+      </w:r>
+      <w:proofErr w:type="spellEnd"/>
+      <w:r>
+        <w:rPr>
+          <w:rStyle w:val="IntenseEmphasis"/>
+          <w:i w:val="0"/>
+          <w:iCs w:val="0"/>
+          <w:color w:val="000000"/>
+          <w:lang w:val="el-GR"/>
+        </w:rPr>
+        <w:t xml:space="preserve">) όσο και να γίνει το </w:t>
+      </w:r>
+      <w:proofErr w:type="spellStart"/>
+      <w:r>
+        <w:rPr>
+          <w:rStyle w:val="IntenseEmphasis"/>
+          <w:i w:val="0"/>
+          <w:iCs w:val="0"/>
+          <w:color w:val="000000"/>
+          <w:lang w:val="el-GR"/>
+        </w:rPr>
+        <w:t>first</w:t>
+      </w:r>
+      <w:proofErr w:type="spellEnd"/>
+      <w:r>
+        <w:rPr>
+          <w:rStyle w:val="IntenseEmphasis"/>
+          <w:i w:val="0"/>
+          <w:iCs w:val="0"/>
+          <w:color w:val="000000"/>
+          <w:lang w:val="el-GR"/>
+        </w:rPr>
+        <w:t xml:space="preserve"> </w:t>
+      </w:r>
+      <w:proofErr w:type="spellStart"/>
+      <w:r>
+        <w:rPr>
+          <w:rStyle w:val="IntenseEmphasis"/>
+          <w:i w:val="0"/>
+          <w:iCs w:val="0"/>
+          <w:color w:val="000000"/>
+          <w:lang w:val="el-GR"/>
+        </w:rPr>
+        <w:t>touch</w:t>
+      </w:r>
+      <w:proofErr w:type="spellEnd"/>
+      <w:r>
+        <w:rPr>
+          <w:rStyle w:val="IntenseEmphasis"/>
+          <w:i w:val="0"/>
+          <w:iCs w:val="0"/>
+          <w:color w:val="000000"/>
+          <w:lang w:val="el-GR"/>
+        </w:rPr>
+        <w:t xml:space="preserve"> της κάθε θέσης από το </w:t>
+      </w:r>
+      <w:proofErr w:type="spellStart"/>
+      <w:r>
+        <w:rPr>
+          <w:rStyle w:val="IntenseEmphasis"/>
+          <w:i w:val="0"/>
+          <w:iCs w:val="0"/>
+          <w:color w:val="000000"/>
+          <w:lang w:val="el-GR"/>
+        </w:rPr>
+        <w:t>thread</w:t>
+      </w:r>
+      <w:proofErr w:type="spellEnd"/>
+      <w:r>
+        <w:rPr>
+          <w:rStyle w:val="IntenseEmphasis"/>
+          <w:i w:val="0"/>
+          <w:iCs w:val="0"/>
+          <w:color w:val="000000"/>
+          <w:lang w:val="el-GR"/>
+        </w:rPr>
+        <w:t xml:space="preserve"> που τη χρησιμοποιεί με αποτέλεσμα να αποθηκευτεί  (η κάθε θέση) στη μνήμη του NUMA </w:t>
+      </w:r>
+      <w:proofErr w:type="spellStart"/>
+      <w:r>
+        <w:rPr>
+          <w:rStyle w:val="IntenseEmphasis"/>
+          <w:i w:val="0"/>
+          <w:iCs w:val="0"/>
+          <w:color w:val="000000"/>
+          <w:lang w:val="el-GR"/>
+        </w:rPr>
+        <w:t>node</w:t>
+      </w:r>
+      <w:proofErr w:type="spellEnd"/>
+      <w:r>
+        <w:rPr>
+          <w:rStyle w:val="IntenseEmphasis"/>
+          <w:i w:val="0"/>
+          <w:iCs w:val="0"/>
+          <w:color w:val="000000"/>
+          <w:lang w:val="el-GR"/>
+        </w:rPr>
+        <w:t xml:space="preserve"> που “φιλοξενεί” το αντίστοιχο </w:t>
+      </w:r>
+      <w:proofErr w:type="spellStart"/>
+      <w:r>
+        <w:rPr>
+          <w:rStyle w:val="IntenseEmphasis"/>
+          <w:i w:val="0"/>
+          <w:iCs w:val="0"/>
+          <w:color w:val="000000"/>
+          <w:lang w:val="el-GR"/>
+        </w:rPr>
+        <w:t>thread</w:t>
+      </w:r>
+      <w:proofErr w:type="spellEnd"/>
+      <w:r>
+        <w:rPr>
+          <w:rStyle w:val="IntenseEmphasis"/>
+          <w:i w:val="0"/>
+          <w:iCs w:val="0"/>
+          <w:color w:val="000000"/>
+          <w:lang w:val="el-GR"/>
+        </w:rPr>
+        <w:t xml:space="preserve">. (Θεωρούμε πως το </w:t>
+      </w:r>
+      <w:proofErr w:type="spellStart"/>
+      <w:r>
+        <w:rPr>
+          <w:rStyle w:val="IntenseEmphasis"/>
+          <w:i w:val="0"/>
+          <w:iCs w:val="0"/>
+          <w:color w:val="000000"/>
+        </w:rPr>
+        <w:t>calloc</w:t>
+      </w:r>
+      <w:proofErr w:type="spellEnd"/>
       <w:r>
         <w:rPr>
           <w:rStyle w:val="IntenseEmphasis"/>
@@ -4222,7 +7148,27 @@
           <w:iCs w:val="0"/>
           <w:color w:val="000000"/>
         </w:rPr>
-        <w:t xml:space="preserve"> configuration {Size, Coords, Clusters, Loops} = {256, 16, 16, 10}</w:t>
+        <w:t xml:space="preserve"> configuration {Size, </w:t>
+      </w:r>
+      <w:proofErr w:type="spellStart"/>
+      <w:r>
+        <w:rPr>
+          <w:rStyle w:val="IntenseEmphasis"/>
+          <w:i w:val="0"/>
+          <w:iCs w:val="0"/>
+          <w:color w:val="000000"/>
+        </w:rPr>
+        <w:t>Coords</w:t>
+      </w:r>
+      <w:proofErr w:type="spellEnd"/>
+      <w:r>
+        <w:rPr>
+          <w:rStyle w:val="IntenseEmphasis"/>
+          <w:i w:val="0"/>
+          <w:iCs w:val="0"/>
+          <w:color w:val="000000"/>
+        </w:rPr>
+        <w:t>, Clusters, Loops} = {256, 16, 16, 10}</w:t>
       </w:r>
     </w:p>
     <w:p>
@@ -4374,7 +7320,27 @@
           <w:iCs w:val="0"/>
           <w:color w:val="000000"/>
         </w:rPr>
-        <w:t xml:space="preserve"> configuration {Size, Coords, Clusters, Loops} = {256, 1, 4, 10}</w:t>
+        <w:t xml:space="preserve"> configuration {Size, </w:t>
+      </w:r>
+      <w:proofErr w:type="spellStart"/>
+      <w:r>
+        <w:rPr>
+          <w:rStyle w:val="IntenseEmphasis"/>
+          <w:i w:val="0"/>
+          <w:iCs w:val="0"/>
+          <w:color w:val="000000"/>
+        </w:rPr>
+        <w:t>Coords</w:t>
+      </w:r>
+      <w:proofErr w:type="spellEnd"/>
+      <w:r>
+        <w:rPr>
+          <w:rStyle w:val="IntenseEmphasis"/>
+          <w:i w:val="0"/>
+          <w:iCs w:val="0"/>
+          <w:color w:val="000000"/>
+        </w:rPr>
+        <w:t>, Clusters, Loops} = {256, 1, 4, 10}</w:t>
       </w:r>
     </w:p>
     <w:p>
@@ -4510,7 +7476,117 @@
           <w:color w:val="000000"/>
           <w:lang w:val="el-GR"/>
         </w:rPr>
-        <w:t xml:space="preserve">Όσον αφορά το configuration {Size, Coords, Clusters, Loops} = {256, 16, 16, 10}, παρατηρούμε αρκετά βελτιωμένες επιδόσεις σε όλα τα </w:t>
+        <w:t xml:space="preserve">Όσον αφορά το </w:t>
+      </w:r>
+      <w:proofErr w:type="spellStart"/>
+      <w:r>
+        <w:rPr>
+          <w:rStyle w:val="IntenseEmphasis"/>
+          <w:i w:val="0"/>
+          <w:iCs w:val="0"/>
+          <w:color w:val="000000"/>
+          <w:lang w:val="el-GR"/>
+        </w:rPr>
+        <w:t>configuration</w:t>
+      </w:r>
+      <w:proofErr w:type="spellEnd"/>
+      <w:r>
+        <w:rPr>
+          <w:rStyle w:val="IntenseEmphasis"/>
+          <w:i w:val="0"/>
+          <w:iCs w:val="0"/>
+          <w:color w:val="000000"/>
+          <w:lang w:val="el-GR"/>
+        </w:rPr>
+        <w:t xml:space="preserve"> {</w:t>
+      </w:r>
+      <w:proofErr w:type="spellStart"/>
+      <w:r>
+        <w:rPr>
+          <w:rStyle w:val="IntenseEmphasis"/>
+          <w:i w:val="0"/>
+          <w:iCs w:val="0"/>
+          <w:color w:val="000000"/>
+          <w:lang w:val="el-GR"/>
+        </w:rPr>
+        <w:t>Size</w:t>
+      </w:r>
+      <w:proofErr w:type="spellEnd"/>
+      <w:r>
+        <w:rPr>
+          <w:rStyle w:val="IntenseEmphasis"/>
+          <w:i w:val="0"/>
+          <w:iCs w:val="0"/>
+          <w:color w:val="000000"/>
+          <w:lang w:val="el-GR"/>
+        </w:rPr>
+        <w:t xml:space="preserve">, </w:t>
+      </w:r>
+      <w:proofErr w:type="spellStart"/>
+      <w:r>
+        <w:rPr>
+          <w:rStyle w:val="IntenseEmphasis"/>
+          <w:i w:val="0"/>
+          <w:iCs w:val="0"/>
+          <w:color w:val="000000"/>
+          <w:lang w:val="el-GR"/>
+        </w:rPr>
+        <w:t>Coords</w:t>
+      </w:r>
+      <w:proofErr w:type="spellEnd"/>
+      <w:r>
+        <w:rPr>
+          <w:rStyle w:val="IntenseEmphasis"/>
+          <w:i w:val="0"/>
+          <w:iCs w:val="0"/>
+          <w:color w:val="000000"/>
+          <w:lang w:val="el-GR"/>
+        </w:rPr>
+        <w:t xml:space="preserve">, </w:t>
+      </w:r>
+      <w:proofErr w:type="spellStart"/>
+      <w:r>
+        <w:rPr>
+          <w:rStyle w:val="IntenseEmphasis"/>
+          <w:i w:val="0"/>
+          <w:iCs w:val="0"/>
+          <w:color w:val="000000"/>
+          <w:lang w:val="el-GR"/>
+        </w:rPr>
+        <w:t>Clusters</w:t>
+      </w:r>
+      <w:proofErr w:type="spellEnd"/>
+      <w:r>
+        <w:rPr>
+          <w:rStyle w:val="IntenseEmphasis"/>
+          <w:i w:val="0"/>
+          <w:iCs w:val="0"/>
+          <w:color w:val="000000"/>
+          <w:lang w:val="el-GR"/>
+        </w:rPr>
+        <w:t xml:space="preserve">, </w:t>
+      </w:r>
+      <w:proofErr w:type="spellStart"/>
+      <w:r>
+        <w:rPr>
+          <w:rStyle w:val="IntenseEmphasis"/>
+          <w:i w:val="0"/>
+          <w:iCs w:val="0"/>
+          <w:color w:val="000000"/>
+          <w:lang w:val="el-GR"/>
+        </w:rPr>
+        <w:t>Loops</w:t>
+      </w:r>
+      <w:proofErr w:type="spellEnd"/>
+      <w:r>
+        <w:rPr>
+          <w:rStyle w:val="IntenseEmphasis"/>
+          <w:i w:val="0"/>
+          <w:iCs w:val="0"/>
+          <w:color w:val="000000"/>
+          <w:lang w:val="el-GR"/>
+        </w:rPr>
+        <w:t xml:space="preserve">} = {256, 16, 16, 10}, παρατηρούμε αρκετά βελτιωμένες επιδόσεις σε όλα τα </w:t>
       </w:r>
       <w:r>
         <w:rPr>
@@ -4548,7 +7624,29 @@
           <w:color w:val="000000"/>
           <w:lang w:val="el-GR"/>
         </w:rPr>
-        <w:t>. Πιο συγκεκριμένα αυξήθηκε το speedup ως εξής:</w:t>
+        <w:t xml:space="preserve">. Πιο συγκεκριμένα αυξήθηκε το </w:t>
+      </w:r>
+      <w:proofErr w:type="spellStart"/>
+      <w:r>
+        <w:rPr>
+          <w:rStyle w:val="IntenseEmphasis"/>
+          <w:i w:val="0"/>
+          <w:iCs w:val="0"/>
+          <w:color w:val="000000"/>
+          <w:lang w:val="el-GR"/>
+        </w:rPr>
+        <w:t>speedup</w:t>
+      </w:r>
+      <w:proofErr w:type="spellEnd"/>
+      <w:r>
+        <w:rPr>
+          <w:rStyle w:val="IntenseEmphasis"/>
+          <w:i w:val="0"/>
+          <w:iCs w:val="0"/>
+          <w:color w:val="000000"/>
+          <w:lang w:val="el-GR"/>
+        </w:rPr>
+        <w:t xml:space="preserve"> ως εξής:</w:t>
       </w:r>
     </w:p>
     <w:p>
@@ -4578,7 +7676,29 @@
           <w:color w:val="000000"/>
           <w:lang w:val="el-GR"/>
         </w:rPr>
-        <w:t>16 threads 10 → 14</w:t>
+        <w:t xml:space="preserve">16 </w:t>
+      </w:r>
+      <w:proofErr w:type="spellStart"/>
+      <w:r>
+        <w:rPr>
+          <w:rStyle w:val="IntenseEmphasis"/>
+          <w:i w:val="0"/>
+          <w:iCs w:val="0"/>
+          <w:color w:val="000000"/>
+          <w:lang w:val="el-GR"/>
+        </w:rPr>
+        <w:t>threads</w:t>
+      </w:r>
+      <w:proofErr w:type="spellEnd"/>
+      <w:r>
+        <w:rPr>
+          <w:rStyle w:val="IntenseEmphasis"/>
+          <w:i w:val="0"/>
+          <w:iCs w:val="0"/>
+          <w:color w:val="000000"/>
+          <w:lang w:val="el-GR"/>
+        </w:rPr>
+        <w:t xml:space="preserve"> 10 → 14</w:t>
       </w:r>
     </w:p>
     <w:p>
@@ -4599,7 +7719,29 @@
           <w:lang w:val="el-GR"/>
         </w:rPr>
         <w:lastRenderedPageBreak/>
-        <w:t>32 threads 18 → 32</w:t>
+        <w:t xml:space="preserve">32 </w:t>
+      </w:r>
+      <w:proofErr w:type="spellStart"/>
+      <w:r>
+        <w:rPr>
+          <w:rStyle w:val="IntenseEmphasis"/>
+          <w:i w:val="0"/>
+          <w:iCs w:val="0"/>
+          <w:color w:val="000000"/>
+          <w:lang w:val="el-GR"/>
+        </w:rPr>
+        <w:t>threads</w:t>
+      </w:r>
+      <w:proofErr w:type="spellEnd"/>
+      <w:r>
+        <w:rPr>
+          <w:rStyle w:val="IntenseEmphasis"/>
+          <w:i w:val="0"/>
+          <w:iCs w:val="0"/>
+          <w:color w:val="000000"/>
+          <w:lang w:val="el-GR"/>
+        </w:rPr>
+        <w:t xml:space="preserve"> 18 → 32</w:t>
       </w:r>
     </w:p>
     <w:p>
@@ -4619,7 +7761,29 @@
           <w:color w:val="000000"/>
           <w:lang w:val="el-GR"/>
         </w:rPr>
-        <w:t>64 threads 29 → 36</w:t>
+        <w:t xml:space="preserve">64 </w:t>
+      </w:r>
+      <w:proofErr w:type="spellStart"/>
+      <w:r>
+        <w:rPr>
+          <w:rStyle w:val="IntenseEmphasis"/>
+          <w:i w:val="0"/>
+          <w:iCs w:val="0"/>
+          <w:color w:val="000000"/>
+          <w:lang w:val="el-GR"/>
+        </w:rPr>
+        <w:t>threads</w:t>
+      </w:r>
+      <w:proofErr w:type="spellEnd"/>
+      <w:r>
+        <w:rPr>
+          <w:rStyle w:val="IntenseEmphasis"/>
+          <w:i w:val="0"/>
+          <w:iCs w:val="0"/>
+          <w:color w:val="000000"/>
+          <w:lang w:val="el-GR"/>
+        </w:rPr>
+        <w:t xml:space="preserve"> 29 → 36</w:t>
       </w:r>
     </w:p>
     <w:p>
@@ -4659,7 +7823,117 @@
           <w:color w:val="000000"/>
           <w:lang w:val="el-GR"/>
         </w:rPr>
-        <w:t xml:space="preserve">Όσον αφορά το configuration {Size, Coords, Clusters, Loops} = {256, 1, 4, 10}, που είχε πολύ κακές επιδόσεις όσον αφορά το </w:t>
+        <w:t xml:space="preserve">Όσον αφορά το </w:t>
+      </w:r>
+      <w:proofErr w:type="spellStart"/>
+      <w:r>
+        <w:rPr>
+          <w:rStyle w:val="IntenseEmphasis"/>
+          <w:i w:val="0"/>
+          <w:iCs w:val="0"/>
+          <w:color w:val="000000"/>
+          <w:lang w:val="el-GR"/>
+        </w:rPr>
+        <w:t>configuration</w:t>
+      </w:r>
+      <w:proofErr w:type="spellEnd"/>
+      <w:r>
+        <w:rPr>
+          <w:rStyle w:val="IntenseEmphasis"/>
+          <w:i w:val="0"/>
+          <w:iCs w:val="0"/>
+          <w:color w:val="000000"/>
+          <w:lang w:val="el-GR"/>
+        </w:rPr>
+        <w:t xml:space="preserve"> {</w:t>
+      </w:r>
+      <w:proofErr w:type="spellStart"/>
+      <w:r>
+        <w:rPr>
+          <w:rStyle w:val="IntenseEmphasis"/>
+          <w:i w:val="0"/>
+          <w:iCs w:val="0"/>
+          <w:color w:val="000000"/>
+          <w:lang w:val="el-GR"/>
+        </w:rPr>
+        <w:t>Size</w:t>
+      </w:r>
+      <w:proofErr w:type="spellEnd"/>
+      <w:r>
+        <w:rPr>
+          <w:rStyle w:val="IntenseEmphasis"/>
+          <w:i w:val="0"/>
+          <w:iCs w:val="0"/>
+          <w:color w:val="000000"/>
+          <w:lang w:val="el-GR"/>
+        </w:rPr>
+        <w:t xml:space="preserve">, </w:t>
+      </w:r>
+      <w:proofErr w:type="spellStart"/>
+      <w:r>
+        <w:rPr>
+          <w:rStyle w:val="IntenseEmphasis"/>
+          <w:i w:val="0"/>
+          <w:iCs w:val="0"/>
+          <w:color w:val="000000"/>
+          <w:lang w:val="el-GR"/>
+        </w:rPr>
+        <w:t>Coords</w:t>
+      </w:r>
+      <w:proofErr w:type="spellEnd"/>
+      <w:r>
+        <w:rPr>
+          <w:rStyle w:val="IntenseEmphasis"/>
+          <w:i w:val="0"/>
+          <w:iCs w:val="0"/>
+          <w:color w:val="000000"/>
+          <w:lang w:val="el-GR"/>
+        </w:rPr>
+        <w:t xml:space="preserve">, </w:t>
+      </w:r>
+      <w:proofErr w:type="spellStart"/>
+      <w:r>
+        <w:rPr>
+          <w:rStyle w:val="IntenseEmphasis"/>
+          <w:i w:val="0"/>
+          <w:iCs w:val="0"/>
+          <w:color w:val="000000"/>
+          <w:lang w:val="el-GR"/>
+        </w:rPr>
+        <w:t>Clusters</w:t>
+      </w:r>
+      <w:proofErr w:type="spellEnd"/>
+      <w:r>
+        <w:rPr>
+          <w:rStyle w:val="IntenseEmphasis"/>
+          <w:i w:val="0"/>
+          <w:iCs w:val="0"/>
+          <w:color w:val="000000"/>
+          <w:lang w:val="el-GR"/>
+        </w:rPr>
+        <w:t xml:space="preserve">, </w:t>
+      </w:r>
+      <w:proofErr w:type="spellStart"/>
+      <w:r>
+        <w:rPr>
+          <w:rStyle w:val="IntenseEmphasis"/>
+          <w:i w:val="0"/>
+          <w:iCs w:val="0"/>
+          <w:color w:val="000000"/>
+          <w:lang w:val="el-GR"/>
+        </w:rPr>
+        <w:t>Loops</w:t>
+      </w:r>
+      <w:proofErr w:type="spellEnd"/>
+      <w:r>
+        <w:rPr>
+          <w:rStyle w:val="IntenseEmphasis"/>
+          <w:i w:val="0"/>
+          <w:iCs w:val="0"/>
+          <w:color w:val="000000"/>
+          <w:lang w:val="el-GR"/>
+        </w:rPr>
+        <w:t xml:space="preserve">} = {256, 1, 4, 10}, που είχε πολύ κακές επιδόσεις όσον αφορά το </w:t>
       </w:r>
       <w:r>
         <w:rPr>
@@ -4678,7 +7952,73 @@
           <w:color w:val="000000"/>
           <w:lang w:val="el-GR"/>
         </w:rPr>
-        <w:t>, παρατηρούμε και εδώ αρκετά βελτιωμένες επιδόσεις, καθώς λύνουμε το κύριο πρόβλημα το οποίο είναι το false sharing. Πιο συγκεκριμένα αυξήθηκε το speedup ως εξής:</w:t>
+        <w:t xml:space="preserve">, παρατηρούμε και εδώ αρκετά βελτιωμένες επιδόσεις, καθώς λύνουμε το κύριο πρόβλημα το οποίο είναι το </w:t>
+      </w:r>
+      <w:proofErr w:type="spellStart"/>
+      <w:r>
+        <w:rPr>
+          <w:rStyle w:val="IntenseEmphasis"/>
+          <w:i w:val="0"/>
+          <w:iCs w:val="0"/>
+          <w:color w:val="000000"/>
+          <w:lang w:val="el-GR"/>
+        </w:rPr>
+        <w:t>false</w:t>
+      </w:r>
+      <w:proofErr w:type="spellEnd"/>
+      <w:r>
+        <w:rPr>
+          <w:rStyle w:val="IntenseEmphasis"/>
+          <w:i w:val="0"/>
+          <w:iCs w:val="0"/>
+          <w:color w:val="000000"/>
+          <w:lang w:val="el-GR"/>
+        </w:rPr>
+        <w:t xml:space="preserve"> </w:t>
+      </w:r>
+      <w:proofErr w:type="spellStart"/>
+      <w:r>
+        <w:rPr>
+          <w:rStyle w:val="IntenseEmphasis"/>
+          <w:i w:val="0"/>
+          <w:iCs w:val="0"/>
+          <w:color w:val="000000"/>
+          <w:lang w:val="el-GR"/>
+        </w:rPr>
+        <w:t>sharing</w:t>
+      </w:r>
+      <w:proofErr w:type="spellEnd"/>
+      <w:r>
+        <w:rPr>
+          <w:rStyle w:val="IntenseEmphasis"/>
+          <w:i w:val="0"/>
+          <w:iCs w:val="0"/>
+          <w:color w:val="000000"/>
+          <w:lang w:val="el-GR"/>
+        </w:rPr>
+        <w:t xml:space="preserve">. Πιο συγκεκριμένα αυξήθηκε το </w:t>
+      </w:r>
+      <w:proofErr w:type="spellStart"/>
+      <w:r>
+        <w:rPr>
+          <w:rStyle w:val="IntenseEmphasis"/>
+          <w:i w:val="0"/>
+          <w:iCs w:val="0"/>
+          <w:color w:val="000000"/>
+          <w:lang w:val="el-GR"/>
+        </w:rPr>
+        <w:t>speedup</w:t>
+      </w:r>
+      <w:proofErr w:type="spellEnd"/>
+      <w:r>
+        <w:rPr>
+          <w:rStyle w:val="IntenseEmphasis"/>
+          <w:i w:val="0"/>
+          <w:iCs w:val="0"/>
+          <w:color w:val="000000"/>
+          <w:lang w:val="el-GR"/>
+        </w:rPr>
+        <w:t xml:space="preserve"> ως εξής:</w:t>
       </w:r>
     </w:p>
     <w:p>
@@ -4943,8 +8283,31 @@
           <w:color w:val="000000"/>
           <w:lang w:val="el-GR"/>
         </w:rPr>
-        <w:t xml:space="preserve">Παρατηρούμε, τελικά ότι η παραλληλοποίηση του </w:t>
-      </w:r>
+        <w:t xml:space="preserve">Παρατηρούμε, τελικά ότι η </w:t>
+      </w:r>
+      <w:proofErr w:type="spellStart"/>
+      <w:r>
+        <w:rPr>
+          <w:rStyle w:val="IntenseEmphasis"/>
+          <w:i w:val="0"/>
+          <w:iCs w:val="0"/>
+          <w:color w:val="000000"/>
+          <w:lang w:val="el-GR"/>
+        </w:rPr>
+        <w:t>παραλληλοποίηση</w:t>
+      </w:r>
+      <w:proofErr w:type="spellEnd"/>
+      <w:r>
+        <w:rPr>
+          <w:rStyle w:val="IntenseEmphasis"/>
+          <w:i w:val="0"/>
+          <w:iCs w:val="0"/>
+          <w:color w:val="000000"/>
+          <w:lang w:val="el-GR"/>
+        </w:rPr>
+        <w:t xml:space="preserve"> του </w:t>
+      </w:r>
+      <w:proofErr w:type="spellStart"/>
       <w:r>
         <w:rPr>
           <w:rStyle w:val="IntenseEmphasis"/>
@@ -4954,6 +8317,7 @@
         </w:rPr>
         <w:t>calloc</w:t>
       </w:r>
+      <w:proofErr w:type="spellEnd"/>
       <w:r>
         <w:rPr>
           <w:rStyle w:val="IntenseEmphasis"/>
@@ -5298,7 +8662,91 @@
         <w:rPr>
           <w:lang w:val="el-GR"/>
         </w:rPr>
-        <w:t>Όσον αφορά τον πίνακα των objects έχουμε και εδώ το πρόβλημα του first touch. Για το λόγο αυτό παραλληλοποιησαμε την αρχικοποίηση του πίνακα objects στο αρχείο file_io.c. Πιο συγκεκριμένα:</w:t>
+        <w:t xml:space="preserve">Όσον αφορά τον πίνακα των </w:t>
+      </w:r>
+      <w:proofErr w:type="spellStart"/>
+      <w:r>
+        <w:rPr>
+          <w:lang w:val="el-GR"/>
+        </w:rPr>
+        <w:t>objects</w:t>
+      </w:r>
+      <w:proofErr w:type="spellEnd"/>
+      <w:r>
+        <w:rPr>
+          <w:lang w:val="el-GR"/>
+        </w:rPr>
+        <w:t xml:space="preserve"> έχουμε και εδώ το πρόβλημα του </w:t>
+      </w:r>
+      <w:proofErr w:type="spellStart"/>
+      <w:r>
+        <w:rPr>
+          <w:lang w:val="el-GR"/>
+        </w:rPr>
+        <w:t>first</w:t>
+      </w:r>
+      <w:proofErr w:type="spellEnd"/>
+      <w:r>
+        <w:rPr>
+          <w:lang w:val="el-GR"/>
+        </w:rPr>
+        <w:t xml:space="preserve"> </w:t>
+      </w:r>
+      <w:proofErr w:type="spellStart"/>
+      <w:r>
+        <w:rPr>
+          <w:lang w:val="el-GR"/>
+        </w:rPr>
+        <w:t>touch</w:t>
+      </w:r>
+      <w:proofErr w:type="spellEnd"/>
+      <w:r>
+        <w:rPr>
+          <w:lang w:val="el-GR"/>
+        </w:rPr>
+        <w:t xml:space="preserve">. Για το λόγο αυτό </w:t>
+      </w:r>
+      <w:proofErr w:type="spellStart"/>
+      <w:r>
+        <w:rPr>
+          <w:lang w:val="el-GR"/>
+        </w:rPr>
+        <w:t>παραλληλοποιησαμε</w:t>
+      </w:r>
+      <w:proofErr w:type="spellEnd"/>
+      <w:r>
+        <w:rPr>
+          <w:lang w:val="el-GR"/>
+        </w:rPr>
+        <w:t xml:space="preserve"> την αρχικοποίηση του πίνακα </w:t>
+      </w:r>
+      <w:proofErr w:type="spellStart"/>
+      <w:r>
+        <w:rPr>
+          <w:lang w:val="el-GR"/>
+        </w:rPr>
+        <w:t>objects</w:t>
+      </w:r>
+      <w:proofErr w:type="spellEnd"/>
+      <w:r>
+        <w:rPr>
+          <w:lang w:val="el-GR"/>
+        </w:rPr>
+        <w:t xml:space="preserve"> στο αρχείο </w:t>
+      </w:r>
+      <w:proofErr w:type="spellStart"/>
+      <w:r>
+        <w:rPr>
+          <w:lang w:val="el-GR"/>
+        </w:rPr>
+        <w:t>file_io.c</w:t>
+      </w:r>
+      <w:proofErr w:type="spellEnd"/>
+      <w:r>
+        <w:rPr>
+          <w:lang w:val="el-GR"/>
+        </w:rPr>
+        <w:t>. Πιο συγκεκριμένα:</w:t>
       </w:r>
     </w:p>
     <w:p>
@@ -5395,7 +8843,183 @@
           <w:lang w:val="el-GR"/>
         </w:rPr>
         <w:lastRenderedPageBreak/>
-        <w:t xml:space="preserve">Κατά αυτό το τρόπο κάθε thread φέρνει στην μνήμη του NUMA node που το “φιλοξενεί” τα δεδομένα του πίνακα objects που θα χρειαστεί. Σημαντικό ρόλο παίζει εδώ το γεγονός ότι έχουμε κάνει malloc για τον πίνακα objects (και όχι calloc) με αποτέλεσμα να μην γίνεται τότε touch ο πίνακας των objects. </w:t>
+        <w:t xml:space="preserve">Κατά αυτό το τρόπο κάθε </w:t>
+      </w:r>
+      <w:proofErr w:type="spellStart"/>
+      <w:r>
+        <w:rPr>
+          <w:rStyle w:val="IntenseEmphasis"/>
+          <w:i w:val="0"/>
+          <w:iCs w:val="0"/>
+          <w:color w:val="000000"/>
+          <w:lang w:val="el-GR"/>
+        </w:rPr>
+        <w:t>thread</w:t>
+      </w:r>
+      <w:proofErr w:type="spellEnd"/>
+      <w:r>
+        <w:rPr>
+          <w:rStyle w:val="IntenseEmphasis"/>
+          <w:i w:val="0"/>
+          <w:iCs w:val="0"/>
+          <w:color w:val="000000"/>
+          <w:lang w:val="el-GR"/>
+        </w:rPr>
+        <w:t xml:space="preserve"> φέρνει στην μνήμη του NUMA </w:t>
+      </w:r>
+      <w:proofErr w:type="spellStart"/>
+      <w:r>
+        <w:rPr>
+          <w:rStyle w:val="IntenseEmphasis"/>
+          <w:i w:val="0"/>
+          <w:iCs w:val="0"/>
+          <w:color w:val="000000"/>
+          <w:lang w:val="el-GR"/>
+        </w:rPr>
+        <w:t>node</w:t>
+      </w:r>
+      <w:proofErr w:type="spellEnd"/>
+      <w:r>
+        <w:rPr>
+          <w:rStyle w:val="IntenseEmphasis"/>
+          <w:i w:val="0"/>
+          <w:iCs w:val="0"/>
+          <w:color w:val="000000"/>
+          <w:lang w:val="el-GR"/>
+        </w:rPr>
+        <w:t xml:space="preserve"> που το “φιλοξενεί” τα δεδομένα του πίνακα </w:t>
+      </w:r>
+      <w:proofErr w:type="spellStart"/>
+      <w:r>
+        <w:rPr>
+          <w:rStyle w:val="IntenseEmphasis"/>
+          <w:i w:val="0"/>
+          <w:iCs w:val="0"/>
+          <w:color w:val="000000"/>
+          <w:lang w:val="el-GR"/>
+        </w:rPr>
+        <w:t>objects</w:t>
+      </w:r>
+      <w:proofErr w:type="spellEnd"/>
+      <w:r>
+        <w:rPr>
+          <w:rStyle w:val="IntenseEmphasis"/>
+          <w:i w:val="0"/>
+          <w:iCs w:val="0"/>
+          <w:color w:val="000000"/>
+          <w:lang w:val="el-GR"/>
+        </w:rPr>
+        <w:t xml:space="preserve"> που θα χρειαστεί. Σημαντικό ρόλο παίζει εδώ το γεγονός ότι έχουμε κάνει </w:t>
+      </w:r>
+      <w:proofErr w:type="spellStart"/>
+      <w:r>
+        <w:rPr>
+          <w:rStyle w:val="IntenseEmphasis"/>
+          <w:i w:val="0"/>
+          <w:iCs w:val="0"/>
+          <w:color w:val="000000"/>
+          <w:lang w:val="el-GR"/>
+        </w:rPr>
+        <w:t>malloc</w:t>
+      </w:r>
+      <w:proofErr w:type="spellEnd"/>
+      <w:r>
+        <w:rPr>
+          <w:rStyle w:val="IntenseEmphasis"/>
+          <w:i w:val="0"/>
+          <w:iCs w:val="0"/>
+          <w:color w:val="000000"/>
+          <w:lang w:val="el-GR"/>
+        </w:rPr>
+        <w:t xml:space="preserve"> για τον πίνακα </w:t>
+      </w:r>
+      <w:proofErr w:type="spellStart"/>
+      <w:r>
+        <w:rPr>
+          <w:rStyle w:val="IntenseEmphasis"/>
+          <w:i w:val="0"/>
+          <w:iCs w:val="0"/>
+          <w:color w:val="000000"/>
+          <w:lang w:val="el-GR"/>
+        </w:rPr>
+        <w:t>objects</w:t>
+      </w:r>
+      <w:proofErr w:type="spellEnd"/>
+      <w:r>
+        <w:rPr>
+          <w:rStyle w:val="IntenseEmphasis"/>
+          <w:i w:val="0"/>
+          <w:iCs w:val="0"/>
+          <w:color w:val="000000"/>
+          <w:lang w:val="el-GR"/>
+        </w:rPr>
+        <w:t xml:space="preserve"> (και όχι </w:t>
+      </w:r>
+      <w:proofErr w:type="spellStart"/>
+      <w:r>
+        <w:rPr>
+          <w:rStyle w:val="IntenseEmphasis"/>
+          <w:i w:val="0"/>
+          <w:iCs w:val="0"/>
+          <w:color w:val="000000"/>
+          <w:lang w:val="el-GR"/>
+        </w:rPr>
+        <w:t>calloc</w:t>
+      </w:r>
+      <w:proofErr w:type="spellEnd"/>
+      <w:r>
+        <w:rPr>
+          <w:rStyle w:val="IntenseEmphasis"/>
+          <w:i w:val="0"/>
+          <w:iCs w:val="0"/>
+          <w:color w:val="000000"/>
+          <w:lang w:val="el-GR"/>
+        </w:rPr>
+        <w:t xml:space="preserve">) με αποτέλεσμα να μην γίνεται τότε </w:t>
+      </w:r>
+      <w:proofErr w:type="spellStart"/>
+      <w:r>
+        <w:rPr>
+          <w:rStyle w:val="IntenseEmphasis"/>
+          <w:i w:val="0"/>
+          <w:iCs w:val="0"/>
+          <w:color w:val="000000"/>
+          <w:lang w:val="el-GR"/>
+        </w:rPr>
+        <w:t>touch</w:t>
+      </w:r>
+      <w:proofErr w:type="spellEnd"/>
+      <w:r>
+        <w:rPr>
+          <w:rStyle w:val="IntenseEmphasis"/>
+          <w:i w:val="0"/>
+          <w:iCs w:val="0"/>
+          <w:color w:val="000000"/>
+          <w:lang w:val="el-GR"/>
+        </w:rPr>
+        <w:t xml:space="preserve"> ο πίνακας των </w:t>
+      </w:r>
+      <w:proofErr w:type="spellStart"/>
+      <w:r>
+        <w:rPr>
+          <w:rStyle w:val="IntenseEmphasis"/>
+          <w:i w:val="0"/>
+          <w:iCs w:val="0"/>
+          <w:color w:val="000000"/>
+          <w:lang w:val="el-GR"/>
+        </w:rPr>
+        <w:t>objects</w:t>
+      </w:r>
+      <w:proofErr w:type="spellEnd"/>
+      <w:r>
+        <w:rPr>
+          <w:rStyle w:val="IntenseEmphasis"/>
+          <w:i w:val="0"/>
+          <w:iCs w:val="0"/>
+          <w:color w:val="000000"/>
+          <w:lang w:val="el-GR"/>
+        </w:rPr>
+        <w:t xml:space="preserve">. </w:t>
       </w:r>
     </w:p>
     <w:p>
@@ -5425,7 +9049,18 @@
           <w:color w:val="000000"/>
           <w:lang w:val="el-GR"/>
         </w:rPr>
-        <w:t>Τα αποτελέσματα με τη παραπάνω υλοποίηση (έχοντας παραλληλοποιήσ</w:t>
+        <w:t xml:space="preserve">Τα αποτελέσματα με τη παραπάνω υλοποίηση (έχοντας </w:t>
+      </w:r>
+      <w:proofErr w:type="spellStart"/>
+      <w:r>
+        <w:rPr>
+          <w:rStyle w:val="IntenseEmphasis"/>
+          <w:i w:val="0"/>
+          <w:iCs w:val="0"/>
+          <w:color w:val="000000"/>
+          <w:lang w:val="el-GR"/>
+        </w:rPr>
+        <w:t>παραλληλοποιήσ</w:t>
       </w:r>
       <w:r>
         <w:rPr>
@@ -5437,15 +9072,60 @@
         </w:rPr>
         <w:t>ει</w:t>
       </w:r>
-      <w:r>
-        <w:rPr>
-          <w:rStyle w:val="IntenseEmphasis"/>
-          <w:i w:val="0"/>
-          <w:iCs w:val="0"/>
-          <w:color w:val="000000"/>
-          <w:lang w:val="el-GR"/>
-        </w:rPr>
-        <w:t xml:space="preserve"> και το calloc των local πινάκων) είναι:</w:t>
+      <w:proofErr w:type="spellEnd"/>
+      <w:r>
+        <w:rPr>
+          <w:rStyle w:val="IntenseEmphasis"/>
+          <w:i w:val="0"/>
+          <w:iCs w:val="0"/>
+          <w:color w:val="000000"/>
+          <w:lang w:val="el-GR"/>
+        </w:rPr>
+        <w:t xml:space="preserve"> και το </w:t>
+      </w:r>
+      <w:proofErr w:type="spellStart"/>
+      <w:r>
+        <w:rPr>
+          <w:rStyle w:val="IntenseEmphasis"/>
+          <w:i w:val="0"/>
+          <w:iCs w:val="0"/>
+          <w:color w:val="000000"/>
+          <w:lang w:val="el-GR"/>
+        </w:rPr>
+        <w:t>calloc</w:t>
+      </w:r>
+      <w:proofErr w:type="spellEnd"/>
+      <w:r>
+        <w:rPr>
+          <w:rStyle w:val="IntenseEmphasis"/>
+          <w:i w:val="0"/>
+          <w:iCs w:val="0"/>
+          <w:color w:val="000000"/>
+          <w:lang w:val="el-GR"/>
+        </w:rPr>
+        <w:t xml:space="preserve"> των </w:t>
+      </w:r>
+      <w:proofErr w:type="spellStart"/>
+      <w:r>
+        <w:rPr>
+          <w:rStyle w:val="IntenseEmphasis"/>
+          <w:i w:val="0"/>
+          <w:iCs w:val="0"/>
+          <w:color w:val="000000"/>
+          <w:lang w:val="el-GR"/>
+        </w:rPr>
+        <w:t>local</w:t>
+      </w:r>
+      <w:proofErr w:type="spellEnd"/>
+      <w:r>
+        <w:rPr>
+          <w:rStyle w:val="IntenseEmphasis"/>
+          <w:i w:val="0"/>
+          <w:iCs w:val="0"/>
+          <w:color w:val="000000"/>
+          <w:lang w:val="el-GR"/>
+        </w:rPr>
+        <w:t xml:space="preserve"> πινάκων) είναι:</w:t>
       </w:r>
     </w:p>
     <w:p>
@@ -5475,7 +9155,27 @@
           <w:iCs w:val="0"/>
           <w:color w:val="000000"/>
         </w:rPr>
-        <w:t xml:space="preserve"> configuration {Size, Coords, Clusters, Loops} = {256, 1, 4, 10}</w:t>
+        <w:t xml:space="preserve"> configuration {Size, </w:t>
+      </w:r>
+      <w:proofErr w:type="spellStart"/>
+      <w:r>
+        <w:rPr>
+          <w:rStyle w:val="IntenseEmphasis"/>
+          <w:i w:val="0"/>
+          <w:iCs w:val="0"/>
+          <w:color w:val="000000"/>
+        </w:rPr>
+        <w:t>Coords</w:t>
+      </w:r>
+      <w:proofErr w:type="spellEnd"/>
+      <w:r>
+        <w:rPr>
+          <w:rStyle w:val="IntenseEmphasis"/>
+          <w:i w:val="0"/>
+          <w:iCs w:val="0"/>
+          <w:color w:val="000000"/>
+        </w:rPr>
+        <w:t>, Clusters, Loops} = {256, 1, 4, 10}</w:t>
       </w:r>
     </w:p>
     <w:p>
@@ -5607,7 +9307,27 @@
           <w:iCs w:val="0"/>
           <w:color w:val="000000"/>
         </w:rPr>
-        <w:t xml:space="preserve"> configuration {Size, Coords, Clusters, Loops} = {256, 16, 16, 10} :</w:t>
+        <w:t xml:space="preserve"> configuration {Size, </w:t>
+      </w:r>
+      <w:proofErr w:type="spellStart"/>
+      <w:r>
+        <w:rPr>
+          <w:rStyle w:val="IntenseEmphasis"/>
+          <w:i w:val="0"/>
+          <w:iCs w:val="0"/>
+          <w:color w:val="000000"/>
+        </w:rPr>
+        <w:t>Coords</w:t>
+      </w:r>
+      <w:proofErr w:type="spellEnd"/>
+      <w:r>
+        <w:rPr>
+          <w:rStyle w:val="IntenseEmphasis"/>
+          <w:i w:val="0"/>
+          <w:iCs w:val="0"/>
+          <w:color w:val="000000"/>
+        </w:rPr>
+        <w:t>, Clusters, Loops} = {256, 16, 16, 10} :</w:t>
       </w:r>
     </w:p>
     <w:p>
@@ -5804,9 +9524,11 @@
         </w:rPr>
         <w:t xml:space="preserve"> του </w:t>
       </w:r>
+      <w:proofErr w:type="spellStart"/>
       <w:r>
         <w:t>numa</w:t>
       </w:r>
+      <w:proofErr w:type="spellEnd"/>
       <w:r>
         <w:rPr>
           <w:lang w:val="el-GR"/>
@@ -5840,9 +9562,11 @@
         </w:rPr>
         <w:t xml:space="preserve"> οπότε το γεγονός ότι τα δεδομένα πιθανώς βρίσκονταν σε μνήμη απομακρυσμένου </w:t>
       </w:r>
+      <w:proofErr w:type="spellStart"/>
       <w:r>
         <w:t>numa</w:t>
       </w:r>
+      <w:proofErr w:type="spellEnd"/>
       <w:r>
         <w:rPr>
           <w:lang w:val="el-GR"/>
@@ -6107,7 +9831,21 @@
         <w:rPr>
           <w:lang w:val="el-GR"/>
         </w:rPr>
-        <w:t xml:space="preserve">) οπότε μπορούμε στην παραλληλοποίηση να εργάζονται μέχρι 64 </w:t>
+        <w:t xml:space="preserve">) οπότε μπορούμε στην </w:t>
+      </w:r>
+      <w:proofErr w:type="spellStart"/>
+      <w:r>
+        <w:rPr>
+          <w:lang w:val="el-GR"/>
+        </w:rPr>
+        <w:t>παραλληλοποίηση</w:t>
+      </w:r>
+      <w:proofErr w:type="spellEnd"/>
+      <w:r>
+        <w:rPr>
+          <w:lang w:val="el-GR"/>
+        </w:rPr>
+        <w:t xml:space="preserve"> να εργάζονται μέχρι 64 </w:t>
       </w:r>
       <w:r>
         <w:t>threads</w:t>
@@ -6858,18 +10596,22 @@
         </w:rPr>
         <w:t xml:space="preserve">, </w:t>
       </w:r>
+      <w:proofErr w:type="spellStart"/>
       <w:r>
         <w:t>tas</w:t>
       </w:r>
+      <w:proofErr w:type="spellEnd"/>
       <w:r>
         <w:rPr>
           <w:lang w:val="el-GR"/>
         </w:rPr>
         <w:t xml:space="preserve">, </w:t>
       </w:r>
+      <w:proofErr w:type="spellStart"/>
       <w:r>
         <w:t>ttas</w:t>
       </w:r>
+      <w:proofErr w:type="spellEnd"/>
       <w:r>
         <w:rPr>
           <w:lang w:val="el-GR"/>
@@ -6882,9 +10624,11 @@
         </w:rPr>
         <w:t xml:space="preserve">κλειδώματα. Ωστόσο, είναι πολύ κοντά στην επίδοση με το </w:t>
       </w:r>
+      <w:proofErr w:type="spellStart"/>
       <w:r>
         <w:t>ttas</w:t>
       </w:r>
+      <w:proofErr w:type="spellEnd"/>
       <w:r>
         <w:rPr>
           <w:lang w:val="el-GR"/>
@@ -6912,9 +10656,11 @@
         </w:rPr>
         <w:t xml:space="preserve">της </w:t>
       </w:r>
+      <w:proofErr w:type="spellStart"/>
       <w:r>
         <w:t>pthread</w:t>
       </w:r>
+      <w:proofErr w:type="spellEnd"/>
       <w:r>
         <w:rPr>
           <w:lang w:val="el-GR"/>
@@ -6975,9 +10721,11 @@
         </w:rPr>
         <w:t xml:space="preserve">Αναλυτικότερα θα εξηγηθεί η επίδοση του στον σχολιασμό του </w:t>
       </w:r>
+      <w:proofErr w:type="spellStart"/>
       <w:r>
         <w:t>ttas</w:t>
       </w:r>
+      <w:proofErr w:type="spellEnd"/>
       <w:r>
         <w:rPr>
           <w:lang w:val="el-GR"/>
@@ -7004,9 +10752,11 @@
         </w:rPr>
         <w:t xml:space="preserve">Το </w:t>
       </w:r>
+      <w:proofErr w:type="spellStart"/>
       <w:r>
         <w:t>tas</w:t>
       </w:r>
+      <w:proofErr w:type="spellEnd"/>
       <w:r>
         <w:rPr>
           <w:lang w:val="el-GR"/>
@@ -7138,9 +10888,11 @@
         </w:rPr>
         <w:t xml:space="preserve"> το </w:t>
       </w:r>
+      <w:proofErr w:type="spellStart"/>
       <w:r>
         <w:t>ttas</w:t>
       </w:r>
+      <w:proofErr w:type="spellEnd"/>
       <w:r>
         <w:rPr>
           <w:lang w:val="el-GR"/>
@@ -7153,9 +10905,11 @@
         </w:rPr>
         <w:t xml:space="preserve">έχει καλύτερη επίδοση από το </w:t>
       </w:r>
+      <w:proofErr w:type="spellStart"/>
       <w:r>
         <w:t>tas</w:t>
       </w:r>
+      <w:proofErr w:type="spellEnd"/>
       <w:r>
         <w:rPr>
           <w:lang w:val="el-GR"/>
@@ -7251,9 +11005,11 @@
         </w:rPr>
         <w:t xml:space="preserve">και </w:t>
       </w:r>
+      <w:proofErr w:type="spellStart"/>
       <w:r>
         <w:t>clh</w:t>
       </w:r>
+      <w:proofErr w:type="spellEnd"/>
       <w:r>
         <w:rPr>
           <w:lang w:val="el-GR"/>
@@ -7710,9 +11466,11 @@
         </w:rPr>
         <w:t xml:space="preserve"> (</w:t>
       </w:r>
+      <w:proofErr w:type="spellStart"/>
       <w:r>
         <w:t>clh</w:t>
       </w:r>
+      <w:proofErr w:type="spellEnd"/>
       <w:r>
         <w:rPr>
           <w:lang w:val="el-GR"/>
@@ -8030,9 +11788,11 @@
         </w:rPr>
         <w:t xml:space="preserve">Η διαφορά μεταξύ των 2 είναι πως το </w:t>
       </w:r>
+      <w:proofErr w:type="spellStart"/>
       <w:r>
         <w:t>clh</w:t>
       </w:r>
+      <w:proofErr w:type="spellEnd"/>
       <w:r>
         <w:rPr>
           <w:lang w:val="el-GR"/>
@@ -8192,9 +11952,11 @@
         </w:rPr>
         <w:t xml:space="preserve">από το </w:t>
       </w:r>
+      <w:proofErr w:type="spellStart"/>
       <w:r>
         <w:t>tas</w:t>
       </w:r>
+      <w:proofErr w:type="spellEnd"/>
       <w:r>
         <w:rPr>
           <w:lang w:val="el-GR"/>
@@ -8265,7 +12027,23 @@
           <w:rStyle w:val="IntenseEmphasis"/>
           <w:lang w:val="el-GR"/>
         </w:rPr>
-        <w:t xml:space="preserve">2.2 Παραλληλοποίηση του αλγορίθμου  </w:t>
+        <w:t xml:space="preserve">2.2 </w:t>
+      </w:r>
+      <w:proofErr w:type="spellStart"/>
+      <w:r>
+        <w:rPr>
+          <w:rStyle w:val="IntenseEmphasis"/>
+          <w:lang w:val="el-GR"/>
+        </w:rPr>
+        <w:t>Παραλληλοποίηση</w:t>
+      </w:r>
+      <w:proofErr w:type="spellEnd"/>
+      <w:r>
+        <w:rPr>
+          <w:rStyle w:val="IntenseEmphasis"/>
+          <w:lang w:val="el-GR"/>
+        </w:rPr>
+        <w:t xml:space="preserve"> του αλγορίθμου  </w:t>
       </w:r>
       <w:r>
         <w:rPr>
@@ -8280,12 +12058,14 @@
         </w:rPr>
         <w:t>-</w:t>
       </w:r>
+      <w:proofErr w:type="spellStart"/>
       <w:r>
         <w:rPr>
           <w:rStyle w:val="IntenseEmphasis"/>
         </w:rPr>
         <w:t>Warshall</w:t>
       </w:r>
+      <w:proofErr w:type="spellEnd"/>
     </w:p>
     <w:p>
       <w:pPr>
@@ -8316,7 +12096,21 @@
         <w:rPr>
           <w:lang w:val="el-GR"/>
         </w:rPr>
-        <w:t xml:space="preserve">Στόχος της άσκησης είναι να εξοικιωθείτε με τη χρήση των </w:t>
+        <w:t xml:space="preserve">Στόχος της άσκησης είναι να </w:t>
+      </w:r>
+      <w:proofErr w:type="spellStart"/>
+      <w:r>
+        <w:rPr>
+          <w:lang w:val="el-GR"/>
+        </w:rPr>
+        <w:t>εξοικιωθείτε</w:t>
+      </w:r>
+      <w:proofErr w:type="spellEnd"/>
+      <w:r>
+        <w:rPr>
+          <w:lang w:val="el-GR"/>
+        </w:rPr>
+        <w:t xml:space="preserve"> με τη χρήση των </w:t>
       </w:r>
       <w:r>
         <w:t>OpenMP</w:t>
@@ -8334,8 +12128,16 @@
         <w:rPr>
           <w:lang w:val="el-GR"/>
         </w:rPr>
-        <w:t xml:space="preserve"> παράλληλοποιώντας</w:t>
-      </w:r>
+        <w:t xml:space="preserve"> </w:t>
+      </w:r>
+      <w:proofErr w:type="spellStart"/>
+      <w:r>
+        <w:rPr>
+          <w:lang w:val="el-GR"/>
+        </w:rPr>
+        <w:t>παράλληλοποιώντας</w:t>
+      </w:r>
+      <w:proofErr w:type="spellEnd"/>
       <w:r>
         <w:rPr>
           <w:lang w:val="el-GR"/>
@@ -8357,9 +12159,11 @@
         </w:rPr>
         <w:t>-</w:t>
       </w:r>
+      <w:proofErr w:type="spellStart"/>
       <w:r>
         <w:t>Warshall</w:t>
       </w:r>
+      <w:proofErr w:type="spellEnd"/>
       <w:r>
         <w:rPr>
           <w:lang w:val="el-GR"/>
@@ -8390,7 +12194,25 @@
           <w:bCs/>
           <w:lang w:val="el-GR"/>
         </w:rPr>
-        <w:t xml:space="preserve">Ζητούμενο : Παραλληλοποίηση </w:t>
+        <w:t xml:space="preserve">Ζητούμενο : </w:t>
+      </w:r>
+      <w:proofErr w:type="spellStart"/>
+      <w:r>
+        <w:rPr>
+          <w:b/>
+          <w:bCs/>
+          <w:lang w:val="el-GR"/>
+        </w:rPr>
+        <w:t>Παραλληλοποίηση</w:t>
+      </w:r>
+      <w:proofErr w:type="spellEnd"/>
+      <w:r>
+        <w:rPr>
+          <w:b/>
+          <w:bCs/>
+          <w:lang w:val="el-GR"/>
+        </w:rPr>
+        <w:t xml:space="preserve"> </w:t>
       </w:r>
       <w:r>
         <w:rPr>
@@ -8428,7 +12250,21 @@
         <w:rPr>
           <w:lang w:val="el-GR"/>
         </w:rPr>
-        <w:t xml:space="preserve">Στο ερώτημα αυτό παραλληλοποιήσαμε τον </w:t>
+        <w:t xml:space="preserve">Στο ερώτημα αυτό </w:t>
+      </w:r>
+      <w:proofErr w:type="spellStart"/>
+      <w:r>
+        <w:rPr>
+          <w:lang w:val="el-GR"/>
+        </w:rPr>
+        <w:t>παραλληλοποιήσαμε</w:t>
+      </w:r>
+      <w:proofErr w:type="spellEnd"/>
+      <w:r>
+        <w:rPr>
+          <w:lang w:val="el-GR"/>
+        </w:rPr>
+        <w:t xml:space="preserve"> τον </w:t>
       </w:r>
       <w:r>
         <w:t>recursive</w:t>
@@ -8530,7 +12366,21 @@
         <w:rPr>
           <w:lang w:val="el-GR"/>
         </w:rPr>
-        <w:t>Ο πίνακας χωρίζεται σε  4 ίδιου μεγέθους υποπίνακες (Α00, Α01, Α10, Α11)</w:t>
+        <w:t xml:space="preserve">Ο πίνακας χωρίζεται σε  4 ίδιου μεγέθους </w:t>
+      </w:r>
+      <w:proofErr w:type="spellStart"/>
+      <w:r>
+        <w:rPr>
+          <w:lang w:val="el-GR"/>
+        </w:rPr>
+        <w:t>υποπίνακες</w:t>
+      </w:r>
+      <w:proofErr w:type="spellEnd"/>
+      <w:r>
+        <w:rPr>
+          <w:lang w:val="el-GR"/>
+        </w:rPr>
+        <w:t xml:space="preserve"> (Α00, Α01, Α10, Α11)</w:t>
       </w:r>
       <w:r>
         <w:rPr>
@@ -8560,7 +12410,21 @@
         <w:rPr>
           <w:lang w:val="el-GR"/>
         </w:rPr>
-        <w:t xml:space="preserve"> που κάνουν υπολογισμούς στους δύο διαγώνιους υποπίνακες (Α01, Α10)</w:t>
+        <w:t xml:space="preserve"> που κάνουν υπολογισμούς στους δύο διαγώνιους </w:t>
+      </w:r>
+      <w:proofErr w:type="spellStart"/>
+      <w:r>
+        <w:rPr>
+          <w:lang w:val="el-GR"/>
+        </w:rPr>
+        <w:t>υποπίνακες</w:t>
+      </w:r>
+      <w:proofErr w:type="spellEnd"/>
+      <w:r>
+        <w:rPr>
+          <w:lang w:val="el-GR"/>
+        </w:rPr>
+        <w:t xml:space="preserve"> (Α01, Α10)</w:t>
       </w:r>
       <w:r>
         <w:rPr>
@@ -8597,9 +12461,11 @@
         </w:rPr>
         <w:t xml:space="preserve"> αυτά ολοκληρώσουν τους υπολογισμούς (εξασφαλίζεται αυτό με το </w:t>
       </w:r>
+      <w:proofErr w:type="spellStart"/>
       <w:r>
         <w:t>taskwait</w:t>
       </w:r>
+      <w:proofErr w:type="spellEnd"/>
       <w:r>
         <w:rPr>
           <w:lang w:val="el-GR"/>
@@ -8627,9 +12493,11 @@
         </w:rPr>
         <w:t>για τα Α10 και Α01 και τέλος αφού ολοκληρωθούν αυτοί οι υπολογισμοί (</w:t>
       </w:r>
+      <w:proofErr w:type="spellStart"/>
       <w:r>
         <w:t>taskwait</w:t>
       </w:r>
+      <w:proofErr w:type="spellEnd"/>
       <w:r>
         <w:rPr>
           <w:lang w:val="el-GR"/>
@@ -8726,7 +12594,21 @@
         <w:rPr>
           <w:lang w:val="el-GR"/>
         </w:rPr>
-        <w:t xml:space="preserve">Ο υπολογισμός για κάθε ένας από τους παραπάνω υποπίνακες γίνεται αναδρομικά μέχρι να φτάσουμε το </w:t>
+        <w:t xml:space="preserve">Ο υπολογισμός για κάθε ένας από τους παραπάνω </w:t>
+      </w:r>
+      <w:proofErr w:type="spellStart"/>
+      <w:r>
+        <w:rPr>
+          <w:lang w:val="el-GR"/>
+        </w:rPr>
+        <w:t>υποπίνακες</w:t>
+      </w:r>
+      <w:proofErr w:type="spellEnd"/>
+      <w:r>
+        <w:rPr>
+          <w:lang w:val="el-GR"/>
+        </w:rPr>
+        <w:t xml:space="preserve"> γίνεται αναδρομικά μέχρι να φτάσουμε το </w:t>
       </w:r>
       <w:r>
         <w:t>base</w:t>
@@ -8750,7 +12632,21 @@
         <w:rPr>
           <w:lang w:val="el-GR"/>
         </w:rPr>
-        <w:t xml:space="preserve">μέγεθος υποπίνακα </w:t>
+        <w:t xml:space="preserve">μέγεθος </w:t>
+      </w:r>
+      <w:proofErr w:type="spellStart"/>
+      <w:r>
+        <w:rPr>
+          <w:lang w:val="el-GR"/>
+        </w:rPr>
+        <w:t>υποπίνακα</w:t>
+      </w:r>
+      <w:proofErr w:type="spellEnd"/>
+      <w:r>
+        <w:rPr>
+          <w:lang w:val="el-GR"/>
+        </w:rPr>
+        <w:t xml:space="preserve"> </w:t>
       </w:r>
       <w:r>
         <w:t>block</w:t>
@@ -9061,9 +12957,11 @@
         </w:rPr>
         <w:t xml:space="preserve"> ενός </w:t>
       </w:r>
+      <w:proofErr w:type="spellStart"/>
       <w:r>
         <w:t>numa</w:t>
       </w:r>
+      <w:proofErr w:type="spellEnd"/>
       <w:r>
         <w:rPr>
           <w:lang w:val="el-GR"/>
@@ -9543,12 +13441,14 @@
         </w:rPr>
         <w:t xml:space="preserve"> </w:t>
       </w:r>
+      <w:proofErr w:type="spellStart"/>
       <w:r>
         <w:rPr>
           <w:lang w:val="el-GR"/>
         </w:rPr>
         <w:t>υποπίνακα</w:t>
       </w:r>
+      <w:proofErr w:type="spellEnd"/>
       <w:r>
         <w:rPr>
           <w:lang w:val="el-GR"/>
@@ -9598,14 +13498,14 @@
         <w:rPr>
           <w:lang w:val="el-GR"/>
         </w:rPr>
-        <w:t xml:space="preserve">, οι χρόνοι </w:t>
+        <w:t xml:space="preserve">, οι χρόνοι εκτέλεσης </w:t>
       </w:r>
       <w:r>
         <w:rPr>
           <w:lang w:val="el-GR"/>
         </w:rPr>
         <w:lastRenderedPageBreak/>
-        <w:t>εκτέλεσης παραμένουν σχεδόν ίδιοι (έχουμε μία ελαφρύ αύξηση)</w:t>
+        <w:t>παραμένουν σχεδόν ίδιοι (έχουμε μία ελαφρύ αύξηση)</w:t>
       </w:r>
       <w:r>
         <w:rPr>
@@ -9644,7 +13544,21 @@
         <w:rPr>
           <w:lang w:val="el-GR"/>
         </w:rPr>
-        <w:t xml:space="preserve">(αυτά που εκτελούν τον υπολογισμό των στοιχείων των δύο διαγώνιων μπλοκ σε κάθε αναδρομική κλήση). Ο αλγόριθμος αναδρομικα αυξάνει τον αριθμό των παράλληλων </w:t>
+        <w:t xml:space="preserve">(αυτά που εκτελούν τον υπολογισμό των στοιχείων των δύο διαγώνιων μπλοκ σε κάθε αναδρομική κλήση). Ο αλγόριθμος </w:t>
+      </w:r>
+      <w:proofErr w:type="spellStart"/>
+      <w:r>
+        <w:rPr>
+          <w:lang w:val="el-GR"/>
+        </w:rPr>
+        <w:t>αναδρομικα</w:t>
+      </w:r>
+      <w:proofErr w:type="spellEnd"/>
+      <w:r>
+        <w:rPr>
+          <w:lang w:val="el-GR"/>
+        </w:rPr>
+        <w:t xml:space="preserve"> αυξάνει τον αριθμό των παράλληλων </w:t>
       </w:r>
       <w:r>
         <w:t>tasks</w:t>
@@ -9794,15 +13708,35 @@
           <w:bCs/>
           <w:lang w:val="el-GR"/>
         </w:rPr>
-        <w:t xml:space="preserve">:  Παραλληλοποίηση  </w:t>
-      </w:r>
+        <w:t xml:space="preserve">:  </w:t>
+      </w:r>
+      <w:proofErr w:type="spellStart"/>
+      <w:proofErr w:type="gramStart"/>
       <w:r>
         <w:rPr>
           <w:b/>
           <w:bCs/>
+          <w:lang w:val="el-GR"/>
+        </w:rPr>
+        <w:t>Παραλληλοποίηση</w:t>
+      </w:r>
+      <w:proofErr w:type="spellEnd"/>
+      <w:r>
+        <w:rPr>
+          <w:b/>
+          <w:bCs/>
+          <w:lang w:val="el-GR"/>
+        </w:rPr>
+        <w:t xml:space="preserve">  </w:t>
+      </w:r>
+      <w:r>
+        <w:rPr>
+          <w:b/>
+          <w:bCs/>
         </w:rPr>
         <w:t>tiled</w:t>
       </w:r>
+      <w:proofErr w:type="gramEnd"/>
       <w:r>
         <w:rPr>
           <w:b/>
@@ -9825,7 +13759,21 @@
         <w:rPr>
           <w:lang w:val="el-GR"/>
         </w:rPr>
-        <w:t xml:space="preserve">Ο αλγόριθμος αυτός σπάει τον αρχικό πίνακα σε υποπίνακες το μέγεθος των οποίων προσδιορίζεται από το </w:t>
+        <w:t xml:space="preserve">Ο αλγόριθμος αυτός σπάει τον αρχικό πίνακα σε </w:t>
+      </w:r>
+      <w:proofErr w:type="spellStart"/>
+      <w:r>
+        <w:rPr>
+          <w:lang w:val="el-GR"/>
+        </w:rPr>
+        <w:t>υποπίνακες</w:t>
+      </w:r>
+      <w:proofErr w:type="spellEnd"/>
+      <w:r>
+        <w:rPr>
+          <w:lang w:val="el-GR"/>
+        </w:rPr>
+        <w:t xml:space="preserve"> το μέγεθος των οποίων προσδιορίζεται από το </w:t>
       </w:r>
       <w:r>
         <w:t>block</w:t>
@@ -9843,7 +13791,35 @@
         <w:rPr>
           <w:lang w:val="el-GR"/>
         </w:rPr>
-        <w:t xml:space="preserve">. Για κάθε υποπίνακα που ανήκει στην διαγώνιο (βλέπε σχήμα παρακάτω) υπολογίζει τις ελάχιστες αποστάσεις. Στην συνέχεια αφού τις υπολογίσει, προχωράει σε υπολογισμούς των γκρι υποπινάκων τους οποίους χρησιμοποιεί για να υπολογίσει τους </w:t>
+        <w:t xml:space="preserve">. Για κάθε </w:t>
+      </w:r>
+      <w:proofErr w:type="spellStart"/>
+      <w:r>
+        <w:rPr>
+          <w:lang w:val="el-GR"/>
+        </w:rPr>
+        <w:t>υποπίνακα</w:t>
+      </w:r>
+      <w:proofErr w:type="spellEnd"/>
+      <w:r>
+        <w:rPr>
+          <w:lang w:val="el-GR"/>
+        </w:rPr>
+        <w:t xml:space="preserve"> που ανήκει στην διαγώνιο (βλέπε σχήμα παρακάτω) υπολογίζει τις ελάχιστες αποστάσεις. Στην συνέχεια αφού τις υπολογίσει, προχωράει σε υπολογισμούς των γκρι </w:t>
+      </w:r>
+      <w:proofErr w:type="spellStart"/>
+      <w:r>
+        <w:rPr>
+          <w:lang w:val="el-GR"/>
+        </w:rPr>
+        <w:t>υποπινάκων</w:t>
+      </w:r>
+      <w:proofErr w:type="spellEnd"/>
+      <w:r>
+        <w:rPr>
+          <w:lang w:val="el-GR"/>
+        </w:rPr>
+        <w:t xml:space="preserve"> τους οποίους χρησιμοποιεί για να υπολογίσει τους </w:t>
       </w:r>
       <w:r>
         <w:rPr>
@@ -9922,7 +13898,21 @@
         <w:rPr>
           <w:lang w:val="el-GR"/>
         </w:rPr>
-        <w:t xml:space="preserve">Για το ερώτημα αυτό παραλληλοποιήσαμε τον υπολογισμό αυτό με χρήση </w:t>
+        <w:t xml:space="preserve">Για το ερώτημα αυτό </w:t>
+      </w:r>
+      <w:proofErr w:type="spellStart"/>
+      <w:r>
+        <w:rPr>
+          <w:lang w:val="el-GR"/>
+        </w:rPr>
+        <w:t>παραλληλοποιήσαμε</w:t>
+      </w:r>
+      <w:proofErr w:type="spellEnd"/>
+      <w:r>
+        <w:rPr>
+          <w:lang w:val="el-GR"/>
+        </w:rPr>
+        <w:t xml:space="preserve"> τον υπολογισμό αυτό με χρήση </w:t>
       </w:r>
       <w:r>
         <w:t>parallel</w:t>
@@ -10561,7 +14551,21 @@
         <w:rPr>
           <w:lang w:val="el-GR"/>
         </w:rPr>
-        <w:t xml:space="preserve"> υπολογίζει τις αποστάσεις στο μαύρο υποπίνακα, τα επόμενα 2 στα γκρι και τα τελευταία 4 </w:t>
+        <w:t xml:space="preserve"> υπολογίζει τις αποστάσεις στο μαύρο </w:t>
+      </w:r>
+      <w:proofErr w:type="spellStart"/>
+      <w:r>
+        <w:rPr>
+          <w:lang w:val="el-GR"/>
+        </w:rPr>
+        <w:t>υποπίνακα</w:t>
+      </w:r>
+      <w:proofErr w:type="spellEnd"/>
+      <w:r>
+        <w:rPr>
+          <w:lang w:val="el-GR"/>
+        </w:rPr>
+        <w:t xml:space="preserve">, τα επόμενα 2 στα γκρι και τα τελευταία 4 </w:t>
       </w:r>
       <w:r>
         <w:t>loop</w:t>
@@ -10643,9 +14647,11 @@
         </w:rPr>
         <w:t xml:space="preserve"> μπορούν να εκτελούνται παράλληλα (δεν υπάρχει εξάρτηση δεδομένων μεταξύ τους). Αφού ολοκληρωθούν (δεν βάζουμε </w:t>
       </w:r>
+      <w:proofErr w:type="spellStart"/>
       <w:r>
         <w:t>nowait</w:t>
       </w:r>
+      <w:proofErr w:type="spellEnd"/>
       <w:r>
         <w:rPr>
           <w:lang w:val="el-GR"/>
@@ -11166,16 +15172,10 @@
         <w:rPr>
           <w:lang w:val="el-GR"/>
         </w:rPr>
-        <w:t xml:space="preserve"> (το οποίο είναι σημαντικά γρηγορότερο). Επίσης, στα 4 </w:t>
-      </w:r>
-      <w:r>
-        <w:rPr>
-          <w:lang w:val="el-GR"/>
-        </w:rPr>
+        <w:t xml:space="preserve"> (το οποίο είναι σημαντικά γρηγορότερο). Επίσης, στα 4 τελευταία </w:t>
+      </w:r>
+      <w:r>
         <w:lastRenderedPageBreak/>
-        <w:t xml:space="preserve">τελευταία </w:t>
-      </w:r>
-      <w:r>
         <w:t>for</w:t>
       </w:r>
       <w:r>
@@ -11209,7 +15209,21 @@
         <w:rPr>
           <w:lang w:val="el-GR"/>
         </w:rPr>
-        <w:t xml:space="preserve"> των δεδομένων.  Να σημειώσουμε ότι πειραματιστήκαμε και με παραλληλοποίηση του εσωτερικού </w:t>
+        <w:t xml:space="preserve"> των δεδομένων.  Να σημειώσουμε ότι πειραματιστήκαμε και με </w:t>
+      </w:r>
+      <w:proofErr w:type="spellStart"/>
+      <w:r>
+        <w:rPr>
+          <w:lang w:val="el-GR"/>
+        </w:rPr>
+        <w:t>παραλληλοποίηση</w:t>
+      </w:r>
+      <w:proofErr w:type="spellEnd"/>
+      <w:r>
+        <w:rPr>
+          <w:lang w:val="el-GR"/>
+        </w:rPr>
+        <w:t xml:space="preserve"> του εσωτερικού </w:t>
       </w:r>
       <w:r>
         <w:t>loop</w:t>
@@ -12978,8 +16992,9 @@
           <w:color w:val="auto"/>
           <w:lang w:val="el-GR"/>
         </w:rPr>
-        <w:t>χωρίς επαναδιάσχιση της λίστας από την αρχή,</w:t>
-      </w:r>
+        <w:t xml:space="preserve">χωρίς </w:t>
+      </w:r>
+      <w:proofErr w:type="spellStart"/>
       <w:r>
         <w:rPr>
           <w:rStyle w:val="IntenseEmphasis"/>
@@ -12988,8 +17003,9 @@
           <w:color w:val="auto"/>
           <w:lang w:val="el-GR"/>
         </w:rPr>
-        <w:t xml:space="preserve"> </w:t>
-      </w:r>
+        <w:t>επαναδιάσχιση</w:t>
+      </w:r>
+      <w:proofErr w:type="spellEnd"/>
       <w:r>
         <w:rPr>
           <w:rStyle w:val="IntenseEmphasis"/>
@@ -12998,6 +17014,26 @@
           <w:color w:val="auto"/>
           <w:lang w:val="el-GR"/>
         </w:rPr>
+        <w:t xml:space="preserve"> της λίστας από την αρχή,</w:t>
+      </w:r>
+      <w:r>
+        <w:rPr>
+          <w:rStyle w:val="IntenseEmphasis"/>
+          <w:i w:val="0"/>
+          <w:iCs w:val="0"/>
+          <w:color w:val="auto"/>
+          <w:lang w:val="el-GR"/>
+        </w:rPr>
+        <w:t xml:space="preserve"> </w:t>
+      </w:r>
+      <w:r>
+        <w:rPr>
+          <w:rStyle w:val="IntenseEmphasis"/>
+          <w:i w:val="0"/>
+          <w:iCs w:val="0"/>
+          <w:color w:val="auto"/>
+          <w:lang w:val="el-GR"/>
+        </w:rPr>
         <w:t>με</w:t>
       </w:r>
       <w:r>
@@ -13221,18 +17257,7 @@
           <w:color w:val="auto"/>
           <w:lang w:val="el-GR"/>
         </w:rPr>
-        <w:t xml:space="preserve">έχει καλύτερη επίδοση σε σχέση με </w:t>
-      </w:r>
-      <w:r>
-        <w:rPr>
-          <w:rStyle w:val="IntenseEmphasis"/>
-          <w:i w:val="0"/>
-          <w:iCs w:val="0"/>
-          <w:color w:val="auto"/>
-          <w:lang w:val="el-GR"/>
-        </w:rPr>
-        <w:lastRenderedPageBreak/>
-        <w:t xml:space="preserve">το </w:t>
+        <w:t xml:space="preserve">έχει καλύτερη επίδοση σε σχέση με το </w:t>
       </w:r>
       <w:r>
         <w:rPr>
@@ -14325,7 +18350,23 @@
           <w:rStyle w:val="IntenseEmphasis"/>
           <w:lang w:val="el-GR"/>
         </w:rPr>
-        <w:t xml:space="preserve"> Παραλληλοποίηση αλγορίθμων σε επεξεργαστές γραφικών</w:t>
+        <w:t xml:space="preserve"> </w:t>
+      </w:r>
+      <w:proofErr w:type="spellStart"/>
+      <w:r>
+        <w:rPr>
+          <w:rStyle w:val="IntenseEmphasis"/>
+          <w:lang w:val="el-GR"/>
+        </w:rPr>
+        <w:t>Παραλληλοποίηση</w:t>
+      </w:r>
+      <w:proofErr w:type="spellEnd"/>
+      <w:r>
+        <w:rPr>
+          <w:rStyle w:val="IntenseEmphasis"/>
+          <w:lang w:val="el-GR"/>
+        </w:rPr>
+        <w:t xml:space="preserve"> αλγορίθμων σε επεξεργαστές γραφικών</w:t>
       </w:r>
     </w:p>
     <w:p>
@@ -14354,7 +18395,23 @@
           <w:rStyle w:val="IntenseEmphasis"/>
           <w:lang w:val="el-GR"/>
         </w:rPr>
-        <w:t xml:space="preserve">3.1 Παραλληλοποίηση του αλγορίθμου </w:t>
+        <w:t xml:space="preserve">3.1 </w:t>
+      </w:r>
+      <w:proofErr w:type="spellStart"/>
+      <w:r>
+        <w:rPr>
+          <w:rStyle w:val="IntenseEmphasis"/>
+          <w:lang w:val="el-GR"/>
+        </w:rPr>
+        <w:t>Παραλληλοποίηση</w:t>
+      </w:r>
+      <w:proofErr w:type="spellEnd"/>
+      <w:r>
+        <w:rPr>
+          <w:rStyle w:val="IntenseEmphasis"/>
+          <w:lang w:val="el-GR"/>
+        </w:rPr>
+        <w:t xml:space="preserve"> του αλγορίθμου </w:t>
       </w:r>
       <w:r>
         <w:rPr>
@@ -14452,9 +18509,11 @@
         </w:rPr>
         <w:t>_</w:t>
       </w:r>
+      <w:proofErr w:type="spellStart"/>
       <w:r>
         <w:t>tid</w:t>
       </w:r>
+      <w:proofErr w:type="spellEnd"/>
       <w:r>
         <w:rPr>
           <w:lang w:val="el-GR"/>
@@ -14751,18 +18810,22 @@
         </w:rPr>
         <w:t xml:space="preserve">Στη συνέχεια υλοποιούμε την </w:t>
       </w:r>
+      <w:proofErr w:type="spellStart"/>
       <w:r>
         <w:t>euclid</w:t>
       </w:r>
+      <w:proofErr w:type="spellEnd"/>
       <w:r>
         <w:rPr>
           <w:lang w:val="el-GR"/>
         </w:rPr>
         <w:t>_</w:t>
       </w:r>
+      <w:proofErr w:type="spellStart"/>
       <w:r>
         <w:t>dist</w:t>
       </w:r>
+      <w:proofErr w:type="spellEnd"/>
       <w:r>
         <w:rPr>
           <w:lang w:val="el-GR"/>
@@ -14973,7 +19036,21 @@
         <w:rPr>
           <w:lang w:val="el-GR"/>
         </w:rPr>
-        <w:t xml:space="preserve">Η παραλληλοποίηση γίνεται σε αντιστοιχία με τον αριθμό των </w:t>
+        <w:t xml:space="preserve">Η </w:t>
+      </w:r>
+      <w:proofErr w:type="spellStart"/>
+      <w:r>
+        <w:rPr>
+          <w:lang w:val="el-GR"/>
+        </w:rPr>
+        <w:t>παραλληλοποίηση</w:t>
+      </w:r>
+      <w:proofErr w:type="spellEnd"/>
+      <w:r>
+        <w:rPr>
+          <w:lang w:val="el-GR"/>
+        </w:rPr>
+        <w:t xml:space="preserve"> γίνεται σε αντιστοιχία με τον αριθμό των </w:t>
       </w:r>
       <w:r>
         <w:t>objects</w:t>
@@ -15163,9 +19240,11 @@
         </w:rPr>
         <w:t xml:space="preserve"> </w:t>
       </w:r>
+      <w:proofErr w:type="spellStart"/>
       <w:r>
         <w:t>tid</w:t>
       </w:r>
+      <w:proofErr w:type="spellEnd"/>
       <w:r>
         <w:rPr>
           <w:lang w:val="el-GR"/>
@@ -15178,18 +19257,22 @@
         </w:rPr>
         <w:t xml:space="preserve">την </w:t>
       </w:r>
+      <w:proofErr w:type="spellStart"/>
       <w:r>
         <w:t>euclid</w:t>
       </w:r>
+      <w:proofErr w:type="spellEnd"/>
       <w:r>
         <w:rPr>
           <w:lang w:val="el-GR"/>
         </w:rPr>
         <w:t>_</w:t>
       </w:r>
+      <w:proofErr w:type="spellStart"/>
       <w:r>
         <w:t>dist</w:t>
       </w:r>
+      <w:proofErr w:type="spellEnd"/>
       <w:r>
         <w:rPr>
           <w:lang w:val="el-GR"/>
@@ -15245,9 +19328,11 @@
         </w:rPr>
         <w:t xml:space="preserve">προκειμένου να βρεθεί η ελάχιστη και ανανεώνεται ο πίνακας </w:t>
       </w:r>
+      <w:proofErr w:type="spellStart"/>
       <w:r>
         <w:t>deviceMembership</w:t>
       </w:r>
+      <w:proofErr w:type="spellEnd"/>
       <w:r>
         <w:rPr>
           <w:lang w:val="el-GR"/>
@@ -15358,9 +19443,11 @@
         </w:rPr>
         <w:t xml:space="preserve">τότε αυξάνεται ατομικά η τιμή της μεταβλητής </w:t>
       </w:r>
+      <w:proofErr w:type="spellStart"/>
       <w:r>
         <w:t>devdelta</w:t>
       </w:r>
+      <w:proofErr w:type="spellEnd"/>
       <w:r>
         <w:rPr>
           <w:lang w:val="el-GR"/>
@@ -15400,18 +19487,22 @@
         </w:rPr>
         <w:t xml:space="preserve">στην </w:t>
       </w:r>
+      <w:proofErr w:type="spellStart"/>
       <w:r>
         <w:t>kmeans</w:t>
       </w:r>
+      <w:proofErr w:type="spellEnd"/>
       <w:r>
         <w:rPr>
           <w:lang w:val="el-GR"/>
         </w:rPr>
         <w:t>_</w:t>
       </w:r>
+      <w:proofErr w:type="spellStart"/>
       <w:r>
         <w:t>gpu</w:t>
       </w:r>
+      <w:proofErr w:type="spellEnd"/>
       <w:r>
         <w:rPr>
           <w:lang w:val="el-GR"/>
@@ -15923,9 +20014,11 @@
         </w:rPr>
         <w:t xml:space="preserve">(το εξασφαλίζουμε με την </w:t>
       </w:r>
+      <w:proofErr w:type="spellStart"/>
       <w:r>
         <w:t>cudaDeviceSynchronize</w:t>
       </w:r>
+      <w:proofErr w:type="spellEnd"/>
       <w:r>
         <w:rPr>
           <w:lang w:val="el-GR"/>
@@ -16850,18 +20943,22 @@
         </w:rPr>
         <w:t xml:space="preserve">έκδοσης. Για αρχή στην </w:t>
       </w:r>
+      <w:proofErr w:type="spellStart"/>
       <w:r>
         <w:t>euclid</w:t>
       </w:r>
+      <w:proofErr w:type="spellEnd"/>
       <w:r>
         <w:rPr>
           <w:lang w:val="el-GR"/>
         </w:rPr>
         <w:t>_</w:t>
       </w:r>
+      <w:proofErr w:type="spellStart"/>
       <w:r>
         <w:t>dist</w:t>
       </w:r>
+      <w:proofErr w:type="spellEnd"/>
       <w:r>
         <w:rPr>
           <w:lang w:val="el-GR"/>
@@ -16908,9 +21005,11 @@
         <w:lastRenderedPageBreak/>
         <w:t xml:space="preserve">χρησιμοποιώντας το </w:t>
       </w:r>
+      <w:proofErr w:type="spellStart"/>
       <w:r>
         <w:t>objectId</w:t>
       </w:r>
+      <w:proofErr w:type="spellEnd"/>
       <w:r>
         <w:rPr>
           <w:lang w:val="el-GR"/>
@@ -16923,9 +21022,11 @@
         </w:rPr>
         <w:t xml:space="preserve">και τον αριθμό της συντεταγμένης και για την επόμενη συντεταγμένη προχωράμε στον πίνακα κατά </w:t>
       </w:r>
+      <w:proofErr w:type="spellStart"/>
       <w:r>
         <w:t>numObjs</w:t>
       </w:r>
+      <w:proofErr w:type="spellEnd"/>
       <w:r>
         <w:rPr>
           <w:lang w:val="el-GR"/>
@@ -17104,18 +21205,22 @@
         </w:rPr>
         <w:t xml:space="preserve">Στην </w:t>
       </w:r>
+      <w:proofErr w:type="spellStart"/>
       <w:r>
         <w:t>kmeans</w:t>
       </w:r>
+      <w:proofErr w:type="spellEnd"/>
       <w:r>
         <w:rPr>
           <w:lang w:val="el-GR"/>
         </w:rPr>
         <w:t>_</w:t>
       </w:r>
+      <w:proofErr w:type="spellStart"/>
       <w:r>
         <w:t>gpu</w:t>
       </w:r>
+      <w:proofErr w:type="spellEnd"/>
       <w:r>
         <w:rPr>
           <w:lang w:val="el-GR"/>
@@ -17161,9 +21266,11 @@
         </w:rPr>
         <w:t xml:space="preserve">και </w:t>
       </w:r>
+      <w:proofErr w:type="spellStart"/>
       <w:r>
         <w:t>newclusters</w:t>
       </w:r>
+      <w:proofErr w:type="spellEnd"/>
       <w:r>
         <w:rPr>
           <w:lang w:val="el-GR"/>
@@ -17237,9 +21344,11 @@
         </w:rPr>
         <w:t xml:space="preserve">Όπως βλέπουμε πλέον οι πίνακες είναι της μορφής </w:t>
       </w:r>
+      <w:proofErr w:type="spellStart"/>
       <w:r>
         <w:t>numCoords</w:t>
       </w:r>
+      <w:proofErr w:type="spellEnd"/>
       <w:r>
         <w:rPr>
           <w:lang w:val="el-GR"/>
@@ -17255,9 +21364,11 @@
         </w:rPr>
         <w:t xml:space="preserve"> </w:t>
       </w:r>
+      <w:proofErr w:type="spellStart"/>
       <w:r>
         <w:t>numObjs</w:t>
       </w:r>
+      <w:proofErr w:type="spellEnd"/>
       <w:r>
         <w:rPr>
           <w:lang w:val="el-GR"/>
@@ -17385,9 +21496,11 @@
         </w:rPr>
         <w:t xml:space="preserve"> (</w:t>
       </w:r>
+      <w:proofErr w:type="spellStart"/>
       <w:r>
         <w:t>deviceClusters</w:t>
       </w:r>
+      <w:proofErr w:type="spellEnd"/>
       <w:r>
         <w:rPr>
           <w:lang w:val="el-GR"/>
@@ -17400,9 +21513,11 @@
         </w:rPr>
         <w:t xml:space="preserve">, πλέον αντιγράφουμε χρησιμοποιώντας το </w:t>
       </w:r>
+      <w:proofErr w:type="spellStart"/>
       <w:r>
         <w:t>dimClusters</w:t>
       </w:r>
+      <w:proofErr w:type="spellEnd"/>
       <w:r>
         <w:rPr>
           <w:lang w:val="el-GR"/>
@@ -17497,9 +21612,11 @@
         </w:rPr>
         <w:t xml:space="preserve">από το </w:t>
       </w:r>
+      <w:proofErr w:type="spellStart"/>
       <w:r>
         <w:t>dimClusters</w:t>
       </w:r>
+      <w:proofErr w:type="spellEnd"/>
       <w:r>
         <w:rPr>
           <w:lang w:val="el-GR"/>
@@ -17605,6 +21722,7 @@
           <w:u w:val="single"/>
           <w:lang w:val="el-GR"/>
         </w:rPr>
+        <w:lastRenderedPageBreak/>
         <w:t>Αξιολόγηση επίδοσης:</w:t>
       </w:r>
     </w:p>
@@ -18295,18 +22413,22 @@
         </w:rPr>
         <w:t xml:space="preserve">και στην </w:t>
       </w:r>
+      <w:proofErr w:type="spellStart"/>
       <w:r>
         <w:t>kmeans</w:t>
       </w:r>
+      <w:proofErr w:type="spellEnd"/>
       <w:r>
         <w:rPr>
           <w:lang w:val="el-GR"/>
         </w:rPr>
         <w:t>_</w:t>
       </w:r>
+      <w:proofErr w:type="spellStart"/>
       <w:r>
         <w:t>gpu</w:t>
       </w:r>
+      <w:proofErr w:type="spellEnd"/>
       <w:r>
         <w:rPr>
           <w:lang w:val="el-GR"/>
@@ -18346,11 +22468,19 @@
         </w:rPr>
         <w:t xml:space="preserve"> </w:t>
       </w:r>
-      <w:r>
-        <w:rPr>
-          <w:lang w:val="el-GR"/>
-        </w:rPr>
-        <w:t xml:space="preserve">αρχικοποιούμε έναν </w:t>
+      <w:proofErr w:type="spellStart"/>
+      <w:r>
+        <w:rPr>
+          <w:lang w:val="el-GR"/>
+        </w:rPr>
+        <w:t>αρχικοποιούμε</w:t>
+      </w:r>
+      <w:proofErr w:type="spellEnd"/>
+      <w:r>
+        <w:rPr>
+          <w:lang w:val="el-GR"/>
+        </w:rPr>
+        <w:t xml:space="preserve"> έναν </w:t>
       </w:r>
       <w:r>
         <w:t>shared</w:t>
@@ -18475,15 +22605,25 @@
           <w:lang w:val="el-GR"/>
         </w:rPr>
       </w:pPr>
-      <w:r>
-        <w:rPr>
-          <w:lang w:val="el-GR"/>
-        </w:rPr>
-        <w:t xml:space="preserve">Παραλληλοποιούμε τη διαδικασία αφήνοντας </w:t>
-      </w:r>
+      <w:proofErr w:type="spellStart"/>
+      <w:r>
+        <w:rPr>
+          <w:lang w:val="el-GR"/>
+        </w:rPr>
+        <w:t>Παραλληλοποιούμε</w:t>
+      </w:r>
+      <w:proofErr w:type="spellEnd"/>
+      <w:r>
+        <w:rPr>
+          <w:lang w:val="el-GR"/>
+        </w:rPr>
+        <w:t xml:space="preserve"> τη διαδικασία αφήνοντας </w:t>
+      </w:r>
+      <w:proofErr w:type="spellStart"/>
       <w:r>
         <w:t>numClusters</w:t>
       </w:r>
+      <w:proofErr w:type="spellEnd"/>
       <w:r>
         <w:rPr>
           <w:lang w:val="el-GR"/>
@@ -18619,9 +22759,11 @@
         </w:rPr>
         <w:t>__</w:t>
       </w:r>
+      <w:proofErr w:type="spellStart"/>
       <w:r>
         <w:t>syncthreads</w:t>
       </w:r>
+      <w:proofErr w:type="spellEnd"/>
       <w:r>
         <w:rPr>
           <w:lang w:val="el-GR"/>
@@ -18662,9 +22804,11 @@
         </w:rPr>
         <w:t xml:space="preserve">έκδοσης απλώς γίνεται πάνω στα </w:t>
       </w:r>
+      <w:proofErr w:type="spellStart"/>
       <w:r>
         <w:t>shmemClusters</w:t>
       </w:r>
+      <w:proofErr w:type="spellEnd"/>
       <w:r>
         <w:rPr>
           <w:lang w:val="el-GR"/>
@@ -18691,18 +22835,22 @@
         </w:rPr>
         <w:t xml:space="preserve">Στην </w:t>
       </w:r>
+      <w:proofErr w:type="spellStart"/>
       <w:r>
         <w:t>kmeans</w:t>
       </w:r>
+      <w:proofErr w:type="spellEnd"/>
       <w:r>
         <w:rPr>
           <w:lang w:val="el-GR"/>
         </w:rPr>
         <w:t>_</w:t>
       </w:r>
+      <w:proofErr w:type="spellStart"/>
       <w:r>
         <w:t>gpu</w:t>
       </w:r>
+      <w:proofErr w:type="spellEnd"/>
       <w:r>
         <w:rPr>
           <w:lang w:val="el-GR"/>
@@ -19003,7 +23151,19 @@
         <w:rPr>
           <w:lang w:val="el-GR"/>
         </w:rPr>
-        <w:t xml:space="preserve">, όπως βλέπουμε στα διαγράμματα. Ωστόσο, αυτή η επίδοση πετυχαίνεται κυρίως για </w:t>
+        <w:t xml:space="preserve">, όπως βλέπουμε στα διαγράμματα. Ωστόσο, αυτή η επίδοση </w:t>
+      </w:r>
+      <w:r>
+        <w:rPr>
+          <w:lang w:val="el-GR"/>
+        </w:rPr>
+        <w:t>επιτυγχάνεται</w:t>
+      </w:r>
+      <w:r>
+        <w:rPr>
+          <w:lang w:val="el-GR"/>
+        </w:rPr>
+        <w:t xml:space="preserve"> κυρίως για </w:t>
       </w:r>
       <w:r>
         <w:t>block</w:t>
@@ -19215,6 +23375,13 @@
         </w:rPr>
         <w:t xml:space="preserve"> bottleneck Analysis</w:t>
       </w:r>
+    </w:p>
+    <w:p>
+      <w:pPr>
+        <w:rPr>
+          <w:rStyle w:val="IntenseEmphasis"/>
+        </w:rPr>
+      </w:pPr>
     </w:p>
     <w:p>
       <w:pPr>
@@ -19340,184 +23507,6 @@
     </w:p>
     <w:p>
       <w:pPr>
-        <w:rPr>
-          <w:lang w:val="el-GR"/>
-        </w:rPr>
-      </w:pPr>
-      <w:r>
-        <w:rPr>
-          <w:lang w:val="el-GR"/>
-        </w:rPr>
-        <w:t>Οι μετρήσεις που υλοποιήσαμε έχουν σκοπό να μετρήσουμ</w:t>
-      </w:r>
-      <w:r>
-        <w:rPr>
-          <w:lang w:val="el-GR"/>
-        </w:rPr>
-        <w:t>ε</w:t>
-      </w:r>
-      <w:r>
-        <w:rPr>
-          <w:lang w:val="el-GR"/>
-        </w:rPr>
-        <w:t xml:space="preserve"> τον χρόνο </w:t>
-      </w:r>
-      <w:r>
-        <w:rPr>
-          <w:lang w:val="el-GR"/>
-        </w:rPr>
-        <w:t xml:space="preserve">που </w:t>
-      </w:r>
-      <w:r>
-        <w:rPr>
-          <w:lang w:val="el-GR"/>
-        </w:rPr>
-        <w:t xml:space="preserve">μας χρειάζεται μέσα στην </w:t>
-      </w:r>
-      <w:r>
-        <w:t>CPU</w:t>
-      </w:r>
-      <w:r>
-        <w:rPr>
-          <w:lang w:val="el-GR"/>
-        </w:rPr>
-        <w:t xml:space="preserve">, </w:t>
-      </w:r>
-      <w:r>
-        <w:rPr>
-          <w:lang w:val="el-GR"/>
-        </w:rPr>
-        <w:t xml:space="preserve">στην </w:t>
-      </w:r>
-      <w:r>
-        <w:t>GPU</w:t>
-      </w:r>
-      <w:r>
-        <w:rPr>
-          <w:lang w:val="el-GR"/>
-        </w:rPr>
-        <w:t xml:space="preserve"> </w:t>
-      </w:r>
-      <w:r>
-        <w:rPr>
-          <w:lang w:val="el-GR"/>
-        </w:rPr>
-        <w:t>και στις μεταφορές μεταξύ</w:t>
-      </w:r>
-      <w:r>
-        <w:rPr>
-          <w:lang w:val="el-GR"/>
-        </w:rPr>
-        <w:t xml:space="preserve"> </w:t>
-      </w:r>
-      <w:r>
-        <w:rPr>
-          <w:lang w:val="el-GR"/>
-        </w:rPr>
-        <w:t>των δύο</w:t>
-      </w:r>
-      <w:r>
-        <w:rPr>
-          <w:lang w:val="el-GR"/>
-        </w:rPr>
-        <w:t xml:space="preserve"> (εντός του </w:t>
-      </w:r>
-      <w:r>
-        <w:t>while</w:t>
-      </w:r>
-      <w:r>
-        <w:rPr>
-          <w:lang w:val="el-GR"/>
-        </w:rPr>
-        <w:t xml:space="preserve"> </w:t>
-      </w:r>
-      <w:r>
-        <w:t>loop</w:t>
-      </w:r>
-      <w:r>
-        <w:rPr>
-          <w:lang w:val="el-GR"/>
-        </w:rPr>
-        <w:t>)</w:t>
-      </w:r>
-      <w:r>
-        <w:rPr>
-          <w:lang w:val="el-GR"/>
-        </w:rPr>
-        <w:t xml:space="preserve">. </w:t>
-      </w:r>
-      <w:r>
-        <w:rPr>
-          <w:lang w:val="el-GR"/>
-        </w:rPr>
-        <w:t xml:space="preserve">Συνοψίζουμε τις μετρήσεις των </w:t>
-      </w:r>
-      <w:r>
-        <w:t>timer</w:t>
-      </w:r>
-      <w:r>
-        <w:rPr>
-          <w:lang w:val="el-GR"/>
-        </w:rPr>
-        <w:t xml:space="preserve"> </w:t>
-      </w:r>
-      <w:r>
-        <w:rPr>
-          <w:lang w:val="el-GR"/>
-        </w:rPr>
-        <w:t>που προστέθηκαν στο παραπάνω διάγραμμα.</w:t>
-      </w:r>
-      <w:r>
-        <w:rPr>
-          <w:lang w:val="el-GR"/>
-        </w:rPr>
-        <w:t xml:space="preserve"> και σχολιάστε/αιτιολογήστε τι διαφέρει. Πιστεύετε είναι η παρούσα </w:t>
-      </w:r>
-      <w:r>
-        <w:t>shared</w:t>
-      </w:r>
-      <w:r>
-        <w:rPr>
-          <w:lang w:val="el-GR"/>
-        </w:rPr>
-        <w:t xml:space="preserve"> υλοποίηση κατάλληλη για την επίλυση του </w:t>
-      </w:r>
-      <w:r>
-        <w:t>kmeans</w:t>
-      </w:r>
-      <w:r>
-        <w:rPr>
-          <w:lang w:val="el-GR"/>
-        </w:rPr>
-        <w:t xml:space="preserve"> για </w:t>
-      </w:r>
-      <w:r>
-        <w:t>arbitrary</w:t>
-      </w:r>
-      <w:r>
-        <w:rPr>
-          <w:lang w:val="el-GR"/>
-        </w:rPr>
-        <w:t xml:space="preserve"> </w:t>
-      </w:r>
-      <w:r>
-        <w:t>configurations</w:t>
-      </w:r>
-      <w:r>
-        <w:rPr>
-          <w:lang w:val="el-GR"/>
-        </w:rPr>
-        <w:t>?</w:t>
-      </w:r>
-      <w:r>
-        <w:rPr>
-          <w:lang w:val="el-GR"/>
-        </w:rPr>
-        <w:t xml:space="preserve"> </w:t>
-      </w:r>
-    </w:p>
-    <w:p>
-      <w:pPr>
         <w:pStyle w:val="ListParagraph"/>
         <w:numPr>
           <w:ilvl w:val="0"/>
@@ -19684,13 +23673,7 @@
         <w:rPr>
           <w:lang w:val="el-GR"/>
         </w:rPr>
-        <w:t xml:space="preserve">Όπως μπορούμε να δούμε και από τα παραπάνω διαγράμματα, </w:t>
-      </w:r>
-      <w:r>
-        <w:rPr>
-          <w:lang w:val="el-GR"/>
-        </w:rPr>
-        <w:t xml:space="preserve">οι υλοποιήσεις </w:t>
+        <w:t xml:space="preserve">Όπως μπορούμε να δούμε και από τα παραπάνω διαγράμματα, οι υλοποιήσεις </w:t>
       </w:r>
       <w:r>
         <w:t>transpose</w:t>
@@ -19804,241 +23787,235 @@
         <w:rPr>
           <w:lang w:val="el-GR"/>
         </w:rPr>
-        <w:t xml:space="preserve">κάνει </w:t>
+        <w:t xml:space="preserve">κάνει αποδοτικότερα τους </w:t>
+      </w:r>
+      <w:r>
+        <w:rPr>
+          <w:lang w:val="el-GR"/>
+        </w:rPr>
+        <w:t xml:space="preserve">υπολογισμούς στην </w:t>
+      </w:r>
+      <w:r>
+        <w:t>GPU</w:t>
+      </w:r>
+      <w:r>
+        <w:rPr>
+          <w:lang w:val="el-GR"/>
+        </w:rPr>
+        <w:t xml:space="preserve"> </w:t>
+      </w:r>
+      <w:r>
+        <w:rPr>
+          <w:lang w:val="el-GR"/>
+        </w:rPr>
+        <w:t xml:space="preserve">σε σχέση με τον </w:t>
+      </w:r>
+      <w:r>
+        <w:t>transpose</w:t>
+      </w:r>
+      <w:r>
+        <w:rPr>
+          <w:lang w:val="el-GR"/>
+        </w:rPr>
+        <w:t xml:space="preserve"> </w:t>
+      </w:r>
+      <w:r>
+        <w:rPr>
+          <w:lang w:val="el-GR"/>
+        </w:rPr>
+        <w:t xml:space="preserve">εκμεταλλευόμενος την </w:t>
+      </w:r>
+      <w:r>
+        <w:t>shared</w:t>
+      </w:r>
+      <w:r>
+        <w:rPr>
+          <w:lang w:val="el-GR"/>
+        </w:rPr>
+        <w:t xml:space="preserve"> </w:t>
+      </w:r>
+      <w:r>
+        <w:rPr>
+          <w:lang w:val="el-GR"/>
+        </w:rPr>
+        <w:t xml:space="preserve">μνήμη ανά </w:t>
+      </w:r>
+      <w:r>
+        <w:t>block</w:t>
+      </w:r>
+      <w:r>
+        <w:rPr>
+          <w:lang w:val="el-GR"/>
+        </w:rPr>
+        <w:t xml:space="preserve">. </w:t>
+      </w:r>
+      <w:r>
+        <w:rPr>
+          <w:lang w:val="el-GR"/>
+        </w:rPr>
+        <w:t xml:space="preserve">Όμως, παραμένει </w:t>
+      </w:r>
+      <w:r>
+        <w:rPr>
+          <w:lang w:val="el-GR"/>
+        </w:rPr>
+        <w:t xml:space="preserve">σημαντικός ο χρόνος </w:t>
+      </w:r>
+      <w:r>
+        <w:rPr>
+          <w:lang w:val="el-GR"/>
+        </w:rPr>
+        <w:t xml:space="preserve">για τον υπολογισμό των νέων </w:t>
+      </w:r>
+      <w:r>
+        <w:t>cluster</w:t>
+      </w:r>
+      <w:r>
+        <w:t>s</w:t>
+      </w:r>
+      <w:r>
+        <w:rPr>
+          <w:lang w:val="el-GR"/>
+        </w:rPr>
+        <w:t xml:space="preserve"> (γίνεται στην </w:t>
+      </w:r>
+      <w:r>
+        <w:t>CPU</w:t>
+      </w:r>
+      <w:r>
+        <w:rPr>
+          <w:lang w:val="el-GR"/>
+        </w:rPr>
+        <w:t xml:space="preserve">, </w:t>
+      </w:r>
+      <w:r>
+        <w:rPr>
+          <w:lang w:val="el-GR"/>
+        </w:rPr>
+        <w:t xml:space="preserve">αφού ολοκληρωθούν οι υπολογισμοί στην </w:t>
+      </w:r>
+      <w:r>
+        <w:t>GPU</w:t>
+      </w:r>
+      <w:r>
+        <w:rPr>
+          <w:lang w:val="el-GR"/>
+        </w:rPr>
+        <w:t>)</w:t>
+      </w:r>
+      <w:r>
+        <w:rPr>
+          <w:lang w:val="el-GR"/>
+        </w:rPr>
+        <w:t xml:space="preserve"> </w:t>
+      </w:r>
+      <w:r>
+        <w:rPr>
+          <w:lang w:val="el-GR"/>
+        </w:rPr>
+        <w:t xml:space="preserve">που είναι </w:t>
+      </w:r>
+      <w:r>
+        <w:t>bottleneck</w:t>
+      </w:r>
+      <w:r>
+        <w:rPr>
+          <w:lang w:val="el-GR"/>
+        </w:rPr>
+        <w:t>.</w:t>
+      </w:r>
+      <w:r>
+        <w:rPr>
+          <w:lang w:val="el-GR"/>
+        </w:rPr>
+        <w:t xml:space="preserve"> </w:t>
+      </w:r>
+      <w:r>
+        <w:rPr>
+          <w:lang w:val="el-GR"/>
+        </w:rPr>
+        <w:t>Επίσης,</w:t>
+      </w:r>
+      <w:r>
+        <w:rPr>
+          <w:lang w:val="el-GR"/>
+        </w:rPr>
+        <w:t xml:space="preserve"> για πολλά </w:t>
+      </w:r>
+      <w:r>
+        <w:t>objects</w:t>
+      </w:r>
+      <w:r>
+        <w:rPr>
+          <w:lang w:val="el-GR"/>
+        </w:rPr>
+        <w:t xml:space="preserve"> ένα ακόμα</w:t>
+      </w:r>
+      <w:r>
+        <w:rPr>
+          <w:lang w:val="el-GR"/>
+        </w:rPr>
+        <w:t xml:space="preserve"> </w:t>
+      </w:r>
+      <w:r>
+        <w:t>bottleneck</w:t>
+      </w:r>
+      <w:r>
+        <w:rPr>
+          <w:lang w:val="el-GR"/>
+        </w:rPr>
+        <w:t xml:space="preserve"> </w:t>
+      </w:r>
+      <w:r>
+        <w:rPr>
+          <w:lang w:val="el-GR"/>
+        </w:rPr>
+        <w:t xml:space="preserve">είναι </w:t>
+      </w:r>
+      <w:r>
+        <w:rPr>
+          <w:lang w:val="el-GR"/>
+        </w:rPr>
+        <w:t xml:space="preserve">ο χρόνος για την μεταφορά δεδομένων μεταξύ </w:t>
+      </w:r>
+      <w:r>
+        <w:t>GPU</w:t>
+      </w:r>
+      <w:r>
+        <w:rPr>
+          <w:lang w:val="el-GR"/>
+        </w:rPr>
+        <w:t xml:space="preserve"> </w:t>
+      </w:r>
+      <w:r>
+        <w:rPr>
+          <w:lang w:val="el-GR"/>
+        </w:rPr>
+        <w:t xml:space="preserve">και </w:t>
+      </w:r>
+      <w:r>
+        <w:t>CPU</w:t>
+      </w:r>
+      <w:r>
+        <w:rPr>
+          <w:lang w:val="el-GR"/>
+        </w:rPr>
+        <w:t xml:space="preserve">, καθώς και ο χρόνος υπολογισμών στην </w:t>
+      </w:r>
+      <w:r>
+        <w:t>GPU</w:t>
+      </w:r>
+      <w:r>
+        <w:rPr>
+          <w:lang w:val="el-GR"/>
+        </w:rPr>
+        <w:t xml:space="preserve">. Αυτός </w:t>
       </w:r>
       <w:r>
         <w:rPr>
           <w:lang w:val="el-GR"/>
         </w:rPr>
         <w:lastRenderedPageBreak/>
-        <w:t xml:space="preserve">αποδοτικότερα τους </w:t>
-      </w:r>
-      <w:r>
-        <w:rPr>
-          <w:lang w:val="el-GR"/>
-        </w:rPr>
-        <w:t xml:space="preserve">υπολογισμούς στην </w:t>
-      </w:r>
-      <w:r>
-        <w:t>GPU</w:t>
-      </w:r>
-      <w:r>
-        <w:rPr>
-          <w:lang w:val="el-GR"/>
-        </w:rPr>
-        <w:t xml:space="preserve"> </w:t>
-      </w:r>
-      <w:r>
-        <w:rPr>
-          <w:lang w:val="el-GR"/>
-        </w:rPr>
-        <w:t xml:space="preserve">σε σχέση με τον </w:t>
-      </w:r>
-      <w:r>
-        <w:t>transpose</w:t>
-      </w:r>
-      <w:r>
-        <w:rPr>
-          <w:lang w:val="el-GR"/>
-        </w:rPr>
-        <w:t xml:space="preserve"> </w:t>
-      </w:r>
-      <w:r>
-        <w:rPr>
-          <w:lang w:val="el-GR"/>
-        </w:rPr>
-        <w:t xml:space="preserve">εκμεταλλευόμενος την </w:t>
-      </w:r>
-      <w:r>
-        <w:t>shared</w:t>
-      </w:r>
-      <w:r>
-        <w:rPr>
-          <w:lang w:val="el-GR"/>
-        </w:rPr>
-        <w:t xml:space="preserve"> </w:t>
-      </w:r>
-      <w:r>
-        <w:rPr>
-          <w:lang w:val="el-GR"/>
-        </w:rPr>
-        <w:t xml:space="preserve">μνήμη ανά </w:t>
-      </w:r>
-      <w:r>
-        <w:t>block</w:t>
-      </w:r>
-      <w:r>
-        <w:rPr>
-          <w:lang w:val="el-GR"/>
-        </w:rPr>
-        <w:t xml:space="preserve">. </w:t>
-      </w:r>
-      <w:r>
-        <w:rPr>
-          <w:lang w:val="el-GR"/>
-        </w:rPr>
-        <w:t xml:space="preserve">Όμως, παραμένει </w:t>
-      </w:r>
-      <w:r>
-        <w:rPr>
-          <w:lang w:val="el-GR"/>
-        </w:rPr>
-        <w:t xml:space="preserve">σημαντικός ο χρόνος </w:t>
-      </w:r>
-      <w:r>
-        <w:rPr>
-          <w:lang w:val="el-GR"/>
-        </w:rPr>
-        <w:t xml:space="preserve">για τον υπολογισμό των νέων </w:t>
-      </w:r>
-      <w:r>
-        <w:t>cluster</w:t>
-      </w:r>
-      <w:r>
-        <w:t>s</w:t>
-      </w:r>
-      <w:r>
-        <w:rPr>
-          <w:lang w:val="el-GR"/>
-        </w:rPr>
-        <w:t xml:space="preserve"> (γίνεται στην </w:t>
-      </w:r>
-      <w:r>
-        <w:t>CPU</w:t>
-      </w:r>
-      <w:r>
-        <w:rPr>
-          <w:lang w:val="el-GR"/>
-        </w:rPr>
-        <w:t xml:space="preserve">, </w:t>
-      </w:r>
-      <w:r>
-        <w:rPr>
-          <w:lang w:val="el-GR"/>
-        </w:rPr>
-        <w:t xml:space="preserve">αφού ολοκληρωθούν οι υπολογισμοί στην </w:t>
-      </w:r>
-      <w:r>
-        <w:t>GPU</w:t>
-      </w:r>
-      <w:r>
-        <w:rPr>
-          <w:lang w:val="el-GR"/>
-        </w:rPr>
-        <w:t>)</w:t>
-      </w:r>
-      <w:r>
-        <w:rPr>
-          <w:lang w:val="el-GR"/>
-        </w:rPr>
-        <w:t xml:space="preserve"> </w:t>
-      </w:r>
-      <w:r>
-        <w:rPr>
-          <w:lang w:val="el-GR"/>
-        </w:rPr>
-        <w:t xml:space="preserve">που είναι </w:t>
-      </w:r>
-      <w:r>
-        <w:t>bottleneck</w:t>
-      </w:r>
-      <w:r>
-        <w:rPr>
-          <w:lang w:val="el-GR"/>
-        </w:rPr>
-        <w:t>.</w:t>
-      </w:r>
-      <w:r>
-        <w:rPr>
-          <w:lang w:val="el-GR"/>
-        </w:rPr>
-        <w:t xml:space="preserve"> </w:t>
-      </w:r>
-      <w:r>
-        <w:rPr>
-          <w:lang w:val="el-GR"/>
-        </w:rPr>
-        <w:t>Επίσης,</w:t>
-      </w:r>
-      <w:r>
-        <w:rPr>
-          <w:lang w:val="el-GR"/>
-        </w:rPr>
-        <w:t xml:space="preserve"> για πολλά </w:t>
-      </w:r>
-      <w:r>
-        <w:t>objects</w:t>
-      </w:r>
-      <w:r>
-        <w:rPr>
-          <w:lang w:val="el-GR"/>
-        </w:rPr>
-        <w:t xml:space="preserve"> ένα ακόμα</w:t>
-      </w:r>
-      <w:r>
-        <w:rPr>
-          <w:lang w:val="el-GR"/>
-        </w:rPr>
-        <w:t xml:space="preserve"> </w:t>
-      </w:r>
-      <w:r>
-        <w:t>bottleneck</w:t>
-      </w:r>
-      <w:r>
-        <w:rPr>
-          <w:lang w:val="el-GR"/>
-        </w:rPr>
-        <w:t xml:space="preserve"> </w:t>
-      </w:r>
-      <w:r>
-        <w:rPr>
-          <w:lang w:val="el-GR"/>
-        </w:rPr>
-        <w:t xml:space="preserve">είναι </w:t>
-      </w:r>
-      <w:r>
-        <w:rPr>
-          <w:lang w:val="el-GR"/>
-        </w:rPr>
-        <w:t xml:space="preserve">ο χρόνος για την μεταφορά δεδομένων μεταξύ </w:t>
-      </w:r>
-      <w:r>
-        <w:t>GPU</w:t>
-      </w:r>
-      <w:r>
-        <w:rPr>
-          <w:lang w:val="el-GR"/>
-        </w:rPr>
-        <w:t xml:space="preserve"> </w:t>
-      </w:r>
-      <w:r>
-        <w:rPr>
-          <w:lang w:val="el-GR"/>
-        </w:rPr>
-        <w:t xml:space="preserve">και </w:t>
-      </w:r>
-      <w:r>
-        <w:t>CPU</w:t>
-      </w:r>
-      <w:r>
-        <w:rPr>
-          <w:lang w:val="el-GR"/>
-        </w:rPr>
-        <w:t xml:space="preserve">, καθώς και ο χρόνος υπολογισμών στην </w:t>
-      </w:r>
-      <w:r>
-        <w:t>GPU</w:t>
-      </w:r>
-      <w:r>
-        <w:rPr>
-          <w:lang w:val="el-GR"/>
-        </w:rPr>
-        <w:t xml:space="preserve">. Αυτός </w:t>
-      </w:r>
-      <w:r>
-        <w:rPr>
-          <w:lang w:val="el-GR"/>
-        </w:rPr>
         <w:t>επηρεάζεται σημαντικά από τον τρόπο πρόσβασης στην μνήμη</w:t>
       </w:r>
       <w:r>
@@ -20177,13 +24154,7 @@
         <w:rPr>
           <w:lang w:val="el-GR"/>
         </w:rPr>
-        <w:t xml:space="preserve"> </w:t>
-      </w:r>
-      <w:r>
-        <w:rPr>
-          <w:lang w:val="el-GR"/>
-        </w:rPr>
-        <w:t xml:space="preserve">συγκριτικά με το προηγούμενο </w:t>
+        <w:t xml:space="preserve"> συγκριτικά με το προηγούμενο </w:t>
       </w:r>
       <w:r>
         <w:t>config</w:t>
@@ -20192,13 +24163,7 @@
         <w:rPr>
           <w:lang w:val="el-GR"/>
         </w:rPr>
-        <w:t xml:space="preserve"> </w:t>
-      </w:r>
-      <w:r>
-        <w:rPr>
-          <w:lang w:val="el-GR"/>
-        </w:rPr>
-        <w:t xml:space="preserve">πέφτει (μέγιστο = </w:t>
+        <w:t xml:space="preserve"> πέφτει (μέγιστο = </w:t>
       </w:r>
       <w:r>
         <w:t>x</w:t>
@@ -20207,13 +24172,7 @@
         <w:rPr>
           <w:lang w:val="el-GR"/>
         </w:rPr>
-        <w:t xml:space="preserve">7.5) </w:t>
-      </w:r>
-      <w:r>
-        <w:rPr>
-          <w:lang w:val="el-GR"/>
-        </w:rPr>
-        <w:t xml:space="preserve">και δεν είναι καλή υλοποίηση για </w:t>
+        <w:t xml:space="preserve">7.5) και δεν είναι καλή υλοποίηση για </w:t>
       </w:r>
       <w:r>
         <w:t>arbitrary</w:t>
@@ -20231,26 +24190,301 @@
         <w:rPr>
           <w:lang w:val="el-GR"/>
         </w:rPr>
-        <w:t xml:space="preserve"> </w:t>
-      </w:r>
-    </w:p>
-    <w:p>
-      <w:pPr>
-        <w:rPr>
-          <w:lang w:val="el-GR"/>
-        </w:rPr>
-      </w:pPr>
-    </w:p>
-    <w:p>
-      <w:pPr>
-        <w:rPr>
-          <w:rStyle w:val="IntenseEmphasis"/>
-        </w:rPr>
-      </w:pPr>
-      <w:r>
-        <w:rPr>
-          <w:rStyle w:val="IntenseEmphasis"/>
-        </w:rPr>
+        <w:t xml:space="preserve">. Στην </w:t>
+      </w:r>
+      <w:r>
+        <w:t>shared</w:t>
+      </w:r>
+      <w:r>
+        <w:rPr>
+          <w:lang w:val="el-GR"/>
+        </w:rPr>
+        <w:t xml:space="preserve"> υλοποίηση θέλουμε στην </w:t>
+      </w:r>
+      <w:r>
+        <w:t>shared</w:t>
+      </w:r>
+      <w:r>
+        <w:rPr>
+          <w:lang w:val="el-GR"/>
+        </w:rPr>
+        <w:t xml:space="preserve"> μνήμη του κάθε </w:t>
+      </w:r>
+      <w:r>
+        <w:t>block</w:t>
+      </w:r>
+      <w:r>
+        <w:rPr>
+          <w:lang w:val="el-GR"/>
+        </w:rPr>
+        <w:t xml:space="preserve"> να χωράνε όλα τα </w:t>
+      </w:r>
+      <w:r>
+        <w:t>clusters</w:t>
+      </w:r>
+      <w:r>
+        <w:rPr>
+          <w:lang w:val="el-GR"/>
+        </w:rPr>
+        <w:t xml:space="preserve"> (μία διάσταση από το καθένα). Αν οι διαστάσεις είναι μεγάλες δεν είναι αρκετή η μνήμη και </w:t>
+      </w:r>
+      <w:r>
+        <w:rPr>
+          <w:lang w:val="el-GR"/>
+        </w:rPr>
+        <w:t xml:space="preserve">θα χρειαστεί για κάθε </w:t>
+      </w:r>
+      <w:r>
+        <w:t>coordinate</w:t>
+      </w:r>
+      <w:r>
+        <w:rPr>
+          <w:lang w:val="el-GR"/>
+        </w:rPr>
+        <w:t xml:space="preserve"> να φέρουμε τα δεδομένα (συγκεκριμένο </w:t>
+      </w:r>
+      <w:r>
+        <w:t>coordinate</w:t>
+      </w:r>
+      <w:r>
+        <w:rPr>
+          <w:lang w:val="el-GR"/>
+        </w:rPr>
+        <w:t xml:space="preserve"> για όλα τα </w:t>
+      </w:r>
+      <w:r>
+        <w:t>clusters</w:t>
+      </w:r>
+      <w:r>
+        <w:rPr>
+          <w:lang w:val="el-GR"/>
+        </w:rPr>
+        <w:t xml:space="preserve">) σε πολλαπλά </w:t>
+      </w:r>
+      <w:r>
+        <w:t>batches</w:t>
+      </w:r>
+      <w:r>
+        <w:rPr>
+          <w:lang w:val="el-GR"/>
+        </w:rPr>
+        <w:t xml:space="preserve">, διαδικασία που καθυστερεί τους υπολογισμούς. Επίσης, μειώνοντας τον αριθμό των </w:t>
+      </w:r>
+      <w:r>
+        <w:t>objects</w:t>
+      </w:r>
+      <w:r>
+        <w:rPr>
+          <w:lang w:val="el-GR"/>
+        </w:rPr>
+        <w:t xml:space="preserve"> μειώνονται τα </w:t>
+      </w:r>
+      <w:r>
+        <w:t>threads</w:t>
+      </w:r>
+      <w:r>
+        <w:rPr>
+          <w:lang w:val="el-GR"/>
+        </w:rPr>
+        <w:t xml:space="preserve"> ου χρησιμοποιούμε δεδομένου ότι έχουμε ένα </w:t>
+      </w:r>
+      <w:r>
+        <w:t>thread</w:t>
+      </w:r>
+      <w:r>
+        <w:rPr>
+          <w:lang w:val="el-GR"/>
+        </w:rPr>
+        <w:t xml:space="preserve"> να αντιστοιχεί σε κάθε </w:t>
+      </w:r>
+      <w:r>
+        <w:t>object</w:t>
+      </w:r>
+      <w:r>
+        <w:rPr>
+          <w:lang w:val="el-GR"/>
+        </w:rPr>
+        <w:t xml:space="preserve"> επομένως μειώνεται ο παραλληλισμός που πετυχαίνουμε. </w:t>
+      </w:r>
+      <w:r>
+        <w:rPr>
+          <w:lang w:val="el-GR"/>
+        </w:rPr>
+        <w:t xml:space="preserve">Στην δική μας περίπτωση επειδή όταν αυξάνουμε τα </w:t>
+      </w:r>
+      <w:r>
+        <w:t>coordinates</w:t>
+      </w:r>
+      <w:r>
+        <w:rPr>
+          <w:lang w:val="el-GR"/>
+        </w:rPr>
+        <w:t xml:space="preserve"> </w:t>
+      </w:r>
+      <w:r>
+        <w:rPr>
+          <w:lang w:val="el-GR"/>
+        </w:rPr>
+        <w:t xml:space="preserve">μειώνουμε τον αριθμό των </w:t>
+      </w:r>
+      <w:r>
+        <w:t>objects</w:t>
+      </w:r>
+      <w:r>
+        <w:rPr>
+          <w:lang w:val="el-GR"/>
+        </w:rPr>
+        <w:t xml:space="preserve"> </w:t>
+      </w:r>
+      <w:r>
+        <w:rPr>
+          <w:lang w:val="el-GR"/>
+        </w:rPr>
+        <w:t xml:space="preserve">του </w:t>
+      </w:r>
+      <w:r>
+        <w:t>dataset</w:t>
+      </w:r>
+      <w:r>
+        <w:rPr>
+          <w:lang w:val="el-GR"/>
+        </w:rPr>
+        <w:t xml:space="preserve">, έχουμε το πρόβλημα </w:t>
+      </w:r>
+      <w:r>
+        <w:t>utilization</w:t>
+      </w:r>
+      <w:r>
+        <w:rPr>
+          <w:lang w:val="el-GR"/>
+        </w:rPr>
+        <w:t xml:space="preserve"> </w:t>
+      </w:r>
+      <w:r>
+        <w:rPr>
+          <w:lang w:val="el-GR"/>
+        </w:rPr>
+        <w:t xml:space="preserve">της </w:t>
+      </w:r>
+      <w:r>
+        <w:t>GPU</w:t>
+      </w:r>
+      <w:r>
+        <w:rPr>
+          <w:lang w:val="el-GR"/>
+        </w:rPr>
+        <w:t xml:space="preserve"> </w:t>
+      </w:r>
+      <w:r>
+        <w:rPr>
+          <w:lang w:val="el-GR"/>
+        </w:rPr>
+        <w:t xml:space="preserve">λόγω χρήσης μειωμένου πλήθους </w:t>
+      </w:r>
+      <w:r>
+        <w:t>threads</w:t>
+      </w:r>
+      <w:r>
+        <w:rPr>
+          <w:lang w:val="el-GR"/>
+        </w:rPr>
+        <w:t>.</w:t>
+      </w:r>
+    </w:p>
+    <w:p>
+      <w:r>
+        <w:rPr>
+          <w:noProof/>
+        </w:rPr>
+        <w:drawing>
+          <wp:inline distT="0" distB="0" distL="0" distR="0" wp14:anchorId="6E73FDCB" wp14:editId="270A9C6F">
+            <wp:extent cx="5943600" cy="4747260"/>
+            <wp:effectExtent l="0" t="0" r="0" b="0"/>
+            <wp:docPr id="42" name="Picture 42"/>
+            <wp:cNvGraphicFramePr>
+              <a:graphicFrameLocks xmlns:a="http://schemas.openxmlformats.org/drawingml/2006/main" noChangeAspect="1"/>
+            </wp:cNvGraphicFramePr>
+            <a:graphic xmlns:a="http://schemas.openxmlformats.org/drawingml/2006/main">
+              <a:graphicData uri="http://schemas.openxmlformats.org/drawingml/2006/picture">
+                <pic:pic xmlns:pic="http://schemas.openxmlformats.org/drawingml/2006/picture">
+                  <pic:nvPicPr>
+                    <pic:cNvPr id="0" name="Picture 5"/>
+                    <pic:cNvPicPr>
+                      <a:picLocks noChangeAspect="1" noChangeArrowheads="1"/>
+                    </pic:cNvPicPr>
+                  </pic:nvPicPr>
+                  <pic:blipFill>
+                    <a:blip r:embed="rId84">
+                      <a:extLst>
+                        <a:ext uri="{28A0092B-C50C-407E-A947-70E740481C1C}">
+                          <a14:useLocalDpi xmlns:a14="http://schemas.microsoft.com/office/drawing/2010/main" val="0"/>
+                        </a:ext>
+                      </a:extLst>
+                    </a:blip>
+                    <a:srcRect/>
+                    <a:stretch>
+                      <a:fillRect/>
+                    </a:stretch>
+                  </pic:blipFill>
+                  <pic:spPr bwMode="auto">
+                    <a:xfrm>
+                      <a:off x="0" y="0"/>
+                      <a:ext cx="5943600" cy="4747260"/>
+                    </a:xfrm>
+                    <a:prstGeom prst="rect">
+                      <a:avLst/>
+                    </a:prstGeom>
+                    <a:noFill/>
+                    <a:ln>
+                      <a:noFill/>
+                    </a:ln>
+                  </pic:spPr>
+                </pic:pic>
+              </a:graphicData>
+            </a:graphic>
+          </wp:inline>
+        </w:drawing>
+      </w:r>
+    </w:p>
+    <w:p>
+      <w:pPr>
+        <w:rPr>
+          <w:lang w:val="el-GR"/>
+        </w:rPr>
+      </w:pPr>
+    </w:p>
+    <w:p>
+      <w:pPr>
+        <w:rPr>
+          <w:rStyle w:val="IntenseEmphasis"/>
+        </w:rPr>
+      </w:pPr>
+    </w:p>
+    <w:p>
+      <w:pPr>
+        <w:rPr>
+          <w:rStyle w:val="IntenseEmphasis"/>
+        </w:rPr>
+      </w:pPr>
+    </w:p>
+    <w:p>
+      <w:pPr>
+        <w:rPr>
+          <w:rStyle w:val="IntenseEmphasis"/>
+        </w:rPr>
+      </w:pPr>
+    </w:p>
+    <w:p>
+      <w:pPr>
+        <w:rPr>
+          <w:rStyle w:val="IntenseEmphasis"/>
+        </w:rPr>
+      </w:pPr>
+      <w:r>
+        <w:rPr>
+          <w:rStyle w:val="IntenseEmphasis"/>
+        </w:rPr>
+        <w:lastRenderedPageBreak/>
         <w:t>Bonus: Full-Offload (All-GPU) version</w:t>
       </w:r>
     </w:p>
@@ -20268,9 +24502,6 @@
         <w:t>Για</w:t>
       </w:r>
       <w:r>
-        <w:rPr>
-          <w:lang w:val="el-GR"/>
-        </w:rPr>
         <w:t xml:space="preserve"> </w:t>
       </w:r>
       <w:r>
@@ -20280,27 +24511,18 @@
         <w:t>την</w:t>
       </w:r>
       <w:r>
-        <w:rPr>
-          <w:lang w:val="el-GR"/>
-        </w:rPr>
         <w:t xml:space="preserve"> </w:t>
       </w:r>
       <w:r>
         <w:t>Full</w:t>
       </w:r>
       <w:r>
-        <w:rPr>
-          <w:lang w:val="el-GR"/>
-        </w:rPr>
         <w:t>-</w:t>
       </w:r>
       <w:r>
         <w:t>offload</w:t>
       </w:r>
       <w:r>
-        <w:rPr>
-          <w:lang w:val="el-GR"/>
-        </w:rPr>
         <w:t xml:space="preserve"> </w:t>
       </w:r>
       <w:r>
@@ -20310,9 +24532,6 @@
         <w:t>έκδοση</w:t>
       </w:r>
       <w:r>
-        <w:rPr>
-          <w:lang w:val="el-GR"/>
-        </w:rPr>
         <w:t xml:space="preserve"> </w:t>
       </w:r>
       <w:r>
@@ -20328,9 +24547,6 @@
         <w:t>ρησιμοποιούμε</w:t>
       </w:r>
       <w:r>
-        <w:rPr>
-          <w:lang w:val="el-GR"/>
-        </w:rPr>
         <w:t xml:space="preserve"> </w:t>
       </w:r>
       <w:r>
@@ -20340,9 +24556,6 @@
         <w:t>δύο</w:t>
       </w:r>
       <w:r>
-        <w:rPr>
-          <w:lang w:val="el-GR"/>
-        </w:rPr>
         <w:t xml:space="preserve"> </w:t>
       </w:r>
       <w:r>
@@ -20352,9 +24565,6 @@
         <w:t>νέους</w:t>
       </w:r>
       <w:r>
-        <w:rPr>
-          <w:lang w:val="el-GR"/>
-        </w:rPr>
         <w:t xml:space="preserve"> </w:t>
       </w:r>
       <w:r>
@@ -20364,18 +24574,14 @@
         <w:t>πίνακες</w:t>
       </w:r>
       <w:r>
-        <w:rPr>
-          <w:lang w:val="el-GR"/>
-        </w:rPr>
-        <w:t xml:space="preserve"> </w:t>
-      </w:r>
+        <w:t xml:space="preserve"> </w:t>
+      </w:r>
+      <w:proofErr w:type="spellStart"/>
       <w:r>
         <w:t>devicenewClusters</w:t>
       </w:r>
-      <w:r>
-        <w:rPr>
-          <w:lang w:val="el-GR"/>
-        </w:rPr>
+      <w:proofErr w:type="spellEnd"/>
+      <w:r>
         <w:t xml:space="preserve"> </w:t>
       </w:r>
       <w:r>
@@ -20385,22 +24591,21 @@
         <w:t>και</w:t>
       </w:r>
       <w:r>
-        <w:rPr>
-          <w:lang w:val="el-GR"/>
-        </w:rPr>
-        <w:t xml:space="preserve"> </w:t>
-      </w:r>
-      <w:r>
-        <w:t>devicenewCluster</w:t>
-      </w:r>
-      <w:r>
-        <w:t>Size</w:t>
-      </w:r>
-      <w:r>
-        <w:rPr>
-          <w:lang w:val="el-GR"/>
-        </w:rPr>
-        <w:t>. Στον πρώτο</w:t>
+        <w:t xml:space="preserve"> </w:t>
+      </w:r>
+      <w:proofErr w:type="spellStart"/>
+      <w:r>
+        <w:t>devicenewClusterSize</w:t>
+      </w:r>
+      <w:proofErr w:type="spellEnd"/>
+      <w:r>
+        <w:t xml:space="preserve">. </w:t>
+      </w:r>
+      <w:r>
+        <w:rPr>
+          <w:lang w:val="el-GR"/>
+        </w:rPr>
+        <w:t>Στον πρώτο</w:t>
       </w:r>
       <w:r>
         <w:rPr>
@@ -20731,11 +24936,19 @@
         </w:rPr>
         <w:t xml:space="preserve"> </w:t>
       </w:r>
-      <w:r>
-        <w:rPr>
-          <w:lang w:val="el-GR"/>
-        </w:rPr>
-        <w:t>αρχικοποιούμε με τις διαστάσεις που φαίνονται παρακάτω</w:t>
+      <w:proofErr w:type="spellStart"/>
+      <w:r>
+        <w:rPr>
+          <w:lang w:val="el-GR"/>
+        </w:rPr>
+        <w:t>αρχικοποιούμε</w:t>
+      </w:r>
+      <w:proofErr w:type="spellEnd"/>
+      <w:r>
+        <w:rPr>
+          <w:lang w:val="el-GR"/>
+        </w:rPr>
+        <w:t xml:space="preserve"> με τις διαστάσεις που φαίνονται παρακάτω</w:t>
       </w:r>
       <w:r>
         <w:rPr>
@@ -20753,6 +24966,9 @@
     </w:p>
     <w:p>
       <w:r>
+        <w:rPr>
+          <w:noProof/>
+        </w:rPr>
         <w:drawing>
           <wp:inline distT="0" distB="0" distL="0" distR="0" wp14:anchorId="3ACF918E" wp14:editId="2413D84D">
             <wp:extent cx="5943600" cy="367030"/>
@@ -20769,7 +24985,7 @@
                     <pic:cNvPicPr/>
                   </pic:nvPicPr>
                   <pic:blipFill>
-                    <a:blip r:embed="rId84"/>
+                    <a:blip r:embed="rId85"/>
                     <a:stretch>
                       <a:fillRect/>
                     </a:stretch>
@@ -20828,6 +25044,9 @@
     </w:p>
     <w:p>
       <w:r>
+        <w:rPr>
+          <w:noProof/>
+        </w:rPr>
         <w:drawing>
           <wp:inline distT="0" distB="0" distL="0" distR="0" wp14:anchorId="1FF6F3CA" wp14:editId="4AF0FB60">
             <wp:extent cx="5943600" cy="3226435"/>
@@ -20844,7 +25063,7 @@
                     <pic:cNvPicPr/>
                   </pic:nvPicPr>
                   <pic:blipFill>
-                    <a:blip r:embed="rId85"/>
+                    <a:blip r:embed="rId86"/>
                     <a:stretch>
                       <a:fillRect/>
                     </a:stretch>
@@ -20975,7 +25194,6 @@
         <w:rPr>
           <w:lang w:val="el-GR"/>
         </w:rPr>
-        <w:lastRenderedPageBreak/>
         <w:t xml:space="preserve">από το </w:t>
       </w:r>
       <w:r>
@@ -21063,6 +25281,7 @@
       </w:pPr>
       <w:r>
         <w:rPr>
+          <w:noProof/>
           <w:lang w:val="el-GR"/>
         </w:rPr>
         <w:drawing>
@@ -21081,7 +25300,7 @@
                     <pic:cNvPicPr/>
                   </pic:nvPicPr>
                   <pic:blipFill>
-                    <a:blip r:embed="rId86"/>
+                    <a:blip r:embed="rId87"/>
                     <a:stretch>
                       <a:fillRect/>
                     </a:stretch>
@@ -21142,9 +25361,11 @@
         </w:rPr>
         <w:t xml:space="preserve"> στους πίνακες </w:t>
       </w:r>
+      <w:proofErr w:type="spellStart"/>
       <w:r>
         <w:t>devicenewClusters</w:t>
       </w:r>
+      <w:proofErr w:type="spellEnd"/>
       <w:r>
         <w:rPr>
           <w:lang w:val="el-GR"/>
@@ -21157,9 +25378,11 @@
         </w:rPr>
         <w:t xml:space="preserve">και </w:t>
       </w:r>
+      <w:proofErr w:type="spellStart"/>
       <w:r>
         <w:t>devicenewClusterSize</w:t>
       </w:r>
+      <w:proofErr w:type="spellEnd"/>
       <w:r>
         <w:rPr>
           <w:lang w:val="el-GR"/>
@@ -21172,9 +25395,11 @@
         </w:rPr>
         <w:t xml:space="preserve">εντολή </w:t>
       </w:r>
+      <w:proofErr w:type="spellStart"/>
       <w:r>
         <w:t>cudaDeviceSynchronize</w:t>
       </w:r>
+      <w:proofErr w:type="spellEnd"/>
       <w:r>
         <w:rPr>
           <w:lang w:val="el-GR"/>
@@ -21191,7 +25416,14 @@
         <w:rPr>
           <w:lang w:val="el-GR"/>
         </w:rPr>
-        <w:t xml:space="preserve">μετά την κλήση της </w:t>
+        <w:t xml:space="preserve">μετά την </w:t>
+      </w:r>
+      <w:r>
+        <w:rPr>
+          <w:lang w:val="el-GR"/>
+        </w:rPr>
+        <w:lastRenderedPageBreak/>
+        <w:t xml:space="preserve">κλήση της </w:t>
       </w:r>
       <w:r>
         <w:t>find</w:t>
@@ -21226,9 +25458,11 @@
         </w:rPr>
         <w:t xml:space="preserve">καλούμε την </w:t>
       </w:r>
+      <w:proofErr w:type="spellStart"/>
       <w:r>
         <w:t>UpdateCentroids</w:t>
       </w:r>
+      <w:proofErr w:type="spellEnd"/>
       <w:r>
         <w:rPr>
           <w:lang w:val="el-GR"/>
@@ -21280,9 +25514,11 @@
         </w:rPr>
         <w:t xml:space="preserve"> </w:t>
       </w:r>
+      <w:proofErr w:type="spellStart"/>
       <w:r>
         <w:t>devicenewClusters</w:t>
       </w:r>
+      <w:proofErr w:type="spellEnd"/>
       <w:r>
         <w:rPr>
           <w:lang w:val="el-GR"/>
@@ -21295,9 +25531,11 @@
         </w:rPr>
         <w:t xml:space="preserve">και </w:t>
       </w:r>
+      <w:proofErr w:type="spellStart"/>
       <w:r>
         <w:t>devicenewClusterSize</w:t>
       </w:r>
+      <w:proofErr w:type="spellEnd"/>
       <w:r>
         <w:rPr>
           <w:lang w:val="el-GR"/>
@@ -21320,6 +25558,7 @@
       </w:pPr>
       <w:r>
         <w:rPr>
+          <w:noProof/>
           <w:lang w:val="el-GR"/>
         </w:rPr>
         <w:drawing>
@@ -21338,7 +25577,7 @@
                     <pic:cNvPicPr/>
                   </pic:nvPicPr>
                   <pic:blipFill>
-                    <a:blip r:embed="rId87"/>
+                    <a:blip r:embed="rId88"/>
                     <a:stretch>
                       <a:fillRect/>
                     </a:stretch>
@@ -21444,17 +25683,13 @@
         <w:rPr>
           <w:lang w:val="el-GR"/>
         </w:rPr>
-        <w:t xml:space="preserve">επαναθέτουμε στο 0 όλες τις θέσεις των πινάκων </w:t>
-      </w:r>
-      <w:r>
-        <w:rPr>
-          <w:lang w:val="el-GR"/>
-        </w:rPr>
-        <w:t xml:space="preserve">πίνακες </w:t>
-      </w:r>
+        <w:t xml:space="preserve">επαναθέτουμε στο 0 όλες τις θέσεις των πινάκων πίνακες </w:t>
+      </w:r>
+      <w:proofErr w:type="spellStart"/>
       <w:r>
         <w:t>devicenewClusters</w:t>
       </w:r>
+      <w:proofErr w:type="spellEnd"/>
       <w:r>
         <w:rPr>
           <w:lang w:val="el-GR"/>
@@ -21467,9 +25702,11 @@
         </w:rPr>
         <w:t xml:space="preserve">και </w:t>
       </w:r>
+      <w:proofErr w:type="spellStart"/>
       <w:r>
         <w:t>devicenewClusterSize</w:t>
       </w:r>
+      <w:proofErr w:type="spellEnd"/>
       <w:r>
         <w:rPr>
           <w:lang w:val="el-GR"/>
@@ -21491,14 +25728,1107 @@
       </w:pPr>
     </w:p>
     <w:p>
-      <w:pPr>
+      <w:r>
+        <w:rPr>
+          <w:noProof/>
+        </w:rPr>
+        <w:lastRenderedPageBreak/>
+        <w:drawing>
+          <wp:inline distT="0" distB="0" distL="0" distR="0" wp14:anchorId="65BE69E0" wp14:editId="58B08320">
+            <wp:extent cx="5943600" cy="4747260"/>
+            <wp:effectExtent l="0" t="0" r="0" b="0"/>
+            <wp:docPr id="41" name="Picture 41" descr="Chart, bar chart&#10;&#10;Description automatically generated"/>
+            <wp:cNvGraphicFramePr>
+              <a:graphicFrameLocks xmlns:a="http://schemas.openxmlformats.org/drawingml/2006/main" noChangeAspect="1"/>
+            </wp:cNvGraphicFramePr>
+            <a:graphic xmlns:a="http://schemas.openxmlformats.org/drawingml/2006/main">
+              <a:graphicData uri="http://schemas.openxmlformats.org/drawingml/2006/picture">
+                <pic:pic xmlns:pic="http://schemas.openxmlformats.org/drawingml/2006/picture">
+                  <pic:nvPicPr>
+                    <pic:cNvPr id="41" name="Picture 41" descr="Chart, bar chart&#10;&#10;Description automatically generated"/>
+                    <pic:cNvPicPr>
+                      <a:picLocks noChangeAspect="1" noChangeArrowheads="1"/>
+                    </pic:cNvPicPr>
+                  </pic:nvPicPr>
+                  <pic:blipFill>
+                    <a:blip r:embed="rId89">
+                      <a:extLst>
+                        <a:ext uri="{28A0092B-C50C-407E-A947-70E740481C1C}">
+                          <a14:useLocalDpi xmlns:a14="http://schemas.microsoft.com/office/drawing/2010/main" val="0"/>
+                        </a:ext>
+                      </a:extLst>
+                    </a:blip>
+                    <a:srcRect/>
+                    <a:stretch>
+                      <a:fillRect/>
+                    </a:stretch>
+                  </pic:blipFill>
+                  <pic:spPr bwMode="auto">
+                    <a:xfrm>
+                      <a:off x="0" y="0"/>
+                      <a:ext cx="5943600" cy="4747260"/>
+                    </a:xfrm>
+                    <a:prstGeom prst="rect">
+                      <a:avLst/>
+                    </a:prstGeom>
+                    <a:noFill/>
+                    <a:ln>
+                      <a:noFill/>
+                    </a:ln>
+                  </pic:spPr>
+                </pic:pic>
+              </a:graphicData>
+            </a:graphic>
+          </wp:inline>
+        </w:drawing>
+      </w:r>
+      <w:r>
+        <w:rPr>
+          <w:noProof/>
+        </w:rPr>
+        <w:lastRenderedPageBreak/>
+        <w:drawing>
+          <wp:inline distT="0" distB="0" distL="0" distR="0" wp14:anchorId="7EB0A147" wp14:editId="21B2453C">
+            <wp:extent cx="5943600" cy="4747260"/>
+            <wp:effectExtent l="0" t="0" r="0" b="0"/>
+            <wp:docPr id="40" name="Picture 40" descr="Chart, bar chart&#10;&#10;Description automatically generated"/>
+            <wp:cNvGraphicFramePr>
+              <a:graphicFrameLocks xmlns:a="http://schemas.openxmlformats.org/drawingml/2006/main" noChangeAspect="1"/>
+            </wp:cNvGraphicFramePr>
+            <a:graphic xmlns:a="http://schemas.openxmlformats.org/drawingml/2006/main">
+              <a:graphicData uri="http://schemas.openxmlformats.org/drawingml/2006/picture">
+                <pic:pic xmlns:pic="http://schemas.openxmlformats.org/drawingml/2006/picture">
+                  <pic:nvPicPr>
+                    <pic:cNvPr id="40" name="Picture 40" descr="Chart, bar chart&#10;&#10;Description automatically generated"/>
+                    <pic:cNvPicPr>
+                      <a:picLocks noChangeAspect="1" noChangeArrowheads="1"/>
+                    </pic:cNvPicPr>
+                  </pic:nvPicPr>
+                  <pic:blipFill>
+                    <a:blip r:embed="rId90">
+                      <a:extLst>
+                        <a:ext uri="{28A0092B-C50C-407E-A947-70E740481C1C}">
+                          <a14:useLocalDpi xmlns:a14="http://schemas.microsoft.com/office/drawing/2010/main" val="0"/>
+                        </a:ext>
+                      </a:extLst>
+                    </a:blip>
+                    <a:srcRect/>
+                    <a:stretch>
+                      <a:fillRect/>
+                    </a:stretch>
+                  </pic:blipFill>
+                  <pic:spPr bwMode="auto">
+                    <a:xfrm>
+                      <a:off x="0" y="0"/>
+                      <a:ext cx="5943600" cy="4747260"/>
+                    </a:xfrm>
+                    <a:prstGeom prst="rect">
+                      <a:avLst/>
+                    </a:prstGeom>
+                    <a:noFill/>
+                    <a:ln>
+                      <a:noFill/>
+                    </a:ln>
+                  </pic:spPr>
+                </pic:pic>
+              </a:graphicData>
+            </a:graphic>
+          </wp:inline>
+        </w:drawing>
+      </w:r>
+    </w:p>
+    <w:p/>
+    <w:p>
+      <w:pPr>
+        <w:pStyle w:val="ListParagraph"/>
+        <w:numPr>
+          <w:ilvl w:val="0"/>
+          <w:numId w:val="5"/>
+        </w:numPr>
+        <w:rPr>
+          <w:lang w:val="el-GR"/>
+        </w:rPr>
+      </w:pPr>
+      <w:r>
+        <w:rPr>
+          <w:lang w:val="el-GR"/>
+        </w:rPr>
+        <w:t xml:space="preserve">Παρατηρούμε ότι τη </w:t>
+      </w:r>
+      <w:r>
+        <w:t>All</w:t>
+      </w:r>
+      <w:r>
+        <w:rPr>
+          <w:lang w:val="el-GR"/>
+        </w:rPr>
+        <w:t>-</w:t>
+      </w:r>
+      <w:r>
+        <w:t>GPU</w:t>
+      </w:r>
+      <w:r>
+        <w:rPr>
+          <w:lang w:val="el-GR"/>
+        </w:rPr>
+        <w:t xml:space="preserve"> </w:t>
+      </w:r>
+      <w:r>
+        <w:t>version</w:t>
+      </w:r>
+      <w:r>
+        <w:rPr>
+          <w:lang w:val="el-GR"/>
+        </w:rPr>
+        <w:t xml:space="preserve"> </w:t>
+      </w:r>
+      <w:r>
+        <w:rPr>
+          <w:lang w:val="el-GR"/>
+        </w:rPr>
+        <w:t xml:space="preserve">πετυχαίνει πολύ καλύτερους χρόνους, ειδικά για το </w:t>
+      </w:r>
+      <w:r>
+        <w:t>configuration</w:t>
+      </w:r>
+      <w:r>
+        <w:rPr>
+          <w:lang w:val="el-GR"/>
+        </w:rPr>
+        <w:t xml:space="preserve"> </w:t>
+      </w:r>
+      <w:r>
+        <w:rPr>
+          <w:lang w:val="el-GR"/>
+        </w:rPr>
+        <w:t xml:space="preserve">με τα </w:t>
+      </w:r>
+      <w:r>
+        <w:rPr>
+          <w:lang w:val="el-GR"/>
+        </w:rPr>
+        <w:t xml:space="preserve">16 </w:t>
+      </w:r>
+      <w:r>
+        <w:t>coordinates</w:t>
+      </w:r>
+      <w:r>
+        <w:rPr>
+          <w:lang w:val="el-GR"/>
+        </w:rPr>
+        <w:t xml:space="preserve"> (</w:t>
+      </w:r>
+      <w:r>
+        <w:rPr>
+          <w:lang w:val="el-GR"/>
+        </w:rPr>
+        <w:t>{256, 16, 16, 10}</w:t>
+      </w:r>
+      <w:r>
+        <w:rPr>
+          <w:lang w:val="el-GR"/>
+        </w:rPr>
+        <w:t xml:space="preserve">). </w:t>
+      </w:r>
+      <w:r>
+        <w:rPr>
+          <w:lang w:val="el-GR"/>
+        </w:rPr>
+        <w:t xml:space="preserve">Συγκεκριμένα, στο </w:t>
+      </w:r>
+      <w:r>
+        <w:t xml:space="preserve">configuration </w:t>
+      </w:r>
+      <w:r>
+        <w:t>{256, 16, 16, 10}</w:t>
+      </w:r>
+      <w:r>
+        <w:rPr>
+          <w:lang w:val="el-GR"/>
+        </w:rPr>
+        <w:t xml:space="preserve"> πετυχαίνουμε </w:t>
+      </w:r>
+      <w:r>
+        <w:t xml:space="preserve">speedup ~ 30 </w:t>
+      </w:r>
+      <w:r>
+        <w:rPr>
+          <w:lang w:val="el-GR"/>
+        </w:rPr>
+        <w:t xml:space="preserve">ενώ στο </w:t>
+      </w:r>
+      <w:r>
+        <w:t>{256, 2, 16, 10}</w:t>
+      </w:r>
+      <w:r>
+        <w:rPr>
+          <w:lang w:val="el-GR"/>
+        </w:rPr>
+        <w:t xml:space="preserve"> </w:t>
+      </w:r>
+      <w:r>
+        <w:rPr>
+          <w:lang w:val="el-GR"/>
+        </w:rPr>
+        <w:t>~ 14.</w:t>
+      </w:r>
+    </w:p>
+    <w:p>
+      <w:pPr>
+        <w:pStyle w:val="ListParagraph"/>
+        <w:numPr>
+          <w:ilvl w:val="0"/>
+          <w:numId w:val="5"/>
+        </w:numPr>
+        <w:rPr>
+          <w:lang w:val="el-GR"/>
+        </w:rPr>
+      </w:pPr>
+      <w:r>
+        <w:rPr>
+          <w:lang w:val="el-GR"/>
+        </w:rPr>
+        <w:t xml:space="preserve">Όσον αφορά το </w:t>
+      </w:r>
+      <w:r>
+        <w:t>block</w:t>
+      </w:r>
+      <w:r>
+        <w:rPr>
+          <w:lang w:val="el-GR"/>
+        </w:rPr>
+        <w:t xml:space="preserve"> </w:t>
+      </w:r>
+      <w:r>
+        <w:t>size</w:t>
+      </w:r>
+      <w:r>
+        <w:rPr>
+          <w:lang w:val="el-GR"/>
+        </w:rPr>
+        <w:t xml:space="preserve">, παρατηρούμε ότι με μικρότερο </w:t>
+      </w:r>
+      <w:r>
+        <w:t>block</w:t>
+      </w:r>
+      <w:r>
+        <w:rPr>
+          <w:lang w:val="el-GR"/>
+        </w:rPr>
+        <w:t xml:space="preserve"> </w:t>
+      </w:r>
+      <w:r>
+        <w:t>size</w:t>
+      </w:r>
+      <w:r>
+        <w:rPr>
+          <w:lang w:val="el-GR"/>
+        </w:rPr>
+        <w:t xml:space="preserve"> πετυχαίνουμε καλύτερο </w:t>
+      </w:r>
+      <w:r>
+        <w:t>speedup</w:t>
+      </w:r>
+      <w:r>
+        <w:rPr>
+          <w:lang w:val="el-GR"/>
+        </w:rPr>
+        <w:t xml:space="preserve">, ειδικά για το </w:t>
+      </w:r>
+      <w:r>
+        <w:t>configuration</w:t>
+      </w:r>
+      <w:r>
+        <w:rPr>
+          <w:lang w:val="el-GR"/>
+        </w:rPr>
+        <w:t xml:space="preserve"> με τα 16 </w:t>
+      </w:r>
+      <w:r>
+        <w:t>coordinates</w:t>
+      </w:r>
+      <w:r>
+        <w:rPr>
+          <w:lang w:val="el-GR"/>
+        </w:rPr>
+        <w:t xml:space="preserve">. Συγκεκριμένα </w:t>
+      </w:r>
+      <w:r>
+        <w:rPr>
+          <w:lang w:val="el-GR"/>
+        </w:rPr>
+        <w:t xml:space="preserve">στο </w:t>
+      </w:r>
+      <w:r>
+        <w:t>configuration</w:t>
+      </w:r>
+      <w:r>
+        <w:rPr>
+          <w:lang w:val="el-GR"/>
+        </w:rPr>
+        <w:t xml:space="preserve">  με τα 16 </w:t>
+      </w:r>
+      <w:r>
+        <w:t>coordinates</w:t>
+      </w:r>
+      <w:r>
+        <w:rPr>
+          <w:lang w:val="el-GR"/>
+        </w:rPr>
+        <w:t xml:space="preserve"> </w:t>
+      </w:r>
+      <w:r>
+        <w:rPr>
+          <w:lang w:val="el-GR"/>
+        </w:rPr>
+        <w:t xml:space="preserve">καλύτερο </w:t>
+      </w:r>
+      <w:r>
+        <w:t>speedup</w:t>
+      </w:r>
+      <w:r>
+        <w:rPr>
+          <w:lang w:val="el-GR"/>
+        </w:rPr>
+        <w:t xml:space="preserve"> έχουμε για </w:t>
+      </w:r>
+      <w:r>
+        <w:t>block</w:t>
+      </w:r>
+      <w:r>
+        <w:rPr>
+          <w:lang w:val="el-GR"/>
+        </w:rPr>
+        <w:t>_</w:t>
+      </w:r>
+      <w:r>
+        <w:t>size</w:t>
+      </w:r>
+      <w:r>
+        <w:rPr>
+          <w:lang w:val="el-GR"/>
+        </w:rPr>
+        <w:t xml:space="preserve"> = 64</w:t>
+      </w:r>
+      <w:r>
+        <w:rPr>
+          <w:lang w:val="el-GR"/>
+        </w:rPr>
+        <w:t xml:space="preserve"> και με τα 2 για </w:t>
+      </w:r>
+      <w:r>
+        <w:t>block</w:t>
+      </w:r>
+      <w:r>
+        <w:rPr>
+          <w:lang w:val="el-GR"/>
+        </w:rPr>
+        <w:t>_</w:t>
+      </w:r>
+      <w:r>
+        <w:t>size</w:t>
+      </w:r>
+      <w:r>
+        <w:rPr>
+          <w:lang w:val="el-GR"/>
+        </w:rPr>
+        <w:t xml:space="preserve"> = </w:t>
+      </w:r>
+      <w:r>
+        <w:rPr>
+          <w:lang w:val="el-GR"/>
+        </w:rPr>
+        <w:t>32</w:t>
+      </w:r>
+      <w:r>
+        <w:rPr>
+          <w:lang w:val="el-GR"/>
+        </w:rPr>
+        <w:t>.</w:t>
+      </w:r>
+      <w:r>
+        <w:rPr>
+          <w:lang w:val="el-GR"/>
+        </w:rPr>
+        <w:t xml:space="preserve"> Επειδή για μεγάλο </w:t>
+      </w:r>
+      <w:r>
+        <w:t>block</w:t>
+      </w:r>
+      <w:r>
+        <w:rPr>
+          <w:lang w:val="el-GR"/>
+        </w:rPr>
+        <w:t xml:space="preserve"> </w:t>
+      </w:r>
+      <w:r>
+        <w:t>size</w:t>
+      </w:r>
+      <w:r>
+        <w:rPr>
+          <w:lang w:val="el-GR"/>
+        </w:rPr>
+        <w:t xml:space="preserve"> έχουμε πολλά </w:t>
+      </w:r>
+      <w:r>
+        <w:t>threads</w:t>
+      </w:r>
+      <w:r>
+        <w:rPr>
+          <w:lang w:val="el-GR"/>
+        </w:rPr>
+        <w:t xml:space="preserve"> ανά </w:t>
+      </w:r>
+      <w:r>
+        <w:t>block</w:t>
+      </w:r>
+      <w:r>
+        <w:rPr>
+          <w:lang w:val="el-GR"/>
+        </w:rPr>
+        <w:t xml:space="preserve"> που θέλουν πρόσβαση στην κοινή μνήμη η επίδοση πέφτει. Για το μικρό </w:t>
+      </w:r>
+      <w:r>
+        <w:t>block</w:t>
+      </w:r>
+      <w:r>
+        <w:rPr>
+          <w:lang w:val="el-GR"/>
+        </w:rPr>
+        <w:t xml:space="preserve"> </w:t>
+      </w:r>
+      <w:r>
+        <w:t>size</w:t>
+      </w:r>
+      <w:r>
+        <w:rPr>
+          <w:lang w:val="el-GR"/>
+        </w:rPr>
+        <w:t xml:space="preserve"> </w:t>
+      </w:r>
+      <w:r>
+        <w:rPr>
+          <w:lang w:val="el-GR"/>
+        </w:rPr>
+        <w:t xml:space="preserve"> </w:t>
+      </w:r>
+      <w:r>
+        <w:rPr>
+          <w:lang w:val="el-GR"/>
+        </w:rPr>
+        <w:t xml:space="preserve">(32) και τα 16 </w:t>
+      </w:r>
+      <w:r>
+        <w:t>coordinates</w:t>
+      </w:r>
+      <w:r>
+        <w:rPr>
+          <w:lang w:val="el-GR"/>
+        </w:rPr>
+        <w:t xml:space="preserve"> καθώς έχουμε περισσότερα δεδομένα που θέλουμε να υπάρχουν στην </w:t>
+      </w:r>
+      <w:r>
+        <w:t>shared</w:t>
+      </w:r>
+      <w:r>
+        <w:rPr>
+          <w:lang w:val="el-GR"/>
+        </w:rPr>
+        <w:t xml:space="preserve"> μνήμη ανά </w:t>
+      </w:r>
+      <w:r>
+        <w:t>block</w:t>
+      </w:r>
+      <w:r>
+        <w:rPr>
+          <w:lang w:val="el-GR"/>
+        </w:rPr>
+        <w:t xml:space="preserve">, αντιγράφονται πολλές φορές τα ίδια δεδομένα που δεν είναι αποδοτικό. </w:t>
+      </w:r>
+    </w:p>
+    <w:p>
+      <w:pPr>
+        <w:pStyle w:val="ListParagraph"/>
+        <w:numPr>
+          <w:ilvl w:val="0"/>
+          <w:numId w:val="5"/>
+        </w:numPr>
+        <w:rPr>
+          <w:lang w:val="el-GR"/>
+        </w:rPr>
+      </w:pPr>
+      <w:r>
+        <w:rPr>
+          <w:lang w:val="el-GR"/>
+        </w:rPr>
+        <w:t>Η</w:t>
+      </w:r>
+      <w:r>
+        <w:rPr>
+          <w:lang w:val="el-GR"/>
+        </w:rPr>
+        <w:t xml:space="preserve"> </w:t>
+      </w:r>
+      <w:r>
+        <w:t>update</w:t>
+      </w:r>
+      <w:r>
+        <w:rPr>
+          <w:lang w:val="el-GR"/>
+        </w:rPr>
+        <w:t xml:space="preserve"> </w:t>
+      </w:r>
+      <w:r>
+        <w:t>centroids</w:t>
+      </w:r>
+      <w:r>
+        <w:rPr>
+          <w:lang w:val="el-GR"/>
+        </w:rPr>
+        <w:t xml:space="preserve"> </w:t>
+      </w:r>
+      <w:r>
+        <w:rPr>
+          <w:lang w:val="el-GR"/>
+        </w:rPr>
+        <w:t xml:space="preserve">εκτελεί μόνο μία διαίρεση για κάθε </w:t>
+      </w:r>
+      <w:r>
+        <w:t>cluster</w:t>
+      </w:r>
+      <w:r>
+        <w:rPr>
+          <w:lang w:val="el-GR"/>
+        </w:rPr>
+        <w:t xml:space="preserve">. </w:t>
+      </w:r>
+      <w:r>
+        <w:rPr>
+          <w:lang w:val="el-GR"/>
+        </w:rPr>
+        <w:t xml:space="preserve">Κάθε </w:t>
+      </w:r>
+      <w:r>
+        <w:t>thread</w:t>
+      </w:r>
+      <w:r>
+        <w:rPr>
+          <w:lang w:val="el-GR"/>
+        </w:rPr>
+        <w:t xml:space="preserve"> </w:t>
+      </w:r>
+      <w:r>
+        <w:rPr>
+          <w:lang w:val="el-GR"/>
+        </w:rPr>
+        <w:t xml:space="preserve">αναλαμβάνει μόνο ένα </w:t>
+      </w:r>
+      <w:r>
+        <w:t>cluster</w:t>
+      </w:r>
+      <w:r>
+        <w:rPr>
+          <w:lang w:val="el-GR"/>
+        </w:rPr>
+        <w:t xml:space="preserve"> </w:t>
+      </w:r>
+      <w:r>
+        <w:rPr>
+          <w:lang w:val="el-GR"/>
+        </w:rPr>
+        <w:t xml:space="preserve">και δεν χρειάζεται να κάνει πολλούς υπολογισμούς πάνω στα δεδομένα επομένως δεν είναι κατάλληλη για </w:t>
+      </w:r>
+      <w:r>
+        <w:t>GPUs</w:t>
+      </w:r>
+      <w:r>
+        <w:rPr>
+          <w:lang w:val="el-GR"/>
+        </w:rPr>
+        <w:t xml:space="preserve">. </w:t>
+      </w:r>
+      <w:r>
+        <w:rPr>
+          <w:lang w:val="el-GR"/>
+        </w:rPr>
+        <w:t xml:space="preserve"> </w:t>
+      </w:r>
+    </w:p>
+    <w:p>
+      <w:pPr>
+        <w:pStyle w:val="ListParagraph"/>
+        <w:rPr>
+          <w:lang w:val="el-GR"/>
+        </w:rPr>
+      </w:pPr>
+      <w:r>
+        <w:rPr>
+          <w:lang w:val="el-GR"/>
+        </w:rPr>
+        <w:t xml:space="preserve">Ένα αρνητικό στην υλοποίηση </w:t>
+      </w:r>
+      <w:r>
+        <w:t>all</w:t>
+      </w:r>
+      <w:r>
+        <w:rPr>
+          <w:lang w:val="el-GR"/>
+        </w:rPr>
+        <w:t>-</w:t>
+      </w:r>
+      <w:proofErr w:type="spellStart"/>
+      <w:r>
+        <w:t>gpu</w:t>
+      </w:r>
+      <w:proofErr w:type="spellEnd"/>
+      <w:r>
+        <w:rPr>
+          <w:lang w:val="el-GR"/>
+        </w:rPr>
+        <w:t xml:space="preserve"> </w:t>
+      </w:r>
+      <w:r>
+        <w:rPr>
+          <w:lang w:val="el-GR"/>
+        </w:rPr>
+        <w:t xml:space="preserve">είναι ότι ο πίνακας των δεδομένων για όλα τα </w:t>
+      </w:r>
+      <w:r>
+        <w:t>clusters</w:t>
+      </w:r>
+      <w:r>
+        <w:rPr>
+          <w:lang w:val="el-GR"/>
+        </w:rPr>
+        <w:t xml:space="preserve"> (</w:t>
+      </w:r>
+      <w:proofErr w:type="spellStart"/>
+      <w:r>
+        <w:t>devicenewClusters</w:t>
+      </w:r>
+      <w:proofErr w:type="spellEnd"/>
+      <w:r>
+        <w:rPr>
+          <w:lang w:val="el-GR"/>
+        </w:rPr>
+        <w:t xml:space="preserve">, </w:t>
+      </w:r>
+      <w:proofErr w:type="spellStart"/>
+      <w:r>
+        <w:t>devicenewClusterSize</w:t>
+      </w:r>
+      <w:proofErr w:type="spellEnd"/>
+      <w:r>
+        <w:rPr>
+          <w:lang w:val="el-GR"/>
+        </w:rPr>
+        <w:t xml:space="preserve">) </w:t>
+      </w:r>
+      <w:r>
+        <w:rPr>
+          <w:lang w:val="el-GR"/>
+        </w:rPr>
+        <w:t xml:space="preserve">ανανεώνεται ατομικά από κάθε </w:t>
+      </w:r>
+      <w:r>
+        <w:t>thread</w:t>
+      </w:r>
+      <w:r>
+        <w:rPr>
+          <w:lang w:val="el-GR"/>
+        </w:rPr>
+        <w:t xml:space="preserve">. </w:t>
+      </w:r>
+    </w:p>
+    <w:p>
+      <w:pPr>
+        <w:pStyle w:val="ListParagraph"/>
+        <w:rPr>
+          <w:lang w:val="el-GR"/>
+        </w:rPr>
+      </w:pPr>
+    </w:p>
+    <w:p>
+      <w:pPr>
+        <w:pStyle w:val="ListParagraph"/>
+        <w:rPr>
+          <w:lang w:val="el-GR"/>
+        </w:rPr>
+      </w:pPr>
+      <w:r>
+        <w:rPr>
+          <w:lang w:val="el-GR"/>
+        </w:rPr>
+        <w:t xml:space="preserve">Σε σχέση με τις προηγούμενες υλοποιήσεις, δεν μεταφέρουμε τα δεδομένα μεταξύ </w:t>
+      </w:r>
+      <w:r>
+        <w:t>GPU</w:t>
+      </w:r>
+      <w:r>
+        <w:rPr>
+          <w:lang w:val="el-GR"/>
+        </w:rPr>
+        <w:t>-</w:t>
+      </w:r>
+      <w:r>
+        <w:t>CPU</w:t>
+      </w:r>
+      <w:r>
+        <w:rPr>
+          <w:lang w:val="el-GR"/>
+        </w:rPr>
+        <w:t xml:space="preserve"> </w:t>
+      </w:r>
+      <w:r>
+        <w:rPr>
+          <w:lang w:val="el-GR"/>
+        </w:rPr>
+        <w:t xml:space="preserve">σε κάθε </w:t>
+      </w:r>
+      <w:r>
+        <w:t>iteration</w:t>
+      </w:r>
+      <w:r>
+        <w:rPr>
+          <w:lang w:val="el-GR"/>
+        </w:rPr>
+        <w:t xml:space="preserve">. </w:t>
+      </w:r>
+      <w:r>
+        <w:rPr>
+          <w:lang w:val="el-GR"/>
+        </w:rPr>
+        <w:t>Μόνο μία φορά στην αρχή (</w:t>
+      </w:r>
+      <w:r>
+        <w:t>CPU</w:t>
+      </w:r>
+      <w:r>
+        <w:rPr>
+          <w:lang w:val="el-GR"/>
+        </w:rPr>
+        <w:t xml:space="preserve"> -&gt; </w:t>
+      </w:r>
+      <w:r>
+        <w:t>GPU</w:t>
+      </w:r>
+      <w:r>
+        <w:rPr>
+          <w:lang w:val="el-GR"/>
+        </w:rPr>
+        <w:t xml:space="preserve">) </w:t>
+      </w:r>
+      <w:r>
+        <w:rPr>
+          <w:lang w:val="el-GR"/>
+        </w:rPr>
+        <w:t xml:space="preserve">και μία φορά στο τέλος για να πάρουμε στην </w:t>
+      </w:r>
+      <w:r>
+        <w:t>CPU</w:t>
+      </w:r>
+      <w:r>
+        <w:rPr>
+          <w:lang w:val="el-GR"/>
+        </w:rPr>
+        <w:t xml:space="preserve"> </w:t>
+      </w:r>
+      <w:r>
+        <w:rPr>
+          <w:lang w:val="el-GR"/>
+        </w:rPr>
+        <w:t xml:space="preserve">τα αποτελέσματα που είναι στην </w:t>
+      </w:r>
+      <w:r>
+        <w:t>GPU</w:t>
+      </w:r>
+      <w:r>
+        <w:rPr>
+          <w:lang w:val="el-GR"/>
+        </w:rPr>
+        <w:t xml:space="preserve">. </w:t>
+      </w:r>
+      <w:r>
+        <w:rPr>
+          <w:lang w:val="el-GR"/>
+        </w:rPr>
+        <w:t xml:space="preserve">Επίσης, </w:t>
+      </w:r>
+      <w:proofErr w:type="spellStart"/>
+      <w:r>
+        <w:rPr>
+          <w:lang w:val="el-GR"/>
+        </w:rPr>
+        <w:t>παραλληλοποιούμε</w:t>
+      </w:r>
+      <w:proofErr w:type="spellEnd"/>
+      <w:r>
+        <w:rPr>
+          <w:lang w:val="el-GR"/>
+        </w:rPr>
+        <w:t xml:space="preserve"> </w:t>
+      </w:r>
+      <w:r>
+        <w:rPr>
+          <w:lang w:val="el-GR"/>
+        </w:rPr>
+        <w:t xml:space="preserve">ένα κομμάτι (υπολογισμό των νέων </w:t>
+      </w:r>
+      <w:r>
+        <w:t>clusters</w:t>
+      </w:r>
+      <w:r>
+        <w:rPr>
+          <w:lang w:val="el-GR"/>
+        </w:rPr>
+        <w:t xml:space="preserve">) </w:t>
+      </w:r>
+      <w:r>
+        <w:rPr>
+          <w:lang w:val="el-GR"/>
+        </w:rPr>
+        <w:t xml:space="preserve">που στις προηγούμενες υλοποιήσεις εκτελούταν σειριακά στην </w:t>
+      </w:r>
+      <w:r>
+        <w:t>CPU</w:t>
+      </w:r>
+      <w:r>
+        <w:rPr>
+          <w:lang w:val="el-GR"/>
+        </w:rPr>
+        <w:t xml:space="preserve">. </w:t>
+      </w:r>
+      <w:r>
+        <w:rPr>
+          <w:lang w:val="el-GR"/>
+        </w:rPr>
+        <w:t xml:space="preserve">Ακόμα και αν η </w:t>
+      </w:r>
+      <w:proofErr w:type="spellStart"/>
+      <w:r>
+        <w:rPr>
+          <w:lang w:val="el-GR"/>
+        </w:rPr>
+        <w:t>παραλληλοποίηση</w:t>
+      </w:r>
+      <w:proofErr w:type="spellEnd"/>
+      <w:r>
+        <w:rPr>
+          <w:lang w:val="el-GR"/>
+        </w:rPr>
+        <w:t xml:space="preserve"> δεν είναι πολύ καλή, συγκριτικά μειώνει περαιτέρω τον χρόνο εκτέλεσης.  </w:t>
+      </w:r>
+    </w:p>
+    <w:p>
+      <w:pPr>
+        <w:pStyle w:val="ListParagraph"/>
+        <w:numPr>
+          <w:ilvl w:val="0"/>
+          <w:numId w:val="5"/>
+        </w:numPr>
+        <w:rPr>
+          <w:lang w:val="el-GR"/>
+        </w:rPr>
+      </w:pPr>
+      <w:r>
+        <w:rPr>
+          <w:lang w:val="el-GR"/>
+        </w:rPr>
+        <w:t xml:space="preserve">Όπως προαναφέρθηκε στο </w:t>
+      </w:r>
+      <w:r>
+        <w:t>configuration</w:t>
+      </w:r>
+      <w:r>
+        <w:rPr>
+          <w:lang w:val="el-GR"/>
+        </w:rPr>
+        <w:t xml:space="preserve"> με τα 16 </w:t>
+      </w:r>
+      <w:r>
+        <w:t>coordinates</w:t>
+      </w:r>
+      <w:r>
+        <w:rPr>
+          <w:lang w:val="el-GR"/>
+        </w:rPr>
+        <w:t xml:space="preserve"> έχουμε πολύ καλύτερη βελτίωση σε σχέση με τις προηγούμενες υλοποιήσεις και πετυχαίνουμε τελικά το 2πλάσιο </w:t>
+      </w:r>
+      <w:r>
+        <w:t>speedup</w:t>
+      </w:r>
+      <w:r>
+        <w:rPr>
+          <w:lang w:val="el-GR"/>
+        </w:rPr>
+        <w:t xml:space="preserve"> σε σχέση με εκείνο του </w:t>
+      </w:r>
+      <w:r>
+        <w:t>configuration</w:t>
+      </w:r>
+      <w:r>
+        <w:rPr>
+          <w:lang w:val="el-GR"/>
+        </w:rPr>
+        <w:t xml:space="preserve"> με τα 2 </w:t>
+      </w:r>
+      <w:r>
+        <w:t>coordinates</w:t>
+      </w:r>
+      <w:r>
+        <w:rPr>
+          <w:lang w:val="el-GR"/>
+        </w:rPr>
+        <w:t xml:space="preserve">. Στα 16 </w:t>
+      </w:r>
+      <w:r>
+        <w:t>coordinates</w:t>
+      </w:r>
+      <w:r>
+        <w:rPr>
+          <w:lang w:val="el-GR"/>
+        </w:rPr>
+        <w:t xml:space="preserve">, έχουμε λιγότερα </w:t>
+      </w:r>
+      <w:r>
+        <w:t>objects</w:t>
+      </w:r>
+      <w:r>
+        <w:rPr>
+          <w:lang w:val="el-GR"/>
+        </w:rPr>
+        <w:t xml:space="preserve"> και επομένως </w:t>
+      </w:r>
+      <w:r>
+        <w:rPr>
+          <w:lang w:val="el-GR"/>
+        </w:rPr>
+        <w:t xml:space="preserve">συνολικά οι προσβάσεις στην μνήμη είναι λιγότερες και παράλληλα περισσότερους υπολογισμούς ανά </w:t>
+      </w:r>
+      <w:r>
+        <w:t>object</w:t>
+      </w:r>
+      <w:r>
+        <w:rPr>
+          <w:lang w:val="el-GR"/>
+        </w:rPr>
+        <w:t xml:space="preserve"> (</w:t>
+      </w:r>
+      <w:r>
+        <w:rPr>
+          <w:lang w:val="el-GR"/>
+        </w:rPr>
+        <w:t xml:space="preserve">ανά </w:t>
+      </w:r>
+      <w:r>
+        <w:t>thread</w:t>
+      </w:r>
+      <w:r>
+        <w:rPr>
+          <w:lang w:val="el-GR"/>
+        </w:rPr>
+        <w:t xml:space="preserve"> </w:t>
+      </w:r>
+      <w:r>
+        <w:rPr>
+          <w:lang w:val="el-GR"/>
+        </w:rPr>
+        <w:t xml:space="preserve">δηλαδή). Αυτό είναι καλή πρακτική για </w:t>
+      </w:r>
+      <w:r>
+        <w:t>GPU</w:t>
+      </w:r>
+      <w:r>
+        <w:rPr>
+          <w:lang w:val="el-GR"/>
+        </w:rPr>
+        <w:t xml:space="preserve"> </w:t>
+      </w:r>
+      <w:r>
+        <w:rPr>
+          <w:lang w:val="el-GR"/>
+        </w:rPr>
+        <w:t xml:space="preserve">υλοποιήσεις. </w:t>
+      </w:r>
+      <w:r>
+        <w:rPr>
+          <w:lang w:val="el-GR"/>
+        </w:rPr>
+        <w:t xml:space="preserve">Επίσης, με τα λιγότερα </w:t>
+      </w:r>
+      <w:r>
+        <w:t>objects</w:t>
+      </w:r>
+      <w:r>
+        <w:rPr>
+          <w:lang w:val="el-GR"/>
+        </w:rPr>
+        <w:t xml:space="preserve"> </w:t>
+      </w:r>
+      <w:r>
+        <w:rPr>
+          <w:lang w:val="el-GR"/>
+        </w:rPr>
+        <w:t xml:space="preserve">έχουμε λιγότερα </w:t>
+      </w:r>
+      <w:proofErr w:type="spellStart"/>
+      <w:r>
+        <w:t>AtomicAdds</w:t>
+      </w:r>
+      <w:proofErr w:type="spellEnd"/>
+      <w:r>
+        <w:rPr>
+          <w:lang w:val="el-GR"/>
+        </w:rPr>
+        <w:t>(</w:t>
+      </w:r>
+      <w:r>
+        <w:rPr>
+          <w:lang w:val="el-GR"/>
+        </w:rPr>
+        <w:t xml:space="preserve">ένα για κάθε </w:t>
+      </w:r>
+      <w:r>
+        <w:t>objects</w:t>
+      </w:r>
+      <w:r>
+        <w:rPr>
+          <w:lang w:val="el-GR"/>
+        </w:rPr>
+        <w:t xml:space="preserve">) </w:t>
+      </w:r>
+      <w:r>
+        <w:rPr>
+          <w:lang w:val="el-GR"/>
+        </w:rPr>
+        <w:t xml:space="preserve">και έτσι μειώνεται ο χρόνος που σχετίζεται με τα </w:t>
+      </w:r>
+      <w:r>
+        <w:t>locks</w:t>
+      </w:r>
+      <w:r>
+        <w:rPr>
+          <w:lang w:val="el-GR"/>
+        </w:rPr>
+        <w:t xml:space="preserve"> </w:t>
+      </w:r>
+      <w:r>
+        <w:rPr>
+          <w:lang w:val="el-GR"/>
+        </w:rPr>
+        <w:t xml:space="preserve">αυτά. </w:t>
+      </w:r>
+    </w:p>
+    <w:p>
+      <w:pPr>
+        <w:pStyle w:val="ListParagraph"/>
         <w:rPr>
           <w:lang w:val="el-GR"/>
         </w:rPr>
       </w:pPr>
     </w:p>
     <w:sectPr>
-      <w:footerReference w:type="default" r:id="rId88"/>
+      <w:footerReference w:type="default" r:id="rId91"/>
       <w:pgSz w:w="12240" w:h="15840"/>
       <w:pgMar w:top="1440" w:right="1440" w:bottom="1440" w:left="1440" w:header="720" w:footer="720" w:gutter="0"/>
       <w:cols w:space="720"/>
@@ -21540,8 +26870,8 @@
       <w:tblLook w:val="0000" w:firstRow="0" w:lastRow="0" w:firstColumn="0" w:lastColumn="0" w:noHBand="0" w:noVBand="0"/>
     </w:tblPr>
     <w:tblGrid>
-      <w:gridCol w:w="4802"/>
-      <w:gridCol w:w="4788"/>
+      <w:gridCol w:w="4687"/>
+      <w:gridCol w:w="4673"/>
     </w:tblGrid>
     <w:tr>
       <w:trPr>
@@ -22028,6 +27358,95 @@
       </w:pPr>
     </w:lvl>
   </w:abstractNum>
+  <w:abstractNum w:abstractNumId="3" w15:restartNumberingAfterBreak="0">
+    <w:nsid w:val="7D730384"/>
+    <w:multiLevelType w:val="hybridMultilevel"/>
+    <w:tmpl w:val="332A42CA"/>
+    <w:lvl w:ilvl="0" w:tplc="0409000F">
+      <w:start w:val="1"/>
+      <w:numFmt w:val="decimal"/>
+      <w:lvlText w:val="%1."/>
+      <w:lvlJc w:val="left"/>
+      <w:pPr>
+        <w:ind w:left="720" w:hanging="360"/>
+      </w:pPr>
+      <w:rPr>
+        <w:rFonts w:hint="default"/>
+      </w:rPr>
+    </w:lvl>
+    <w:lvl w:ilvl="1" w:tplc="04090019" w:tentative="1">
+      <w:start w:val="1"/>
+      <w:numFmt w:val="lowerLetter"/>
+      <w:lvlText w:val="%2."/>
+      <w:lvlJc w:val="left"/>
+      <w:pPr>
+        <w:ind w:left="1440" w:hanging="360"/>
+      </w:pPr>
+    </w:lvl>
+    <w:lvl w:ilvl="2" w:tplc="0409001B" w:tentative="1">
+      <w:start w:val="1"/>
+      <w:numFmt w:val="lowerRoman"/>
+      <w:lvlText w:val="%3."/>
+      <w:lvlJc w:val="right"/>
+      <w:pPr>
+        <w:ind w:left="2160" w:hanging="180"/>
+      </w:pPr>
+    </w:lvl>
+    <w:lvl w:ilvl="3" w:tplc="0409000F" w:tentative="1">
+      <w:start w:val="1"/>
+      <w:numFmt w:val="decimal"/>
+      <w:lvlText w:val="%4."/>
+      <w:lvlJc w:val="left"/>
+      <w:pPr>
+        <w:ind w:left="2880" w:hanging="360"/>
+      </w:pPr>
+    </w:lvl>
+    <w:lvl w:ilvl="4" w:tplc="04090019" w:tentative="1">
+      <w:start w:val="1"/>
+      <w:numFmt w:val="lowerLetter"/>
+      <w:lvlText w:val="%5."/>
+      <w:lvlJc w:val="left"/>
+      <w:pPr>
+        <w:ind w:left="3600" w:hanging="360"/>
+      </w:pPr>
+    </w:lvl>
+    <w:lvl w:ilvl="5" w:tplc="0409001B" w:tentative="1">
+      <w:start w:val="1"/>
+      <w:numFmt w:val="lowerRoman"/>
+      <w:lvlText w:val="%6."/>
+      <w:lvlJc w:val="right"/>
+      <w:pPr>
+        <w:ind w:left="4320" w:hanging="180"/>
+      </w:pPr>
+    </w:lvl>
+    <w:lvl w:ilvl="6" w:tplc="0409000F" w:tentative="1">
+      <w:start w:val="1"/>
+      <w:numFmt w:val="decimal"/>
+      <w:lvlText w:val="%7."/>
+      <w:lvlJc w:val="left"/>
+      <w:pPr>
+        <w:ind w:left="5040" w:hanging="360"/>
+      </w:pPr>
+    </w:lvl>
+    <w:lvl w:ilvl="7" w:tplc="04090019" w:tentative="1">
+      <w:start w:val="1"/>
+      <w:numFmt w:val="lowerLetter"/>
+      <w:lvlText w:val="%8."/>
+      <w:lvlJc w:val="left"/>
+      <w:pPr>
+        <w:ind w:left="5760" w:hanging="360"/>
+      </w:pPr>
+    </w:lvl>
+    <w:lvl w:ilvl="8" w:tplc="0409001B" w:tentative="1">
+      <w:start w:val="1"/>
+      <w:numFmt w:val="lowerRoman"/>
+      <w:lvlText w:val="%9."/>
+      <w:lvlJc w:val="right"/>
+      <w:pPr>
+        <w:ind w:left="6480" w:hanging="180"/>
+      </w:pPr>
+    </w:lvl>
+  </w:abstractNum>
   <w:num w:numId="1" w16cid:durableId="1213693773">
     <w:abstractNumId w:val="1"/>
   </w:num>
@@ -22039,6 +27458,9 @@
   </w:num>
   <w:num w:numId="4" w16cid:durableId="1762141613">
     <w:abstractNumId w:val="2"/>
+  </w:num>
+  <w:num w:numId="5" w16cid:durableId="175922646">
+    <w:abstractNumId w:val="3"/>
   </w:num>
 </w:numbering>
 </file>
@@ -22450,7 +27872,6 @@
   <w:style w:type="character" w:default="1" w:styleId="DefaultParagraphFont">
     <w:name w:val="Default Paragraph Font"/>
     <w:uiPriority w:val="1"/>
-    <w:semiHidden/>
     <w:unhideWhenUsed/>
   </w:style>
   <w:style w:type="table" w:default="1" w:styleId="TableNormal">
@@ -22988,6 +28409,21 @@
 </file>
 
 <file path=customXml/item2.xml><?xml version="1.0" encoding="utf-8"?>
+<?mso-contentType ?>
+<FormTemplates xmlns="http://schemas.microsoft.com/sharepoint/v3/contenttype/forms">
+  <Display>DocumentLibraryForm</Display>
+  <Edit>DocumentLibraryForm</Edit>
+  <New>DocumentLibraryForm</New>
+</FormTemplates>
+</file>
+
+<file path=customXml/item3.xml><?xml version="1.0" encoding="utf-8"?>
+<p:properties xmlns:p="http://schemas.microsoft.com/office/2006/metadata/properties" xmlns:xsi="http://www.w3.org/2001/XMLSchema-instance" xmlns:pc="http://schemas.microsoft.com/office/infopath/2007/PartnerControls">
+  <documentManagement/>
+</p:properties>
+</file>
+
+<file path=customXml/item4.xml><?xml version="1.0" encoding="utf-8"?>
 <ct:contentTypeSchema xmlns:ct="http://schemas.microsoft.com/office/2006/metadata/contentType" xmlns:ma="http://schemas.microsoft.com/office/2006/metadata/properties/metaAttributes" ct:_="" ma:_="" ma:contentTypeName="Έγγραφο" ma:contentTypeID="0x010100D2186B130FC3FC4B978332C7CA112A2B" ma:contentTypeVersion="14" ma:contentTypeDescription="Δημιουργία νέου εγγράφου" ma:contentTypeScope="" ma:versionID="a5156f62586bb8736062b8921ae86dc2">
   <xsd:schema xmlns:xsd="http://www.w3.org/2001/XMLSchema" xmlns:xs="http://www.w3.org/2001/XMLSchema" xmlns:p="http://schemas.microsoft.com/office/2006/metadata/properties" xmlns:ns3="9268c65c-65b3-4c95-b04d-394fcd99f611" xmlns:ns4="d75cd6ad-89e0-4ed5-99a0-a963f754d78f" targetNamespace="http://schemas.microsoft.com/office/2006/metadata/properties" ma:root="true" ma:fieldsID="1fe5dd80e5e591a401eed3c28139552b" ns3:_="" ns4:_="">
     <xsd:import namespace="9268c65c-65b3-4c95-b04d-394fcd99f611"/>
@@ -23216,21 +28652,6 @@
 </ct:contentTypeSchema>
 </file>
 
-<file path=customXml/item3.xml><?xml version="1.0" encoding="utf-8"?>
-<?mso-contentType ?>
-<FormTemplates xmlns="http://schemas.microsoft.com/sharepoint/v3/contenttype/forms">
-  <Display>DocumentLibraryForm</Display>
-  <Edit>DocumentLibraryForm</Edit>
-  <New>DocumentLibraryForm</New>
-</FormTemplates>
-</file>
-
-<file path=customXml/item4.xml><?xml version="1.0" encoding="utf-8"?>
-<p:properties xmlns:p="http://schemas.microsoft.com/office/2006/metadata/properties" xmlns:xsi="http://www.w3.org/2001/XMLSchema-instance" xmlns:pc="http://schemas.microsoft.com/office/infopath/2007/PartnerControls">
-  <documentManagement/>
-</p:properties>
-</file>
-
 <file path=customXml/itemProps1.xml><?xml version="1.0" encoding="utf-8"?>
 <ds:datastoreItem xmlns:ds="http://schemas.openxmlformats.org/officeDocument/2006/customXml" ds:itemID="{55AF091B-3C7A-41E3-B477-F2FDAA23CFDA}">
   <ds:schemaRefs>
@@ -23240,6 +28661,23 @@
 </file>
 
 <file path=customXml/itemProps2.xml><?xml version="1.0" encoding="utf-8"?>
+<ds:datastoreItem xmlns:ds="http://schemas.openxmlformats.org/officeDocument/2006/customXml" ds:itemID="{D5E42F70-A4C3-4B93-A248-2927C58064F5}">
+  <ds:schemaRefs>
+    <ds:schemaRef ds:uri="http://schemas.microsoft.com/sharepoint/v3/contenttype/forms"/>
+  </ds:schemaRefs>
+</ds:datastoreItem>
+</file>
+
+<file path=customXml/itemProps3.xml><?xml version="1.0" encoding="utf-8"?>
+<ds:datastoreItem xmlns:ds="http://schemas.openxmlformats.org/officeDocument/2006/customXml" ds:itemID="{A2715532-372B-4A10-A11B-DFED87DA6961}">
+  <ds:schemaRefs>
+    <ds:schemaRef ds:uri="http://schemas.microsoft.com/office/2006/metadata/properties"/>
+    <ds:schemaRef ds:uri="http://schemas.microsoft.com/office/infopath/2007/PartnerControls"/>
+  </ds:schemaRefs>
+</ds:datastoreItem>
+</file>
+
+<file path=customXml/itemProps4.xml><?xml version="1.0" encoding="utf-8"?>
 <ds:datastoreItem xmlns:ds="http://schemas.openxmlformats.org/officeDocument/2006/customXml" ds:itemID="{07FBC37B-6946-4997-9B3C-517BDD100537}">
   <ds:schemaRefs>
     <ds:schemaRef ds:uri="http://schemas.microsoft.com/office/2006/metadata/contentType"/>
@@ -23256,29 +28694,4 @@
     <ds:schemaRef ds:uri="http://schemas.microsoft.com/internal/obd"/>
   </ds:schemaRefs>
 </ds:datastoreItem>
-</file>
-
-<file path=customXml/itemProps3.xml><?xml version="1.0" encoding="utf-8"?>
-<ds:datastoreItem xmlns:ds="http://schemas.openxmlformats.org/officeDocument/2006/customXml" ds:itemID="{D5E42F70-A4C3-4B93-A248-2927C58064F5}">
-  <ds:schemaRefs>
-    <ds:schemaRef ds:uri="http://schemas.microsoft.com/sharepoint/v3/contenttype/forms"/>
-  </ds:schemaRefs>
-</ds:datastoreItem>
-</file>
-
-<file path=customXml/itemProps4.xml><?xml version="1.0" encoding="utf-8"?>
-<ds:datastoreItem xmlns:ds="http://schemas.openxmlformats.org/officeDocument/2006/customXml" ds:itemID="{A2715532-372B-4A10-A11B-DFED87DA6961}">
-  <ds:schemaRefs>
-    <ds:schemaRef ds:uri="http://purl.org/dc/dcmitype/"/>
-    <ds:schemaRef ds:uri="http://schemas.microsoft.com/office/2006/metadata/properties"/>
-    <ds:schemaRef ds:uri="9268c65c-65b3-4c95-b04d-394fcd99f611"/>
-    <ds:schemaRef ds:uri="http://www.w3.org/XML/1998/namespace"/>
-    <ds:schemaRef ds:uri="http://schemas.microsoft.com/office/infopath/2007/PartnerControls"/>
-    <ds:schemaRef ds:uri="d75cd6ad-89e0-4ed5-99a0-a963f754d78f"/>
-    <ds:schemaRef ds:uri="http://schemas.microsoft.com/office/2006/documentManagement/types"/>
-    <ds:schemaRef ds:uri="http://purl.org/dc/elements/1.1/"/>
-    <ds:schemaRef ds:uri="http://purl.org/dc/terms/"/>
-    <ds:schemaRef ds:uri="http://schemas.openxmlformats.org/package/2006/metadata/core-properties"/>
-  </ds:schemaRefs>
-</ds:datastoreItem>
 </file>